--- a/software-design/L1.docx
+++ b/software-design/L1.docx
@@ -689,25 +689,67 @@
           <w:szCs w:val="32"/>
           <w:lang w:val="uk-UA"/>
         </w:rPr>
-        <w:t xml:space="preserve">З’ясувати, до якого типу ПО відноситься «Облік пального АЗС». </w:t>
-      </w:r>
-      <w:r>
-        <w:rPr>
-          <w:rStyle w:val="longtext"/>
-          <w:sz w:val="28"/>
-          <w:szCs w:val="32"/>
-          <w:lang w:val="uk-UA"/>
-        </w:rPr>
-        <w:t>Обґрунтувати</w:t>
-      </w:r>
-      <w:r>
-        <w:rPr>
-          <w:rStyle w:val="longtext"/>
-          <w:sz w:val="28"/>
-          <w:szCs w:val="32"/>
-          <w:lang w:val="uk-UA"/>
-        </w:rPr>
-        <w:t xml:space="preserve"> вибір та створити схеми проектування П</w:t>
+        <w:t>З’ясувати, до якого типу ПО відноситься</w:t>
+      </w:r>
+      <w:r>
+        <w:rPr>
+          <w:rStyle w:val="longtext"/>
+          <w:sz w:val="28"/>
+          <w:szCs w:val="32"/>
+        </w:rPr>
+        <w:t xml:space="preserve"> </w:t>
+      </w:r>
+      <w:r>
+        <w:rPr>
+          <w:rStyle w:val="longtext"/>
+          <w:sz w:val="28"/>
+          <w:szCs w:val="32"/>
+        </w:rPr>
+        <w:t>ПЗ</w:t>
+      </w:r>
+      <w:r>
+        <w:rPr>
+          <w:rStyle w:val="longtext"/>
+          <w:sz w:val="28"/>
+          <w:szCs w:val="32"/>
+          <w:lang w:val="uk-UA"/>
+        </w:rPr>
+        <w:t xml:space="preserve"> «</w:t>
+      </w:r>
+      <w:r>
+        <w:rPr>
+          <w:rStyle w:val="longtext"/>
+          <w:sz w:val="28"/>
+          <w:szCs w:val="32"/>
+          <w:lang w:val="en-US"/>
+        </w:rPr>
+        <w:t>Memory</w:t>
+      </w:r>
+      <w:r>
+        <w:rPr>
+          <w:rStyle w:val="longtext"/>
+          <w:sz w:val="28"/>
+          <w:szCs w:val="32"/>
+        </w:rPr>
+        <w:t>.</w:t>
+      </w:r>
+      <w:r>
+        <w:rPr>
+          <w:rStyle w:val="longtext"/>
+          <w:sz w:val="28"/>
+          <w:szCs w:val="32"/>
+          <w:lang w:val="en-US"/>
+        </w:rPr>
+        <w:t>pro</w:t>
+      </w:r>
+      <w:r>
+        <w:rPr>
+          <w:rStyle w:val="longtext"/>
+          <w:sz w:val="28"/>
+          <w:szCs w:val="32"/>
+          <w:lang w:val="uk-UA"/>
+        </w:rPr>
+        <w:t>». Обґрунтувати вибір та створити схеми проектування П</w:t>
       </w:r>
       <w:r>
         <w:rPr>
@@ -718,8 +760,6 @@
         </w:rPr>
         <w:t>З</w:t>
       </w:r>
-      <w:bookmarkStart w:id="0" w:name="_GoBack"/>
-      <w:bookmarkEnd w:id="0"/>
       <w:r>
         <w:rPr>
           <w:rStyle w:val="longtext"/>
@@ -889,13 +929,4829 @@
           <w:lang w:val="uk-UA"/>
         </w:rPr>
       </w:pPr>
-      <w:r>
-        <w:rPr>
-          <w:caps/>
+    </w:p>
+    <w:p>
+      <w:pPr>
+        <w:spacing w:line="360" w:lineRule="auto"/>
+        <w:ind w:firstLine="0"/>
+        <w:jc w:val="center"/>
+        <w:rPr>
+          <w:rStyle w:val="longtext"/>
+          <w:b/>
+          <w:bCs/>
+          <w:sz w:val="28"/>
+          <w:szCs w:val="32"/>
+          <w:lang w:val="uk-UA"/>
+        </w:rPr>
+      </w:pPr>
+      <w:r>
+        <w:rPr>
+          <w:rStyle w:val="longtext"/>
+          <w:b/>
+          <w:bCs/>
+          <w:sz w:val="28"/>
+          <w:szCs w:val="32"/>
+          <w:lang w:val="uk-UA"/>
+        </w:rPr>
+        <w:t>Хід роботи</w:t>
+      </w:r>
+    </w:p>
+    <w:p>
+      <w:pPr>
+        <w:pStyle w:val="ListParagraph"/>
+        <w:numPr>
+          <w:ilvl w:val="0"/>
+          <w:numId w:val="14"/>
+        </w:numPr>
+        <w:spacing w:line="360" w:lineRule="auto"/>
+        <w:rPr>
+          <w:rStyle w:val="longtext"/>
+          <w:sz w:val="28"/>
+          <w:szCs w:val="32"/>
+          <w:lang w:val="uk-UA"/>
+        </w:rPr>
+      </w:pPr>
+      <w:r>
+        <w:rPr>
+          <w:rStyle w:val="longtext"/>
+          <w:b/>
+          <w:bCs/>
+          <w:sz w:val="28"/>
+          <w:szCs w:val="32"/>
+          <w:lang w:val="uk-UA"/>
+        </w:rPr>
+        <w:t>Визначення типу розроблюваного ПЗ. Схеми проектування ПЗ на першому етапі</w:t>
+      </w:r>
+    </w:p>
+    <w:p>
+      <w:pPr>
+        <w:spacing w:line="360" w:lineRule="auto"/>
+        <w:rPr>
+          <w:rStyle w:val="longtext"/>
+          <w:sz w:val="28"/>
+          <w:szCs w:val="32"/>
+          <w:lang w:val="uk-UA"/>
+        </w:rPr>
+      </w:pPr>
+      <w:r>
+        <w:rPr>
+          <w:rStyle w:val="longtext"/>
+          <w:sz w:val="28"/>
+          <w:szCs w:val="32"/>
+          <w:lang w:val="uk-UA"/>
+        </w:rPr>
+        <w:t>ПЗ</w:t>
+      </w:r>
+      <w:r>
+        <w:rPr>
+          <w:rStyle w:val="longtext"/>
+          <w:sz w:val="28"/>
+          <w:szCs w:val="32"/>
+          <w:lang w:val="uk-UA"/>
+        </w:rPr>
+        <w:t xml:space="preserve"> </w:t>
+      </w:r>
+      <w:r>
+        <w:rPr>
+          <w:rStyle w:val="longtext"/>
+          <w:sz w:val="28"/>
+          <w:szCs w:val="32"/>
+          <w:lang w:val="uk-UA"/>
+        </w:rPr>
+        <w:t>«</w:t>
+      </w:r>
+      <w:r>
+        <w:rPr>
+          <w:rStyle w:val="longtext"/>
+          <w:sz w:val="28"/>
+          <w:szCs w:val="32"/>
+          <w:lang w:val="en-US"/>
+        </w:rPr>
+        <w:t>Memory</w:t>
+      </w:r>
+      <w:r>
+        <w:rPr>
+          <w:rStyle w:val="longtext"/>
+          <w:sz w:val="28"/>
+          <w:szCs w:val="32"/>
+          <w:lang w:val="uk-UA"/>
+        </w:rPr>
+        <w:t>.</w:t>
+      </w:r>
+      <w:r>
+        <w:rPr>
+          <w:rStyle w:val="longtext"/>
+          <w:sz w:val="28"/>
+          <w:szCs w:val="32"/>
+          <w:lang w:val="en-US"/>
+        </w:rPr>
+        <w:t>pro</w:t>
+      </w:r>
+      <w:r>
+        <w:rPr>
+          <w:rStyle w:val="longtext"/>
+          <w:sz w:val="28"/>
+          <w:szCs w:val="32"/>
+          <w:lang w:val="uk-UA"/>
+        </w:rPr>
+        <w:t>» можна віднести до прикладного програмного забезпечення – так як це програмне забезпечення буде використовуватись для розвитку та тренування пам’яті користувачів.</w:t>
+      </w:r>
+    </w:p>
+    <w:p>
+      <w:pPr>
+        <w:spacing w:line="360" w:lineRule="auto"/>
+        <w:rPr>
+          <w:rStyle w:val="longtext"/>
+          <w:sz w:val="28"/>
+          <w:szCs w:val="32"/>
+          <w:lang w:val="uk-UA"/>
+        </w:rPr>
+      </w:pPr>
+      <w:r>
+        <w:rPr>
+          <w:rStyle w:val="longtext"/>
+          <w:sz w:val="28"/>
+          <w:szCs w:val="32"/>
+          <w:lang w:val="uk-UA"/>
+        </w:rPr>
+        <w:t>Програмне забезпечення «</w:t>
+      </w:r>
+      <w:r>
+        <w:rPr>
+          <w:rStyle w:val="longtext"/>
+          <w:sz w:val="28"/>
+          <w:szCs w:val="32"/>
+          <w:lang w:val="en-US"/>
+        </w:rPr>
+        <w:t>Memory</w:t>
+      </w:r>
+      <w:r>
+        <w:rPr>
+          <w:rStyle w:val="longtext"/>
+          <w:sz w:val="28"/>
+          <w:szCs w:val="32"/>
+          <w:lang w:val="uk-UA"/>
+        </w:rPr>
+        <w:t>.</w:t>
+      </w:r>
+      <w:r>
+        <w:rPr>
+          <w:rStyle w:val="longtext"/>
+          <w:sz w:val="28"/>
+          <w:szCs w:val="32"/>
+          <w:lang w:val="en-US"/>
+        </w:rPr>
+        <w:t>pro</w:t>
+      </w:r>
+      <w:r>
+        <w:rPr>
+          <w:rStyle w:val="longtext"/>
+          <w:sz w:val="28"/>
+          <w:szCs w:val="32"/>
+          <w:lang w:val="uk-UA"/>
+        </w:rPr>
+        <w:t>» відноситься до заказного програмного забезпечення. Після завершення розробки права власності на ПЗ переходять до замовника.</w:t>
+      </w:r>
+    </w:p>
+    <w:p>
+      <w:pPr>
+        <w:ind w:firstLine="0"/>
+        <w:jc w:val="left"/>
+        <w:rPr>
+          <w:rStyle w:val="longtext"/>
+          <w:sz w:val="28"/>
+          <w:szCs w:val="32"/>
+          <w:lang w:val="uk-UA"/>
+        </w:rPr>
+      </w:pPr>
+      <w:r>
+        <w:rPr>
+          <w:rStyle w:val="longtext"/>
+          <w:sz w:val="28"/>
+          <w:szCs w:val="32"/>
           <w:lang w:val="uk-UA"/>
         </w:rPr>
         <w:br w:type="page"/>
       </w:r>
+    </w:p>
+    <w:p>
+      <w:pPr>
+        <w:spacing w:line="360" w:lineRule="auto"/>
+        <w:jc w:val="center"/>
+        <w:rPr>
+          <w:rStyle w:val="longtext"/>
+          <w:sz w:val="28"/>
+          <w:szCs w:val="32"/>
+          <w:lang w:val="uk-UA"/>
+        </w:rPr>
+      </w:pPr>
+      <w:r>
+        <w:object w:dxaOrig="2305" w:dyaOrig="11305" w14:anchorId="1CD984DC">
+          <v:shapetype id="_x0000_t75" coordsize="21600,21600" o:spt="75" o:preferrelative="t" path="m@4@5l@4@11@9@11@9@5xe" filled="f" stroked="f">
+            <v:stroke joinstyle="miter"/>
+            <v:formulas>
+              <v:f eqn="if lineDrawn pixelLineWidth 0"/>
+              <v:f eqn="sum @0 1 0"/>
+              <v:f eqn="sum 0 0 @1"/>
+              <v:f eqn="prod @2 1 2"/>
+              <v:f eqn="prod @3 21600 pixelWidth"/>
+              <v:f eqn="prod @3 21600 pixelHeight"/>
+              <v:f eqn="sum @0 0 1"/>
+              <v:f eqn="prod @6 1 2"/>
+              <v:f eqn="prod @7 21600 pixelWidth"/>
+              <v:f eqn="sum @8 21600 0"/>
+              <v:f eqn="prod @7 21600 pixelHeight"/>
+              <v:f eqn="sum @10 21600 0"/>
+            </v:formulas>
+            <v:path o:extrusionok="f" gradientshapeok="t" o:connecttype="rect"/>
+            <o:lock v:ext="edit" aspectratio="t"/>
+          </v:shapetype>
+          <v:shape id="_x0000_i1025" type="#_x0000_t75" style="width:105.6pt;height:518.4pt" o:ole="">
+            <v:imagedata r:id="rId10" o:title=""/>
+          </v:shape>
+          <o:OLEObject Type="Embed" ProgID="Visio.Drawing.15" ShapeID="_x0000_i1025" DrawAspect="Content" ObjectID="_1637962963" r:id="rId11"/>
+        </w:object>
+      </w:r>
+    </w:p>
+    <w:p>
+      <w:pPr>
+        <w:ind w:firstLine="0"/>
+        <w:jc w:val="center"/>
+        <w:rPr>
+          <w:rStyle w:val="longtext"/>
+          <w:sz w:val="28"/>
+          <w:szCs w:val="32"/>
+          <w:lang w:val="uk-UA"/>
+        </w:rPr>
+      </w:pPr>
+      <w:r>
+        <w:rPr>
+          <w:rStyle w:val="longtext"/>
+          <w:sz w:val="28"/>
+          <w:szCs w:val="32"/>
+          <w:lang w:val="uk-UA"/>
+        </w:rPr>
+        <w:t>Рис 1. Схема проектування заказного програмного забезпечення</w:t>
+      </w:r>
+    </w:p>
+    <w:p>
+      <w:pPr>
+        <w:ind w:firstLine="0"/>
+        <w:jc w:val="left"/>
+        <w:rPr>
+          <w:rStyle w:val="longtext"/>
+          <w:sz w:val="28"/>
+          <w:szCs w:val="32"/>
+          <w:lang w:val="uk-UA"/>
+        </w:rPr>
+      </w:pPr>
+      <w:r>
+        <w:rPr>
+          <w:rStyle w:val="longtext"/>
+          <w:sz w:val="28"/>
+          <w:szCs w:val="32"/>
+          <w:lang w:val="uk-UA"/>
+        </w:rPr>
+        <w:br w:type="page"/>
+      </w:r>
+    </w:p>
+    <w:p>
+      <w:pPr>
+        <w:pStyle w:val="ListParagraph"/>
+        <w:numPr>
+          <w:ilvl w:val="0"/>
+          <w:numId w:val="14"/>
+        </w:numPr>
+        <w:spacing w:line="360" w:lineRule="auto"/>
+        <w:rPr>
+          <w:rStyle w:val="longtext"/>
+          <w:b/>
+          <w:bCs/>
+          <w:sz w:val="28"/>
+          <w:szCs w:val="32"/>
+          <w:lang w:val="uk-UA"/>
+        </w:rPr>
+      </w:pPr>
+      <w:r>
+        <w:rPr>
+          <w:rStyle w:val="longtext"/>
+          <w:b/>
+          <w:bCs/>
+          <w:sz w:val="28"/>
+          <w:szCs w:val="32"/>
+          <w:lang w:val="uk-UA"/>
+        </w:rPr>
+        <w:lastRenderedPageBreak/>
+        <w:t>Вибір та обґрунтування стратегії та моделі життєвого циклу розроблюваного ПЗ</w:t>
+      </w:r>
+    </w:p>
+    <w:p>
+      <w:pPr>
+        <w:spacing w:line="360" w:lineRule="auto"/>
+        <w:jc w:val="left"/>
+        <w:rPr>
+          <w:rStyle w:val="longtext"/>
+          <w:sz w:val="28"/>
+          <w:szCs w:val="32"/>
+          <w:lang w:val="uk-UA"/>
+        </w:rPr>
+      </w:pPr>
+      <w:r>
+        <w:rPr>
+          <w:rStyle w:val="longtext"/>
+          <w:sz w:val="28"/>
+          <w:szCs w:val="32"/>
+          <w:lang w:val="uk-UA"/>
+        </w:rPr>
+        <w:t>Для розробки ПЗ «</w:t>
+      </w:r>
+      <w:r>
+        <w:rPr>
+          <w:rStyle w:val="longtext"/>
+          <w:sz w:val="28"/>
+          <w:szCs w:val="32"/>
+          <w:lang w:val="en-US"/>
+        </w:rPr>
+        <w:t>Memory</w:t>
+      </w:r>
+      <w:r>
+        <w:rPr>
+          <w:rStyle w:val="longtext"/>
+          <w:sz w:val="28"/>
+          <w:szCs w:val="32"/>
+          <w:lang w:val="uk-UA"/>
+        </w:rPr>
+        <w:t>.</w:t>
+      </w:r>
+      <w:r>
+        <w:rPr>
+          <w:rStyle w:val="longtext"/>
+          <w:sz w:val="28"/>
+          <w:szCs w:val="32"/>
+          <w:lang w:val="en-US"/>
+        </w:rPr>
+        <w:t>pro</w:t>
+      </w:r>
+      <w:r>
+        <w:rPr>
+          <w:rStyle w:val="longtext"/>
+          <w:sz w:val="28"/>
+          <w:szCs w:val="32"/>
+          <w:lang w:val="uk-UA"/>
+        </w:rPr>
+        <w:t xml:space="preserve">» було вирішено використовувати гнучкі методології розробки програмного забезпечення, а саме </w:t>
+      </w:r>
+      <w:r>
+        <w:rPr>
+          <w:rStyle w:val="longtext"/>
+          <w:sz w:val="28"/>
+          <w:szCs w:val="32"/>
+          <w:lang w:val="en-US"/>
+        </w:rPr>
+        <w:t>Kanban</w:t>
+      </w:r>
+      <w:r>
+        <w:rPr>
+          <w:rStyle w:val="longtext"/>
+          <w:sz w:val="28"/>
+          <w:szCs w:val="32"/>
+          <w:lang w:val="uk-UA"/>
+        </w:rPr>
+        <w:t>.</w:t>
+      </w:r>
+    </w:p>
+    <w:p>
+      <w:pPr>
+        <w:spacing w:line="360" w:lineRule="auto"/>
+        <w:jc w:val="left"/>
+        <w:rPr>
+          <w:rStyle w:val="longtext"/>
+          <w:sz w:val="28"/>
+          <w:szCs w:val="32"/>
+          <w:lang w:val="uk-UA"/>
+        </w:rPr>
+      </w:pPr>
+      <w:r>
+        <w:rPr>
+          <w:rStyle w:val="longtext"/>
+          <w:sz w:val="28"/>
+          <w:szCs w:val="32"/>
+          <w:lang w:val="uk-UA"/>
+        </w:rPr>
+        <w:t>Agile</w:t>
+      </w:r>
+      <w:r>
+        <w:rPr>
+          <w:rStyle w:val="longtext"/>
+          <w:sz w:val="28"/>
+          <w:szCs w:val="32"/>
+          <w:lang w:val="uk-UA"/>
+        </w:rPr>
+        <w:t xml:space="preserve"> </w:t>
+      </w:r>
+      <w:r>
+        <w:rPr>
+          <w:rStyle w:val="longtext"/>
+          <w:sz w:val="28"/>
+          <w:szCs w:val="32"/>
+          <w:lang w:val="uk-UA"/>
+        </w:rPr>
+        <w:t>— клас методологій розробки програмного забезпечення, що базується на ітеративній розробці, в якій вимоги та розв'язки еволюціонують через співпрацю між багатофункціональними командами здатними до самоорганізації. Гнучка розробка — засіб для підвищення продуктивності розробників програмного забезпечення.</w:t>
+      </w:r>
+    </w:p>
+    <w:p>
+      <w:pPr>
+        <w:spacing w:line="360" w:lineRule="auto"/>
+        <w:jc w:val="left"/>
+        <w:rPr>
+          <w:rStyle w:val="longtext"/>
+          <w:sz w:val="28"/>
+          <w:szCs w:val="32"/>
+          <w:lang w:val="uk-UA"/>
+        </w:rPr>
+      </w:pPr>
+      <w:r>
+        <w:rPr>
+          <w:rStyle w:val="longtext"/>
+          <w:sz w:val="28"/>
+          <w:szCs w:val="32"/>
+          <w:lang w:val="uk-UA"/>
+        </w:rPr>
+        <w:t>Більшість гнучких методологій націлені на мінімізацію ризиків, шляхом зведення розробки до серії коротких циклів, що мають назву ітерацій, які зазвичай тривають один-два тижні. Кожна ітерація сама по собі виглядає як програмний проект в мініатюрі, і включає всі завдання, необхідні для видачі мінімального приросту за функціональністю: планування, аналіз вимог, проектування, кодування, тестування і документування. Хоча окрема ітерація, як правило, недостатня для випуску нової версії продукту, мається на увазі те, що гнучкий програмний проект готовий до випуску наприкінці кожної ітерації. Після закінчення кожної ітерації, команда виконує переоцінку пріоритетів розробки.</w:t>
+      </w:r>
+    </w:p>
+    <w:p>
+      <w:pPr>
+        <w:spacing w:line="360" w:lineRule="auto"/>
+        <w:jc w:val="left"/>
+        <w:rPr>
+          <w:rStyle w:val="longtext"/>
+          <w:sz w:val="28"/>
+          <w:szCs w:val="32"/>
+          <w:lang w:val="uk-UA"/>
+        </w:rPr>
+      </w:pPr>
+      <w:r>
+        <w:rPr>
+          <w:rStyle w:val="longtext"/>
+          <w:sz w:val="28"/>
+          <w:szCs w:val="32"/>
+          <w:lang w:val="uk-UA"/>
+        </w:rPr>
+        <w:t>Agile акцентує увагу на безпосередньому спілкуванні «віч-на-віч». Більшість agile команд розташовані в одному офісі. Як мінімум вона включає і «замовників» (замовники, які визначають продукт, також це можуть бути менеджери продукту, бізнес аналітики або клієнти). Офіс може також включати тестувальників, дизайнерів інтерфейсу, технічних авторів і менеджерів.</w:t>
+      </w:r>
+    </w:p>
+    <w:p>
+      <w:pPr>
+        <w:spacing w:line="360" w:lineRule="auto"/>
+        <w:jc w:val="left"/>
+        <w:rPr>
+          <w:rStyle w:val="longtext"/>
+          <w:sz w:val="28"/>
+          <w:szCs w:val="32"/>
+          <w:lang w:val="uk-UA"/>
+        </w:rPr>
+      </w:pPr>
+      <w:r>
+        <w:rPr>
+          <w:rStyle w:val="longtext"/>
+          <w:sz w:val="28"/>
+          <w:szCs w:val="32"/>
+          <w:lang w:val="uk-UA"/>
+        </w:rPr>
+        <w:t>Основною метрикою agile методів є робочий продукт. Віддаючи перевагу безпосередньому спілкуванню, agile-методи зменшують обсяг письмової документації в порівнянні з іншими методами.</w:t>
+      </w:r>
+    </w:p>
+    <w:p>
+      <w:pPr>
+        <w:spacing w:line="360" w:lineRule="auto"/>
+        <w:jc w:val="left"/>
+        <w:rPr>
+          <w:rStyle w:val="longtext"/>
+          <w:sz w:val="28"/>
+          <w:szCs w:val="32"/>
+          <w:lang w:val="uk-UA"/>
+        </w:rPr>
+      </w:pPr>
+      <w:r>
+        <w:rPr>
+          <w:rStyle w:val="longtext"/>
+          <w:sz w:val="28"/>
+          <w:szCs w:val="32"/>
+          <w:lang w:val="uk-UA"/>
+        </w:rPr>
+        <w:t>Основні ідеї:</w:t>
+      </w:r>
+    </w:p>
+    <w:p>
+      <w:pPr>
+        <w:pStyle w:val="ListParagraph"/>
+        <w:numPr>
+          <w:ilvl w:val="0"/>
+          <w:numId w:val="17"/>
+        </w:numPr>
+        <w:spacing w:line="360" w:lineRule="auto"/>
+        <w:jc w:val="left"/>
+        <w:rPr>
+          <w:rStyle w:val="longtext"/>
+          <w:sz w:val="28"/>
+          <w:szCs w:val="32"/>
+          <w:lang w:val="uk-UA"/>
+        </w:rPr>
+      </w:pPr>
+      <w:r>
+        <w:rPr>
+          <w:rStyle w:val="longtext"/>
+          <w:sz w:val="28"/>
+          <w:szCs w:val="32"/>
+          <w:lang w:val="uk-UA"/>
+        </w:rPr>
+        <w:t>Особистості та їхні взаємодії важливіші, ніж процеси та інструменти;</w:t>
+      </w:r>
+    </w:p>
+    <w:p>
+      <w:pPr>
+        <w:pStyle w:val="ListParagraph"/>
+        <w:numPr>
+          <w:ilvl w:val="0"/>
+          <w:numId w:val="17"/>
+        </w:numPr>
+        <w:spacing w:line="360" w:lineRule="auto"/>
+        <w:jc w:val="left"/>
+        <w:rPr>
+          <w:rStyle w:val="longtext"/>
+          <w:sz w:val="28"/>
+          <w:szCs w:val="32"/>
+          <w:lang w:val="uk-UA"/>
+        </w:rPr>
+      </w:pPr>
+      <w:r>
+        <w:rPr>
+          <w:rStyle w:val="longtext"/>
+          <w:sz w:val="28"/>
+          <w:szCs w:val="32"/>
+          <w:lang w:val="uk-UA"/>
+        </w:rPr>
+        <w:t>Робоче програмне забезпечення важливіше, ніж повна документація;</w:t>
+      </w:r>
+    </w:p>
+    <w:p>
+      <w:pPr>
+        <w:pStyle w:val="ListParagraph"/>
+        <w:numPr>
+          <w:ilvl w:val="0"/>
+          <w:numId w:val="17"/>
+        </w:numPr>
+        <w:spacing w:line="360" w:lineRule="auto"/>
+        <w:jc w:val="left"/>
+        <w:rPr>
+          <w:rStyle w:val="longtext"/>
+          <w:sz w:val="28"/>
+          <w:szCs w:val="32"/>
+          <w:lang w:val="uk-UA"/>
+        </w:rPr>
+      </w:pPr>
+      <w:r>
+        <w:rPr>
+          <w:rStyle w:val="longtext"/>
+          <w:sz w:val="28"/>
+          <w:szCs w:val="32"/>
+          <w:lang w:val="uk-UA"/>
+        </w:rPr>
+        <w:t>Співпраця із замовником важливіша, ніж контрактні зобов'язання;</w:t>
+      </w:r>
+    </w:p>
+    <w:p>
+      <w:pPr>
+        <w:pStyle w:val="ListParagraph"/>
+        <w:numPr>
+          <w:ilvl w:val="0"/>
+          <w:numId w:val="17"/>
+        </w:numPr>
+        <w:spacing w:line="360" w:lineRule="auto"/>
+        <w:jc w:val="left"/>
+        <w:rPr>
+          <w:rStyle w:val="longtext"/>
+          <w:sz w:val="28"/>
+          <w:szCs w:val="32"/>
+          <w:lang w:val="uk-UA"/>
+        </w:rPr>
+      </w:pPr>
+      <w:r>
+        <w:rPr>
+          <w:rStyle w:val="longtext"/>
+          <w:sz w:val="28"/>
+          <w:szCs w:val="32"/>
+          <w:lang w:val="uk-UA"/>
+        </w:rPr>
+        <w:lastRenderedPageBreak/>
+        <w:t>Реакція на зміни важливіша, ніж дотримання плану.</w:t>
+      </w:r>
+    </w:p>
+    <w:p>
+      <w:pPr>
+        <w:spacing w:line="360" w:lineRule="auto"/>
+        <w:jc w:val="left"/>
+        <w:rPr>
+          <w:rStyle w:val="longtext"/>
+          <w:sz w:val="28"/>
+          <w:szCs w:val="32"/>
+          <w:lang w:val="uk-UA"/>
+        </w:rPr>
+      </w:pPr>
+      <w:r>
+        <w:rPr>
+          <w:rStyle w:val="longtext"/>
+          <w:sz w:val="28"/>
+          <w:szCs w:val="32"/>
+          <w:lang w:val="uk-UA"/>
+        </w:rPr>
+        <w:t>Принципи:</w:t>
+      </w:r>
+    </w:p>
+    <w:p>
+      <w:pPr>
+        <w:pStyle w:val="ListParagraph"/>
+        <w:numPr>
+          <w:ilvl w:val="0"/>
+          <w:numId w:val="17"/>
+        </w:numPr>
+        <w:spacing w:line="360" w:lineRule="auto"/>
+        <w:jc w:val="left"/>
+        <w:rPr>
+          <w:rStyle w:val="longtext"/>
+          <w:sz w:val="28"/>
+          <w:szCs w:val="32"/>
+          <w:lang w:val="uk-UA"/>
+        </w:rPr>
+      </w:pPr>
+      <w:r>
+        <w:rPr>
+          <w:rStyle w:val="longtext"/>
+          <w:sz w:val="28"/>
+          <w:szCs w:val="32"/>
+          <w:lang w:val="uk-UA"/>
+        </w:rPr>
+        <w:t>Задоволення клієнта за рахунок ранньої та безперебійної поставки програмного забезпечення;</w:t>
+      </w:r>
+    </w:p>
+    <w:p>
+      <w:pPr>
+        <w:pStyle w:val="ListParagraph"/>
+        <w:numPr>
+          <w:ilvl w:val="0"/>
+          <w:numId w:val="17"/>
+        </w:numPr>
+        <w:spacing w:line="360" w:lineRule="auto"/>
+        <w:jc w:val="left"/>
+        <w:rPr>
+          <w:rStyle w:val="longtext"/>
+          <w:sz w:val="28"/>
+          <w:szCs w:val="32"/>
+          <w:lang w:val="uk-UA"/>
+        </w:rPr>
+      </w:pPr>
+      <w:r>
+        <w:rPr>
+          <w:rStyle w:val="longtext"/>
+          <w:sz w:val="28"/>
+          <w:szCs w:val="32"/>
+          <w:lang w:val="uk-UA"/>
+        </w:rPr>
+        <w:t>Вітання змін вимог навіть наприкінці розробки (це може підвищити конкурентоспроможність отриманого продукту);</w:t>
+      </w:r>
+    </w:p>
+    <w:p>
+      <w:pPr>
+        <w:pStyle w:val="ListParagraph"/>
+        <w:numPr>
+          <w:ilvl w:val="0"/>
+          <w:numId w:val="17"/>
+        </w:numPr>
+        <w:spacing w:line="360" w:lineRule="auto"/>
+        <w:jc w:val="left"/>
+        <w:rPr>
+          <w:rStyle w:val="longtext"/>
+          <w:sz w:val="28"/>
+          <w:szCs w:val="32"/>
+          <w:lang w:val="uk-UA"/>
+        </w:rPr>
+      </w:pPr>
+      <w:r>
+        <w:rPr>
+          <w:rStyle w:val="longtext"/>
+          <w:sz w:val="28"/>
+          <w:szCs w:val="32"/>
+          <w:lang w:val="uk-UA"/>
+        </w:rPr>
+        <w:t>Часта поставка робочого програмного забезпечення (кожен місяць або тиждень або ще частіше);</w:t>
+      </w:r>
+    </w:p>
+    <w:p>
+      <w:pPr>
+        <w:pStyle w:val="ListParagraph"/>
+        <w:numPr>
+          <w:ilvl w:val="0"/>
+          <w:numId w:val="17"/>
+        </w:numPr>
+        <w:spacing w:line="360" w:lineRule="auto"/>
+        <w:jc w:val="left"/>
+        <w:rPr>
+          <w:rStyle w:val="longtext"/>
+          <w:sz w:val="28"/>
+          <w:szCs w:val="32"/>
+          <w:lang w:val="uk-UA"/>
+        </w:rPr>
+      </w:pPr>
+      <w:r>
+        <w:rPr>
+          <w:rStyle w:val="longtext"/>
+          <w:sz w:val="28"/>
+          <w:szCs w:val="32"/>
+          <w:lang w:val="uk-UA"/>
+        </w:rPr>
+        <w:t>Тісне, щоденне спілкування замовника з розробниками впродовж всього проекту;</w:t>
+      </w:r>
+    </w:p>
+    <w:p>
+      <w:pPr>
+        <w:pStyle w:val="ListParagraph"/>
+        <w:numPr>
+          <w:ilvl w:val="0"/>
+          <w:numId w:val="17"/>
+        </w:numPr>
+        <w:spacing w:line="360" w:lineRule="auto"/>
+        <w:jc w:val="left"/>
+        <w:rPr>
+          <w:rStyle w:val="longtext"/>
+          <w:sz w:val="28"/>
+          <w:szCs w:val="32"/>
+          <w:lang w:val="uk-UA"/>
+        </w:rPr>
+      </w:pPr>
+      <w:r>
+        <w:rPr>
+          <w:rStyle w:val="longtext"/>
+          <w:sz w:val="28"/>
+          <w:szCs w:val="32"/>
+          <w:lang w:val="uk-UA"/>
+        </w:rPr>
+        <w:t>Проектом займаються мотивовані особистості, які забезпечені потрібними умовами роботи, підтримкою і довірою;</w:t>
+      </w:r>
+    </w:p>
+    <w:p>
+      <w:pPr>
+        <w:pStyle w:val="ListParagraph"/>
+        <w:numPr>
+          <w:ilvl w:val="0"/>
+          <w:numId w:val="17"/>
+        </w:numPr>
+        <w:spacing w:line="360" w:lineRule="auto"/>
+        <w:jc w:val="left"/>
+        <w:rPr>
+          <w:rStyle w:val="longtext"/>
+          <w:sz w:val="28"/>
+          <w:szCs w:val="32"/>
+          <w:lang w:val="uk-UA"/>
+        </w:rPr>
+      </w:pPr>
+      <w:r>
+        <w:rPr>
+          <w:rStyle w:val="longtext"/>
+          <w:sz w:val="28"/>
+          <w:szCs w:val="32"/>
+          <w:lang w:val="uk-UA"/>
+        </w:rPr>
+        <w:t>Рекомендований метод передачі інформації — особиста розмова (віч-на-віч);</w:t>
+      </w:r>
+    </w:p>
+    <w:p>
+      <w:pPr>
+        <w:pStyle w:val="ListParagraph"/>
+        <w:numPr>
+          <w:ilvl w:val="0"/>
+          <w:numId w:val="17"/>
+        </w:numPr>
+        <w:spacing w:line="360" w:lineRule="auto"/>
+        <w:jc w:val="left"/>
+        <w:rPr>
+          <w:rStyle w:val="longtext"/>
+          <w:sz w:val="28"/>
+          <w:szCs w:val="32"/>
+          <w:lang w:val="uk-UA"/>
+        </w:rPr>
+      </w:pPr>
+      <w:r>
+        <w:rPr>
+          <w:rStyle w:val="longtext"/>
+          <w:sz w:val="28"/>
+          <w:szCs w:val="32"/>
+          <w:lang w:val="uk-UA"/>
+        </w:rPr>
+        <w:t>Робоче програмне забезпечення — найкращий вимірювач прогресу;</w:t>
+      </w:r>
+    </w:p>
+    <w:p>
+      <w:pPr>
+        <w:pStyle w:val="ListParagraph"/>
+        <w:numPr>
+          <w:ilvl w:val="0"/>
+          <w:numId w:val="17"/>
+        </w:numPr>
+        <w:spacing w:line="360" w:lineRule="auto"/>
+        <w:jc w:val="left"/>
+        <w:rPr>
+          <w:rStyle w:val="longtext"/>
+          <w:sz w:val="28"/>
+          <w:szCs w:val="32"/>
+          <w:lang w:val="uk-UA"/>
+        </w:rPr>
+      </w:pPr>
+      <w:r>
+        <w:rPr>
+          <w:rStyle w:val="longtext"/>
+          <w:sz w:val="28"/>
+          <w:szCs w:val="32"/>
+          <w:lang w:val="uk-UA"/>
+        </w:rPr>
+        <w:t>Спонсори, розробники та користувачі повинні мати можливість підтримувати постійний темп на невизначений термін;</w:t>
+      </w:r>
+    </w:p>
+    <w:p>
+      <w:pPr>
+        <w:pStyle w:val="ListParagraph"/>
+        <w:numPr>
+          <w:ilvl w:val="0"/>
+          <w:numId w:val="17"/>
+        </w:numPr>
+        <w:spacing w:line="360" w:lineRule="auto"/>
+        <w:jc w:val="left"/>
+        <w:rPr>
+          <w:rStyle w:val="longtext"/>
+          <w:sz w:val="28"/>
+          <w:szCs w:val="32"/>
+          <w:lang w:val="uk-UA"/>
+        </w:rPr>
+      </w:pPr>
+      <w:r>
+        <w:rPr>
+          <w:rStyle w:val="longtext"/>
+          <w:sz w:val="28"/>
+          <w:szCs w:val="32"/>
+          <w:lang w:val="uk-UA"/>
+        </w:rPr>
+        <w:t>Постійна увага поліпшенню технічної досконалості та зручному дизайну;</w:t>
+      </w:r>
+    </w:p>
+    <w:p>
+      <w:pPr>
+        <w:pStyle w:val="ListParagraph"/>
+        <w:numPr>
+          <w:ilvl w:val="0"/>
+          <w:numId w:val="17"/>
+        </w:numPr>
+        <w:spacing w:line="360" w:lineRule="auto"/>
+        <w:jc w:val="left"/>
+        <w:rPr>
+          <w:rStyle w:val="longtext"/>
+          <w:sz w:val="28"/>
+          <w:szCs w:val="32"/>
+          <w:lang w:val="uk-UA"/>
+        </w:rPr>
+      </w:pPr>
+      <w:r>
+        <w:rPr>
+          <w:rStyle w:val="longtext"/>
+          <w:sz w:val="28"/>
+          <w:szCs w:val="32"/>
+          <w:lang w:val="uk-UA"/>
+        </w:rPr>
+        <w:t>Простота — мистецтво не робити зайвої роботи;</w:t>
+      </w:r>
+    </w:p>
+    <w:p>
+      <w:pPr>
+        <w:pStyle w:val="ListParagraph"/>
+        <w:numPr>
+          <w:ilvl w:val="0"/>
+          <w:numId w:val="17"/>
+        </w:numPr>
+        <w:spacing w:line="360" w:lineRule="auto"/>
+        <w:jc w:val="left"/>
+        <w:rPr>
+          <w:rStyle w:val="longtext"/>
+          <w:sz w:val="28"/>
+          <w:szCs w:val="32"/>
+          <w:lang w:val="uk-UA"/>
+        </w:rPr>
+      </w:pPr>
+      <w:r>
+        <w:rPr>
+          <w:rStyle w:val="longtext"/>
+          <w:sz w:val="28"/>
+          <w:szCs w:val="32"/>
+          <w:lang w:val="uk-UA"/>
+        </w:rPr>
+        <w:t>Найкращі технічні вимоги, дизайн та архітектура виходять у самоорганізованої команди;</w:t>
+      </w:r>
+    </w:p>
+    <w:p>
+      <w:pPr>
+        <w:pStyle w:val="ListParagraph"/>
+        <w:numPr>
+          <w:ilvl w:val="0"/>
+          <w:numId w:val="17"/>
+        </w:numPr>
+        <w:spacing w:line="360" w:lineRule="auto"/>
+        <w:jc w:val="left"/>
+        <w:rPr>
+          <w:rStyle w:val="longtext"/>
+          <w:sz w:val="28"/>
+          <w:szCs w:val="32"/>
+        </w:rPr>
+      </w:pPr>
+      <w:r>
+        <w:rPr>
+          <w:rStyle w:val="longtext"/>
+          <w:sz w:val="28"/>
+          <w:szCs w:val="32"/>
+          <w:lang w:val="uk-UA"/>
+        </w:rPr>
+        <w:t>Постійна адаптація до мінливих обставин.</w:t>
+      </w:r>
+      <w:r>
+        <w:rPr>
+          <w:rStyle w:val="longtext"/>
+          <w:sz w:val="28"/>
+          <w:szCs w:val="32"/>
+          <w:lang w:val="uk-UA"/>
+        </w:rPr>
+        <w:tab/>
+      </w:r>
+    </w:p>
+    <w:p>
+      <w:pPr>
+        <w:spacing w:line="360" w:lineRule="auto"/>
+        <w:jc w:val="left"/>
+        <w:rPr>
+          <w:rStyle w:val="longtext"/>
+          <w:sz w:val="28"/>
+          <w:szCs w:val="32"/>
+          <w:lang w:val="uk-UA"/>
+        </w:rPr>
+      </w:pPr>
+    </w:p>
+    <w:p>
+      <w:pPr>
+        <w:spacing w:line="360" w:lineRule="auto"/>
+        <w:jc w:val="left"/>
+        <w:rPr>
+          <w:rStyle w:val="longtext"/>
+          <w:sz w:val="28"/>
+          <w:szCs w:val="32"/>
+          <w:lang w:val="uk-UA"/>
+        </w:rPr>
+      </w:pPr>
+      <w:r>
+        <w:rPr>
+          <w:rStyle w:val="longtext"/>
+          <w:sz w:val="28"/>
+          <w:szCs w:val="32"/>
+          <w:lang w:val="uk-UA"/>
+        </w:rPr>
+        <w:t xml:space="preserve">Найпопулярнішими </w:t>
+      </w:r>
+      <w:r>
+        <w:rPr>
+          <w:rStyle w:val="longtext"/>
+          <w:sz w:val="28"/>
+          <w:szCs w:val="32"/>
+          <w:lang w:val="en-US"/>
+        </w:rPr>
+        <w:t>agile</w:t>
+      </w:r>
+      <w:r>
+        <w:rPr>
+          <w:rStyle w:val="longtext"/>
+          <w:sz w:val="28"/>
+          <w:szCs w:val="32"/>
+        </w:rPr>
+        <w:t xml:space="preserve"> методолог</w:t>
+      </w:r>
+      <w:r>
+        <w:rPr>
+          <w:rStyle w:val="longtext"/>
+          <w:sz w:val="28"/>
+          <w:szCs w:val="32"/>
+          <w:lang w:val="uk-UA"/>
+        </w:rPr>
+        <w:t>іями є:</w:t>
+      </w:r>
+    </w:p>
+    <w:p>
+      <w:pPr>
+        <w:pStyle w:val="ListParagraph"/>
+        <w:numPr>
+          <w:ilvl w:val="0"/>
+          <w:numId w:val="17"/>
+        </w:numPr>
+        <w:spacing w:line="360" w:lineRule="auto"/>
+        <w:jc w:val="left"/>
+        <w:rPr>
+          <w:rStyle w:val="longtext"/>
+          <w:sz w:val="28"/>
+          <w:szCs w:val="32"/>
+          <w:lang w:val="uk-UA"/>
+        </w:rPr>
+      </w:pPr>
+      <w:r>
+        <w:rPr>
+          <w:rStyle w:val="longtext"/>
+          <w:sz w:val="28"/>
+          <w:szCs w:val="32"/>
+          <w:lang w:val="en-US"/>
+        </w:rPr>
+        <w:t>Scrum</w:t>
+      </w:r>
+    </w:p>
+    <w:p>
+      <w:pPr>
+        <w:pStyle w:val="ListParagraph"/>
+        <w:numPr>
+          <w:ilvl w:val="0"/>
+          <w:numId w:val="17"/>
+        </w:numPr>
+        <w:spacing w:line="360" w:lineRule="auto"/>
+        <w:jc w:val="left"/>
+        <w:rPr>
+          <w:rStyle w:val="longtext"/>
+          <w:sz w:val="28"/>
+          <w:szCs w:val="32"/>
+          <w:lang w:val="uk-UA"/>
+        </w:rPr>
+      </w:pPr>
+      <w:r>
+        <w:rPr>
+          <w:rStyle w:val="longtext"/>
+          <w:sz w:val="28"/>
+          <w:szCs w:val="32"/>
+          <w:lang w:val="en-US"/>
+        </w:rPr>
+        <w:t>XP</w:t>
+      </w:r>
+    </w:p>
+    <w:p>
+      <w:pPr>
+        <w:pStyle w:val="ListParagraph"/>
+        <w:numPr>
+          <w:ilvl w:val="0"/>
+          <w:numId w:val="17"/>
+        </w:numPr>
+        <w:spacing w:line="360" w:lineRule="auto"/>
+        <w:jc w:val="left"/>
+        <w:rPr>
+          <w:rStyle w:val="longtext"/>
+          <w:sz w:val="28"/>
+          <w:szCs w:val="32"/>
+          <w:lang w:val="en-US"/>
+        </w:rPr>
+      </w:pPr>
+      <w:r>
+        <w:rPr>
+          <w:rStyle w:val="longtext"/>
+          <w:sz w:val="28"/>
+          <w:szCs w:val="32"/>
+          <w:lang w:val="en-US"/>
+        </w:rPr>
+        <w:t>Kanban</w:t>
+      </w:r>
+    </w:p>
+    <w:p>
+      <w:pPr>
+        <w:pStyle w:val="ListParagraph"/>
+        <w:numPr>
+          <w:ilvl w:val="0"/>
+          <w:numId w:val="17"/>
+        </w:numPr>
+        <w:spacing w:line="360" w:lineRule="auto"/>
+        <w:jc w:val="left"/>
+        <w:rPr>
+          <w:rStyle w:val="longtext"/>
+          <w:sz w:val="28"/>
+          <w:szCs w:val="32"/>
+          <w:lang w:val="en-US"/>
+        </w:rPr>
+      </w:pPr>
+      <w:r>
+        <w:rPr>
+          <w:rStyle w:val="longtext"/>
+          <w:sz w:val="28"/>
+          <w:szCs w:val="32"/>
+          <w:lang w:val="en-US"/>
+        </w:rPr>
+        <w:t>Lean Software Development</w:t>
+      </w:r>
+    </w:p>
+    <w:p>
+      <w:pPr>
+        <w:pStyle w:val="ListParagraph"/>
+        <w:numPr>
+          <w:ilvl w:val="0"/>
+          <w:numId w:val="17"/>
+        </w:numPr>
+        <w:spacing w:line="360" w:lineRule="auto"/>
+        <w:jc w:val="left"/>
+        <w:rPr>
+          <w:rStyle w:val="longtext"/>
+          <w:sz w:val="28"/>
+          <w:szCs w:val="32"/>
+          <w:lang w:val="en-US"/>
+        </w:rPr>
+      </w:pPr>
+      <w:r>
+        <w:rPr>
+          <w:rStyle w:val="longtext"/>
+          <w:sz w:val="28"/>
+          <w:szCs w:val="32"/>
+          <w:lang w:val="uk-UA"/>
+        </w:rPr>
+        <w:t>Тощо</w:t>
+      </w:r>
+    </w:p>
+    <w:p>
+      <w:pPr>
+        <w:spacing w:line="360" w:lineRule="auto"/>
+        <w:jc w:val="left"/>
+        <w:rPr>
+          <w:rStyle w:val="longtext"/>
+          <w:sz w:val="28"/>
+          <w:szCs w:val="32"/>
+          <w:lang w:val="uk-UA"/>
+        </w:rPr>
+      </w:pPr>
+      <w:r>
+        <w:rPr>
+          <w:rStyle w:val="longtext"/>
+          <w:sz w:val="28"/>
+          <w:szCs w:val="32"/>
+        </w:rPr>
+        <w:lastRenderedPageBreak/>
+        <w:t xml:space="preserve">Канбан —  </w:t>
+      </w:r>
+      <w:r>
+        <w:rPr>
+          <w:rStyle w:val="longtext"/>
+          <w:sz w:val="28"/>
+          <w:szCs w:val="32"/>
+          <w:lang w:val="uk-UA"/>
+        </w:rPr>
+        <w:t xml:space="preserve">гнучка методологія розробки програмного забезпечення заснована на візуалізації процесу розробки на різних етапах (планування, дизайн, розробка тощо). </w:t>
+      </w:r>
+    </w:p>
+    <w:p>
+      <w:pPr>
+        <w:spacing w:line="360" w:lineRule="auto"/>
+        <w:jc w:val="left"/>
+        <w:rPr>
+          <w:rStyle w:val="longtext"/>
+          <w:sz w:val="28"/>
+          <w:szCs w:val="32"/>
+          <w:lang w:val="uk-UA"/>
+        </w:rPr>
+      </w:pPr>
+      <w:r>
+        <w:rPr>
+          <w:rStyle w:val="longtext"/>
+          <w:sz w:val="28"/>
+          <w:szCs w:val="32"/>
+          <w:lang w:val="uk-UA"/>
+        </w:rPr>
+        <w:t xml:space="preserve">Основна ідея Канбан – відображення процесу розробки візуально у вигляди Канбан дошки. У найпростішому випадку вона може складатись з 3 колонок: що треба зробити, що виконується зараз, та що виконано. </w:t>
+      </w:r>
+    </w:p>
+    <w:p>
+      <w:pPr>
+        <w:spacing w:line="360" w:lineRule="auto"/>
+        <w:jc w:val="left"/>
+        <w:rPr>
+          <w:rStyle w:val="longtext"/>
+          <w:sz w:val="28"/>
+          <w:szCs w:val="32"/>
+          <w:lang w:val="uk-UA"/>
+        </w:rPr>
+      </w:pPr>
+      <w:r>
+        <w:rPr>
+          <w:rStyle w:val="longtext"/>
+          <w:sz w:val="28"/>
+          <w:szCs w:val="32"/>
+          <w:lang w:val="uk-UA"/>
+        </w:rPr>
+        <w:t xml:space="preserve">Звичайно у реальних проектах Канбан дошки значно складніші. На них можуть відображатись усі етапи розробки певних задач (наприклад, при реалізації певної функціональності, вона поміщається в колонку дизайн, коли дизайнер завершив роботу він переносить її у колонку «розробка», розробник безпосередньо реалізує задачу та переносить її у колонку </w:t>
+      </w:r>
+      <w:r>
+        <w:rPr>
+          <w:rStyle w:val="longtext"/>
+          <w:sz w:val="28"/>
+          <w:szCs w:val="32"/>
+          <w:lang w:val="en-US"/>
+        </w:rPr>
+        <w:t>QA</w:t>
+      </w:r>
+      <w:r>
+        <w:rPr>
+          <w:rStyle w:val="longtext"/>
+          <w:sz w:val="28"/>
+          <w:szCs w:val="32"/>
+          <w:lang w:val="uk-UA"/>
+        </w:rPr>
+        <w:t xml:space="preserve"> </w:t>
+      </w:r>
+      <w:r>
+        <w:rPr>
+          <w:rStyle w:val="longtext"/>
+          <w:sz w:val="28"/>
+          <w:szCs w:val="32"/>
+          <w:lang w:val="uk-UA"/>
+        </w:rPr>
+        <w:t>і тд.)</w:t>
+      </w:r>
+    </w:p>
+    <w:p>
+      <w:pPr>
+        <w:spacing w:line="360" w:lineRule="auto"/>
+        <w:jc w:val="left"/>
+        <w:rPr>
+          <w:rStyle w:val="longtext"/>
+          <w:sz w:val="28"/>
+          <w:szCs w:val="32"/>
+          <w:lang w:val="uk-UA"/>
+        </w:rPr>
+      </w:pPr>
+      <w:r>
+        <w:rPr>
+          <w:rStyle w:val="longtext"/>
+          <w:sz w:val="28"/>
+          <w:szCs w:val="32"/>
+          <w:lang w:val="uk-UA"/>
+        </w:rPr>
+        <w:t>Також важливим моментом є встановлення лімітів на максимальну кількість задач в одній колонці.</w:t>
+      </w:r>
+    </w:p>
+    <w:p>
+      <w:pPr>
+        <w:spacing w:line="360" w:lineRule="auto"/>
+        <w:jc w:val="left"/>
+        <w:rPr>
+          <w:rStyle w:val="longtext"/>
+          <w:sz w:val="28"/>
+          <w:szCs w:val="32"/>
+          <w:lang w:val="uk-UA"/>
+        </w:rPr>
+      </w:pPr>
+      <w:r>
+        <w:rPr>
+          <w:rStyle w:val="longtext"/>
+          <w:sz w:val="28"/>
+          <w:szCs w:val="32"/>
+          <w:lang w:val="uk-UA"/>
+        </w:rPr>
+        <w:t xml:space="preserve">Завдяки цьому можна наглядно бачити якщо в якійсь частині робочого процесу проблеми з продуктивністю (в </w:t>
+      </w:r>
+      <w:r>
+        <w:rPr>
+          <w:rStyle w:val="longtext"/>
+          <w:sz w:val="28"/>
+          <w:szCs w:val="32"/>
+          <w:lang w:val="uk-UA"/>
+        </w:rPr>
+        <w:t>тій колонці буде забагато задач).</w:t>
+      </w:r>
+    </w:p>
+    <w:p>
+      <w:pPr>
+        <w:spacing w:line="360" w:lineRule="auto"/>
+        <w:jc w:val="left"/>
+        <w:rPr>
+          <w:rStyle w:val="longtext"/>
+          <w:sz w:val="28"/>
+          <w:szCs w:val="32"/>
+          <w:lang w:val="uk-UA"/>
+        </w:rPr>
+      </w:pPr>
+      <w:r>
+        <w:rPr>
+          <w:rStyle w:val="longtext"/>
+          <w:sz w:val="28"/>
+          <w:szCs w:val="32"/>
+          <w:lang w:val="uk-UA"/>
+        </w:rPr>
+        <w:t>Слово «канбан» походить з японської перекладається як «вивіска» чи «білборд». Він використовує обмеження роботи, що знаходиться в процесі виконання, як ключовий механізм для виявлення проблем в роботі системи та стимулює співпрацю для постійного її вдосконалення</w:t>
+      </w:r>
+    </w:p>
+    <w:p>
+      <w:pPr>
+        <w:spacing w:line="360" w:lineRule="auto"/>
+        <w:jc w:val="left"/>
+        <w:rPr>
+          <w:rStyle w:val="longtext"/>
+          <w:sz w:val="28"/>
+          <w:szCs w:val="32"/>
+          <w:lang w:val="uk-UA"/>
+        </w:rPr>
+      </w:pPr>
+      <w:r>
+        <w:rPr>
+          <w:rStyle w:val="longtext"/>
+          <w:sz w:val="28"/>
+          <w:szCs w:val="32"/>
+          <w:lang w:val="uk-UA"/>
+        </w:rPr>
+        <w:t>Основні</w:t>
+      </w:r>
+      <w:r>
+        <w:rPr>
+          <w:rStyle w:val="longtext"/>
+          <w:sz w:val="28"/>
+          <w:szCs w:val="32"/>
+          <w:lang w:val="uk-UA"/>
+        </w:rPr>
+        <w:t xml:space="preserve"> принцип</w:t>
+      </w:r>
+      <w:r>
+        <w:rPr>
+          <w:rStyle w:val="longtext"/>
+          <w:sz w:val="28"/>
+          <w:szCs w:val="32"/>
+          <w:lang w:val="uk-UA"/>
+        </w:rPr>
+        <w:t>и</w:t>
+      </w:r>
+      <w:r>
+        <w:rPr>
+          <w:rStyle w:val="longtext"/>
+          <w:sz w:val="28"/>
+          <w:szCs w:val="32"/>
+          <w:lang w:val="uk-UA"/>
+        </w:rPr>
+        <w:t>:</w:t>
+      </w:r>
+    </w:p>
+    <w:p>
+      <w:pPr>
+        <w:pStyle w:val="ListParagraph"/>
+        <w:numPr>
+          <w:ilvl w:val="0"/>
+          <w:numId w:val="17"/>
+        </w:numPr>
+        <w:spacing w:line="360" w:lineRule="auto"/>
+        <w:jc w:val="left"/>
+        <w:rPr>
+          <w:rStyle w:val="longtext"/>
+          <w:sz w:val="28"/>
+          <w:szCs w:val="32"/>
+          <w:lang w:val="uk-UA"/>
+        </w:rPr>
+      </w:pPr>
+      <w:r>
+        <w:rPr>
+          <w:rStyle w:val="longtext"/>
+          <w:sz w:val="28"/>
+          <w:szCs w:val="32"/>
+          <w:lang w:val="uk-UA"/>
+        </w:rPr>
+        <w:t>Почніть з того, що ви маєте зараз</w:t>
+      </w:r>
+    </w:p>
+    <w:p>
+      <w:pPr>
+        <w:spacing w:line="360" w:lineRule="auto"/>
+        <w:jc w:val="left"/>
+        <w:rPr>
+          <w:rStyle w:val="longtext"/>
+          <w:sz w:val="28"/>
+          <w:szCs w:val="32"/>
+          <w:lang w:val="uk-UA"/>
+        </w:rPr>
+      </w:pPr>
+      <w:r>
+        <w:rPr>
+          <w:rStyle w:val="longtext"/>
+          <w:sz w:val="28"/>
+          <w:szCs w:val="32"/>
+          <w:lang w:val="uk-UA"/>
+        </w:rPr>
+        <w:t>Метод Канбан не описує конкретний набір ролей чи кроків процесу. Він стартує з ролями і процесами, що є у вас зараз, і стимулює постійні інкрементні та еволюційні зміни в системі</w:t>
+      </w:r>
+      <w:r>
+        <w:rPr>
+          <w:rStyle w:val="longtext"/>
+          <w:sz w:val="28"/>
+          <w:szCs w:val="32"/>
+          <w:lang w:val="uk-UA"/>
+        </w:rPr>
+        <w:t>.</w:t>
+      </w:r>
+    </w:p>
+    <w:p>
+      <w:pPr>
+        <w:pStyle w:val="ListParagraph"/>
+        <w:numPr>
+          <w:ilvl w:val="0"/>
+          <w:numId w:val="17"/>
+        </w:numPr>
+        <w:spacing w:line="360" w:lineRule="auto"/>
+        <w:jc w:val="left"/>
+        <w:rPr>
+          <w:rStyle w:val="longtext"/>
+          <w:sz w:val="28"/>
+          <w:szCs w:val="32"/>
+          <w:lang w:val="uk-UA"/>
+        </w:rPr>
+      </w:pPr>
+      <w:r>
+        <w:rPr>
+          <w:rStyle w:val="longtext"/>
+          <w:sz w:val="28"/>
+          <w:szCs w:val="32"/>
+          <w:lang w:val="uk-UA"/>
+        </w:rPr>
+        <w:t>Погодьтесь домагатись інкрементних, еволюційних змін</w:t>
+      </w:r>
+    </w:p>
+    <w:p>
+      <w:pPr>
+        <w:spacing w:line="360" w:lineRule="auto"/>
+        <w:jc w:val="left"/>
+        <w:rPr>
+          <w:rStyle w:val="longtext"/>
+          <w:sz w:val="28"/>
+          <w:szCs w:val="32"/>
+          <w:lang w:val="uk-UA"/>
+        </w:rPr>
+      </w:pPr>
+      <w:r>
+        <w:rPr>
+          <w:rStyle w:val="longtext"/>
+          <w:sz w:val="28"/>
+          <w:szCs w:val="32"/>
+          <w:lang w:val="uk-UA"/>
+        </w:rPr>
+        <w:t>Кома</w:t>
+      </w:r>
+      <w:r>
+        <w:rPr>
+          <w:rStyle w:val="longtext"/>
+          <w:sz w:val="28"/>
+          <w:szCs w:val="32"/>
+          <w:lang w:val="uk-UA"/>
+        </w:rPr>
+        <w:t>н</w:t>
+      </w:r>
+      <w:r>
+        <w:rPr>
+          <w:rStyle w:val="longtext"/>
+          <w:sz w:val="28"/>
+          <w:szCs w:val="32"/>
+          <w:lang w:val="uk-UA"/>
+        </w:rPr>
+        <w:t>да</w:t>
+      </w:r>
+      <w:r>
+        <w:rPr>
+          <w:rStyle w:val="longtext"/>
+          <w:sz w:val="28"/>
+          <w:szCs w:val="32"/>
+          <w:lang w:val="uk-UA"/>
+        </w:rPr>
+        <w:t xml:space="preserve"> повинна погодитись, що постійні, інкремент</w:t>
+      </w:r>
+      <w:r>
+        <w:rPr>
+          <w:rStyle w:val="longtext"/>
+          <w:sz w:val="28"/>
+          <w:szCs w:val="32"/>
+          <w:lang w:val="uk-UA"/>
+        </w:rPr>
+        <w:t>аль</w:t>
+      </w:r>
+      <w:r>
+        <w:rPr>
+          <w:rStyle w:val="longtext"/>
+          <w:sz w:val="28"/>
+          <w:szCs w:val="32"/>
+          <w:lang w:val="uk-UA"/>
+        </w:rPr>
+        <w:t>ні зміни — це спосіб покращити систему, і зробити так, щоб ці покращення прижились. Глобальні зміни можуть виглядати більш ефективними, але мають більший ризик провалу, через опір та страх змін в організації. Канбан заохочує постійні невеликі зміни до поточної системи.</w:t>
+      </w:r>
+    </w:p>
+    <w:p>
+      <w:pPr>
+        <w:spacing w:line="360" w:lineRule="auto"/>
+        <w:jc w:val="left"/>
+        <w:rPr>
+          <w:rStyle w:val="longtext"/>
+          <w:sz w:val="28"/>
+          <w:szCs w:val="32"/>
+          <w:lang w:val="uk-UA"/>
+        </w:rPr>
+      </w:pPr>
+      <w:r>
+        <w:rPr>
+          <w:rStyle w:val="longtext"/>
+          <w:sz w:val="28"/>
+          <w:szCs w:val="32"/>
+          <w:lang w:val="uk-UA"/>
+        </w:rPr>
+        <w:lastRenderedPageBreak/>
+        <w:t>К</w:t>
+      </w:r>
+      <w:r>
+        <w:rPr>
+          <w:rStyle w:val="longtext"/>
+          <w:sz w:val="28"/>
+          <w:szCs w:val="32"/>
+          <w:lang w:val="uk-UA"/>
+        </w:rPr>
+        <w:t>лючов</w:t>
+      </w:r>
+      <w:r>
+        <w:rPr>
+          <w:rStyle w:val="longtext"/>
+          <w:sz w:val="28"/>
+          <w:szCs w:val="32"/>
+          <w:lang w:val="uk-UA"/>
+        </w:rPr>
+        <w:t>і</w:t>
+      </w:r>
+      <w:r>
+        <w:rPr>
+          <w:rStyle w:val="longtext"/>
+          <w:sz w:val="28"/>
+          <w:szCs w:val="32"/>
+          <w:lang w:val="uk-UA"/>
+        </w:rPr>
+        <w:t xml:space="preserve"> практик методу Канбан</w:t>
+      </w:r>
+    </w:p>
+    <w:p>
+      <w:pPr>
+        <w:pStyle w:val="ListParagraph"/>
+        <w:numPr>
+          <w:ilvl w:val="0"/>
+          <w:numId w:val="17"/>
+        </w:numPr>
+        <w:spacing w:line="360" w:lineRule="auto"/>
+        <w:jc w:val="left"/>
+        <w:rPr>
+          <w:rStyle w:val="longtext"/>
+          <w:sz w:val="28"/>
+          <w:szCs w:val="32"/>
+          <w:lang w:val="uk-UA"/>
+        </w:rPr>
+      </w:pPr>
+      <w:r>
+        <w:rPr>
+          <w:rStyle w:val="longtext"/>
+          <w:sz w:val="28"/>
+          <w:szCs w:val="32"/>
+          <w:lang w:val="uk-UA"/>
+        </w:rPr>
+        <w:t>Візуалізуйте</w:t>
+      </w:r>
+    </w:p>
+    <w:p>
+      <w:pPr>
+        <w:spacing w:line="360" w:lineRule="auto"/>
+        <w:jc w:val="left"/>
+        <w:rPr>
+          <w:rStyle w:val="longtext"/>
+          <w:sz w:val="28"/>
+          <w:szCs w:val="32"/>
+          <w:lang w:val="uk-UA"/>
+        </w:rPr>
+      </w:pPr>
+      <w:r>
+        <w:rPr>
+          <w:rStyle w:val="longtext"/>
+          <w:sz w:val="28"/>
+          <w:szCs w:val="32"/>
+          <w:lang w:val="uk-UA"/>
+        </w:rPr>
+        <w:t>Візуалізація процесів роботи допомагає в правильному розумінні змін, що плануються і допомагає впроваджувати їх згідно з планом.</w:t>
+      </w:r>
+    </w:p>
+    <w:p>
+      <w:pPr>
+        <w:spacing w:line="360" w:lineRule="auto"/>
+        <w:jc w:val="left"/>
+        <w:rPr>
+          <w:rStyle w:val="longtext"/>
+          <w:sz w:val="28"/>
+          <w:szCs w:val="32"/>
+          <w:lang w:val="uk-UA"/>
+        </w:rPr>
+      </w:pPr>
+      <w:r>
+        <w:rPr>
+          <w:rStyle w:val="longtext"/>
+          <w:sz w:val="28"/>
+          <w:szCs w:val="32"/>
+          <w:lang w:val="uk-UA"/>
+        </w:rPr>
+        <w:t>Типовим способом візуалізувати процес роботи є використання дошки з колонками і картками. Колонки на дошці позначають різні кроки процесу роботи.</w:t>
+      </w:r>
+    </w:p>
+    <w:p>
+      <w:pPr>
+        <w:pStyle w:val="ListParagraph"/>
+        <w:numPr>
+          <w:ilvl w:val="0"/>
+          <w:numId w:val="17"/>
+        </w:numPr>
+        <w:spacing w:line="360" w:lineRule="auto"/>
+        <w:jc w:val="left"/>
+        <w:rPr>
+          <w:rStyle w:val="longtext"/>
+          <w:sz w:val="28"/>
+          <w:szCs w:val="32"/>
+          <w:lang w:val="uk-UA"/>
+        </w:rPr>
+      </w:pPr>
+      <w:r>
+        <w:rPr>
+          <w:rStyle w:val="longtext"/>
+          <w:sz w:val="28"/>
+          <w:szCs w:val="32"/>
+          <w:lang w:val="uk-UA"/>
+        </w:rPr>
+        <w:t>Обмежуйте задачі в процесі виконання</w:t>
+      </w:r>
+    </w:p>
+    <w:p>
+      <w:pPr>
+        <w:pStyle w:val="ListParagraph"/>
+        <w:numPr>
+          <w:ilvl w:val="0"/>
+          <w:numId w:val="17"/>
+        </w:numPr>
+        <w:spacing w:line="360" w:lineRule="auto"/>
+        <w:jc w:val="left"/>
+        <w:rPr>
+          <w:rStyle w:val="longtext"/>
+          <w:sz w:val="28"/>
+          <w:szCs w:val="32"/>
+          <w:lang w:val="uk-UA"/>
+        </w:rPr>
+      </w:pPr>
+      <w:r>
+        <w:rPr>
+          <w:rStyle w:val="longtext"/>
+          <w:sz w:val="28"/>
+          <w:szCs w:val="32"/>
+          <w:lang w:val="uk-UA"/>
+        </w:rPr>
+        <w:t>Керуйте потоком</w:t>
+      </w:r>
+    </w:p>
+    <w:p>
+      <w:pPr>
+        <w:spacing w:line="360" w:lineRule="auto"/>
+        <w:jc w:val="left"/>
+        <w:rPr>
+          <w:rStyle w:val="longtext"/>
+          <w:sz w:val="28"/>
+          <w:szCs w:val="32"/>
+          <w:lang w:val="uk-UA"/>
+        </w:rPr>
+      </w:pPr>
+      <w:r>
+        <w:rPr>
+          <w:rStyle w:val="longtext"/>
+          <w:sz w:val="28"/>
+          <w:szCs w:val="32"/>
+          <w:lang w:val="uk-UA"/>
+        </w:rPr>
+        <w:t>Кожен перехід між станами в потоці моніториться, вимірюється і звітується. Активне управління потоком дозволяє оцінити позитивні та негативні ефекти змін у системі.</w:t>
+      </w:r>
+    </w:p>
+    <w:p>
+      <w:pPr>
+        <w:pStyle w:val="ListParagraph"/>
+        <w:numPr>
+          <w:ilvl w:val="0"/>
+          <w:numId w:val="17"/>
+        </w:numPr>
+        <w:spacing w:line="360" w:lineRule="auto"/>
+        <w:jc w:val="left"/>
+        <w:rPr>
+          <w:rStyle w:val="longtext"/>
+          <w:sz w:val="28"/>
+          <w:szCs w:val="32"/>
+          <w:lang w:val="uk-UA"/>
+        </w:rPr>
+      </w:pPr>
+      <w:r>
+        <w:rPr>
+          <w:rStyle w:val="longtext"/>
+          <w:sz w:val="28"/>
+          <w:szCs w:val="32"/>
+          <w:lang w:val="uk-UA"/>
+        </w:rPr>
+        <w:t>Зробіть політики явними</w:t>
+      </w:r>
+    </w:p>
+    <w:p>
+      <w:pPr>
+        <w:spacing w:line="360" w:lineRule="auto"/>
+        <w:jc w:val="left"/>
+        <w:rPr>
+          <w:rStyle w:val="longtext"/>
+          <w:sz w:val="28"/>
+          <w:szCs w:val="32"/>
+          <w:lang w:val="uk-UA"/>
+        </w:rPr>
+      </w:pPr>
+      <w:r>
+        <w:rPr>
+          <w:rStyle w:val="longtext"/>
+          <w:sz w:val="28"/>
+          <w:szCs w:val="32"/>
+          <w:lang w:val="uk-UA"/>
+        </w:rPr>
+        <w:t>Поки механізм чи процес не стане явним, часто важко чи неможливо здійснювати обговорення щодо його вдосконалення. Без явного розуміння, як все працює, будь-які обговорення проблем стають емоційними та суб'єктивними. З явним розумінням можливо перейти до більш раціональних, емпіричних та об'єктивних обговорень проблем.</w:t>
+      </w:r>
+    </w:p>
+    <w:p>
+      <w:pPr>
+        <w:pStyle w:val="ListParagraph"/>
+        <w:numPr>
+          <w:ilvl w:val="0"/>
+          <w:numId w:val="17"/>
+        </w:numPr>
+        <w:spacing w:line="360" w:lineRule="auto"/>
+        <w:jc w:val="left"/>
+        <w:rPr>
+          <w:rStyle w:val="longtext"/>
+          <w:sz w:val="28"/>
+          <w:szCs w:val="32"/>
+          <w:lang w:val="uk-UA"/>
+        </w:rPr>
+      </w:pPr>
+      <w:r>
+        <w:rPr>
+          <w:rStyle w:val="longtext"/>
+          <w:sz w:val="28"/>
+          <w:szCs w:val="32"/>
+          <w:lang w:val="uk-UA"/>
+        </w:rPr>
+        <w:t>Створіть цикли зворотнього зв'язку</w:t>
+      </w:r>
+    </w:p>
+    <w:p>
+      <w:pPr>
+        <w:spacing w:line="360" w:lineRule="auto"/>
+        <w:jc w:val="left"/>
+        <w:rPr>
+          <w:rStyle w:val="longtext"/>
+          <w:sz w:val="28"/>
+          <w:szCs w:val="32"/>
+          <w:lang w:val="uk-UA"/>
+        </w:rPr>
+      </w:pPr>
+      <w:r>
+        <w:rPr>
+          <w:rStyle w:val="longtext"/>
+          <w:sz w:val="28"/>
+          <w:szCs w:val="32"/>
+          <w:lang w:val="uk-UA"/>
+        </w:rPr>
+        <w:t>Організації що не створили другий рівень зворотнього зв'язку — перегляд операцій, — зазвичай не бачать вдосконалення процесу поза локалізованим рівнем команди.</w:t>
+      </w:r>
+    </w:p>
+    <w:p>
+      <w:pPr>
+        <w:pStyle w:val="ListParagraph"/>
+        <w:numPr>
+          <w:ilvl w:val="0"/>
+          <w:numId w:val="17"/>
+        </w:numPr>
+        <w:spacing w:line="360" w:lineRule="auto"/>
+        <w:jc w:val="left"/>
+        <w:rPr>
+          <w:rStyle w:val="longtext"/>
+          <w:sz w:val="28"/>
+          <w:szCs w:val="32"/>
+          <w:lang w:val="uk-UA"/>
+        </w:rPr>
+      </w:pPr>
+      <w:r>
+        <w:rPr>
+          <w:rStyle w:val="longtext"/>
+          <w:sz w:val="28"/>
+          <w:szCs w:val="32"/>
+          <w:lang w:val="uk-UA"/>
+        </w:rPr>
+        <w:t>Вдосконалюйте співпрацюючи, розвивайтесь експериментально (використовуючи моделі та науковий метод)</w:t>
+      </w:r>
+    </w:p>
+    <w:p>
+      <w:pPr>
+        <w:spacing w:line="360" w:lineRule="auto"/>
+        <w:jc w:val="left"/>
+        <w:rPr>
+          <w:rStyle w:val="longtext"/>
+          <w:sz w:val="28"/>
+          <w:szCs w:val="32"/>
+          <w:lang w:val="uk-UA"/>
+        </w:rPr>
+      </w:pPr>
+      <w:r>
+        <w:rPr>
+          <w:rStyle w:val="longtext"/>
+          <w:sz w:val="28"/>
+          <w:szCs w:val="32"/>
+          <w:lang w:val="uk-UA"/>
+        </w:rPr>
+        <w:t>Метод Канбан пропагує малі поступові, постійні та еволюційні зміни які приживаються. Коли команди мають спільне розуміння теорій про роботу, процес, ризики, вони більш ймовірно будуть здатними виробити спільне розуміння проблем та запропонувати вдосконалення які будуть результатом консенсусу.</w:t>
+      </w:r>
+    </w:p>
+    <w:p>
+      <w:pPr>
+        <w:spacing w:line="360" w:lineRule="auto"/>
+        <w:jc w:val="left"/>
+        <w:rPr>
+          <w:rStyle w:val="longtext"/>
+          <w:sz w:val="28"/>
+          <w:szCs w:val="32"/>
+          <w:lang w:val="uk-UA"/>
+        </w:rPr>
+      </w:pPr>
+      <w:r>
+        <w:rPr>
+          <w:rStyle w:val="longtext"/>
+          <w:sz w:val="28"/>
+          <w:szCs w:val="32"/>
+          <w:lang w:val="uk-UA"/>
+        </w:rPr>
+        <w:t>Метод Канбан радить використовувати науковий підхід до втілення змін.</w:t>
+      </w:r>
+    </w:p>
+    <w:p>
+      <w:pPr>
+        <w:spacing w:line="360" w:lineRule="auto"/>
+        <w:jc w:val="left"/>
+        <w:rPr>
+          <w:rStyle w:val="longtext"/>
+          <w:sz w:val="28"/>
+          <w:szCs w:val="32"/>
+          <w:lang w:val="uk-UA"/>
+        </w:rPr>
+      </w:pPr>
+    </w:p>
+    <w:p>
+      <w:pPr>
+        <w:spacing w:line="360" w:lineRule="auto"/>
+        <w:ind w:firstLine="0"/>
+        <w:jc w:val="left"/>
+        <w:rPr>
+          <w:rStyle w:val="longtext"/>
+          <w:sz w:val="28"/>
+          <w:szCs w:val="32"/>
+          <w:lang w:val="uk-UA"/>
+        </w:rPr>
+      </w:pPr>
+    </w:p>
+    <w:p>
+      <w:pPr>
+        <w:pStyle w:val="ListParagraph"/>
+        <w:numPr>
+          <w:ilvl w:val="0"/>
+          <w:numId w:val="14"/>
+        </w:numPr>
+        <w:spacing w:line="360" w:lineRule="auto"/>
+        <w:rPr>
+          <w:rStyle w:val="longtext"/>
+          <w:b/>
+          <w:bCs/>
+          <w:sz w:val="28"/>
+          <w:szCs w:val="32"/>
+          <w:lang w:val="uk-UA"/>
+        </w:rPr>
+      </w:pPr>
+      <w:r>
+        <w:rPr>
+          <w:rStyle w:val="longtext"/>
+          <w:b/>
+          <w:bCs/>
+          <w:sz w:val="28"/>
+          <w:szCs w:val="32"/>
+          <w:lang w:val="uk-UA"/>
+        </w:rPr>
+        <w:lastRenderedPageBreak/>
+        <w:t>Загальний календарний графік виконання етапів проектування програмного забезпечення</w:t>
+      </w:r>
+    </w:p>
+    <w:p>
+      <w:pPr>
+        <w:pStyle w:val="ListParagraph"/>
+        <w:spacing w:line="360" w:lineRule="auto"/>
+        <w:ind w:firstLine="0"/>
+        <w:rPr>
+          <w:rStyle w:val="longtext"/>
+          <w:b/>
+          <w:bCs/>
+          <w:sz w:val="28"/>
+          <w:szCs w:val="32"/>
+          <w:lang w:val="uk-UA"/>
+        </w:rPr>
+      </w:pPr>
+    </w:p>
+    <w:tbl>
+      <w:tblPr>
+        <w:tblStyle w:val="TableGrid"/>
+        <w:tblW w:w="0" w:type="auto"/>
+        <w:tblLook w:val="04A0" w:firstRow="1" w:lastRow="0" w:firstColumn="1" w:lastColumn="0" w:noHBand="0" w:noVBand="1"/>
+      </w:tblPr>
+      <w:tblGrid>
+        <w:gridCol w:w="1526"/>
+        <w:gridCol w:w="1701"/>
+        <w:gridCol w:w="2551"/>
+        <w:gridCol w:w="4179"/>
+      </w:tblGrid>
+      <w:tr>
+        <w:trPr>
+          <w:trHeight w:val="537"/>
+        </w:trPr>
+        <w:tc>
+          <w:tcPr>
+            <w:tcW w:w="3227" w:type="dxa"/>
+            <w:gridSpan w:val="2"/>
+          </w:tcPr>
+          <w:p>
+            <w:pPr>
+              <w:pStyle w:val="ListParagraph"/>
+              <w:spacing w:line="360" w:lineRule="auto"/>
+              <w:ind w:left="0" w:firstLine="0"/>
+              <w:jc w:val="center"/>
+              <w:rPr>
+                <w:rStyle w:val="longtext"/>
+                <w:sz w:val="28"/>
+                <w:szCs w:val="32"/>
+                <w:lang w:val="uk-UA"/>
+              </w:rPr>
+            </w:pPr>
+            <w:r>
+              <w:rPr>
+                <w:rStyle w:val="longtext"/>
+                <w:sz w:val="28"/>
+                <w:szCs w:val="32"/>
+                <w:lang w:val="uk-UA"/>
+              </w:rPr>
+              <w:t>Період</w:t>
+            </w:r>
+          </w:p>
+        </w:tc>
+        <w:tc>
+          <w:tcPr>
+            <w:tcW w:w="2551" w:type="dxa"/>
+            <w:vMerge w:val="restart"/>
+            <w:vAlign w:val="center"/>
+          </w:tcPr>
+          <w:p>
+            <w:pPr>
+              <w:pStyle w:val="ListParagraph"/>
+              <w:spacing w:line="360" w:lineRule="auto"/>
+              <w:ind w:left="0" w:firstLine="0"/>
+              <w:jc w:val="center"/>
+              <w:rPr>
+                <w:rStyle w:val="longtext"/>
+                <w:sz w:val="28"/>
+                <w:szCs w:val="32"/>
+                <w:lang w:val="uk-UA"/>
+              </w:rPr>
+            </w:pPr>
+            <w:r>
+              <w:rPr>
+                <w:rStyle w:val="longtext"/>
+                <w:sz w:val="28"/>
+                <w:szCs w:val="32"/>
+                <w:lang w:val="uk-UA"/>
+              </w:rPr>
+              <w:t>Тривалість (днів)</w:t>
+            </w:r>
+          </w:p>
+        </w:tc>
+        <w:tc>
+          <w:tcPr>
+            <w:tcW w:w="4179" w:type="dxa"/>
+            <w:vMerge w:val="restart"/>
+            <w:vAlign w:val="center"/>
+          </w:tcPr>
+          <w:p>
+            <w:pPr>
+              <w:pStyle w:val="ListParagraph"/>
+              <w:spacing w:line="360" w:lineRule="auto"/>
+              <w:ind w:left="0" w:firstLine="0"/>
+              <w:jc w:val="center"/>
+              <w:rPr>
+                <w:rStyle w:val="longtext"/>
+                <w:sz w:val="28"/>
+                <w:szCs w:val="32"/>
+                <w:lang w:val="uk-UA"/>
+              </w:rPr>
+            </w:pPr>
+            <w:r>
+              <w:rPr>
+                <w:rStyle w:val="longtext"/>
+                <w:sz w:val="28"/>
+                <w:szCs w:val="32"/>
+                <w:lang w:val="uk-UA"/>
+              </w:rPr>
+              <w:t>Етап розробки ПЗ</w:t>
+            </w:r>
+          </w:p>
+        </w:tc>
+      </w:tr>
+      <w:tr>
+        <w:trPr>
+          <w:trHeight w:val="537"/>
+        </w:trPr>
+        <w:tc>
+          <w:tcPr>
+            <w:tcW w:w="1526" w:type="dxa"/>
+          </w:tcPr>
+          <w:p>
+            <w:pPr>
+              <w:pStyle w:val="ListParagraph"/>
+              <w:spacing w:line="360" w:lineRule="auto"/>
+              <w:ind w:left="0" w:firstLine="0"/>
+              <w:jc w:val="center"/>
+              <w:rPr>
+                <w:rStyle w:val="longtext"/>
+                <w:sz w:val="28"/>
+                <w:szCs w:val="32"/>
+                <w:lang w:val="uk-UA"/>
+              </w:rPr>
+            </w:pPr>
+            <w:r>
+              <w:rPr>
+                <w:rStyle w:val="longtext"/>
+                <w:sz w:val="28"/>
+                <w:szCs w:val="32"/>
+                <w:lang w:val="uk-UA"/>
+              </w:rPr>
+              <w:t>Початок</w:t>
+            </w:r>
+          </w:p>
+        </w:tc>
+        <w:tc>
+          <w:tcPr>
+            <w:tcW w:w="1701" w:type="dxa"/>
+          </w:tcPr>
+          <w:p>
+            <w:pPr>
+              <w:pStyle w:val="ListParagraph"/>
+              <w:spacing w:line="360" w:lineRule="auto"/>
+              <w:ind w:left="0" w:firstLine="0"/>
+              <w:jc w:val="center"/>
+              <w:rPr>
+                <w:rStyle w:val="longtext"/>
+                <w:sz w:val="28"/>
+                <w:szCs w:val="32"/>
+                <w:lang w:val="uk-UA"/>
+              </w:rPr>
+            </w:pPr>
+            <w:r>
+              <w:rPr>
+                <w:rStyle w:val="longtext"/>
+                <w:sz w:val="28"/>
+                <w:szCs w:val="32"/>
+                <w:lang w:val="uk-UA"/>
+              </w:rPr>
+              <w:t>Кінець</w:t>
+            </w:r>
+          </w:p>
+        </w:tc>
+        <w:tc>
+          <w:tcPr>
+            <w:tcW w:w="2551" w:type="dxa"/>
+            <w:vMerge/>
+          </w:tcPr>
+          <w:p>
+            <w:pPr>
+              <w:pStyle w:val="ListParagraph"/>
+              <w:spacing w:line="360" w:lineRule="auto"/>
+              <w:ind w:left="0" w:firstLine="0"/>
+              <w:rPr>
+                <w:rStyle w:val="longtext"/>
+                <w:sz w:val="28"/>
+                <w:szCs w:val="32"/>
+                <w:lang w:val="uk-UA"/>
+              </w:rPr>
+            </w:pPr>
+          </w:p>
+        </w:tc>
+        <w:tc>
+          <w:tcPr>
+            <w:tcW w:w="4179" w:type="dxa"/>
+            <w:vMerge/>
+          </w:tcPr>
+          <w:p>
+            <w:pPr>
+              <w:pStyle w:val="ListParagraph"/>
+              <w:spacing w:line="360" w:lineRule="auto"/>
+              <w:ind w:left="0" w:firstLine="0"/>
+              <w:rPr>
+                <w:rStyle w:val="longtext"/>
+                <w:sz w:val="28"/>
+                <w:szCs w:val="32"/>
+                <w:lang w:val="uk-UA"/>
+              </w:rPr>
+            </w:pPr>
+          </w:p>
+        </w:tc>
+      </w:tr>
+      <w:tr>
+        <w:trPr>
+          <w:trHeight w:val="537"/>
+        </w:trPr>
+        <w:tc>
+          <w:tcPr>
+            <w:tcW w:w="1526" w:type="dxa"/>
+          </w:tcPr>
+          <w:p>
+            <w:pPr>
+              <w:pStyle w:val="ListParagraph"/>
+              <w:spacing w:line="360" w:lineRule="auto"/>
+              <w:ind w:left="0" w:firstLine="0"/>
+              <w:jc w:val="center"/>
+              <w:rPr>
+                <w:rStyle w:val="longtext"/>
+                <w:sz w:val="28"/>
+                <w:szCs w:val="32"/>
+                <w:lang w:val="uk-UA"/>
+              </w:rPr>
+            </w:pPr>
+            <w:r>
+              <w:rPr>
+                <w:rStyle w:val="longtext"/>
+                <w:sz w:val="28"/>
+                <w:szCs w:val="32"/>
+                <w:lang w:val="uk-UA"/>
+              </w:rPr>
+              <w:t>10.09.19</w:t>
+            </w:r>
+          </w:p>
+        </w:tc>
+        <w:tc>
+          <w:tcPr>
+            <w:tcW w:w="1701" w:type="dxa"/>
+          </w:tcPr>
+          <w:p>
+            <w:pPr>
+              <w:pStyle w:val="ListParagraph"/>
+              <w:spacing w:line="360" w:lineRule="auto"/>
+              <w:ind w:left="0" w:firstLine="0"/>
+              <w:jc w:val="center"/>
+              <w:rPr>
+                <w:rStyle w:val="longtext"/>
+                <w:sz w:val="28"/>
+                <w:szCs w:val="32"/>
+                <w:lang w:val="uk-UA"/>
+              </w:rPr>
+            </w:pPr>
+            <w:r>
+              <w:rPr>
+                <w:rStyle w:val="longtext"/>
+                <w:sz w:val="28"/>
+                <w:szCs w:val="32"/>
+                <w:lang w:val="uk-UA"/>
+              </w:rPr>
+              <w:t>2</w:t>
+            </w:r>
+            <w:r>
+              <w:rPr>
+                <w:rStyle w:val="longtext"/>
+                <w:sz w:val="28"/>
+                <w:szCs w:val="32"/>
+                <w:lang w:val="uk-UA"/>
+              </w:rPr>
+              <w:t>5</w:t>
+            </w:r>
+            <w:r>
+              <w:rPr>
+                <w:rStyle w:val="longtext"/>
+                <w:sz w:val="28"/>
+                <w:szCs w:val="32"/>
+                <w:lang w:val="uk-UA"/>
+              </w:rPr>
+              <w:t>.09.19</w:t>
+            </w:r>
+          </w:p>
+        </w:tc>
+        <w:tc>
+          <w:tcPr>
+            <w:tcW w:w="2551" w:type="dxa"/>
+          </w:tcPr>
+          <w:p>
+            <w:pPr>
+              <w:pStyle w:val="ListParagraph"/>
+              <w:spacing w:line="360" w:lineRule="auto"/>
+              <w:ind w:left="0" w:firstLine="0"/>
+              <w:jc w:val="center"/>
+              <w:rPr>
+                <w:rStyle w:val="longtext"/>
+                <w:sz w:val="28"/>
+                <w:szCs w:val="32"/>
+                <w:lang w:val="uk-UA"/>
+              </w:rPr>
+            </w:pPr>
+            <w:r>
+              <w:rPr>
+                <w:rStyle w:val="longtext"/>
+                <w:sz w:val="28"/>
+                <w:szCs w:val="32"/>
+                <w:lang w:val="uk-UA"/>
+              </w:rPr>
+              <w:t>15</w:t>
+            </w:r>
+          </w:p>
+        </w:tc>
+        <w:tc>
+          <w:tcPr>
+            <w:tcW w:w="4179" w:type="dxa"/>
+          </w:tcPr>
+          <w:p>
+            <w:pPr>
+              <w:pStyle w:val="ListParagraph"/>
+              <w:spacing w:line="360" w:lineRule="auto"/>
+              <w:ind w:left="0" w:firstLine="0"/>
+              <w:jc w:val="center"/>
+              <w:rPr>
+                <w:rStyle w:val="longtext"/>
+                <w:sz w:val="28"/>
+                <w:szCs w:val="32"/>
+                <w:lang w:val="uk-UA"/>
+              </w:rPr>
+            </w:pPr>
+            <w:r>
+              <w:rPr>
+                <w:rStyle w:val="longtext"/>
+                <w:sz w:val="28"/>
+                <w:szCs w:val="32"/>
+                <w:lang w:val="uk-UA"/>
+              </w:rPr>
+              <w:t>Визначення вимог</w:t>
+            </w:r>
+          </w:p>
+        </w:tc>
+      </w:tr>
+      <w:tr>
+        <w:trPr>
+          <w:trHeight w:val="537"/>
+        </w:trPr>
+        <w:tc>
+          <w:tcPr>
+            <w:tcW w:w="1526" w:type="dxa"/>
+          </w:tcPr>
+          <w:p>
+            <w:pPr>
+              <w:pStyle w:val="ListParagraph"/>
+              <w:spacing w:line="360" w:lineRule="auto"/>
+              <w:ind w:left="0" w:firstLine="0"/>
+              <w:jc w:val="center"/>
+              <w:rPr>
+                <w:rStyle w:val="longtext"/>
+                <w:sz w:val="28"/>
+                <w:szCs w:val="32"/>
+                <w:lang w:val="uk-UA"/>
+              </w:rPr>
+            </w:pPr>
+            <w:r>
+              <w:rPr>
+                <w:rStyle w:val="longtext"/>
+                <w:sz w:val="28"/>
+                <w:szCs w:val="32"/>
+                <w:lang w:val="uk-UA"/>
+              </w:rPr>
+              <w:t>2</w:t>
+            </w:r>
+            <w:r>
+              <w:rPr>
+                <w:rStyle w:val="longtext"/>
+                <w:sz w:val="28"/>
+                <w:szCs w:val="32"/>
+                <w:lang w:val="uk-UA"/>
+              </w:rPr>
+              <w:t>6</w:t>
+            </w:r>
+            <w:r>
+              <w:rPr>
+                <w:rStyle w:val="longtext"/>
+                <w:sz w:val="28"/>
+                <w:szCs w:val="32"/>
+                <w:lang w:val="uk-UA"/>
+              </w:rPr>
+              <w:t>.09.19</w:t>
+            </w:r>
+          </w:p>
+        </w:tc>
+        <w:tc>
+          <w:tcPr>
+            <w:tcW w:w="1701" w:type="dxa"/>
+          </w:tcPr>
+          <w:p>
+            <w:pPr>
+              <w:pStyle w:val="ListParagraph"/>
+              <w:spacing w:line="360" w:lineRule="auto"/>
+              <w:ind w:left="0" w:firstLine="0"/>
+              <w:jc w:val="center"/>
+              <w:rPr>
+                <w:rStyle w:val="longtext"/>
+                <w:sz w:val="28"/>
+                <w:szCs w:val="32"/>
+                <w:lang w:val="uk-UA"/>
+              </w:rPr>
+            </w:pPr>
+            <w:r>
+              <w:rPr>
+                <w:rStyle w:val="longtext"/>
+                <w:sz w:val="28"/>
+                <w:szCs w:val="32"/>
+                <w:lang w:val="uk-UA"/>
+              </w:rPr>
+              <w:t>10</w:t>
+            </w:r>
+            <w:r>
+              <w:rPr>
+                <w:rStyle w:val="longtext"/>
+                <w:sz w:val="28"/>
+                <w:szCs w:val="32"/>
+                <w:lang w:val="uk-UA"/>
+              </w:rPr>
+              <w:t>.10.19</w:t>
+            </w:r>
+          </w:p>
+        </w:tc>
+        <w:tc>
+          <w:tcPr>
+            <w:tcW w:w="2551" w:type="dxa"/>
+          </w:tcPr>
+          <w:p>
+            <w:pPr>
+              <w:pStyle w:val="ListParagraph"/>
+              <w:tabs>
+                <w:tab w:val="center" w:pos="1167"/>
+              </w:tabs>
+              <w:spacing w:line="360" w:lineRule="auto"/>
+              <w:ind w:left="0" w:firstLine="0"/>
+              <w:jc w:val="center"/>
+              <w:rPr>
+                <w:rStyle w:val="longtext"/>
+                <w:sz w:val="28"/>
+                <w:szCs w:val="32"/>
+                <w:lang w:val="uk-UA"/>
+              </w:rPr>
+            </w:pPr>
+            <w:r>
+              <w:rPr>
+                <w:rStyle w:val="longtext"/>
+                <w:sz w:val="28"/>
+                <w:szCs w:val="32"/>
+                <w:lang w:val="uk-UA"/>
+              </w:rPr>
+              <w:t>1</w:t>
+            </w:r>
+            <w:r>
+              <w:rPr>
+                <w:rStyle w:val="longtext"/>
+                <w:sz w:val="28"/>
+                <w:szCs w:val="32"/>
+                <w:lang w:val="uk-UA"/>
+              </w:rPr>
+              <w:t>5</w:t>
+            </w:r>
+          </w:p>
+        </w:tc>
+        <w:tc>
+          <w:tcPr>
+            <w:tcW w:w="4179" w:type="dxa"/>
+          </w:tcPr>
+          <w:p>
+            <w:pPr>
+              <w:pStyle w:val="ListParagraph"/>
+              <w:spacing w:line="360" w:lineRule="auto"/>
+              <w:ind w:left="0" w:firstLine="0"/>
+              <w:jc w:val="center"/>
+              <w:rPr>
+                <w:rStyle w:val="longtext"/>
+                <w:sz w:val="28"/>
+                <w:szCs w:val="32"/>
+                <w:lang w:val="uk-UA"/>
+              </w:rPr>
+            </w:pPr>
+            <w:r>
+              <w:rPr>
+                <w:rStyle w:val="longtext"/>
+                <w:sz w:val="28"/>
+                <w:szCs w:val="32"/>
+                <w:lang w:val="uk-UA"/>
+              </w:rPr>
+              <w:t>Специфікація вимог</w:t>
+            </w:r>
+          </w:p>
+        </w:tc>
+      </w:tr>
+      <w:tr>
+        <w:trPr>
+          <w:trHeight w:val="537"/>
+        </w:trPr>
+        <w:tc>
+          <w:tcPr>
+            <w:tcW w:w="1526" w:type="dxa"/>
+          </w:tcPr>
+          <w:p>
+            <w:pPr>
+              <w:pStyle w:val="ListParagraph"/>
+              <w:spacing w:line="360" w:lineRule="auto"/>
+              <w:ind w:left="0" w:firstLine="0"/>
+              <w:jc w:val="center"/>
+              <w:rPr>
+                <w:rStyle w:val="longtext"/>
+                <w:sz w:val="28"/>
+                <w:szCs w:val="32"/>
+                <w:lang w:val="uk-UA"/>
+              </w:rPr>
+            </w:pPr>
+            <w:r>
+              <w:rPr>
+                <w:rStyle w:val="longtext"/>
+                <w:sz w:val="28"/>
+                <w:szCs w:val="32"/>
+                <w:lang w:val="uk-UA"/>
+              </w:rPr>
+              <w:t>11</w:t>
+            </w:r>
+            <w:r>
+              <w:rPr>
+                <w:rStyle w:val="longtext"/>
+                <w:sz w:val="28"/>
+                <w:szCs w:val="32"/>
+                <w:lang w:val="uk-UA"/>
+              </w:rPr>
+              <w:t>.10.19</w:t>
+            </w:r>
+          </w:p>
+        </w:tc>
+        <w:tc>
+          <w:tcPr>
+            <w:tcW w:w="1701" w:type="dxa"/>
+          </w:tcPr>
+          <w:p>
+            <w:pPr>
+              <w:pStyle w:val="ListParagraph"/>
+              <w:spacing w:line="360" w:lineRule="auto"/>
+              <w:ind w:left="0" w:firstLine="0"/>
+              <w:jc w:val="center"/>
+              <w:rPr>
+                <w:rStyle w:val="longtext"/>
+                <w:sz w:val="28"/>
+                <w:szCs w:val="32"/>
+                <w:lang w:val="uk-UA"/>
+              </w:rPr>
+            </w:pPr>
+            <w:r>
+              <w:rPr>
+                <w:rStyle w:val="longtext"/>
+                <w:sz w:val="28"/>
+                <w:szCs w:val="32"/>
+                <w:lang w:val="uk-UA"/>
+              </w:rPr>
+              <w:t>11</w:t>
+            </w:r>
+            <w:r>
+              <w:rPr>
+                <w:rStyle w:val="longtext"/>
+                <w:sz w:val="28"/>
+                <w:szCs w:val="32"/>
+                <w:lang w:val="uk-UA"/>
+              </w:rPr>
+              <w:t>.1</w:t>
+            </w:r>
+            <w:r>
+              <w:rPr>
+                <w:rStyle w:val="longtext"/>
+                <w:sz w:val="28"/>
+                <w:szCs w:val="32"/>
+                <w:lang w:val="uk-UA"/>
+              </w:rPr>
+              <w:t>1</w:t>
+            </w:r>
+            <w:r>
+              <w:rPr>
+                <w:rStyle w:val="longtext"/>
+                <w:sz w:val="28"/>
+                <w:szCs w:val="32"/>
+                <w:lang w:val="uk-UA"/>
+              </w:rPr>
+              <w:t>.19</w:t>
+            </w:r>
+          </w:p>
+        </w:tc>
+        <w:tc>
+          <w:tcPr>
+            <w:tcW w:w="2551" w:type="dxa"/>
+          </w:tcPr>
+          <w:p>
+            <w:pPr>
+              <w:pStyle w:val="ListParagraph"/>
+              <w:spacing w:line="360" w:lineRule="auto"/>
+              <w:ind w:left="0" w:firstLine="0"/>
+              <w:jc w:val="center"/>
+              <w:rPr>
+                <w:rStyle w:val="longtext"/>
+                <w:sz w:val="28"/>
+                <w:szCs w:val="32"/>
+                <w:lang w:val="uk-UA"/>
+              </w:rPr>
+            </w:pPr>
+            <w:r>
+              <w:rPr>
+                <w:rStyle w:val="longtext"/>
+                <w:sz w:val="28"/>
+                <w:szCs w:val="32"/>
+                <w:lang w:val="uk-UA"/>
+              </w:rPr>
+              <w:t>30</w:t>
+            </w:r>
+          </w:p>
+        </w:tc>
+        <w:tc>
+          <w:tcPr>
+            <w:tcW w:w="4179" w:type="dxa"/>
+          </w:tcPr>
+          <w:p>
+            <w:pPr>
+              <w:pStyle w:val="ListParagraph"/>
+              <w:spacing w:line="360" w:lineRule="auto"/>
+              <w:ind w:left="0" w:firstLine="0"/>
+              <w:jc w:val="center"/>
+              <w:rPr>
+                <w:rStyle w:val="longtext"/>
+                <w:sz w:val="28"/>
+                <w:szCs w:val="32"/>
+              </w:rPr>
+            </w:pPr>
+            <w:r>
+              <w:rPr>
+                <w:rStyle w:val="longtext"/>
+                <w:sz w:val="28"/>
+                <w:szCs w:val="32"/>
+                <w:lang w:val="uk-UA"/>
+              </w:rPr>
+              <w:t>Проектування</w:t>
+            </w:r>
+            <w:r>
+              <w:rPr>
+                <w:rStyle w:val="longtext"/>
+                <w:sz w:val="28"/>
+                <w:szCs w:val="32"/>
+                <w:lang w:val="uk-UA"/>
+              </w:rPr>
+              <w:t xml:space="preserve"> та дизайн</w:t>
+            </w:r>
+          </w:p>
+        </w:tc>
+      </w:tr>
+      <w:tr>
+        <w:trPr>
+          <w:trHeight w:val="537"/>
+        </w:trPr>
+        <w:tc>
+          <w:tcPr>
+            <w:tcW w:w="1526" w:type="dxa"/>
+          </w:tcPr>
+          <w:p>
+            <w:pPr>
+              <w:pStyle w:val="ListParagraph"/>
+              <w:spacing w:line="360" w:lineRule="auto"/>
+              <w:ind w:left="0" w:firstLine="0"/>
+              <w:jc w:val="center"/>
+              <w:rPr>
+                <w:rStyle w:val="longtext"/>
+                <w:sz w:val="28"/>
+                <w:szCs w:val="32"/>
+                <w:lang w:val="uk-UA"/>
+              </w:rPr>
+            </w:pPr>
+            <w:r>
+              <w:rPr>
+                <w:rStyle w:val="longtext"/>
+                <w:sz w:val="28"/>
+                <w:szCs w:val="32"/>
+                <w:lang w:val="uk-UA"/>
+              </w:rPr>
+              <w:t>12.11</w:t>
+            </w:r>
+            <w:r>
+              <w:rPr>
+                <w:rStyle w:val="longtext"/>
+                <w:sz w:val="28"/>
+                <w:szCs w:val="32"/>
+                <w:lang w:val="uk-UA"/>
+              </w:rPr>
+              <w:t>.19</w:t>
+            </w:r>
+          </w:p>
+        </w:tc>
+        <w:tc>
+          <w:tcPr>
+            <w:tcW w:w="1701" w:type="dxa"/>
+          </w:tcPr>
+          <w:p>
+            <w:pPr>
+              <w:pStyle w:val="ListParagraph"/>
+              <w:spacing w:line="360" w:lineRule="auto"/>
+              <w:ind w:left="0" w:firstLine="0"/>
+              <w:jc w:val="center"/>
+              <w:rPr>
+                <w:rStyle w:val="longtext"/>
+                <w:sz w:val="28"/>
+                <w:szCs w:val="32"/>
+                <w:lang w:val="uk-UA"/>
+              </w:rPr>
+            </w:pPr>
+            <w:r>
+              <w:rPr>
+                <w:rStyle w:val="longtext"/>
+                <w:sz w:val="28"/>
+                <w:szCs w:val="32"/>
+                <w:lang w:val="uk-UA"/>
+              </w:rPr>
+              <w:t>2</w:t>
+            </w:r>
+            <w:r>
+              <w:rPr>
+                <w:rStyle w:val="longtext"/>
+                <w:sz w:val="28"/>
+                <w:szCs w:val="32"/>
+                <w:lang w:val="uk-UA"/>
+              </w:rPr>
+              <w:t>.1</w:t>
+            </w:r>
+            <w:r>
+              <w:rPr>
+                <w:rStyle w:val="longtext"/>
+                <w:sz w:val="28"/>
+                <w:szCs w:val="32"/>
+                <w:lang w:val="uk-UA"/>
+              </w:rPr>
+              <w:t>2</w:t>
+            </w:r>
+            <w:r>
+              <w:rPr>
+                <w:rStyle w:val="longtext"/>
+                <w:sz w:val="28"/>
+                <w:szCs w:val="32"/>
+                <w:lang w:val="uk-UA"/>
+              </w:rPr>
+              <w:t>.19</w:t>
+            </w:r>
+          </w:p>
+        </w:tc>
+        <w:tc>
+          <w:tcPr>
+            <w:tcW w:w="2551" w:type="dxa"/>
+          </w:tcPr>
+          <w:p>
+            <w:pPr>
+              <w:pStyle w:val="ListParagraph"/>
+              <w:spacing w:line="360" w:lineRule="auto"/>
+              <w:ind w:left="0" w:firstLine="0"/>
+              <w:jc w:val="center"/>
+              <w:rPr>
+                <w:rStyle w:val="longtext"/>
+                <w:sz w:val="28"/>
+                <w:szCs w:val="32"/>
+                <w:lang w:val="uk-UA"/>
+              </w:rPr>
+            </w:pPr>
+            <w:r>
+              <w:rPr>
+                <w:rStyle w:val="longtext"/>
+                <w:sz w:val="28"/>
+                <w:szCs w:val="32"/>
+                <w:lang w:val="uk-UA"/>
+              </w:rPr>
+              <w:t>2</w:t>
+            </w:r>
+            <w:r>
+              <w:rPr>
+                <w:rStyle w:val="longtext"/>
+                <w:sz w:val="28"/>
+                <w:szCs w:val="32"/>
+                <w:lang w:val="uk-UA"/>
+              </w:rPr>
+              <w:t>0</w:t>
+            </w:r>
+          </w:p>
+        </w:tc>
+        <w:tc>
+          <w:tcPr>
+            <w:tcW w:w="4179" w:type="dxa"/>
+          </w:tcPr>
+          <w:p>
+            <w:pPr>
+              <w:pStyle w:val="ListParagraph"/>
+              <w:spacing w:line="360" w:lineRule="auto"/>
+              <w:ind w:left="0" w:firstLine="0"/>
+              <w:jc w:val="center"/>
+              <w:rPr>
+                <w:rStyle w:val="longtext"/>
+                <w:sz w:val="28"/>
+                <w:szCs w:val="32"/>
+                <w:lang w:val="uk-UA"/>
+              </w:rPr>
+            </w:pPr>
+            <w:r>
+              <w:rPr>
+                <w:rStyle w:val="longtext"/>
+                <w:sz w:val="28"/>
+                <w:szCs w:val="32"/>
+                <w:lang w:val="uk-UA"/>
+              </w:rPr>
+              <w:t>Кодування</w:t>
+            </w:r>
+          </w:p>
+        </w:tc>
+      </w:tr>
+      <w:tr>
+        <w:trPr>
+          <w:trHeight w:val="550"/>
+        </w:trPr>
+        <w:tc>
+          <w:tcPr>
+            <w:tcW w:w="1526" w:type="dxa"/>
+          </w:tcPr>
+          <w:p>
+            <w:pPr>
+              <w:pStyle w:val="ListParagraph"/>
+              <w:spacing w:line="360" w:lineRule="auto"/>
+              <w:ind w:left="0" w:firstLine="0"/>
+              <w:jc w:val="center"/>
+              <w:rPr>
+                <w:rStyle w:val="longtext"/>
+                <w:sz w:val="28"/>
+                <w:szCs w:val="32"/>
+                <w:lang w:val="uk-UA"/>
+              </w:rPr>
+            </w:pPr>
+            <w:r>
+              <w:rPr>
+                <w:rStyle w:val="longtext"/>
+                <w:sz w:val="28"/>
+                <w:szCs w:val="32"/>
+                <w:lang w:val="uk-UA"/>
+              </w:rPr>
+              <w:t>3</w:t>
+            </w:r>
+            <w:r>
+              <w:rPr>
+                <w:rStyle w:val="longtext"/>
+                <w:sz w:val="28"/>
+                <w:szCs w:val="32"/>
+                <w:lang w:val="uk-UA"/>
+              </w:rPr>
+              <w:t>.11.19</w:t>
+            </w:r>
+          </w:p>
+        </w:tc>
+        <w:tc>
+          <w:tcPr>
+            <w:tcW w:w="1701" w:type="dxa"/>
+          </w:tcPr>
+          <w:p>
+            <w:pPr>
+              <w:pStyle w:val="ListParagraph"/>
+              <w:spacing w:line="360" w:lineRule="auto"/>
+              <w:ind w:left="0" w:firstLine="0"/>
+              <w:jc w:val="center"/>
+              <w:rPr>
+                <w:rStyle w:val="longtext"/>
+                <w:sz w:val="28"/>
+                <w:szCs w:val="32"/>
+                <w:lang w:val="uk-UA"/>
+              </w:rPr>
+            </w:pPr>
+            <w:r>
+              <w:rPr>
+                <w:rStyle w:val="longtext"/>
+                <w:sz w:val="28"/>
+                <w:szCs w:val="32"/>
+                <w:lang w:val="uk-UA"/>
+              </w:rPr>
+              <w:t>15</w:t>
+            </w:r>
+            <w:r>
+              <w:rPr>
+                <w:rStyle w:val="longtext"/>
+                <w:sz w:val="28"/>
+                <w:szCs w:val="32"/>
+                <w:lang w:val="uk-UA"/>
+              </w:rPr>
+              <w:t>.12.19</w:t>
+            </w:r>
+          </w:p>
+        </w:tc>
+        <w:tc>
+          <w:tcPr>
+            <w:tcW w:w="2551" w:type="dxa"/>
+          </w:tcPr>
+          <w:p>
+            <w:pPr>
+              <w:pStyle w:val="ListParagraph"/>
+              <w:spacing w:line="360" w:lineRule="auto"/>
+              <w:ind w:left="0" w:firstLine="0"/>
+              <w:jc w:val="center"/>
+              <w:rPr>
+                <w:rStyle w:val="longtext"/>
+                <w:sz w:val="28"/>
+                <w:szCs w:val="32"/>
+                <w:lang w:val="uk-UA"/>
+              </w:rPr>
+            </w:pPr>
+            <w:r>
+              <w:rPr>
+                <w:rStyle w:val="longtext"/>
+                <w:sz w:val="28"/>
+                <w:szCs w:val="32"/>
+                <w:lang w:val="uk-UA"/>
+              </w:rPr>
+              <w:t>12</w:t>
+            </w:r>
+          </w:p>
+        </w:tc>
+        <w:tc>
+          <w:tcPr>
+            <w:tcW w:w="4179" w:type="dxa"/>
+          </w:tcPr>
+          <w:p>
+            <w:pPr>
+              <w:pStyle w:val="ListParagraph"/>
+              <w:spacing w:line="360" w:lineRule="auto"/>
+              <w:ind w:left="0" w:firstLine="0"/>
+              <w:jc w:val="center"/>
+              <w:rPr>
+                <w:rStyle w:val="longtext"/>
+                <w:sz w:val="28"/>
+                <w:szCs w:val="32"/>
+                <w:lang w:val="uk-UA"/>
+              </w:rPr>
+            </w:pPr>
+            <w:r>
+              <w:rPr>
+                <w:rStyle w:val="longtext"/>
+                <w:sz w:val="28"/>
+                <w:szCs w:val="32"/>
+                <w:lang w:val="uk-UA"/>
+              </w:rPr>
+              <w:t>Тестування</w:t>
+            </w:r>
+          </w:p>
+        </w:tc>
+      </w:tr>
+      <w:tr>
+        <w:trPr>
+          <w:trHeight w:val="550"/>
+        </w:trPr>
+        <w:tc>
+          <w:tcPr>
+            <w:tcW w:w="1526" w:type="dxa"/>
+          </w:tcPr>
+          <w:p>
+            <w:pPr>
+              <w:pStyle w:val="ListParagraph"/>
+              <w:spacing w:line="360" w:lineRule="auto"/>
+              <w:ind w:left="0" w:firstLine="0"/>
+              <w:jc w:val="center"/>
+              <w:rPr>
+                <w:rStyle w:val="longtext"/>
+                <w:sz w:val="28"/>
+                <w:szCs w:val="32"/>
+                <w:lang w:val="uk-UA"/>
+              </w:rPr>
+            </w:pPr>
+            <w:r>
+              <w:rPr>
+                <w:rStyle w:val="longtext"/>
+                <w:sz w:val="28"/>
+                <w:szCs w:val="32"/>
+                <w:lang w:val="uk-UA"/>
+              </w:rPr>
+              <w:t>16.11.19</w:t>
+            </w:r>
+          </w:p>
+        </w:tc>
+        <w:tc>
+          <w:tcPr>
+            <w:tcW w:w="1701" w:type="dxa"/>
+          </w:tcPr>
+          <w:p>
+            <w:pPr>
+              <w:pStyle w:val="ListParagraph"/>
+              <w:spacing w:line="360" w:lineRule="auto"/>
+              <w:ind w:left="0" w:firstLine="0"/>
+              <w:jc w:val="center"/>
+              <w:rPr>
+                <w:rStyle w:val="longtext"/>
+                <w:sz w:val="28"/>
+                <w:szCs w:val="32"/>
+                <w:lang w:val="uk-UA"/>
+              </w:rPr>
+            </w:pPr>
+            <w:r>
+              <w:rPr>
+                <w:rStyle w:val="longtext"/>
+                <w:sz w:val="28"/>
+                <w:szCs w:val="32"/>
+                <w:lang w:val="uk-UA"/>
+              </w:rPr>
+              <w:t>25.12.19</w:t>
+            </w:r>
+          </w:p>
+        </w:tc>
+        <w:tc>
+          <w:tcPr>
+            <w:tcW w:w="2551" w:type="dxa"/>
+          </w:tcPr>
+          <w:p>
+            <w:pPr>
+              <w:pStyle w:val="ListParagraph"/>
+              <w:spacing w:line="360" w:lineRule="auto"/>
+              <w:ind w:left="0" w:firstLine="0"/>
+              <w:jc w:val="center"/>
+              <w:rPr>
+                <w:rStyle w:val="longtext"/>
+                <w:sz w:val="28"/>
+                <w:szCs w:val="32"/>
+                <w:lang w:val="uk-UA"/>
+              </w:rPr>
+            </w:pPr>
+            <w:r>
+              <w:rPr>
+                <w:rStyle w:val="longtext"/>
+                <w:sz w:val="28"/>
+                <w:szCs w:val="32"/>
+                <w:lang w:val="uk-UA"/>
+              </w:rPr>
+              <w:t>9</w:t>
+            </w:r>
+          </w:p>
+        </w:tc>
+        <w:tc>
+          <w:tcPr>
+            <w:tcW w:w="4179" w:type="dxa"/>
+          </w:tcPr>
+          <w:p>
+            <w:pPr>
+              <w:pStyle w:val="ListParagraph"/>
+              <w:spacing w:line="360" w:lineRule="auto"/>
+              <w:ind w:left="0" w:firstLine="0"/>
+              <w:jc w:val="center"/>
+              <w:rPr>
+                <w:rStyle w:val="longtext"/>
+                <w:sz w:val="28"/>
+                <w:szCs w:val="32"/>
+                <w:lang w:val="uk-UA"/>
+              </w:rPr>
+            </w:pPr>
+            <w:r>
+              <w:rPr>
+                <w:rStyle w:val="longtext"/>
+                <w:sz w:val="28"/>
+                <w:szCs w:val="32"/>
+                <w:lang w:val="uk-UA"/>
+              </w:rPr>
+              <w:t>Введення в експлуатацію</w:t>
+            </w:r>
+            <w:bookmarkStart w:id="0" w:name="_GoBack"/>
+            <w:bookmarkEnd w:id="0"/>
+          </w:p>
+        </w:tc>
+      </w:tr>
+    </w:tbl>
+    <w:p>
+      <w:pPr>
+        <w:ind w:firstLine="0"/>
+        <w:jc w:val="left"/>
+        <w:rPr>
+          <w:rStyle w:val="longtext"/>
+          <w:sz w:val="28"/>
+          <w:szCs w:val="32"/>
+          <w:lang w:val="uk-UA"/>
+        </w:rPr>
+      </w:pPr>
+    </w:p>
+    <w:p>
+      <w:pPr>
+        <w:pStyle w:val="ListParagraph"/>
+        <w:numPr>
+          <w:ilvl w:val="0"/>
+          <w:numId w:val="14"/>
+        </w:numPr>
+        <w:spacing w:line="360" w:lineRule="auto"/>
+        <w:rPr>
+          <w:rStyle w:val="longtext"/>
+          <w:sz w:val="28"/>
+          <w:szCs w:val="32"/>
+          <w:lang w:val="uk-UA"/>
+        </w:rPr>
+      </w:pPr>
+      <w:r>
+        <w:rPr>
+          <w:rStyle w:val="longtext"/>
+          <w:b/>
+          <w:bCs/>
+          <w:sz w:val="28"/>
+          <w:szCs w:val="32"/>
+          <w:lang w:val="uk-UA"/>
+        </w:rPr>
+        <w:t>Схема етапів розробки ПЗ</w:t>
+      </w:r>
+    </w:p>
+    <w:p>
+      <w:pPr>
+        <w:ind w:firstLine="0"/>
+        <w:jc w:val="left"/>
+        <w:rPr>
+          <w:rStyle w:val="longtext"/>
+          <w:sz w:val="28"/>
+          <w:szCs w:val="32"/>
+          <w:lang w:val="uk-UA"/>
+        </w:rPr>
+      </w:pPr>
+    </w:p>
+    <w:p>
+      <w:pPr>
+        <w:pStyle w:val="ListParagraph"/>
+        <w:numPr>
+          <w:ilvl w:val="0"/>
+          <w:numId w:val="14"/>
+        </w:numPr>
+        <w:spacing w:line="360" w:lineRule="auto"/>
+        <w:rPr>
+          <w:sz w:val="28"/>
+          <w:szCs w:val="32"/>
+          <w:lang w:val="uk-UA"/>
+        </w:rPr>
+      </w:pPr>
+      <w:r>
+        <w:rPr>
+          <w:b/>
+          <w:bCs/>
+          <w:sz w:val="28"/>
+          <w:szCs w:val="32"/>
+          <w:lang w:val="uk-UA"/>
+        </w:rPr>
+        <w:t>Розробка та обґрунтування вимог до розроблюваного ПЗ</w:t>
+      </w:r>
+    </w:p>
+    <w:p>
+      <w:pPr>
+        <w:spacing w:line="360" w:lineRule="auto"/>
+        <w:ind w:firstLine="0"/>
+        <w:rPr>
+          <w:sz w:val="28"/>
+          <w:szCs w:val="32"/>
+          <w:lang w:val="uk-UA"/>
+        </w:rPr>
+      </w:pPr>
+    </w:p>
+    <w:p>
+      <w:pPr>
+        <w:pStyle w:val="ListParagraph"/>
+        <w:numPr>
+          <w:ilvl w:val="0"/>
+          <w:numId w:val="14"/>
+        </w:numPr>
+        <w:spacing w:line="360" w:lineRule="auto"/>
+        <w:rPr>
+          <w:rStyle w:val="longtext"/>
+          <w:b/>
+          <w:bCs/>
+          <w:sz w:val="28"/>
+          <w:szCs w:val="32"/>
+          <w:lang w:val="uk-UA"/>
+        </w:rPr>
+      </w:pPr>
+      <w:r>
+        <w:rPr>
+          <w:rStyle w:val="longtext"/>
+          <w:b/>
+          <w:bCs/>
+          <w:sz w:val="28"/>
+          <w:szCs w:val="32"/>
+          <w:lang w:val="uk-UA"/>
+        </w:rPr>
+        <w:t>Схема декомпозиції робіт (</w:t>
+      </w:r>
+      <w:r>
+        <w:rPr>
+          <w:rStyle w:val="longtext"/>
+          <w:b/>
+          <w:bCs/>
+          <w:sz w:val="28"/>
+          <w:szCs w:val="32"/>
+          <w:lang w:val="en-US"/>
+        </w:rPr>
+        <w:t>WBS</w:t>
+      </w:r>
+      <w:r>
+        <w:rPr>
+          <w:rStyle w:val="longtext"/>
+          <w:b/>
+          <w:bCs/>
+          <w:sz w:val="28"/>
+          <w:szCs w:val="32"/>
+        </w:rPr>
+        <w:t xml:space="preserve"> </w:t>
+      </w:r>
+      <w:r>
+        <w:rPr>
+          <w:rStyle w:val="longtext"/>
+          <w:b/>
+          <w:bCs/>
+          <w:sz w:val="28"/>
+          <w:szCs w:val="32"/>
+          <w:lang w:val="uk-UA"/>
+        </w:rPr>
+        <w:t>структура проекту)</w:t>
+      </w:r>
+    </w:p>
+    <w:p>
+      <w:pPr>
+        <w:pStyle w:val="ListParagraph"/>
+        <w:spacing w:line="360" w:lineRule="auto"/>
+        <w:ind w:firstLine="0"/>
+        <w:rPr>
+          <w:rStyle w:val="longtext"/>
+          <w:b/>
+          <w:bCs/>
+          <w:sz w:val="28"/>
+          <w:szCs w:val="32"/>
+          <w:lang w:val="uk-UA"/>
+        </w:rPr>
+      </w:pPr>
+    </w:p>
+    <w:p>
+      <w:pPr>
+        <w:pStyle w:val="ListParagraph"/>
+        <w:numPr>
+          <w:ilvl w:val="0"/>
+          <w:numId w:val="14"/>
+        </w:numPr>
+        <w:spacing w:line="360" w:lineRule="auto"/>
+        <w:rPr>
+          <w:rStyle w:val="longtext"/>
+          <w:sz w:val="28"/>
+          <w:szCs w:val="32"/>
+          <w:lang w:val="uk-UA"/>
+        </w:rPr>
+      </w:pPr>
+      <w:r>
+        <w:rPr>
+          <w:rStyle w:val="longtext"/>
+          <w:b/>
+          <w:bCs/>
+          <w:sz w:val="28"/>
+          <w:szCs w:val="32"/>
+          <w:lang w:val="uk-UA"/>
+        </w:rPr>
+        <w:t>Статут проекту</w:t>
+      </w:r>
+    </w:p>
+    <w:tbl>
+      <w:tblPr>
+        <w:tblStyle w:val="TableGrid"/>
+        <w:tblW w:w="0" w:type="auto"/>
+        <w:tblInd w:w="360" w:type="dxa"/>
+        <w:tblLook w:val="04A0" w:firstRow="1" w:lastRow="0" w:firstColumn="1" w:lastColumn="0" w:noHBand="0" w:noVBand="1"/>
+      </w:tblPr>
+      <w:tblGrid>
+        <w:gridCol w:w="2974"/>
+        <w:gridCol w:w="6746"/>
+      </w:tblGrid>
+      <w:tr>
+        <w:tc>
+          <w:tcPr>
+            <w:tcW w:w="2867" w:type="dxa"/>
+          </w:tcPr>
+          <w:p>
+            <w:pPr>
+              <w:pStyle w:val="ListParagraph"/>
+              <w:numPr>
+                <w:ilvl w:val="0"/>
+                <w:numId w:val="20"/>
+              </w:numPr>
+              <w:spacing w:line="360" w:lineRule="auto"/>
+              <w:rPr>
+                <w:rStyle w:val="longtext"/>
+                <w:sz w:val="28"/>
+                <w:szCs w:val="32"/>
+                <w:lang w:val="uk-UA"/>
+              </w:rPr>
+            </w:pPr>
+            <w:r>
+              <w:rPr>
+                <w:rStyle w:val="longtext"/>
+                <w:sz w:val="28"/>
+                <w:szCs w:val="32"/>
+                <w:lang w:val="uk-UA"/>
+              </w:rPr>
+              <w:t>Назва проекту</w:t>
+            </w:r>
+          </w:p>
+        </w:tc>
+        <w:tc>
+          <w:tcPr>
+            <w:tcW w:w="6853" w:type="dxa"/>
+          </w:tcPr>
+          <w:p>
+            <w:pPr>
+              <w:spacing w:line="360" w:lineRule="auto"/>
+              <w:ind w:firstLine="0"/>
+              <w:rPr>
+                <w:rStyle w:val="longtext"/>
+                <w:sz w:val="28"/>
+                <w:szCs w:val="32"/>
+                <w:lang w:val="uk-UA"/>
+              </w:rPr>
+            </w:pPr>
+            <w:r>
+              <w:rPr>
+                <w:rStyle w:val="longtext"/>
+                <w:sz w:val="28"/>
+                <w:szCs w:val="32"/>
+                <w:lang w:val="uk-UA"/>
+              </w:rPr>
+              <w:t xml:space="preserve">Сервіс </w:t>
+            </w:r>
+            <w:r>
+              <w:rPr>
+                <w:rStyle w:val="longtext"/>
+                <w:sz w:val="28"/>
+                <w:szCs w:val="32"/>
+                <w:lang w:val="uk-UA"/>
+              </w:rPr>
+              <w:t>«</w:t>
+            </w:r>
+            <w:r>
+              <w:rPr>
+                <w:rStyle w:val="longtext"/>
+                <w:sz w:val="28"/>
+                <w:szCs w:val="32"/>
+                <w:lang w:val="en-US"/>
+              </w:rPr>
+              <w:t>Memory.pro</w:t>
+            </w:r>
+            <w:r>
+              <w:rPr>
+                <w:rStyle w:val="longtext"/>
+                <w:sz w:val="28"/>
+                <w:szCs w:val="32"/>
+                <w:lang w:val="uk-UA"/>
+              </w:rPr>
+              <w:t>»</w:t>
+            </w:r>
+          </w:p>
+        </w:tc>
+      </w:tr>
+      <w:tr>
+        <w:tc>
+          <w:tcPr>
+            <w:tcW w:w="2867" w:type="dxa"/>
+          </w:tcPr>
+          <w:p>
+            <w:pPr>
+              <w:pStyle w:val="ListParagraph"/>
+              <w:numPr>
+                <w:ilvl w:val="0"/>
+                <w:numId w:val="20"/>
+              </w:numPr>
+              <w:spacing w:line="360" w:lineRule="auto"/>
+              <w:rPr>
+                <w:rStyle w:val="longtext"/>
+                <w:sz w:val="28"/>
+                <w:szCs w:val="32"/>
+                <w:lang w:val="uk-UA"/>
+              </w:rPr>
+            </w:pPr>
+            <w:r>
+              <w:rPr>
+                <w:rStyle w:val="longtext"/>
+                <w:sz w:val="28"/>
+                <w:szCs w:val="32"/>
+                <w:lang w:val="uk-UA"/>
+              </w:rPr>
+              <w:t xml:space="preserve">Стейкхолдери проекту </w:t>
+            </w:r>
+          </w:p>
+        </w:tc>
+        <w:tc>
+          <w:tcPr>
+            <w:tcW w:w="6853" w:type="dxa"/>
+          </w:tcPr>
+          <w:p>
+            <w:pPr>
+              <w:spacing w:line="360" w:lineRule="auto"/>
+              <w:ind w:firstLine="0"/>
+              <w:rPr>
+                <w:rStyle w:val="longtext"/>
+                <w:sz w:val="28"/>
+                <w:szCs w:val="32"/>
+                <w:lang w:val="uk-UA"/>
+              </w:rPr>
+            </w:pPr>
+            <w:r>
+              <w:rPr>
+                <w:rStyle w:val="longtext"/>
+                <w:sz w:val="28"/>
+                <w:szCs w:val="32"/>
+                <w:lang w:val="uk-UA"/>
+              </w:rPr>
+              <w:t xml:space="preserve">Замовник: </w:t>
+            </w:r>
+            <w:r>
+              <w:rPr>
+                <w:rStyle w:val="longtext"/>
+                <w:sz w:val="28"/>
+                <w:szCs w:val="32"/>
+                <w:lang w:val="uk-UA"/>
+              </w:rPr>
+              <w:t>Гашко Дмитро Андрійович</w:t>
+            </w:r>
+          </w:p>
+          <w:p>
+            <w:pPr>
+              <w:spacing w:line="360" w:lineRule="auto"/>
+              <w:ind w:firstLine="0"/>
+              <w:rPr>
+                <w:rStyle w:val="longtext"/>
+                <w:sz w:val="28"/>
+                <w:szCs w:val="32"/>
+                <w:lang w:val="uk-UA"/>
+              </w:rPr>
+            </w:pPr>
+          </w:p>
+        </w:tc>
+      </w:tr>
+      <w:tr>
+        <w:tc>
+          <w:tcPr>
+            <w:tcW w:w="2867" w:type="dxa"/>
+          </w:tcPr>
+          <w:p>
+            <w:pPr>
+              <w:pStyle w:val="ListParagraph"/>
+              <w:numPr>
+                <w:ilvl w:val="0"/>
+                <w:numId w:val="20"/>
+              </w:numPr>
+              <w:spacing w:line="360" w:lineRule="auto"/>
+              <w:rPr>
+                <w:rStyle w:val="longtext"/>
+                <w:sz w:val="28"/>
+                <w:szCs w:val="32"/>
+                <w:lang w:val="uk-UA"/>
+              </w:rPr>
+            </w:pPr>
+            <w:r>
+              <w:rPr>
+                <w:rStyle w:val="longtext"/>
+                <w:sz w:val="28"/>
+                <w:szCs w:val="32"/>
+                <w:lang w:val="uk-UA"/>
+              </w:rPr>
+              <w:t>Місія та цілі проекту</w:t>
+            </w:r>
+          </w:p>
+        </w:tc>
+        <w:tc>
+          <w:tcPr>
+            <w:tcW w:w="6853" w:type="dxa"/>
+          </w:tcPr>
+          <w:p>
+            <w:pPr>
+              <w:spacing w:line="360" w:lineRule="auto"/>
+              <w:ind w:firstLine="0"/>
+              <w:rPr>
+                <w:rStyle w:val="longtext"/>
+                <w:sz w:val="28"/>
+                <w:szCs w:val="32"/>
+                <w:lang w:val="uk-UA"/>
+              </w:rPr>
+            </w:pPr>
+            <w:r>
+              <w:rPr>
+                <w:rStyle w:val="longtext"/>
+                <w:sz w:val="28"/>
+                <w:szCs w:val="32"/>
+                <w:lang w:val="uk-UA"/>
+              </w:rPr>
+              <w:t>Розробка сервісу для тренування та розвитку пам’яті користувачів, що зможуть завдяки сервісу:</w:t>
+            </w:r>
+          </w:p>
+          <w:p>
+            <w:pPr>
+              <w:pStyle w:val="ListParagraph"/>
+              <w:numPr>
+                <w:ilvl w:val="0"/>
+                <w:numId w:val="17"/>
+              </w:numPr>
+              <w:spacing w:line="360" w:lineRule="auto"/>
+              <w:ind w:left="624" w:hanging="270"/>
+              <w:rPr>
+                <w:rStyle w:val="longtext"/>
+                <w:sz w:val="28"/>
+                <w:szCs w:val="32"/>
+                <w:lang w:val="uk-UA"/>
+              </w:rPr>
+            </w:pPr>
+            <w:r>
+              <w:rPr>
+                <w:rStyle w:val="longtext"/>
+                <w:sz w:val="28"/>
+                <w:szCs w:val="32"/>
+                <w:lang w:val="uk-UA"/>
+              </w:rPr>
+              <w:t>Тренувати пам’ять завдяки тренуванням з запам’ятовування різноманітних</w:t>
+            </w:r>
+            <w:r>
+              <w:rPr>
+                <w:rStyle w:val="longtext"/>
+                <w:sz w:val="28"/>
+                <w:szCs w:val="32"/>
+                <w:lang w:val="uk-UA"/>
+              </w:rPr>
+              <w:t xml:space="preserve"> простих</w:t>
+            </w:r>
+            <w:r>
+              <w:rPr>
+                <w:rStyle w:val="longtext"/>
+                <w:sz w:val="28"/>
+                <w:szCs w:val="32"/>
+                <w:lang w:val="uk-UA"/>
+              </w:rPr>
+              <w:t xml:space="preserve"> типів інформації (числа, карти, слова тощо)</w:t>
+            </w:r>
+          </w:p>
+          <w:p>
+            <w:pPr>
+              <w:pStyle w:val="ListParagraph"/>
+              <w:numPr>
+                <w:ilvl w:val="0"/>
+                <w:numId w:val="17"/>
+              </w:numPr>
+              <w:spacing w:line="360" w:lineRule="auto"/>
+              <w:ind w:left="624" w:hanging="270"/>
+              <w:rPr>
+                <w:rStyle w:val="longtext"/>
+                <w:sz w:val="28"/>
+                <w:szCs w:val="32"/>
+                <w:lang w:val="uk-UA"/>
+              </w:rPr>
+            </w:pPr>
+            <w:r>
+              <w:rPr>
+                <w:rStyle w:val="longtext"/>
+                <w:sz w:val="28"/>
+                <w:szCs w:val="32"/>
+                <w:lang w:val="uk-UA"/>
+              </w:rPr>
+              <w:t>Готуватись до тренувань з запам’ятовування</w:t>
+            </w:r>
+          </w:p>
+          <w:p>
+            <w:pPr>
+              <w:pStyle w:val="ListParagraph"/>
+              <w:numPr>
+                <w:ilvl w:val="0"/>
+                <w:numId w:val="17"/>
+              </w:numPr>
+              <w:spacing w:line="360" w:lineRule="auto"/>
+              <w:ind w:left="624" w:hanging="270"/>
+              <w:rPr>
+                <w:rStyle w:val="longtext"/>
+                <w:sz w:val="28"/>
+                <w:szCs w:val="32"/>
+                <w:lang w:val="uk-UA"/>
+              </w:rPr>
+            </w:pPr>
+            <w:r>
+              <w:rPr>
+                <w:rStyle w:val="longtext"/>
+                <w:sz w:val="28"/>
+                <w:szCs w:val="32"/>
+                <w:lang w:val="uk-UA"/>
+              </w:rPr>
+              <w:t>Аналіз свого прогресу</w:t>
+            </w:r>
+          </w:p>
+          <w:p>
+            <w:pPr>
+              <w:pStyle w:val="ListParagraph"/>
+              <w:numPr>
+                <w:ilvl w:val="0"/>
+                <w:numId w:val="17"/>
+              </w:numPr>
+              <w:spacing w:line="360" w:lineRule="auto"/>
+              <w:ind w:left="624" w:hanging="270"/>
+              <w:rPr>
+                <w:rStyle w:val="longtext"/>
+                <w:sz w:val="28"/>
+                <w:szCs w:val="32"/>
+                <w:lang w:val="uk-UA"/>
+              </w:rPr>
+            </w:pPr>
+            <w:r>
+              <w:rPr>
+                <w:rStyle w:val="longtext"/>
+                <w:sz w:val="28"/>
+                <w:szCs w:val="32"/>
+                <w:lang w:val="uk-UA"/>
+              </w:rPr>
+              <w:lastRenderedPageBreak/>
+              <w:t>Покращення уяви</w:t>
+            </w:r>
+          </w:p>
+          <w:p>
+            <w:pPr>
+              <w:pStyle w:val="ListParagraph"/>
+              <w:numPr>
+                <w:ilvl w:val="0"/>
+                <w:numId w:val="17"/>
+              </w:numPr>
+              <w:spacing w:line="360" w:lineRule="auto"/>
+              <w:ind w:left="624"/>
+              <w:rPr>
+                <w:rStyle w:val="longtext"/>
+                <w:sz w:val="28"/>
+                <w:szCs w:val="32"/>
+                <w:lang w:val="uk-UA"/>
+              </w:rPr>
+            </w:pPr>
+            <w:r>
+              <w:rPr>
+                <w:rStyle w:val="longtext"/>
+                <w:sz w:val="28"/>
+                <w:szCs w:val="32"/>
+                <w:lang w:val="uk-UA"/>
+              </w:rPr>
+              <w:t>Загальний розвиток розумових здібностей</w:t>
+            </w:r>
+          </w:p>
+        </w:tc>
+      </w:tr>
+      <w:tr>
+        <w:tc>
+          <w:tcPr>
+            <w:tcW w:w="2867" w:type="dxa"/>
+          </w:tcPr>
+          <w:p>
+            <w:pPr>
+              <w:pStyle w:val="ListParagraph"/>
+              <w:numPr>
+                <w:ilvl w:val="0"/>
+                <w:numId w:val="20"/>
+              </w:numPr>
+              <w:spacing w:line="360" w:lineRule="auto"/>
+              <w:ind w:left="360" w:hanging="270"/>
+              <w:rPr>
+                <w:rStyle w:val="longtext"/>
+                <w:sz w:val="28"/>
+                <w:szCs w:val="32"/>
+                <w:lang w:val="uk-UA"/>
+              </w:rPr>
+            </w:pPr>
+            <w:r>
+              <w:rPr>
+                <w:rStyle w:val="longtext"/>
+                <w:sz w:val="28"/>
+                <w:szCs w:val="32"/>
+                <w:lang w:val="uk-UA"/>
+              </w:rPr>
+              <w:lastRenderedPageBreak/>
+              <w:t>Діло обставини та бізнес-задачі</w:t>
+            </w:r>
+          </w:p>
+        </w:tc>
+        <w:tc>
+          <w:tcPr>
+            <w:tcW w:w="6853" w:type="dxa"/>
+          </w:tcPr>
+          <w:p>
+            <w:pPr>
+              <w:spacing w:line="360" w:lineRule="auto"/>
+              <w:ind w:firstLine="0"/>
+              <w:rPr>
+                <w:rStyle w:val="longtext"/>
+                <w:sz w:val="28"/>
+                <w:szCs w:val="32"/>
+                <w:lang w:val="uk-UA"/>
+              </w:rPr>
+            </w:pPr>
+            <w:r>
+              <w:rPr>
+                <w:rStyle w:val="longtext"/>
+                <w:sz w:val="28"/>
+                <w:szCs w:val="32"/>
+                <w:lang w:val="uk-UA"/>
+              </w:rPr>
+              <w:t>Даний проект призначений</w:t>
+            </w:r>
+            <w:r>
+              <w:rPr>
+                <w:rStyle w:val="longtext"/>
+                <w:sz w:val="28"/>
+                <w:szCs w:val="32"/>
+                <w:lang w:val="uk-UA"/>
+              </w:rPr>
+              <w:t xml:space="preserve"> тренування та розвитку пам’яті</w:t>
+            </w:r>
+            <w:r>
+              <w:rPr>
+                <w:rStyle w:val="longtext"/>
+                <w:sz w:val="28"/>
+                <w:szCs w:val="32"/>
+                <w:lang w:val="uk-UA"/>
+              </w:rPr>
+              <w:t xml:space="preserve"> </w:t>
+            </w:r>
+            <w:r>
+              <w:rPr>
+                <w:rStyle w:val="longtext"/>
+                <w:sz w:val="28"/>
+                <w:szCs w:val="32"/>
+                <w:lang w:val="uk-UA"/>
+              </w:rPr>
+              <w:t xml:space="preserve"> користувачів </w:t>
+            </w:r>
+            <w:r>
+              <w:rPr>
+                <w:rStyle w:val="longtext"/>
+                <w:sz w:val="28"/>
+                <w:szCs w:val="32"/>
+                <w:lang w:val="uk-UA"/>
+              </w:rPr>
+              <w:t>ПЗ</w:t>
+            </w:r>
+            <w:r>
+              <w:rPr>
+                <w:rStyle w:val="longtext"/>
+                <w:sz w:val="28"/>
+                <w:szCs w:val="32"/>
+                <w:lang w:val="uk-UA"/>
+              </w:rPr>
+              <w:t xml:space="preserve"> «</w:t>
+            </w:r>
+            <w:r>
+              <w:rPr>
+                <w:rStyle w:val="longtext"/>
+                <w:sz w:val="28"/>
+                <w:szCs w:val="32"/>
+                <w:lang w:val="en-US"/>
+              </w:rPr>
+              <w:t>Memory</w:t>
+            </w:r>
+            <w:r>
+              <w:rPr>
+                <w:rStyle w:val="longtext"/>
+                <w:sz w:val="28"/>
+                <w:szCs w:val="32"/>
+              </w:rPr>
+              <w:t>.</w:t>
+            </w:r>
+            <w:r>
+              <w:rPr>
+                <w:rStyle w:val="longtext"/>
+                <w:sz w:val="28"/>
+                <w:szCs w:val="32"/>
+                <w:lang w:val="en-US"/>
+              </w:rPr>
+              <w:t>pro</w:t>
+            </w:r>
+            <w:r>
+              <w:rPr>
+                <w:rStyle w:val="longtext"/>
+                <w:sz w:val="28"/>
+                <w:szCs w:val="32"/>
+                <w:lang w:val="uk-UA"/>
+              </w:rPr>
+              <w:t>». Продуктом розробки буде</w:t>
+            </w:r>
+            <w:r>
+              <w:rPr>
+                <w:rStyle w:val="longtext"/>
+                <w:sz w:val="28"/>
+                <w:szCs w:val="32"/>
+                <w:lang w:val="uk-UA"/>
+              </w:rPr>
+              <w:t xml:space="preserve"> </w:t>
+            </w:r>
+            <w:r>
+              <w:rPr>
+                <w:rStyle w:val="longtext"/>
+                <w:sz w:val="28"/>
+                <w:szCs w:val="32"/>
+                <w:lang w:val="en-US"/>
+              </w:rPr>
+              <w:t>web</w:t>
+            </w:r>
+            <w:r>
+              <w:rPr>
+                <w:rStyle w:val="longtext"/>
+                <w:sz w:val="28"/>
+                <w:szCs w:val="32"/>
+                <w:lang w:val="uk-UA"/>
+              </w:rPr>
+              <w:t xml:space="preserve"> </w:t>
+            </w:r>
+            <w:r>
+              <w:rPr>
+                <w:rStyle w:val="longtext"/>
+                <w:sz w:val="28"/>
+                <w:szCs w:val="32"/>
+                <w:lang w:val="uk-UA"/>
+              </w:rPr>
+              <w:t xml:space="preserve">сервіс для тренування пам’яті, що буде складатись з двох частин – </w:t>
+            </w:r>
+            <w:r>
+              <w:rPr>
+                <w:rStyle w:val="longtext"/>
+                <w:sz w:val="28"/>
+                <w:szCs w:val="32"/>
+                <w:lang w:val="en-US"/>
+              </w:rPr>
+              <w:t>memory</w:t>
+            </w:r>
+            <w:r>
+              <w:rPr>
+                <w:rStyle w:val="longtext"/>
+                <w:sz w:val="28"/>
+                <w:szCs w:val="32"/>
+                <w:lang w:val="uk-UA"/>
+              </w:rPr>
+              <w:t xml:space="preserve"> </w:t>
+            </w:r>
+            <w:r>
+              <w:rPr>
+                <w:rStyle w:val="longtext"/>
+                <w:sz w:val="28"/>
+                <w:szCs w:val="32"/>
+                <w:lang w:val="en-US"/>
+              </w:rPr>
+              <w:t>frontend</w:t>
+            </w:r>
+            <w:r>
+              <w:rPr>
+                <w:rStyle w:val="longtext"/>
+                <w:sz w:val="28"/>
+                <w:szCs w:val="32"/>
+                <w:lang w:val="uk-UA"/>
+              </w:rPr>
+              <w:t xml:space="preserve"> та</w:t>
+            </w:r>
+            <w:r>
+              <w:rPr>
+                <w:rStyle w:val="longtext"/>
+                <w:sz w:val="28"/>
+                <w:szCs w:val="32"/>
+                <w:lang w:val="uk-UA"/>
+              </w:rPr>
+              <w:t xml:space="preserve"> </w:t>
+            </w:r>
+            <w:r>
+              <w:rPr>
+                <w:rStyle w:val="longtext"/>
+                <w:sz w:val="28"/>
+                <w:szCs w:val="32"/>
+                <w:lang w:val="en-US"/>
+              </w:rPr>
+              <w:t>memory</w:t>
+            </w:r>
+            <w:r>
+              <w:rPr>
+                <w:rStyle w:val="longtext"/>
+                <w:sz w:val="28"/>
+                <w:szCs w:val="32"/>
+                <w:lang w:val="uk-UA"/>
+              </w:rPr>
+              <w:t>.</w:t>
+            </w:r>
+            <w:r>
+              <w:rPr>
+                <w:rStyle w:val="longtext"/>
+                <w:sz w:val="28"/>
+                <w:szCs w:val="32"/>
+                <w:lang w:val="en-US"/>
+              </w:rPr>
+              <w:t>pro</w:t>
+            </w:r>
+            <w:r>
+              <w:rPr>
+                <w:rStyle w:val="longtext"/>
+                <w:sz w:val="28"/>
+                <w:szCs w:val="32"/>
+                <w:lang w:val="uk-UA"/>
+              </w:rPr>
+              <w:t xml:space="preserve"> </w:t>
+            </w:r>
+            <w:r>
+              <w:rPr>
+                <w:rStyle w:val="longtext"/>
+                <w:sz w:val="28"/>
+                <w:szCs w:val="32"/>
+                <w:lang w:val="en-US"/>
+              </w:rPr>
+              <w:t>api</w:t>
+            </w:r>
+            <w:r>
+              <w:rPr>
+                <w:rStyle w:val="longtext"/>
+                <w:sz w:val="28"/>
+                <w:szCs w:val="32"/>
+                <w:lang w:val="uk-UA"/>
+              </w:rPr>
+              <w:t xml:space="preserve">. </w:t>
+            </w:r>
+          </w:p>
+        </w:tc>
+      </w:tr>
+      <w:tr>
+        <w:tc>
+          <w:tcPr>
+            <w:tcW w:w="2867" w:type="dxa"/>
+          </w:tcPr>
+          <w:p>
+            <w:pPr>
+              <w:pStyle w:val="ListParagraph"/>
+              <w:numPr>
+                <w:ilvl w:val="1"/>
+                <w:numId w:val="20"/>
+              </w:numPr>
+              <w:spacing w:line="360" w:lineRule="auto"/>
+              <w:ind w:left="360" w:hanging="270"/>
+              <w:rPr>
+                <w:rStyle w:val="longtext"/>
+                <w:sz w:val="28"/>
+                <w:szCs w:val="32"/>
+                <w:lang w:val="uk-UA"/>
+              </w:rPr>
+            </w:pPr>
+            <w:r>
+              <w:rPr>
+                <w:rStyle w:val="longtext"/>
+                <w:sz w:val="28"/>
+                <w:szCs w:val="32"/>
+                <w:lang w:val="uk-UA"/>
+              </w:rPr>
+              <w:t xml:space="preserve">Оточення проекту </w:t>
+            </w:r>
+          </w:p>
+        </w:tc>
+        <w:tc>
+          <w:tcPr>
+            <w:tcW w:w="6853" w:type="dxa"/>
+          </w:tcPr>
+          <w:p>
+            <w:pPr>
+              <w:spacing w:line="360" w:lineRule="auto"/>
+              <w:ind w:firstLine="0"/>
+              <w:rPr>
+                <w:rStyle w:val="longtext"/>
+                <w:sz w:val="28"/>
+                <w:szCs w:val="32"/>
+                <w:lang w:val="uk-UA"/>
+              </w:rPr>
+            </w:pPr>
+            <w:r>
+              <w:rPr>
+                <w:rStyle w:val="longtext"/>
+                <w:sz w:val="28"/>
+                <w:szCs w:val="32"/>
+                <w:lang w:val="uk-UA"/>
+              </w:rPr>
+              <w:t>Проект буде розроблятись в компанії розробника. Замовник бере участь у розробці вимог, при приймальних роботах, тестуванні та при виявлені нових вимог на потреб.</w:t>
+            </w:r>
+          </w:p>
+        </w:tc>
+      </w:tr>
+      <w:tr>
+        <w:tc>
+          <w:tcPr>
+            <w:tcW w:w="2867" w:type="dxa"/>
+          </w:tcPr>
+          <w:p>
+            <w:pPr>
+              <w:pStyle w:val="ListParagraph"/>
+              <w:numPr>
+                <w:ilvl w:val="0"/>
+                <w:numId w:val="20"/>
+              </w:numPr>
+              <w:spacing w:line="360" w:lineRule="auto"/>
+              <w:ind w:left="360" w:hanging="270"/>
+              <w:rPr>
+                <w:rStyle w:val="longtext"/>
+                <w:sz w:val="28"/>
+                <w:szCs w:val="32"/>
+                <w:lang w:val="uk-UA"/>
+              </w:rPr>
+            </w:pPr>
+            <w:r>
+              <w:rPr>
+                <w:rStyle w:val="longtext"/>
+                <w:sz w:val="28"/>
+                <w:szCs w:val="32"/>
+                <w:lang w:val="uk-UA"/>
+              </w:rPr>
+              <w:t>Фінансові показники проекту</w:t>
+            </w:r>
+          </w:p>
+        </w:tc>
+        <w:tc>
+          <w:tcPr>
+            <w:tcW w:w="6853" w:type="dxa"/>
+          </w:tcPr>
+          <w:p>
+            <w:pPr>
+              <w:pStyle w:val="ListParagraph"/>
+              <w:numPr>
+                <w:ilvl w:val="0"/>
+                <w:numId w:val="21"/>
+              </w:numPr>
+              <w:spacing w:line="360" w:lineRule="auto"/>
+              <w:rPr>
+                <w:rStyle w:val="longtext"/>
+                <w:sz w:val="28"/>
+                <w:szCs w:val="32"/>
+                <w:lang w:val="uk-UA"/>
+              </w:rPr>
+            </w:pPr>
+            <w:r>
+              <w:rPr>
+                <w:rStyle w:val="longtext"/>
+                <w:sz w:val="28"/>
+                <w:szCs w:val="32"/>
+                <w:lang w:val="en-US"/>
+              </w:rPr>
+              <w:t xml:space="preserve">Junior </w:t>
+            </w:r>
+            <w:r>
+              <w:rPr>
+                <w:rStyle w:val="longtext"/>
+                <w:sz w:val="28"/>
+                <w:szCs w:val="32"/>
+                <w:lang w:val="en-US"/>
+              </w:rPr>
+              <w:t>Fullstack</w:t>
+            </w:r>
+            <w:r>
+              <w:rPr>
+                <w:rStyle w:val="longtext"/>
+                <w:sz w:val="28"/>
+                <w:szCs w:val="32"/>
+                <w:lang w:val="en-US"/>
+              </w:rPr>
+              <w:t xml:space="preserve"> </w:t>
+            </w:r>
+            <w:r>
+              <w:rPr>
+                <w:rStyle w:val="longtext"/>
+                <w:sz w:val="28"/>
+                <w:szCs w:val="32"/>
+                <w:lang w:val="en-US"/>
+              </w:rPr>
+              <w:t xml:space="preserve">Developer </w:t>
+            </w:r>
+            <w:r>
+              <w:rPr>
+                <w:rStyle w:val="longtext"/>
+                <w:sz w:val="28"/>
+                <w:szCs w:val="32"/>
+                <w:lang w:val="en-US"/>
+              </w:rPr>
+              <w:t xml:space="preserve">– </w:t>
+            </w:r>
+            <w:r>
+              <w:rPr>
+                <w:rStyle w:val="longtext"/>
+                <w:sz w:val="28"/>
+                <w:szCs w:val="32"/>
+                <w:lang w:val="en-US"/>
+              </w:rPr>
+              <w:t>1100</w:t>
+            </w:r>
+            <w:r>
+              <w:rPr>
+                <w:rStyle w:val="longtext"/>
+                <w:sz w:val="28"/>
+                <w:szCs w:val="32"/>
+                <w:lang w:val="en-US"/>
+              </w:rPr>
+              <w:t xml:space="preserve">$ </w:t>
+            </w:r>
+            <w:r>
+              <w:rPr>
+                <w:rStyle w:val="longtext"/>
+                <w:sz w:val="28"/>
+                <w:szCs w:val="32"/>
+                <w:lang w:val="uk-UA"/>
+              </w:rPr>
+              <w:t>за місяць роботи</w:t>
+            </w:r>
+          </w:p>
+          <w:p>
+            <w:pPr>
+              <w:pStyle w:val="ListParagraph"/>
+              <w:numPr>
+                <w:ilvl w:val="0"/>
+                <w:numId w:val="21"/>
+              </w:numPr>
+              <w:spacing w:line="360" w:lineRule="auto"/>
+              <w:rPr>
+                <w:rStyle w:val="longtext"/>
+                <w:sz w:val="28"/>
+                <w:szCs w:val="32"/>
+                <w:lang w:val="uk-UA"/>
+              </w:rPr>
+            </w:pPr>
+            <w:r>
+              <w:rPr>
+                <w:rStyle w:val="longtext"/>
+                <w:sz w:val="28"/>
+                <w:szCs w:val="32"/>
+                <w:lang w:val="en-US"/>
+              </w:rPr>
+              <w:t xml:space="preserve">Junior QA Engineer – </w:t>
+            </w:r>
+            <w:r>
+              <w:rPr>
+                <w:rStyle w:val="longtext"/>
+                <w:sz w:val="28"/>
+                <w:szCs w:val="32"/>
+                <w:lang w:val="en-US"/>
+              </w:rPr>
+              <w:t>7</w:t>
+            </w:r>
+            <w:r>
+              <w:rPr>
+                <w:rStyle w:val="longtext"/>
+                <w:sz w:val="28"/>
+                <w:szCs w:val="32"/>
+                <w:lang w:val="en-US"/>
+              </w:rPr>
+              <w:t xml:space="preserve">00$ </w:t>
+            </w:r>
+            <w:r>
+              <w:rPr>
+                <w:rStyle w:val="longtext"/>
+                <w:sz w:val="28"/>
+                <w:szCs w:val="32"/>
+                <w:lang w:val="uk-UA"/>
+              </w:rPr>
+              <w:t>за місяць роботи;</w:t>
+            </w:r>
+          </w:p>
+          <w:p>
+            <w:pPr>
+              <w:pStyle w:val="ListParagraph"/>
+              <w:numPr>
+                <w:ilvl w:val="0"/>
+                <w:numId w:val="21"/>
+              </w:numPr>
+              <w:spacing w:line="360" w:lineRule="auto"/>
+              <w:rPr>
+                <w:rStyle w:val="longtext"/>
+                <w:sz w:val="28"/>
+                <w:szCs w:val="32"/>
+                <w:lang w:val="uk-UA"/>
+              </w:rPr>
+            </w:pPr>
+            <w:r>
+              <w:rPr>
+                <w:rStyle w:val="longtext"/>
+                <w:sz w:val="28"/>
+                <w:szCs w:val="32"/>
+                <w:lang w:val="en-US"/>
+              </w:rPr>
+              <w:t>Designer</w:t>
+            </w:r>
+            <w:r>
+              <w:rPr>
+                <w:rStyle w:val="longtext"/>
+                <w:sz w:val="28"/>
+                <w:szCs w:val="32"/>
+                <w:lang w:val="en-US"/>
+              </w:rPr>
+              <w:t xml:space="preserve"> – </w:t>
+            </w:r>
+            <w:r>
+              <w:rPr>
+                <w:rStyle w:val="longtext"/>
+                <w:sz w:val="28"/>
+                <w:szCs w:val="32"/>
+                <w:lang w:val="en-US"/>
+              </w:rPr>
+              <w:t>7</w:t>
+            </w:r>
+            <w:r>
+              <w:rPr>
+                <w:rStyle w:val="longtext"/>
+                <w:sz w:val="28"/>
+                <w:szCs w:val="32"/>
+                <w:lang w:val="en-US"/>
+              </w:rPr>
+              <w:t xml:space="preserve">00$ </w:t>
+            </w:r>
+            <w:r>
+              <w:rPr>
+                <w:rStyle w:val="longtext"/>
+                <w:sz w:val="28"/>
+                <w:szCs w:val="32"/>
+                <w:lang w:val="uk-UA"/>
+              </w:rPr>
+              <w:t>за місяць робот</w:t>
+            </w:r>
+            <w:r>
+              <w:rPr>
+                <w:rStyle w:val="longtext"/>
+                <w:sz w:val="28"/>
+                <w:szCs w:val="32"/>
+                <w:lang w:val="uk-UA"/>
+              </w:rPr>
+              <w:t>и</w:t>
+            </w:r>
+          </w:p>
+          <w:p>
+            <w:pPr>
+              <w:pStyle w:val="ListParagraph"/>
+              <w:numPr>
+                <w:ilvl w:val="0"/>
+                <w:numId w:val="21"/>
+              </w:numPr>
+              <w:spacing w:line="360" w:lineRule="auto"/>
+              <w:rPr>
+                <w:rStyle w:val="longtext"/>
+                <w:sz w:val="28"/>
+                <w:szCs w:val="32"/>
+                <w:lang w:val="uk-UA"/>
+              </w:rPr>
+            </w:pPr>
+            <w:r>
+              <w:rPr>
+                <w:rStyle w:val="longtext"/>
+                <w:sz w:val="28"/>
+                <w:szCs w:val="32"/>
+                <w:lang w:val="en-US"/>
+              </w:rPr>
+              <w:t xml:space="preserve">Product Manager – 500$ </w:t>
+            </w:r>
+            <w:r>
+              <w:rPr>
+                <w:rStyle w:val="longtext"/>
+                <w:sz w:val="28"/>
+                <w:szCs w:val="32"/>
+                <w:lang w:val="uk-UA"/>
+              </w:rPr>
+              <w:t>за місяць роботи</w:t>
+            </w:r>
+          </w:p>
+          <w:p>
+            <w:pPr>
+              <w:spacing w:line="360" w:lineRule="auto"/>
+              <w:ind w:left="360" w:firstLine="0"/>
+              <w:rPr>
+                <w:rStyle w:val="longtext"/>
+                <w:sz w:val="28"/>
+                <w:szCs w:val="32"/>
+                <w:lang w:val="uk-UA"/>
+              </w:rPr>
+            </w:pPr>
+            <w:r>
+              <w:rPr>
+                <w:rStyle w:val="longtext"/>
+                <w:sz w:val="28"/>
+                <w:szCs w:val="32"/>
+                <w:lang w:val="uk-UA"/>
+              </w:rPr>
+              <w:t xml:space="preserve">Витрати на розробку ПЗ за весь строк розробки: </w:t>
+            </w:r>
+            <w:r>
+              <w:rPr>
+                <w:rStyle w:val="longtext"/>
+                <w:sz w:val="28"/>
+                <w:szCs w:val="32"/>
+              </w:rPr>
+              <w:t>(</w:t>
+            </w:r>
+            <w:r>
+              <w:rPr>
+                <w:rStyle w:val="longtext"/>
+                <w:sz w:val="28"/>
+                <w:szCs w:val="32"/>
+              </w:rPr>
+              <w:t>110</w:t>
+            </w:r>
+            <w:r>
+              <w:rPr>
+                <w:rStyle w:val="longtext"/>
+                <w:sz w:val="28"/>
+                <w:szCs w:val="32"/>
+                <w:lang w:val="uk-UA"/>
+              </w:rPr>
+              <w:t>0</w:t>
+            </w:r>
+            <w:r>
+              <w:rPr>
+                <w:rStyle w:val="longtext"/>
+                <w:sz w:val="28"/>
+                <w:szCs w:val="32"/>
+              </w:rPr>
+              <w:t xml:space="preserve">$ + </w:t>
+            </w:r>
+            <w:r>
+              <w:rPr>
+                <w:rStyle w:val="longtext"/>
+                <w:sz w:val="28"/>
+                <w:szCs w:val="32"/>
+              </w:rPr>
+              <w:t>70</w:t>
+            </w:r>
+            <w:r>
+              <w:rPr>
+                <w:rStyle w:val="longtext"/>
+                <w:sz w:val="28"/>
+                <w:szCs w:val="32"/>
+              </w:rPr>
+              <w:t>0$</w:t>
+            </w:r>
+            <w:r>
+              <w:rPr>
+                <w:rStyle w:val="longtext"/>
+                <w:sz w:val="28"/>
+                <w:szCs w:val="32"/>
+                <w:lang w:val="uk-UA"/>
+              </w:rPr>
+              <w:t xml:space="preserve"> + </w:t>
+            </w:r>
+            <w:r>
+              <w:rPr>
+                <w:rStyle w:val="longtext"/>
+                <w:sz w:val="28"/>
+                <w:szCs w:val="32"/>
+              </w:rPr>
+              <w:t>7</w:t>
+            </w:r>
+            <w:r>
+              <w:rPr>
+                <w:rStyle w:val="longtext"/>
+                <w:sz w:val="28"/>
+                <w:szCs w:val="32"/>
+              </w:rPr>
+              <w:t>00$</w:t>
+            </w:r>
+            <w:r>
+              <w:rPr>
+                <w:rStyle w:val="longtext"/>
+                <w:sz w:val="28"/>
+                <w:szCs w:val="32"/>
+                <w:lang w:val="uk-UA"/>
+              </w:rPr>
+              <w:t xml:space="preserve"> + 500</w:t>
+            </w:r>
+            <w:r>
+              <w:rPr>
+                <w:rStyle w:val="longtext"/>
+                <w:sz w:val="28"/>
+                <w:szCs w:val="32"/>
+              </w:rPr>
+              <w:t>$</w:t>
+            </w:r>
+            <w:r>
+              <w:rPr>
+                <w:rStyle w:val="longtext"/>
+                <w:sz w:val="28"/>
+                <w:szCs w:val="32"/>
+              </w:rPr>
+              <w:t xml:space="preserve">) * 4 = </w:t>
+            </w:r>
+            <w:r>
+              <w:rPr>
+                <w:rStyle w:val="longtext"/>
+                <w:sz w:val="28"/>
+                <w:szCs w:val="32"/>
+              </w:rPr>
+              <w:t>1</w:t>
+            </w:r>
+            <w:r>
+              <w:rPr>
+                <w:rStyle w:val="longtext"/>
+                <w:sz w:val="28"/>
+                <w:szCs w:val="32"/>
+                <w:lang w:val="uk-UA"/>
+              </w:rPr>
+              <w:t>2</w:t>
+            </w:r>
+            <w:r>
+              <w:rPr>
+                <w:rStyle w:val="longtext"/>
+                <w:sz w:val="28"/>
+                <w:szCs w:val="32"/>
+              </w:rPr>
+              <w:t>00</w:t>
+            </w:r>
+            <w:r>
+              <w:rPr>
+                <w:rStyle w:val="longtext"/>
+                <w:sz w:val="28"/>
+                <w:szCs w:val="32"/>
+              </w:rPr>
+              <w:t>0</w:t>
+            </w:r>
+            <w:r>
+              <w:rPr>
+                <w:rStyle w:val="longtext"/>
+                <w:sz w:val="28"/>
+                <w:szCs w:val="32"/>
+              </w:rPr>
+              <w:t xml:space="preserve">$ </w:t>
+            </w:r>
+            <w:r>
+              <w:rPr>
+                <w:rStyle w:val="longtext"/>
+                <w:sz w:val="28"/>
+                <w:szCs w:val="32"/>
+                <w:lang w:val="uk-UA"/>
+              </w:rPr>
+              <w:t>за 4 місяці</w:t>
+            </w:r>
+          </w:p>
+        </w:tc>
+      </w:tr>
+      <w:tr>
+        <w:tc>
+          <w:tcPr>
+            <w:tcW w:w="2867" w:type="dxa"/>
+          </w:tcPr>
+          <w:p>
+            <w:pPr>
+              <w:pStyle w:val="ListParagraph"/>
+              <w:numPr>
+                <w:ilvl w:val="0"/>
+                <w:numId w:val="20"/>
+              </w:numPr>
+              <w:spacing w:line="360" w:lineRule="auto"/>
+              <w:ind w:left="360" w:hanging="270"/>
+              <w:rPr>
+                <w:rStyle w:val="longtext"/>
+                <w:sz w:val="28"/>
+                <w:szCs w:val="32"/>
+                <w:lang w:val="uk-UA"/>
+              </w:rPr>
+            </w:pPr>
+            <w:r>
+              <w:rPr>
+                <w:rStyle w:val="longtext"/>
+                <w:sz w:val="28"/>
+                <w:szCs w:val="32"/>
+                <w:lang w:val="uk-UA"/>
+              </w:rPr>
+              <w:t>Технічні вимоги до проекту</w:t>
+            </w:r>
+          </w:p>
+        </w:tc>
+        <w:tc>
+          <w:tcPr>
+            <w:tcW w:w="6853" w:type="dxa"/>
+          </w:tcPr>
+          <w:p>
+            <w:pPr>
+              <w:spacing w:line="360" w:lineRule="auto"/>
+              <w:ind w:firstLine="0"/>
+              <w:rPr>
+                <w:rStyle w:val="longtext"/>
+                <w:sz w:val="28"/>
+                <w:szCs w:val="32"/>
+                <w:lang w:val="uk-UA"/>
+              </w:rPr>
+            </w:pPr>
+            <w:r>
+              <w:rPr>
+                <w:rStyle w:val="longtext"/>
+                <w:sz w:val="28"/>
+                <w:szCs w:val="32"/>
+                <w:lang w:val="uk-UA"/>
+              </w:rPr>
+              <w:t xml:space="preserve">Розроблюване ПЗ призначене для виконання </w:t>
+            </w:r>
+            <w:r>
+              <w:rPr>
+                <w:rStyle w:val="longtext"/>
+                <w:sz w:val="28"/>
+                <w:szCs w:val="32"/>
+                <w:lang w:val="uk-UA"/>
+              </w:rPr>
+              <w:t>будь-яких пристроях, на яких присутній сучасних браузер</w:t>
+            </w:r>
+            <w:r>
+              <w:rPr>
+                <w:rStyle w:val="longtext"/>
+                <w:sz w:val="28"/>
+                <w:szCs w:val="32"/>
+              </w:rPr>
+              <w:t>.</w:t>
+            </w:r>
+            <w:r>
+              <w:rPr>
+                <w:rStyle w:val="longtext"/>
+                <w:sz w:val="28"/>
+                <w:szCs w:val="32"/>
+                <w:lang w:val="uk-UA"/>
+              </w:rPr>
+              <w:t xml:space="preserve"> Підтримувані браузери – усі браузери та версії, за останні 4 роки</w:t>
+            </w:r>
+            <w:r>
+              <w:rPr>
+                <w:rStyle w:val="longtext"/>
+                <w:sz w:val="28"/>
+                <w:szCs w:val="32"/>
+                <w:lang w:val="uk-UA"/>
+              </w:rPr>
+              <w:t xml:space="preserve"> (</w:t>
+            </w:r>
+            <w:r>
+              <w:rPr>
+                <w:rStyle w:val="longtext"/>
+                <w:sz w:val="28"/>
+                <w:szCs w:val="32"/>
+                <w:lang w:val="en-US"/>
+              </w:rPr>
+              <w:t>Internet</w:t>
+            </w:r>
+            <w:r>
+              <w:rPr>
+                <w:rStyle w:val="longtext"/>
+                <w:sz w:val="28"/>
+                <w:szCs w:val="32"/>
+                <w:lang w:val="uk-UA"/>
+              </w:rPr>
+              <w:t xml:space="preserve"> </w:t>
+            </w:r>
+            <w:r>
+              <w:rPr>
+                <w:rStyle w:val="longtext"/>
+                <w:sz w:val="28"/>
+                <w:szCs w:val="32"/>
+                <w:lang w:val="en-US"/>
+              </w:rPr>
+              <w:t>Explorer</w:t>
+            </w:r>
+            <w:r>
+              <w:rPr>
+                <w:rStyle w:val="longtext"/>
+                <w:sz w:val="28"/>
+                <w:szCs w:val="32"/>
+                <w:lang w:val="uk-UA"/>
+              </w:rPr>
+              <w:t xml:space="preserve"> </w:t>
+            </w:r>
+            <w:r>
+              <w:rPr>
+                <w:rStyle w:val="longtext"/>
+                <w:sz w:val="28"/>
+                <w:szCs w:val="32"/>
+                <w:lang w:val="uk-UA"/>
+              </w:rPr>
+              <w:t>не підтримується.</w:t>
+            </w:r>
+          </w:p>
+          <w:p>
+            <w:pPr>
+              <w:spacing w:line="360" w:lineRule="auto"/>
+              <w:ind w:firstLine="0"/>
+              <w:rPr>
+                <w:rStyle w:val="longtext"/>
+                <w:sz w:val="28"/>
+                <w:szCs w:val="32"/>
+                <w:lang w:val="uk-UA"/>
+              </w:rPr>
+            </w:pPr>
+            <w:r>
+              <w:rPr>
+                <w:rStyle w:val="longtext"/>
+                <w:sz w:val="28"/>
+                <w:szCs w:val="32"/>
+                <w:lang w:val="uk-UA"/>
+              </w:rPr>
+              <w:t>Основними вимогами є:</w:t>
+            </w:r>
+          </w:p>
+          <w:p>
+            <w:pPr>
+              <w:pStyle w:val="ListParagraph"/>
+              <w:numPr>
+                <w:ilvl w:val="0"/>
+                <w:numId w:val="19"/>
+              </w:numPr>
+              <w:spacing w:line="360" w:lineRule="auto"/>
+              <w:ind w:left="534"/>
+              <w:rPr>
+                <w:rStyle w:val="longtext"/>
+                <w:sz w:val="28"/>
+                <w:szCs w:val="32"/>
+                <w:lang w:val="uk-UA"/>
+              </w:rPr>
+            </w:pPr>
+            <w:r>
+              <w:rPr>
+                <w:rStyle w:val="longtext"/>
+                <w:sz w:val="28"/>
+                <w:szCs w:val="32"/>
+                <w:lang w:val="uk-UA"/>
+              </w:rPr>
+              <w:t>Реєстрація користувачів</w:t>
+            </w:r>
+          </w:p>
+          <w:p>
+            <w:pPr>
+              <w:pStyle w:val="ListParagraph"/>
+              <w:numPr>
+                <w:ilvl w:val="0"/>
+                <w:numId w:val="19"/>
+              </w:numPr>
+              <w:spacing w:line="360" w:lineRule="auto"/>
+              <w:ind w:left="534"/>
+              <w:rPr>
+                <w:rStyle w:val="longtext"/>
+                <w:sz w:val="28"/>
+                <w:szCs w:val="32"/>
+                <w:lang w:val="uk-UA"/>
+              </w:rPr>
+            </w:pPr>
+            <w:r>
+              <w:rPr>
+                <w:rStyle w:val="longtext"/>
+                <w:sz w:val="28"/>
+                <w:szCs w:val="32"/>
+                <w:lang w:val="uk-UA"/>
+              </w:rPr>
+              <w:t>Тренування</w:t>
+            </w:r>
+          </w:p>
+          <w:p>
+            <w:pPr>
+              <w:pStyle w:val="ListParagraph"/>
+              <w:numPr>
+                <w:ilvl w:val="0"/>
+                <w:numId w:val="19"/>
+              </w:numPr>
+              <w:spacing w:line="360" w:lineRule="auto"/>
+              <w:ind w:left="534"/>
+              <w:rPr>
+                <w:rStyle w:val="longtext"/>
+                <w:sz w:val="28"/>
+                <w:szCs w:val="32"/>
+                <w:lang w:val="uk-UA"/>
+              </w:rPr>
+            </w:pPr>
+            <w:r>
+              <w:rPr>
+                <w:rStyle w:val="longtext"/>
+                <w:sz w:val="28"/>
+                <w:szCs w:val="32"/>
+                <w:lang w:val="uk-UA"/>
+              </w:rPr>
+              <w:t>Формування та збереження результатів</w:t>
+            </w:r>
+          </w:p>
+          <w:p>
+            <w:pPr>
+              <w:pStyle w:val="ListParagraph"/>
+              <w:numPr>
+                <w:ilvl w:val="0"/>
+                <w:numId w:val="19"/>
+              </w:numPr>
+              <w:spacing w:line="360" w:lineRule="auto"/>
+              <w:ind w:left="534"/>
+              <w:rPr>
+                <w:rStyle w:val="longtext"/>
+                <w:sz w:val="28"/>
+                <w:szCs w:val="32"/>
+                <w:lang w:val="uk-UA"/>
+              </w:rPr>
+            </w:pPr>
+            <w:r>
+              <w:rPr>
+                <w:rStyle w:val="longtext"/>
+                <w:sz w:val="28"/>
+                <w:szCs w:val="32"/>
+                <w:lang w:val="uk-UA"/>
+              </w:rPr>
+              <w:t>Ведення статистики</w:t>
+            </w:r>
+          </w:p>
+        </w:tc>
+      </w:tr>
+      <w:tr>
+        <w:tc>
+          <w:tcPr>
+            <w:tcW w:w="2867" w:type="dxa"/>
+          </w:tcPr>
+          <w:p>
+            <w:pPr>
+              <w:pStyle w:val="ListParagraph"/>
+              <w:numPr>
+                <w:ilvl w:val="0"/>
+                <w:numId w:val="20"/>
+              </w:numPr>
+              <w:spacing w:line="360" w:lineRule="auto"/>
+              <w:ind w:left="360" w:hanging="270"/>
+              <w:rPr>
+                <w:rStyle w:val="longtext"/>
+                <w:sz w:val="28"/>
+                <w:szCs w:val="32"/>
+              </w:rPr>
+            </w:pPr>
+            <w:r>
+              <w:rPr>
+                <w:rStyle w:val="longtext"/>
+                <w:sz w:val="28"/>
+                <w:szCs w:val="32"/>
+                <w:lang w:val="uk-UA"/>
+              </w:rPr>
+              <w:t xml:space="preserve">Ризики проекту та засоби боротьби з </w:t>
+            </w:r>
+            <w:r>
+              <w:rPr>
+                <w:rStyle w:val="longtext"/>
+                <w:sz w:val="28"/>
+                <w:szCs w:val="32"/>
+                <w:lang w:val="uk-UA"/>
+              </w:rPr>
+              <w:lastRenderedPageBreak/>
+              <w:t>ними</w:t>
+            </w:r>
+          </w:p>
+        </w:tc>
+        <w:tc>
+          <w:tcPr>
+            <w:tcW w:w="6853" w:type="dxa"/>
+          </w:tcPr>
+          <w:p>
+            <w:pPr>
+              <w:pStyle w:val="ListParagraph"/>
+              <w:numPr>
+                <w:ilvl w:val="0"/>
+                <w:numId w:val="19"/>
+              </w:numPr>
+              <w:spacing w:line="360" w:lineRule="auto"/>
+              <w:ind w:left="624"/>
+              <w:rPr>
+                <w:rStyle w:val="longtext"/>
+                <w:sz w:val="28"/>
+                <w:szCs w:val="32"/>
+                <w:lang w:val="uk-UA"/>
+              </w:rPr>
+            </w:pPr>
+            <w:r>
+              <w:rPr>
+                <w:rStyle w:val="longtext"/>
+                <w:sz w:val="28"/>
+                <w:szCs w:val="32"/>
+                <w:lang w:val="uk-UA"/>
+              </w:rPr>
+              <w:lastRenderedPageBreak/>
+              <w:t xml:space="preserve">Найбільшими ризиками при розробці ПЗ при використані </w:t>
+            </w:r>
+            <w:r>
+              <w:rPr>
+                <w:rStyle w:val="longtext"/>
+                <w:sz w:val="28"/>
+                <w:szCs w:val="32"/>
+                <w:lang w:val="en-US"/>
+              </w:rPr>
+              <w:t>Agile</w:t>
+            </w:r>
+            <w:r>
+              <w:rPr>
+                <w:rStyle w:val="longtext"/>
+                <w:sz w:val="28"/>
+                <w:szCs w:val="32"/>
+              </w:rPr>
+              <w:t xml:space="preserve"> методолог</w:t>
+            </w:r>
+            <w:r>
+              <w:rPr>
+                <w:rStyle w:val="longtext"/>
+                <w:sz w:val="28"/>
+                <w:szCs w:val="32"/>
+                <w:lang w:val="uk-UA"/>
+              </w:rPr>
+              <w:t xml:space="preserve">ій є ризик </w:t>
+            </w:r>
+            <w:r>
+              <w:rPr>
+                <w:rStyle w:val="longtext"/>
+                <w:sz w:val="28"/>
+                <w:szCs w:val="32"/>
+                <w:lang w:val="uk-UA"/>
+              </w:rPr>
+              <w:lastRenderedPageBreak/>
+              <w:t>недостатнього проектування через що розширення ПЗ може стати досить складним. Для мінімізації цього ризику на проектування буде виділено досить велика частина часу.</w:t>
+            </w:r>
+          </w:p>
+          <w:p>
+            <w:pPr>
+              <w:pStyle w:val="ListParagraph"/>
+              <w:numPr>
+                <w:ilvl w:val="0"/>
+                <w:numId w:val="19"/>
+              </w:numPr>
+              <w:spacing w:line="360" w:lineRule="auto"/>
+              <w:ind w:left="624"/>
+              <w:rPr>
+                <w:rStyle w:val="longtext"/>
+                <w:sz w:val="28"/>
+                <w:szCs w:val="32"/>
+                <w:lang w:val="uk-UA"/>
+              </w:rPr>
+            </w:pPr>
+            <w:r>
+              <w:rPr>
+                <w:rStyle w:val="longtext"/>
+                <w:sz w:val="28"/>
+                <w:szCs w:val="32"/>
+                <w:lang w:val="uk-UA"/>
+              </w:rPr>
+              <w:t xml:space="preserve">При тимчасовій не змозі будь-якого члена команди  виконувати свої зобов’язання </w:t>
+            </w:r>
+            <w:r>
+              <w:rPr>
+                <w:rStyle w:val="longtext"/>
+                <w:sz w:val="28"/>
+                <w:szCs w:val="32"/>
+                <w:lang w:val="uk-UA"/>
+              </w:rPr>
+              <w:t>виконання проекту може бути повністю призупинене (так як команда проекту досить мала). Тому необхідно планувати роботу так, щоб у учасників були задачі на випадок відсутності інших. А також треба врахувати можливість хвороб при плануванні періоду розробки.</w:t>
+            </w:r>
+          </w:p>
+        </w:tc>
+      </w:tr>
+    </w:tbl>
+    <w:p>
+      <w:pPr>
+        <w:ind w:firstLine="0"/>
+        <w:jc w:val="left"/>
+        <w:rPr>
+          <w:rStyle w:val="longtext"/>
+          <w:sz w:val="28"/>
+          <w:szCs w:val="32"/>
+        </w:rPr>
+      </w:pPr>
+    </w:p>
+    <w:p>
+      <w:pPr>
+        <w:ind w:firstLine="0"/>
+        <w:jc w:val="left"/>
+        <w:rPr>
+          <w:rStyle w:val="longtext"/>
+          <w:sz w:val="28"/>
+          <w:szCs w:val="32"/>
+        </w:rPr>
+      </w:pPr>
+      <w:r>
+        <w:rPr>
+          <w:rStyle w:val="longtext"/>
+          <w:sz w:val="28"/>
+          <w:szCs w:val="32"/>
+          <w:lang w:val="uk-UA"/>
+        </w:rPr>
+        <w:t xml:space="preserve"> </w:t>
+      </w:r>
+    </w:p>
+    <w:p>
+      <w:pPr>
+        <w:ind w:firstLine="0"/>
+        <w:jc w:val="center"/>
+        <w:rPr>
+          <w:b/>
+          <w:kern w:val="0"/>
+          <w:sz w:val="28"/>
+          <w:szCs w:val="28"/>
+          <w:lang w:val="uk-UA"/>
+        </w:rPr>
+      </w:pPr>
     </w:p>
     <w:p>
       <w:pPr>
@@ -917,7 +5773,6 @@
           <w:szCs w:val="28"/>
           <w:lang w:val="uk-UA"/>
         </w:rPr>
-        <w:lastRenderedPageBreak/>
         <w:t>Висновок:</w:t>
       </w:r>
       <w:r>
@@ -948,7 +5803,52 @@
           <w:szCs w:val="19"/>
           <w:lang w:val="uk-UA" w:eastAsia="uk-UA"/>
         </w:rPr>
-        <w:t xml:space="preserve">склав та описав програмні модулі для подальшої розробки та продемонстрував їх взаємодію на схемі взаємодії модулів, визначив усі необхідні людські та технічні засоби, склав детальний план робіт та візуалізував його за допомогою діаграми Ганта та </w:t>
+        <w:t>визначив тип розроблюваного ПЗ</w:t>
+      </w:r>
+      <w:r>
+        <w:rPr>
+          <w:color w:val="000000"/>
+          <w:sz w:val="28"/>
+          <w:szCs w:val="19"/>
+          <w:lang w:val="uk-UA" w:eastAsia="uk-UA"/>
+        </w:rPr>
+        <w:t>,</w:t>
+      </w:r>
+      <w:r>
+        <w:rPr>
+          <w:color w:val="000000"/>
+          <w:sz w:val="28"/>
+          <w:szCs w:val="19"/>
+          <w:lang w:val="uk-UA" w:eastAsia="uk-UA"/>
+        </w:rPr>
+        <w:t xml:space="preserve"> описав та обґрунтував стратегію та модель розробки ПЗ, що найкраще всього підходять для </w:t>
+      </w:r>
+      <w:r>
+        <w:rPr>
+          <w:color w:val="000000"/>
+          <w:sz w:val="28"/>
+          <w:szCs w:val="19"/>
+          <w:lang w:val="uk-UA" w:eastAsia="uk-UA"/>
+        </w:rPr>
+        <w:t>ПЗ</w:t>
+      </w:r>
+      <w:r>
+        <w:rPr>
+          <w:color w:val="000000"/>
+          <w:sz w:val="28"/>
+          <w:szCs w:val="19"/>
+          <w:lang w:eastAsia="uk-UA"/>
+        </w:rPr>
+        <w:t xml:space="preserve"> </w:t>
+      </w:r>
+      <w:r>
+        <w:rPr>
+          <w:color w:val="000000"/>
+          <w:sz w:val="28"/>
+          <w:szCs w:val="19"/>
+          <w:lang w:val="uk-UA" w:eastAsia="uk-UA"/>
+        </w:rPr>
+        <w:t>«</w:t>
       </w:r>
       <w:r>
         <w:rPr>
@@ -957,7 +5857,25 @@
           <w:szCs w:val="19"/>
           <w:lang w:val="en-US" w:eastAsia="uk-UA"/>
         </w:rPr>
-        <w:t>PERT</w:t>
+        <w:t>Memory</w:t>
+      </w:r>
+      <w:r>
+        <w:rPr>
+          <w:color w:val="000000"/>
+          <w:sz w:val="28"/>
+          <w:szCs w:val="19"/>
+          <w:lang w:eastAsia="uk-UA"/>
+        </w:rPr>
+        <w:t>.</w:t>
+      </w:r>
+      <w:r>
+        <w:rPr>
+          <w:color w:val="000000"/>
+          <w:sz w:val="28"/>
+          <w:szCs w:val="19"/>
+          <w:lang w:val="en-US" w:eastAsia="uk-UA"/>
+        </w:rPr>
+        <w:t>pro</w:t>
       </w:r>
       <w:r>
         <w:rPr>
@@ -966,7 +5884,7 @@
           <w:szCs w:val="19"/>
           <w:lang w:val="uk-UA" w:eastAsia="uk-UA"/>
         </w:rPr>
-        <w:t xml:space="preserve"> </w:t>
+        <w:t>»,</w:t>
       </w:r>
       <w:r>
         <w:rPr>
@@ -975,13 +5893,69 @@
           <w:szCs w:val="19"/>
           <w:lang w:val="uk-UA" w:eastAsia="uk-UA"/>
         </w:rPr>
-        <w:t>діаграми.</w:t>
-      </w:r>
-    </w:p>
-    <w:p>
-      <w:pPr>
+        <w:t xml:space="preserve"> на основі опису предметної області сформував вимоги до ПЗ, спланував за допомогою схем план роботи над проектом, а також створив календарний графік робіт, розробив </w:t>
+      </w:r>
+      <w:r>
+        <w:rPr>
+          <w:color w:val="000000"/>
+          <w:sz w:val="28"/>
+          <w:szCs w:val="19"/>
+          <w:lang w:val="en-US" w:eastAsia="uk-UA"/>
+        </w:rPr>
+        <w:t>WBS</w:t>
+      </w:r>
+      <w:r>
+        <w:rPr>
+          <w:color w:val="000000"/>
+          <w:sz w:val="28"/>
+          <w:szCs w:val="19"/>
+          <w:lang w:eastAsia="uk-UA"/>
+        </w:rPr>
+        <w:t>-</w:t>
+      </w:r>
+      <w:r>
+        <w:rPr>
+          <w:color w:val="000000"/>
+          <w:sz w:val="28"/>
+          <w:szCs w:val="19"/>
+          <w:lang w:val="uk-UA" w:eastAsia="uk-UA"/>
+        </w:rPr>
+        <w:t>структуру проекту (схему декомпозиції робіт)</w:t>
+      </w:r>
+      <w:r>
+        <w:rPr>
+          <w:color w:val="000000"/>
+          <w:sz w:val="28"/>
+          <w:szCs w:val="19"/>
+          <w:lang w:val="uk-UA" w:eastAsia="uk-UA"/>
+        </w:rPr>
+        <w:t xml:space="preserve"> та</w:t>
+      </w:r>
+      <w:r>
+        <w:rPr>
+          <w:color w:val="000000"/>
+          <w:sz w:val="28"/>
+          <w:szCs w:val="19"/>
+          <w:lang w:val="uk-UA" w:eastAsia="uk-UA"/>
+        </w:rPr>
+        <w:t xml:space="preserve"> </w:t>
+      </w:r>
+      <w:r>
+        <w:rPr>
+          <w:color w:val="000000"/>
+          <w:sz w:val="28"/>
+          <w:szCs w:val="19"/>
+          <w:lang w:val="uk-UA" w:eastAsia="uk-UA"/>
+        </w:rPr>
+        <w:t>статут проекту.</w:t>
+      </w:r>
+    </w:p>
+    <w:p>
+      <w:pPr>
+        <w:pStyle w:val="rvps2"/>
         <w:spacing w:line="360" w:lineRule="auto"/>
-        <w:ind w:firstLine="567"/>
+        <w:ind w:firstLine="720"/>
+        <w:jc w:val="both"/>
         <w:rPr>
           <w:bCs/>
           <w:spacing w:val="-2"/>
@@ -1005,7 +5979,7 @@
       </w:pPr>
     </w:p>
     <w:sectPr>
-      <w:footerReference w:type="default" r:id="rId10"/>
+      <w:footerReference w:type="default" r:id="rId12"/>
       <w:pgSz w:w="11906" w:h="16838"/>
       <w:pgMar w:top="624" w:right="624" w:bottom="1372" w:left="1418" w:header="720" w:footer="238" w:gutter="0"/>
       <w:pgBorders>
@@ -3928,6 +8902,129 @@
     </w:lvl>
   </w:abstractNum>
   <w:abstractNum w:abstractNumId="1" w15:restartNumberingAfterBreak="0">
+    <w:nsid w:val="0C182A1F"/>
+    <w:multiLevelType w:val="multilevel"/>
+    <w:tmpl w:val="CB02926E"/>
+    <w:lvl w:ilvl="0">
+      <w:start w:val="1"/>
+      <w:numFmt w:val="decimal"/>
+      <w:lvlText w:val="%1."/>
+      <w:lvlJc w:val="left"/>
+      <w:pPr>
+        <w:ind w:left="720" w:hanging="360"/>
+      </w:pPr>
+      <w:rPr>
+        <w:rFonts w:hint="default"/>
+        <w:b/>
+        <w:bCs/>
+      </w:rPr>
+    </w:lvl>
+    <w:lvl w:ilvl="1">
+      <w:start w:val="1"/>
+      <w:numFmt w:val="decimal"/>
+      <w:isLgl/>
+      <w:lvlText w:val="%1.%2."/>
+      <w:lvlJc w:val="left"/>
+      <w:pPr>
+        <w:ind w:left="1080" w:hanging="720"/>
+      </w:pPr>
+      <w:rPr>
+        <w:rFonts w:hint="default"/>
+      </w:rPr>
+    </w:lvl>
+    <w:lvl w:ilvl="2">
+      <w:start w:val="1"/>
+      <w:numFmt w:val="decimal"/>
+      <w:isLgl/>
+      <w:lvlText w:val="%1.%2.%3."/>
+      <w:lvlJc w:val="left"/>
+      <w:pPr>
+        <w:ind w:left="1080" w:hanging="720"/>
+      </w:pPr>
+      <w:rPr>
+        <w:rFonts w:hint="default"/>
+      </w:rPr>
+    </w:lvl>
+    <w:lvl w:ilvl="3">
+      <w:start w:val="1"/>
+      <w:numFmt w:val="decimal"/>
+      <w:isLgl/>
+      <w:lvlText w:val="%1.%2.%3.%4."/>
+      <w:lvlJc w:val="left"/>
+      <w:pPr>
+        <w:ind w:left="1440" w:hanging="1080"/>
+      </w:pPr>
+      <w:rPr>
+        <w:rFonts w:hint="default"/>
+      </w:rPr>
+    </w:lvl>
+    <w:lvl w:ilvl="4">
+      <w:start w:val="1"/>
+      <w:numFmt w:val="decimal"/>
+      <w:isLgl/>
+      <w:lvlText w:val="%1.%2.%3.%4.%5."/>
+      <w:lvlJc w:val="left"/>
+      <w:pPr>
+        <w:ind w:left="1440" w:hanging="1080"/>
+      </w:pPr>
+      <w:rPr>
+        <w:rFonts w:hint="default"/>
+      </w:rPr>
+    </w:lvl>
+    <w:lvl w:ilvl="5">
+      <w:start w:val="1"/>
+      <w:numFmt w:val="decimal"/>
+      <w:isLgl/>
+      <w:lvlText w:val="%1.%2.%3.%4.%5.%6."/>
+      <w:lvlJc w:val="left"/>
+      <w:pPr>
+        <w:ind w:left="1800" w:hanging="1440"/>
+      </w:pPr>
+      <w:rPr>
+        <w:rFonts w:hint="default"/>
+      </w:rPr>
+    </w:lvl>
+    <w:lvl w:ilvl="6">
+      <w:start w:val="1"/>
+      <w:numFmt w:val="decimal"/>
+      <w:isLgl/>
+      <w:lvlText w:val="%1.%2.%3.%4.%5.%6.%7."/>
+      <w:lvlJc w:val="left"/>
+      <w:pPr>
+        <w:ind w:left="2160" w:hanging="1800"/>
+      </w:pPr>
+      <w:rPr>
+        <w:rFonts w:hint="default"/>
+      </w:rPr>
+    </w:lvl>
+    <w:lvl w:ilvl="7">
+      <w:start w:val="1"/>
+      <w:numFmt w:val="decimal"/>
+      <w:isLgl/>
+      <w:lvlText w:val="%1.%2.%3.%4.%5.%6.%7.%8."/>
+      <w:lvlJc w:val="left"/>
+      <w:pPr>
+        <w:ind w:left="2160" w:hanging="1800"/>
+      </w:pPr>
+      <w:rPr>
+        <w:rFonts w:hint="default"/>
+      </w:rPr>
+    </w:lvl>
+    <w:lvl w:ilvl="8">
+      <w:start w:val="1"/>
+      <w:numFmt w:val="decimal"/>
+      <w:isLgl/>
+      <w:lvlText w:val="%1.%2.%3.%4.%5.%6.%7.%8.%9."/>
+      <w:lvlJc w:val="left"/>
+      <w:pPr>
+        <w:ind w:left="2520" w:hanging="2160"/>
+      </w:pPr>
+      <w:rPr>
+        <w:rFonts w:hint="default"/>
+      </w:rPr>
+    </w:lvl>
+  </w:abstractNum>
+  <w:abstractNum w:abstractNumId="2" w15:restartNumberingAfterBreak="0">
     <w:nsid w:val="1040191D"/>
     <w:multiLevelType w:val="hybridMultilevel"/>
     <w:tmpl w:val="28FCBC4A"/>
@@ -4013,7 +9110,7 @@
       </w:pPr>
     </w:lvl>
   </w:abstractNum>
-  <w:abstractNum w:abstractNumId="2" w15:restartNumberingAfterBreak="0">
+  <w:abstractNum w:abstractNumId="3" w15:restartNumberingAfterBreak="0">
     <w:nsid w:val="11674AF0"/>
     <w:multiLevelType w:val="hybridMultilevel"/>
     <w:tmpl w:val="187A7A06"/>
@@ -4102,7 +9199,7 @@
       </w:pPr>
     </w:lvl>
   </w:abstractNum>
-  <w:abstractNum w:abstractNumId="3" w15:restartNumberingAfterBreak="0">
+  <w:abstractNum w:abstractNumId="4" w15:restartNumberingAfterBreak="0">
     <w:nsid w:val="18F34F80"/>
     <w:multiLevelType w:val="hybridMultilevel"/>
     <w:tmpl w:val="7D327DE6"/>
@@ -4193,7 +9290,477 @@
       </w:pPr>
     </w:lvl>
   </w:abstractNum>
-  <w:abstractNum w:abstractNumId="4" w15:restartNumberingAfterBreak="0">
+  <w:abstractNum w:abstractNumId="5" w15:restartNumberingAfterBreak="0">
+    <w:nsid w:val="2B4E1A15"/>
+    <w:multiLevelType w:val="multilevel"/>
+    <w:tmpl w:val="CB02926E"/>
+    <w:lvl w:ilvl="0">
+      <w:start w:val="1"/>
+      <w:numFmt w:val="decimal"/>
+      <w:lvlText w:val="%1."/>
+      <w:lvlJc w:val="left"/>
+      <w:pPr>
+        <w:ind w:left="720" w:hanging="360"/>
+      </w:pPr>
+      <w:rPr>
+        <w:rFonts w:hint="default"/>
+        <w:b/>
+        <w:bCs/>
+      </w:rPr>
+    </w:lvl>
+    <w:lvl w:ilvl="1">
+      <w:start w:val="1"/>
+      <w:numFmt w:val="decimal"/>
+      <w:isLgl/>
+      <w:lvlText w:val="%1.%2."/>
+      <w:lvlJc w:val="left"/>
+      <w:pPr>
+        <w:ind w:left="1080" w:hanging="720"/>
+      </w:pPr>
+      <w:rPr>
+        <w:rFonts w:hint="default"/>
+      </w:rPr>
+    </w:lvl>
+    <w:lvl w:ilvl="2">
+      <w:start w:val="1"/>
+      <w:numFmt w:val="decimal"/>
+      <w:isLgl/>
+      <w:lvlText w:val="%1.%2.%3."/>
+      <w:lvlJc w:val="left"/>
+      <w:pPr>
+        <w:ind w:left="1080" w:hanging="720"/>
+      </w:pPr>
+      <w:rPr>
+        <w:rFonts w:hint="default"/>
+      </w:rPr>
+    </w:lvl>
+    <w:lvl w:ilvl="3">
+      <w:start w:val="1"/>
+      <w:numFmt w:val="decimal"/>
+      <w:isLgl/>
+      <w:lvlText w:val="%1.%2.%3.%4."/>
+      <w:lvlJc w:val="left"/>
+      <w:pPr>
+        <w:ind w:left="1440" w:hanging="1080"/>
+      </w:pPr>
+      <w:rPr>
+        <w:rFonts w:hint="default"/>
+      </w:rPr>
+    </w:lvl>
+    <w:lvl w:ilvl="4">
+      <w:start w:val="1"/>
+      <w:numFmt w:val="decimal"/>
+      <w:isLgl/>
+      <w:lvlText w:val="%1.%2.%3.%4.%5."/>
+      <w:lvlJc w:val="left"/>
+      <w:pPr>
+        <w:ind w:left="1440" w:hanging="1080"/>
+      </w:pPr>
+      <w:rPr>
+        <w:rFonts w:hint="default"/>
+      </w:rPr>
+    </w:lvl>
+    <w:lvl w:ilvl="5">
+      <w:start w:val="1"/>
+      <w:numFmt w:val="decimal"/>
+      <w:isLgl/>
+      <w:lvlText w:val="%1.%2.%3.%4.%5.%6."/>
+      <w:lvlJc w:val="left"/>
+      <w:pPr>
+        <w:ind w:left="1800" w:hanging="1440"/>
+      </w:pPr>
+      <w:rPr>
+        <w:rFonts w:hint="default"/>
+      </w:rPr>
+    </w:lvl>
+    <w:lvl w:ilvl="6">
+      <w:start w:val="1"/>
+      <w:numFmt w:val="decimal"/>
+      <w:isLgl/>
+      <w:lvlText w:val="%1.%2.%3.%4.%5.%6.%7."/>
+      <w:lvlJc w:val="left"/>
+      <w:pPr>
+        <w:ind w:left="2160" w:hanging="1800"/>
+      </w:pPr>
+      <w:rPr>
+        <w:rFonts w:hint="default"/>
+      </w:rPr>
+    </w:lvl>
+    <w:lvl w:ilvl="7">
+      <w:start w:val="1"/>
+      <w:numFmt w:val="decimal"/>
+      <w:isLgl/>
+      <w:lvlText w:val="%1.%2.%3.%4.%5.%6.%7.%8."/>
+      <w:lvlJc w:val="left"/>
+      <w:pPr>
+        <w:ind w:left="2160" w:hanging="1800"/>
+      </w:pPr>
+      <w:rPr>
+        <w:rFonts w:hint="default"/>
+      </w:rPr>
+    </w:lvl>
+    <w:lvl w:ilvl="8">
+      <w:start w:val="1"/>
+      <w:numFmt w:val="decimal"/>
+      <w:isLgl/>
+      <w:lvlText w:val="%1.%2.%3.%4.%5.%6.%7.%8.%9."/>
+      <w:lvlJc w:val="left"/>
+      <w:pPr>
+        <w:ind w:left="2520" w:hanging="2160"/>
+      </w:pPr>
+      <w:rPr>
+        <w:rFonts w:hint="default"/>
+      </w:rPr>
+    </w:lvl>
+  </w:abstractNum>
+  <w:abstractNum w:abstractNumId="6" w15:restartNumberingAfterBreak="0">
+    <w:nsid w:val="2C2A148D"/>
+    <w:multiLevelType w:val="hybridMultilevel"/>
+    <w:tmpl w:val="9C7EF896"/>
+    <w:lvl w:ilvl="0" w:tplc="1646E02C">
+      <w:start w:val="1"/>
+      <w:numFmt w:val="bullet"/>
+      <w:lvlText w:val="-"/>
+      <w:lvlJc w:val="left"/>
+      <w:pPr>
+        <w:ind w:left="1080" w:hanging="360"/>
+      </w:pPr>
+      <w:rPr>
+        <w:rFonts w:ascii="Times New Roman" w:eastAsia="Times New Roman" w:hAnsi="Times New Roman" w:cs="Times New Roman" w:hint="default"/>
+      </w:rPr>
+    </w:lvl>
+    <w:lvl w:ilvl="1" w:tplc="04190003" w:tentative="1">
+      <w:start w:val="1"/>
+      <w:numFmt w:val="bullet"/>
+      <w:lvlText w:val="o"/>
+      <w:lvlJc w:val="left"/>
+      <w:pPr>
+        <w:ind w:left="1800" w:hanging="360"/>
+      </w:pPr>
+      <w:rPr>
+        <w:rFonts w:ascii="Courier New" w:hAnsi="Courier New" w:cs="Courier New" w:hint="default"/>
+      </w:rPr>
+    </w:lvl>
+    <w:lvl w:ilvl="2" w:tplc="04190005" w:tentative="1">
+      <w:start w:val="1"/>
+      <w:numFmt w:val="bullet"/>
+      <w:lvlText w:val=""/>
+      <w:lvlJc w:val="left"/>
+      <w:pPr>
+        <w:ind w:left="2520" w:hanging="360"/>
+      </w:pPr>
+      <w:rPr>
+        <w:rFonts w:ascii="Wingdings" w:hAnsi="Wingdings" w:hint="default"/>
+      </w:rPr>
+    </w:lvl>
+    <w:lvl w:ilvl="3" w:tplc="04190001" w:tentative="1">
+      <w:start w:val="1"/>
+      <w:numFmt w:val="bullet"/>
+      <w:lvlText w:val=""/>
+      <w:lvlJc w:val="left"/>
+      <w:pPr>
+        <w:ind w:left="3240" w:hanging="360"/>
+      </w:pPr>
+      <w:rPr>
+        <w:rFonts w:ascii="Symbol" w:hAnsi="Symbol" w:hint="default"/>
+      </w:rPr>
+    </w:lvl>
+    <w:lvl w:ilvl="4" w:tplc="04190003" w:tentative="1">
+      <w:start w:val="1"/>
+      <w:numFmt w:val="bullet"/>
+      <w:lvlText w:val="o"/>
+      <w:lvlJc w:val="left"/>
+      <w:pPr>
+        <w:ind w:left="3960" w:hanging="360"/>
+      </w:pPr>
+      <w:rPr>
+        <w:rFonts w:ascii="Courier New" w:hAnsi="Courier New" w:cs="Courier New" w:hint="default"/>
+      </w:rPr>
+    </w:lvl>
+    <w:lvl w:ilvl="5" w:tplc="04190005" w:tentative="1">
+      <w:start w:val="1"/>
+      <w:numFmt w:val="bullet"/>
+      <w:lvlText w:val=""/>
+      <w:lvlJc w:val="left"/>
+      <w:pPr>
+        <w:ind w:left="4680" w:hanging="360"/>
+      </w:pPr>
+      <w:rPr>
+        <w:rFonts w:ascii="Wingdings" w:hAnsi="Wingdings" w:hint="default"/>
+      </w:rPr>
+    </w:lvl>
+    <w:lvl w:ilvl="6" w:tplc="04190001" w:tentative="1">
+      <w:start w:val="1"/>
+      <w:numFmt w:val="bullet"/>
+      <w:lvlText w:val=""/>
+      <w:lvlJc w:val="left"/>
+      <w:pPr>
+        <w:ind w:left="5400" w:hanging="360"/>
+      </w:pPr>
+      <w:rPr>
+        <w:rFonts w:ascii="Symbol" w:hAnsi="Symbol" w:hint="default"/>
+      </w:rPr>
+    </w:lvl>
+    <w:lvl w:ilvl="7" w:tplc="04190003" w:tentative="1">
+      <w:start w:val="1"/>
+      <w:numFmt w:val="bullet"/>
+      <w:lvlText w:val="o"/>
+      <w:lvlJc w:val="left"/>
+      <w:pPr>
+        <w:ind w:left="6120" w:hanging="360"/>
+      </w:pPr>
+      <w:rPr>
+        <w:rFonts w:ascii="Courier New" w:hAnsi="Courier New" w:cs="Courier New" w:hint="default"/>
+      </w:rPr>
+    </w:lvl>
+    <w:lvl w:ilvl="8" w:tplc="04190005" w:tentative="1">
+      <w:start w:val="1"/>
+      <w:numFmt w:val="bullet"/>
+      <w:lvlText w:val=""/>
+      <w:lvlJc w:val="left"/>
+      <w:pPr>
+        <w:ind w:left="6840" w:hanging="360"/>
+      </w:pPr>
+      <w:rPr>
+        <w:rFonts w:ascii="Wingdings" w:hAnsi="Wingdings" w:hint="default"/>
+      </w:rPr>
+    </w:lvl>
+  </w:abstractNum>
+  <w:abstractNum w:abstractNumId="7" w15:restartNumberingAfterBreak="0">
+    <w:nsid w:val="2D456EB8"/>
+    <w:multiLevelType w:val="multilevel"/>
+    <w:tmpl w:val="D7B82AE0"/>
+    <w:lvl w:ilvl="0">
+      <w:start w:val="1"/>
+      <w:numFmt w:val="decimal"/>
+      <w:lvlText w:val="%1."/>
+      <w:lvlJc w:val="left"/>
+      <w:pPr>
+        <w:ind w:left="720" w:hanging="360"/>
+      </w:pPr>
+      <w:rPr>
+        <w:rFonts w:hint="default"/>
+      </w:rPr>
+    </w:lvl>
+    <w:lvl w:ilvl="1">
+      <w:start w:val="1"/>
+      <w:numFmt w:val="decimal"/>
+      <w:isLgl/>
+      <w:lvlText w:val="%1.%2."/>
+      <w:lvlJc w:val="left"/>
+      <w:pPr>
+        <w:ind w:left="1080" w:hanging="720"/>
+      </w:pPr>
+      <w:rPr>
+        <w:rFonts w:hint="default"/>
+      </w:rPr>
+    </w:lvl>
+    <w:lvl w:ilvl="2">
+      <w:start w:val="1"/>
+      <w:numFmt w:val="decimal"/>
+      <w:isLgl/>
+      <w:lvlText w:val="%1.%2.%3."/>
+      <w:lvlJc w:val="left"/>
+      <w:pPr>
+        <w:ind w:left="1080" w:hanging="720"/>
+      </w:pPr>
+      <w:rPr>
+        <w:rFonts w:hint="default"/>
+      </w:rPr>
+    </w:lvl>
+    <w:lvl w:ilvl="3">
+      <w:start w:val="1"/>
+      <w:numFmt w:val="decimal"/>
+      <w:isLgl/>
+      <w:lvlText w:val="%1.%2.%3.%4."/>
+      <w:lvlJc w:val="left"/>
+      <w:pPr>
+        <w:ind w:left="1440" w:hanging="1080"/>
+      </w:pPr>
+      <w:rPr>
+        <w:rFonts w:hint="default"/>
+      </w:rPr>
+    </w:lvl>
+    <w:lvl w:ilvl="4">
+      <w:start w:val="1"/>
+      <w:numFmt w:val="decimal"/>
+      <w:isLgl/>
+      <w:lvlText w:val="%1.%2.%3.%4.%5."/>
+      <w:lvlJc w:val="left"/>
+      <w:pPr>
+        <w:ind w:left="1440" w:hanging="1080"/>
+      </w:pPr>
+      <w:rPr>
+        <w:rFonts w:hint="default"/>
+      </w:rPr>
+    </w:lvl>
+    <w:lvl w:ilvl="5">
+      <w:start w:val="1"/>
+      <w:numFmt w:val="decimal"/>
+      <w:isLgl/>
+      <w:lvlText w:val="%1.%2.%3.%4.%5.%6."/>
+      <w:lvlJc w:val="left"/>
+      <w:pPr>
+        <w:ind w:left="1800" w:hanging="1440"/>
+      </w:pPr>
+      <w:rPr>
+        <w:rFonts w:hint="default"/>
+      </w:rPr>
+    </w:lvl>
+    <w:lvl w:ilvl="6">
+      <w:start w:val="1"/>
+      <w:numFmt w:val="decimal"/>
+      <w:isLgl/>
+      <w:lvlText w:val="%1.%2.%3.%4.%5.%6.%7."/>
+      <w:lvlJc w:val="left"/>
+      <w:pPr>
+        <w:ind w:left="2160" w:hanging="1800"/>
+      </w:pPr>
+      <w:rPr>
+        <w:rFonts w:hint="default"/>
+      </w:rPr>
+    </w:lvl>
+    <w:lvl w:ilvl="7">
+      <w:start w:val="1"/>
+      <w:numFmt w:val="decimal"/>
+      <w:isLgl/>
+      <w:lvlText w:val="%1.%2.%3.%4.%5.%6.%7.%8."/>
+      <w:lvlJc w:val="left"/>
+      <w:pPr>
+        <w:ind w:left="2160" w:hanging="1800"/>
+      </w:pPr>
+      <w:rPr>
+        <w:rFonts w:hint="default"/>
+      </w:rPr>
+    </w:lvl>
+    <w:lvl w:ilvl="8">
+      <w:start w:val="1"/>
+      <w:numFmt w:val="decimal"/>
+      <w:isLgl/>
+      <w:lvlText w:val="%1.%2.%3.%4.%5.%6.%7.%8.%9."/>
+      <w:lvlJc w:val="left"/>
+      <w:pPr>
+        <w:ind w:left="2520" w:hanging="2160"/>
+      </w:pPr>
+      <w:rPr>
+        <w:rFonts w:hint="default"/>
+      </w:rPr>
+    </w:lvl>
+  </w:abstractNum>
+  <w:abstractNum w:abstractNumId="8" w15:restartNumberingAfterBreak="0">
+    <w:nsid w:val="32756A67"/>
+    <w:multiLevelType w:val="hybridMultilevel"/>
+    <w:tmpl w:val="1F126726"/>
+    <w:lvl w:ilvl="0" w:tplc="2382A298">
+      <w:start w:val="2"/>
+      <w:numFmt w:val="bullet"/>
+      <w:lvlText w:val="-"/>
+      <w:lvlJc w:val="left"/>
+      <w:pPr>
+        <w:ind w:left="1080" w:hanging="360"/>
+      </w:pPr>
+      <w:rPr>
+        <w:rFonts w:ascii="Times New Roman" w:eastAsia="Times New Roman" w:hAnsi="Times New Roman" w:cs="Times New Roman" w:hint="default"/>
+      </w:rPr>
+    </w:lvl>
+    <w:lvl w:ilvl="1" w:tplc="04090003" w:tentative="1">
+      <w:start w:val="1"/>
+      <w:numFmt w:val="bullet"/>
+      <w:lvlText w:val="o"/>
+      <w:lvlJc w:val="left"/>
+      <w:pPr>
+        <w:ind w:left="1800" w:hanging="360"/>
+      </w:pPr>
+      <w:rPr>
+        <w:rFonts w:ascii="Courier New" w:hAnsi="Courier New" w:cs="Courier New" w:hint="default"/>
+      </w:rPr>
+    </w:lvl>
+    <w:lvl w:ilvl="2" w:tplc="04090005" w:tentative="1">
+      <w:start w:val="1"/>
+      <w:numFmt w:val="bullet"/>
+      <w:lvlText w:val=""/>
+      <w:lvlJc w:val="left"/>
+      <w:pPr>
+        <w:ind w:left="2520" w:hanging="360"/>
+      </w:pPr>
+      <w:rPr>
+        <w:rFonts w:ascii="Wingdings" w:hAnsi="Wingdings" w:hint="default"/>
+      </w:rPr>
+    </w:lvl>
+    <w:lvl w:ilvl="3" w:tplc="04090001" w:tentative="1">
+      <w:start w:val="1"/>
+      <w:numFmt w:val="bullet"/>
+      <w:lvlText w:val=""/>
+      <w:lvlJc w:val="left"/>
+      <w:pPr>
+        <w:ind w:left="3240" w:hanging="360"/>
+      </w:pPr>
+      <w:rPr>
+        <w:rFonts w:ascii="Symbol" w:hAnsi="Symbol" w:hint="default"/>
+      </w:rPr>
+    </w:lvl>
+    <w:lvl w:ilvl="4" w:tplc="04090003" w:tentative="1">
+      <w:start w:val="1"/>
+      <w:numFmt w:val="bullet"/>
+      <w:lvlText w:val="o"/>
+      <w:lvlJc w:val="left"/>
+      <w:pPr>
+        <w:ind w:left="3960" w:hanging="360"/>
+      </w:pPr>
+      <w:rPr>
+        <w:rFonts w:ascii="Courier New" w:hAnsi="Courier New" w:cs="Courier New" w:hint="default"/>
+      </w:rPr>
+    </w:lvl>
+    <w:lvl w:ilvl="5" w:tplc="04090005" w:tentative="1">
+      <w:start w:val="1"/>
+      <w:numFmt w:val="bullet"/>
+      <w:lvlText w:val=""/>
+      <w:lvlJc w:val="left"/>
+      <w:pPr>
+        <w:ind w:left="4680" w:hanging="360"/>
+      </w:pPr>
+      <w:rPr>
+        <w:rFonts w:ascii="Wingdings" w:hAnsi="Wingdings" w:hint="default"/>
+      </w:rPr>
+    </w:lvl>
+    <w:lvl w:ilvl="6" w:tplc="04090001" w:tentative="1">
+      <w:start w:val="1"/>
+      <w:numFmt w:val="bullet"/>
+      <w:lvlText w:val=""/>
+      <w:lvlJc w:val="left"/>
+      <w:pPr>
+        <w:ind w:left="5400" w:hanging="360"/>
+      </w:pPr>
+      <w:rPr>
+        <w:rFonts w:ascii="Symbol" w:hAnsi="Symbol" w:hint="default"/>
+      </w:rPr>
+    </w:lvl>
+    <w:lvl w:ilvl="7" w:tplc="04090003" w:tentative="1">
+      <w:start w:val="1"/>
+      <w:numFmt w:val="bullet"/>
+      <w:lvlText w:val="o"/>
+      <w:lvlJc w:val="left"/>
+      <w:pPr>
+        <w:ind w:left="6120" w:hanging="360"/>
+      </w:pPr>
+      <w:rPr>
+        <w:rFonts w:ascii="Courier New" w:hAnsi="Courier New" w:cs="Courier New" w:hint="default"/>
+      </w:rPr>
+    </w:lvl>
+    <w:lvl w:ilvl="8" w:tplc="04090005" w:tentative="1">
+      <w:start w:val="1"/>
+      <w:numFmt w:val="bullet"/>
+      <w:lvlText w:val=""/>
+      <w:lvlJc w:val="left"/>
+      <w:pPr>
+        <w:ind w:left="6840" w:hanging="360"/>
+      </w:pPr>
+      <w:rPr>
+        <w:rFonts w:ascii="Wingdings" w:hAnsi="Wingdings" w:hint="default"/>
+      </w:rPr>
+    </w:lvl>
+  </w:abstractNum>
+  <w:abstractNum w:abstractNumId="9" w15:restartNumberingAfterBreak="0">
     <w:nsid w:val="3A3C3E7D"/>
     <w:multiLevelType w:val="hybridMultilevel"/>
     <w:tmpl w:val="3C9A3F4A"/>
@@ -4306,7 +9873,7 @@
       </w:rPr>
     </w:lvl>
   </w:abstractNum>
-  <w:abstractNum w:abstractNumId="5" w15:restartNumberingAfterBreak="0">
+  <w:abstractNum w:abstractNumId="10" w15:restartNumberingAfterBreak="0">
     <w:nsid w:val="3D18024E"/>
     <w:multiLevelType w:val="singleLevel"/>
     <w:tmpl w:val="FA16E35A"/>
@@ -4324,7 +9891,7 @@
       </w:pPr>
     </w:lvl>
   </w:abstractNum>
-  <w:abstractNum w:abstractNumId="6" w15:restartNumberingAfterBreak="0">
+  <w:abstractNum w:abstractNumId="11" w15:restartNumberingAfterBreak="0">
     <w:nsid w:val="44DC6B22"/>
     <w:multiLevelType w:val="hybridMultilevel"/>
     <w:tmpl w:val="6B32C374"/>
@@ -4413,7 +9980,243 @@
       </w:pPr>
     </w:lvl>
   </w:abstractNum>
-  <w:abstractNum w:abstractNumId="7" w15:restartNumberingAfterBreak="0">
+  <w:abstractNum w:abstractNumId="12" w15:restartNumberingAfterBreak="0">
+    <w:nsid w:val="488F58E2"/>
+    <w:multiLevelType w:val="multilevel"/>
+    <w:tmpl w:val="CB02926E"/>
+    <w:lvl w:ilvl="0">
+      <w:start w:val="1"/>
+      <w:numFmt w:val="decimal"/>
+      <w:lvlText w:val="%1."/>
+      <w:lvlJc w:val="left"/>
+      <w:pPr>
+        <w:ind w:left="720" w:hanging="360"/>
+      </w:pPr>
+      <w:rPr>
+        <w:rFonts w:hint="default"/>
+        <w:b/>
+        <w:bCs/>
+      </w:rPr>
+    </w:lvl>
+    <w:lvl w:ilvl="1">
+      <w:start w:val="1"/>
+      <w:numFmt w:val="decimal"/>
+      <w:isLgl/>
+      <w:lvlText w:val="%1.%2."/>
+      <w:lvlJc w:val="left"/>
+      <w:pPr>
+        <w:ind w:left="1080" w:hanging="720"/>
+      </w:pPr>
+      <w:rPr>
+        <w:rFonts w:hint="default"/>
+      </w:rPr>
+    </w:lvl>
+    <w:lvl w:ilvl="2">
+      <w:start w:val="1"/>
+      <w:numFmt w:val="decimal"/>
+      <w:isLgl/>
+      <w:lvlText w:val="%1.%2.%3."/>
+      <w:lvlJc w:val="left"/>
+      <w:pPr>
+        <w:ind w:left="1080" w:hanging="720"/>
+      </w:pPr>
+      <w:rPr>
+        <w:rFonts w:hint="default"/>
+      </w:rPr>
+    </w:lvl>
+    <w:lvl w:ilvl="3">
+      <w:start w:val="1"/>
+      <w:numFmt w:val="decimal"/>
+      <w:isLgl/>
+      <w:lvlText w:val="%1.%2.%3.%4."/>
+      <w:lvlJc w:val="left"/>
+      <w:pPr>
+        <w:ind w:left="1440" w:hanging="1080"/>
+      </w:pPr>
+      <w:rPr>
+        <w:rFonts w:hint="default"/>
+      </w:rPr>
+    </w:lvl>
+    <w:lvl w:ilvl="4">
+      <w:start w:val="1"/>
+      <w:numFmt w:val="decimal"/>
+      <w:isLgl/>
+      <w:lvlText w:val="%1.%2.%3.%4.%5."/>
+      <w:lvlJc w:val="left"/>
+      <w:pPr>
+        <w:ind w:left="1440" w:hanging="1080"/>
+      </w:pPr>
+      <w:rPr>
+        <w:rFonts w:hint="default"/>
+      </w:rPr>
+    </w:lvl>
+    <w:lvl w:ilvl="5">
+      <w:start w:val="1"/>
+      <w:numFmt w:val="decimal"/>
+      <w:isLgl/>
+      <w:lvlText w:val="%1.%2.%3.%4.%5.%6."/>
+      <w:lvlJc w:val="left"/>
+      <w:pPr>
+        <w:ind w:left="1800" w:hanging="1440"/>
+      </w:pPr>
+      <w:rPr>
+        <w:rFonts w:hint="default"/>
+      </w:rPr>
+    </w:lvl>
+    <w:lvl w:ilvl="6">
+      <w:start w:val="1"/>
+      <w:numFmt w:val="decimal"/>
+      <w:isLgl/>
+      <w:lvlText w:val="%1.%2.%3.%4.%5.%6.%7."/>
+      <w:lvlJc w:val="left"/>
+      <w:pPr>
+        <w:ind w:left="2160" w:hanging="1800"/>
+      </w:pPr>
+      <w:rPr>
+        <w:rFonts w:hint="default"/>
+      </w:rPr>
+    </w:lvl>
+    <w:lvl w:ilvl="7">
+      <w:start w:val="1"/>
+      <w:numFmt w:val="decimal"/>
+      <w:isLgl/>
+      <w:lvlText w:val="%1.%2.%3.%4.%5.%6.%7.%8."/>
+      <w:lvlJc w:val="left"/>
+      <w:pPr>
+        <w:ind w:left="2160" w:hanging="1800"/>
+      </w:pPr>
+      <w:rPr>
+        <w:rFonts w:hint="default"/>
+      </w:rPr>
+    </w:lvl>
+    <w:lvl w:ilvl="8">
+      <w:start w:val="1"/>
+      <w:numFmt w:val="decimal"/>
+      <w:isLgl/>
+      <w:lvlText w:val="%1.%2.%3.%4.%5.%6.%7.%8.%9."/>
+      <w:lvlJc w:val="left"/>
+      <w:pPr>
+        <w:ind w:left="2520" w:hanging="2160"/>
+      </w:pPr>
+      <w:rPr>
+        <w:rFonts w:hint="default"/>
+      </w:rPr>
+    </w:lvl>
+  </w:abstractNum>
+  <w:abstractNum w:abstractNumId="13" w15:restartNumberingAfterBreak="0">
+    <w:nsid w:val="4F292A6B"/>
+    <w:multiLevelType w:val="hybridMultilevel"/>
+    <w:tmpl w:val="C4EE82C8"/>
+    <w:lvl w:ilvl="0" w:tplc="A3EC3092">
+      <w:start w:val="2"/>
+      <w:numFmt w:val="bullet"/>
+      <w:lvlText w:val="-"/>
+      <w:lvlJc w:val="left"/>
+      <w:pPr>
+        <w:ind w:left="1080" w:hanging="360"/>
+      </w:pPr>
+      <w:rPr>
+        <w:rFonts w:ascii="Times New Roman" w:eastAsia="Times New Roman" w:hAnsi="Times New Roman" w:cs="Times New Roman" w:hint="default"/>
+      </w:rPr>
+    </w:lvl>
+    <w:lvl w:ilvl="1" w:tplc="04090003" w:tentative="1">
+      <w:start w:val="1"/>
+      <w:numFmt w:val="bullet"/>
+      <w:lvlText w:val="o"/>
+      <w:lvlJc w:val="left"/>
+      <w:pPr>
+        <w:ind w:left="1800" w:hanging="360"/>
+      </w:pPr>
+      <w:rPr>
+        <w:rFonts w:ascii="Courier New" w:hAnsi="Courier New" w:cs="Courier New" w:hint="default"/>
+      </w:rPr>
+    </w:lvl>
+    <w:lvl w:ilvl="2" w:tplc="04090005" w:tentative="1">
+      <w:start w:val="1"/>
+      <w:numFmt w:val="bullet"/>
+      <w:lvlText w:val=""/>
+      <w:lvlJc w:val="left"/>
+      <w:pPr>
+        <w:ind w:left="2520" w:hanging="360"/>
+      </w:pPr>
+      <w:rPr>
+        <w:rFonts w:ascii="Wingdings" w:hAnsi="Wingdings" w:hint="default"/>
+      </w:rPr>
+    </w:lvl>
+    <w:lvl w:ilvl="3" w:tplc="04090001" w:tentative="1">
+      <w:start w:val="1"/>
+      <w:numFmt w:val="bullet"/>
+      <w:lvlText w:val=""/>
+      <w:lvlJc w:val="left"/>
+      <w:pPr>
+        <w:ind w:left="3240" w:hanging="360"/>
+      </w:pPr>
+      <w:rPr>
+        <w:rFonts w:ascii="Symbol" w:hAnsi="Symbol" w:hint="default"/>
+      </w:rPr>
+    </w:lvl>
+    <w:lvl w:ilvl="4" w:tplc="04090003" w:tentative="1">
+      <w:start w:val="1"/>
+      <w:numFmt w:val="bullet"/>
+      <w:lvlText w:val="o"/>
+      <w:lvlJc w:val="left"/>
+      <w:pPr>
+        <w:ind w:left="3960" w:hanging="360"/>
+      </w:pPr>
+      <w:rPr>
+        <w:rFonts w:ascii="Courier New" w:hAnsi="Courier New" w:cs="Courier New" w:hint="default"/>
+      </w:rPr>
+    </w:lvl>
+    <w:lvl w:ilvl="5" w:tplc="04090005" w:tentative="1">
+      <w:start w:val="1"/>
+      <w:numFmt w:val="bullet"/>
+      <w:lvlText w:val=""/>
+      <w:lvlJc w:val="left"/>
+      <w:pPr>
+        <w:ind w:left="4680" w:hanging="360"/>
+      </w:pPr>
+      <w:rPr>
+        <w:rFonts w:ascii="Wingdings" w:hAnsi="Wingdings" w:hint="default"/>
+      </w:rPr>
+    </w:lvl>
+    <w:lvl w:ilvl="6" w:tplc="04090001" w:tentative="1">
+      <w:start w:val="1"/>
+      <w:numFmt w:val="bullet"/>
+      <w:lvlText w:val=""/>
+      <w:lvlJc w:val="left"/>
+      <w:pPr>
+        <w:ind w:left="5400" w:hanging="360"/>
+      </w:pPr>
+      <w:rPr>
+        <w:rFonts w:ascii="Symbol" w:hAnsi="Symbol" w:hint="default"/>
+      </w:rPr>
+    </w:lvl>
+    <w:lvl w:ilvl="7" w:tplc="04090003" w:tentative="1">
+      <w:start w:val="1"/>
+      <w:numFmt w:val="bullet"/>
+      <w:lvlText w:val="o"/>
+      <w:lvlJc w:val="left"/>
+      <w:pPr>
+        <w:ind w:left="6120" w:hanging="360"/>
+      </w:pPr>
+      <w:rPr>
+        <w:rFonts w:ascii="Courier New" w:hAnsi="Courier New" w:cs="Courier New" w:hint="default"/>
+      </w:rPr>
+    </w:lvl>
+    <w:lvl w:ilvl="8" w:tplc="04090005" w:tentative="1">
+      <w:start w:val="1"/>
+      <w:numFmt w:val="bullet"/>
+      <w:lvlText w:val=""/>
+      <w:lvlJc w:val="left"/>
+      <w:pPr>
+        <w:ind w:left="6840" w:hanging="360"/>
+      </w:pPr>
+      <w:rPr>
+        <w:rFonts w:ascii="Wingdings" w:hAnsi="Wingdings" w:hint="default"/>
+      </w:rPr>
+    </w:lvl>
+  </w:abstractNum>
+  <w:abstractNum w:abstractNumId="14" w15:restartNumberingAfterBreak="0">
     <w:nsid w:val="5A3B4425"/>
     <w:multiLevelType w:val="hybridMultilevel"/>
     <w:tmpl w:val="C7DAA810"/>
@@ -4502,7 +10305,7 @@
       </w:pPr>
     </w:lvl>
   </w:abstractNum>
-  <w:abstractNum w:abstractNumId="8" w15:restartNumberingAfterBreak="0">
+  <w:abstractNum w:abstractNumId="15" w15:restartNumberingAfterBreak="0">
     <w:nsid w:val="5CF02051"/>
     <w:multiLevelType w:val="hybridMultilevel"/>
     <w:tmpl w:val="FCC24142"/>
@@ -4593,7 +10396,7 @@
       </w:pPr>
     </w:lvl>
   </w:abstractNum>
-  <w:abstractNum w:abstractNumId="9" w15:restartNumberingAfterBreak="0">
+  <w:abstractNum w:abstractNumId="16" w15:restartNumberingAfterBreak="0">
     <w:nsid w:val="6000332A"/>
     <w:multiLevelType w:val="hybridMultilevel"/>
     <w:tmpl w:val="29E46C24"/>
@@ -4682,7 +10485,7 @@
       </w:pPr>
     </w:lvl>
   </w:abstractNum>
-  <w:abstractNum w:abstractNumId="10" w15:restartNumberingAfterBreak="0">
+  <w:abstractNum w:abstractNumId="17" w15:restartNumberingAfterBreak="0">
     <w:nsid w:val="63BE2E90"/>
     <w:multiLevelType w:val="hybridMultilevel"/>
     <w:tmpl w:val="4C769EF2"/>
@@ -4795,7 +10598,7 @@
       </w:rPr>
     </w:lvl>
   </w:abstractNum>
-  <w:abstractNum w:abstractNumId="11" w15:restartNumberingAfterBreak="0">
+  <w:abstractNum w:abstractNumId="18" w15:restartNumberingAfterBreak="0">
     <w:nsid w:val="68844F35"/>
     <w:multiLevelType w:val="multilevel"/>
     <w:tmpl w:val="341C76FE"/>
@@ -4916,7 +10719,96 @@
       </w:rPr>
     </w:lvl>
   </w:abstractNum>
-  <w:abstractNum w:abstractNumId="12" w15:restartNumberingAfterBreak="0">
+  <w:abstractNum w:abstractNumId="19" w15:restartNumberingAfterBreak="0">
+    <w:nsid w:val="721A2392"/>
+    <w:multiLevelType w:val="hybridMultilevel"/>
+    <w:tmpl w:val="41E8DA24"/>
+    <w:lvl w:ilvl="0" w:tplc="0419000F">
+      <w:start w:val="1"/>
+      <w:numFmt w:val="decimal"/>
+      <w:lvlText w:val="%1."/>
+      <w:lvlJc w:val="left"/>
+      <w:pPr>
+        <w:ind w:left="720" w:hanging="360"/>
+      </w:pPr>
+      <w:rPr>
+        <w:rFonts w:hint="default"/>
+      </w:rPr>
+    </w:lvl>
+    <w:lvl w:ilvl="1" w:tplc="04190019" w:tentative="1">
+      <w:start w:val="1"/>
+      <w:numFmt w:val="lowerLetter"/>
+      <w:lvlText w:val="%2."/>
+      <w:lvlJc w:val="left"/>
+      <w:pPr>
+        <w:ind w:left="1440" w:hanging="360"/>
+      </w:pPr>
+    </w:lvl>
+    <w:lvl w:ilvl="2" w:tplc="0419001B" w:tentative="1">
+      <w:start w:val="1"/>
+      <w:numFmt w:val="lowerRoman"/>
+      <w:lvlText w:val="%3."/>
+      <w:lvlJc w:val="right"/>
+      <w:pPr>
+        <w:ind w:left="2160" w:hanging="180"/>
+      </w:pPr>
+    </w:lvl>
+    <w:lvl w:ilvl="3" w:tplc="0419000F" w:tentative="1">
+      <w:start w:val="1"/>
+      <w:numFmt w:val="decimal"/>
+      <w:lvlText w:val="%4."/>
+      <w:lvlJc w:val="left"/>
+      <w:pPr>
+        <w:ind w:left="2880" w:hanging="360"/>
+      </w:pPr>
+    </w:lvl>
+    <w:lvl w:ilvl="4" w:tplc="04190019" w:tentative="1">
+      <w:start w:val="1"/>
+      <w:numFmt w:val="lowerLetter"/>
+      <w:lvlText w:val="%5."/>
+      <w:lvlJc w:val="left"/>
+      <w:pPr>
+        <w:ind w:left="3600" w:hanging="360"/>
+      </w:pPr>
+    </w:lvl>
+    <w:lvl w:ilvl="5" w:tplc="0419001B" w:tentative="1">
+      <w:start w:val="1"/>
+      <w:numFmt w:val="lowerRoman"/>
+      <w:lvlText w:val="%6."/>
+      <w:lvlJc w:val="right"/>
+      <w:pPr>
+        <w:ind w:left="4320" w:hanging="180"/>
+      </w:pPr>
+    </w:lvl>
+    <w:lvl w:ilvl="6" w:tplc="0419000F" w:tentative="1">
+      <w:start w:val="1"/>
+      <w:numFmt w:val="decimal"/>
+      <w:lvlText w:val="%7."/>
+      <w:lvlJc w:val="left"/>
+      <w:pPr>
+        <w:ind w:left="5040" w:hanging="360"/>
+      </w:pPr>
+    </w:lvl>
+    <w:lvl w:ilvl="7" w:tplc="04190019" w:tentative="1">
+      <w:start w:val="1"/>
+      <w:numFmt w:val="lowerLetter"/>
+      <w:lvlText w:val="%8."/>
+      <w:lvlJc w:val="left"/>
+      <w:pPr>
+        <w:ind w:left="5760" w:hanging="360"/>
+      </w:pPr>
+    </w:lvl>
+    <w:lvl w:ilvl="8" w:tplc="0419001B" w:tentative="1">
+      <w:start w:val="1"/>
+      <w:numFmt w:val="lowerRoman"/>
+      <w:lvlText w:val="%9."/>
+      <w:lvlJc w:val="right"/>
+      <w:pPr>
+        <w:ind w:left="6480" w:hanging="180"/>
+      </w:pPr>
+    </w:lvl>
+  </w:abstractNum>
+  <w:abstractNum w:abstractNumId="20" w15:restartNumberingAfterBreak="0">
     <w:nsid w:val="736E0F8C"/>
     <w:multiLevelType w:val="hybridMultilevel"/>
     <w:tmpl w:val="7E5C2944"/>
@@ -5030,43 +10922,67 @@
     </w:lvl>
   </w:abstractNum>
   <w:num w:numId="1">
-    <w:abstractNumId w:val="5"/>
+    <w:abstractNumId w:val="10"/>
   </w:num>
   <w:num w:numId="2">
     <w:abstractNumId w:val="0"/>
   </w:num>
   <w:num w:numId="3">
+    <w:abstractNumId w:val="11"/>
+  </w:num>
+  <w:num w:numId="4">
+    <w:abstractNumId w:val="4"/>
+  </w:num>
+  <w:num w:numId="5">
+    <w:abstractNumId w:val="3"/>
+  </w:num>
+  <w:num w:numId="6">
+    <w:abstractNumId w:val="16"/>
+  </w:num>
+  <w:num w:numId="7">
+    <w:abstractNumId w:val="2"/>
+  </w:num>
+  <w:num w:numId="8">
+    <w:abstractNumId w:val="15"/>
+  </w:num>
+  <w:num w:numId="9">
+    <w:abstractNumId w:val="9"/>
+  </w:num>
+  <w:num w:numId="10">
+    <w:abstractNumId w:val="18"/>
+  </w:num>
+  <w:num w:numId="11">
+    <w:abstractNumId w:val="14"/>
+  </w:num>
+  <w:num w:numId="12">
+    <w:abstractNumId w:val="17"/>
+  </w:num>
+  <w:num w:numId="13">
+    <w:abstractNumId w:val="20"/>
+  </w:num>
+  <w:num w:numId="14">
+    <w:abstractNumId w:val="1"/>
+  </w:num>
+  <w:num w:numId="15">
+    <w:abstractNumId w:val="5"/>
+  </w:num>
+  <w:num w:numId="16">
+    <w:abstractNumId w:val="13"/>
+  </w:num>
+  <w:num w:numId="17">
+    <w:abstractNumId w:val="8"/>
+  </w:num>
+  <w:num w:numId="18">
+    <w:abstractNumId w:val="12"/>
+  </w:num>
+  <w:num w:numId="19">
     <w:abstractNumId w:val="6"/>
   </w:num>
-  <w:num w:numId="4">
-    <w:abstractNumId w:val="3"/>
-  </w:num>
-  <w:num w:numId="5">
-    <w:abstractNumId w:val="2"/>
-  </w:num>
-  <w:num w:numId="6">
-    <w:abstractNumId w:val="9"/>
-  </w:num>
-  <w:num w:numId="7">
-    <w:abstractNumId w:val="1"/>
-  </w:num>
-  <w:num w:numId="8">
-    <w:abstractNumId w:val="8"/>
-  </w:num>
-  <w:num w:numId="9">
-    <w:abstractNumId w:val="4"/>
-  </w:num>
-  <w:num w:numId="10">
-    <w:abstractNumId w:val="11"/>
-  </w:num>
-  <w:num w:numId="11">
+  <w:num w:numId="20">
     <w:abstractNumId w:val="7"/>
   </w:num>
-  <w:num w:numId="12">
-    <w:abstractNumId w:val="10"/>
-  </w:num>
-  <w:num w:numId="13">
-    <w:abstractNumId w:val="12"/>
+  <w:num w:numId="21">
+    <w:abstractNumId w:val="19"/>
   </w:num>
   <w:numIdMacAtCleanup w:val="7"/>
 </w:numbering>
@@ -6204,7 +12120,7 @@
 </file>
 
 <file path=customXml/itemProps1.xml><?xml version="1.0" encoding="utf-8"?>
-<ds:datastoreItem xmlns:ds="http://schemas.openxmlformats.org/officeDocument/2006/customXml" ds:itemID="{5A08AF9C-22F9-4D7D-B581-2971B8DBD270}">
+<ds:datastoreItem xmlns:ds="http://schemas.openxmlformats.org/officeDocument/2006/customXml" ds:itemID="{33C3BB4C-131B-4B34-A625-88A93F207BEF}">
   <ds:schemaRefs>
     <ds:schemaRef ds:uri="http://schemas.openxmlformats.org/officeDocument/2006/bibliography"/>
   </ds:schemaRefs>

--- a/software-design/L1.docx
+++ b/software-design/L1.docx
@@ -1110,7 +1110,27 @@
           <w:szCs w:val="32"/>
           <w:lang w:val="uk-UA"/>
         </w:rPr>
-        <w:t>» відноситься до заказного програмного забезпечення. Після завершення розробки права власності на ПЗ переходять до замовника.</w:t>
+        <w:t xml:space="preserve">» відноситься до </w:t>
+      </w:r>
+      <w:proofErr w:type="spellStart"/>
+      <w:r>
+        <w:rPr>
+          <w:rStyle w:val="longtext"/>
+          <w:sz w:val="28"/>
+          <w:szCs w:val="32"/>
+          <w:lang w:val="uk-UA"/>
+        </w:rPr>
+        <w:t>заказного</w:t>
+      </w:r>
+      <w:proofErr w:type="spellEnd"/>
+      <w:r>
+        <w:rPr>
+          <w:rStyle w:val="longtext"/>
+          <w:sz w:val="28"/>
+          <w:szCs w:val="32"/>
+          <w:lang w:val="uk-UA"/>
+        </w:rPr>
+        <w:t xml:space="preserve"> програмного забезпечення. Після завершення розробки права власності на ПЗ переходять до замовника.</w:t>
       </w:r>
     </w:p>
     <w:p>
@@ -1132,6 +1152,50 @@
           <w:lang w:val="uk-UA"/>
         </w:rPr>
         <w:br w:type="page"/>
+      </w:r>
+    </w:p>
+    <w:p>
+      <w:pPr>
+        <w:spacing w:line="360" w:lineRule="auto"/>
+        <w:jc w:val="left"/>
+      </w:pPr>
+      <w:r>
+        <w:rPr>
+          <w:rStyle w:val="longtext"/>
+          <w:sz w:val="28"/>
+          <w:szCs w:val="32"/>
+          <w:lang w:val="uk-UA"/>
+        </w:rPr>
+        <w:lastRenderedPageBreak/>
+        <w:t xml:space="preserve">Схема проектування </w:t>
+      </w:r>
+      <w:proofErr w:type="spellStart"/>
+      <w:r>
+        <w:rPr>
+          <w:rStyle w:val="longtext"/>
+          <w:sz w:val="28"/>
+          <w:szCs w:val="32"/>
+          <w:lang w:val="uk-UA"/>
+        </w:rPr>
+        <w:t>заказного</w:t>
+      </w:r>
+      <w:proofErr w:type="spellEnd"/>
+      <w:r>
+        <w:rPr>
+          <w:rStyle w:val="longtext"/>
+          <w:sz w:val="28"/>
+          <w:szCs w:val="32"/>
+          <w:lang w:val="uk-UA"/>
+        </w:rPr>
+        <w:t xml:space="preserve"> програмного забезпечення</w:t>
+      </w:r>
+      <w:r>
+        <w:rPr>
+          <w:rStyle w:val="longtext"/>
+          <w:sz w:val="28"/>
+          <w:szCs w:val="32"/>
+        </w:rPr>
+        <w:t>:</w:t>
       </w:r>
     </w:p>
     <w:p>
@@ -1169,29 +1233,8 @@
           <v:shape id="_x0000_i1025" type="#_x0000_t75" style="width:105.6pt;height:518.4pt" o:ole="">
             <v:imagedata r:id="rId10" o:title=""/>
           </v:shape>
-          <o:OLEObject Type="Embed" ProgID="Visio.Drawing.15" ShapeID="_x0000_i1025" DrawAspect="Content" ObjectID="_1637962963" r:id="rId11"/>
+          <o:OLEObject Type="Embed" ProgID="Visio.Drawing.15" ShapeID="_x0000_i1025" DrawAspect="Content" ObjectID="_1637969688" r:id="rId11"/>
         </w:object>
-      </w:r>
-    </w:p>
-    <w:p>
-      <w:pPr>
-        <w:ind w:firstLine="0"/>
-        <w:jc w:val="center"/>
-        <w:rPr>
-          <w:rStyle w:val="longtext"/>
-          <w:sz w:val="28"/>
-          <w:szCs w:val="32"/>
-          <w:lang w:val="uk-UA"/>
-        </w:rPr>
-      </w:pPr>
-      <w:r>
-        <w:rPr>
-          <w:rStyle w:val="longtext"/>
-          <w:sz w:val="28"/>
-          <w:szCs w:val="32"/>
-          <w:lang w:val="uk-UA"/>
-        </w:rPr>
-        <w:t>Рис 1. Схема проектування заказного програмного забезпечення</w:t>
       </w:r>
     </w:p>
     <w:p>
@@ -1331,6 +1374,7 @@
           <w:lang w:val="uk-UA"/>
         </w:rPr>
       </w:pPr>
+      <w:proofErr w:type="spellStart"/>
       <w:r>
         <w:rPr>
           <w:rStyle w:val="longtext"/>
@@ -1340,6 +1384,7 @@
         </w:rPr>
         <w:t>Agile</w:t>
       </w:r>
+      <w:proofErr w:type="spellEnd"/>
       <w:r>
         <w:rPr>
           <w:rStyle w:val="longtext"/>
@@ -1356,7 +1401,27 @@
           <w:szCs w:val="32"/>
           <w:lang w:val="uk-UA"/>
         </w:rPr>
-        <w:t>— клас методологій розробки програмного забезпечення, що базується на ітеративній розробці, в якій вимоги та розв'язки еволюціонують через співпрацю між багатофункціональними командами здатними до самоорганізації. Гнучка розробка — засіб для підвищення продуктивності розробників програмного забезпечення.</w:t>
+        <w:t xml:space="preserve">— клас </w:t>
+      </w:r>
+      <w:proofErr w:type="spellStart"/>
+      <w:r>
+        <w:rPr>
+          <w:rStyle w:val="longtext"/>
+          <w:sz w:val="28"/>
+          <w:szCs w:val="32"/>
+          <w:lang w:val="uk-UA"/>
+        </w:rPr>
+        <w:t>методологій</w:t>
+      </w:r>
+      <w:proofErr w:type="spellEnd"/>
+      <w:r>
+        <w:rPr>
+          <w:rStyle w:val="longtext"/>
+          <w:sz w:val="28"/>
+          <w:szCs w:val="32"/>
+          <w:lang w:val="uk-UA"/>
+        </w:rPr>
+        <w:t xml:space="preserve"> розробки програмного забезпечення, що базується на ітеративній розробці, в якій вимоги та розв'язки еволюціонують через співпрацю між багатофункціональними командами здатними до самоорганізації. Гнучка розробка — засіб для підвищення продуктивності розробників програмного забезпечення.</w:t>
       </w:r>
     </w:p>
     <w:p>
@@ -1377,7 +1442,27 @@
           <w:szCs w:val="32"/>
           <w:lang w:val="uk-UA"/>
         </w:rPr>
-        <w:t>Більшість гнучких методологій націлені на мінімізацію ризиків, шляхом зведення розробки до серії коротких циклів, що мають назву ітерацій, які зазвичай тривають один-два тижні. Кожна ітерація сама по собі виглядає як програмний проект в мініатюрі, і включає всі завдання, необхідні для видачі мінімального приросту за функціональністю: планування, аналіз вимог, проектування, кодування, тестування і документування. Хоча окрема ітерація, як правило, недостатня для випуску нової версії продукту, мається на увазі те, що гнучкий програмний проект готовий до випуску наприкінці кожної ітерації. Після закінчення кожної ітерації, команда виконує переоцінку пріоритетів розробки.</w:t>
+        <w:t xml:space="preserve">Більшість гнучких </w:t>
+      </w:r>
+      <w:proofErr w:type="spellStart"/>
+      <w:r>
+        <w:rPr>
+          <w:rStyle w:val="longtext"/>
+          <w:sz w:val="28"/>
+          <w:szCs w:val="32"/>
+          <w:lang w:val="uk-UA"/>
+        </w:rPr>
+        <w:t>методологій</w:t>
+      </w:r>
+      <w:proofErr w:type="spellEnd"/>
+      <w:r>
+        <w:rPr>
+          <w:rStyle w:val="longtext"/>
+          <w:sz w:val="28"/>
+          <w:szCs w:val="32"/>
+          <w:lang w:val="uk-UA"/>
+        </w:rPr>
+        <w:t xml:space="preserve"> націлені на мінімізацію ризиків, шляхом зведення розробки до серії коротких циклів, що мають назву ітерацій, які зазвичай тривають один-два тижні. Кожна ітерація сама по собі виглядає як програмний проект в мініатюрі, і включає всі завдання, необхідні для видачі мінімального приросту за функціональністю: планування, аналіз вимог, проектування, кодування, тестування і документування. Хоча окрема ітерація, як правило, недостатня для випуску нової версії продукту, мається на увазі те, що гнучкий програмний проект готовий до випуску наприкінці кожної ітерації. Після закінчення кожної ітерації, команда виконує переоцінку пріоритетів розробки.</w:t>
       </w:r>
     </w:p>
     <w:p>
@@ -1391,14 +1476,65 @@
           <w:lang w:val="uk-UA"/>
         </w:rPr>
       </w:pPr>
-      <w:r>
-        <w:rPr>
-          <w:rStyle w:val="longtext"/>
-          <w:sz w:val="28"/>
-          <w:szCs w:val="32"/>
-          <w:lang w:val="uk-UA"/>
-        </w:rPr>
-        <w:t>Agile акцентує увагу на безпосередньому спілкуванні «віч-на-віч». Більшість agile команд розташовані в одному офісі. Як мінімум вона включає і «замовників» (замовники, які визначають продукт, також це можуть бути менеджери продукту, бізнес аналітики або клієнти). Офіс може також включати тестувальників, дизайнерів інтерфейсу, технічних авторів і менеджерів.</w:t>
+      <w:proofErr w:type="spellStart"/>
+      <w:r>
+        <w:rPr>
+          <w:rStyle w:val="longtext"/>
+          <w:sz w:val="28"/>
+          <w:szCs w:val="32"/>
+          <w:lang w:val="uk-UA"/>
+        </w:rPr>
+        <w:t>Agile</w:t>
+      </w:r>
+      <w:proofErr w:type="spellEnd"/>
+      <w:r>
+        <w:rPr>
+          <w:rStyle w:val="longtext"/>
+          <w:sz w:val="28"/>
+          <w:szCs w:val="32"/>
+          <w:lang w:val="uk-UA"/>
+        </w:rPr>
+        <w:t xml:space="preserve"> акцентує увагу на безпосередньому спілкуванні «віч-на-віч». Більшість </w:t>
+      </w:r>
+      <w:proofErr w:type="spellStart"/>
+      <w:r>
+        <w:rPr>
+          <w:rStyle w:val="longtext"/>
+          <w:sz w:val="28"/>
+          <w:szCs w:val="32"/>
+          <w:lang w:val="uk-UA"/>
+        </w:rPr>
+        <w:t>agile</w:t>
+      </w:r>
+      <w:proofErr w:type="spellEnd"/>
+      <w:r>
+        <w:rPr>
+          <w:rStyle w:val="longtext"/>
+          <w:sz w:val="28"/>
+          <w:szCs w:val="32"/>
+          <w:lang w:val="uk-UA"/>
+        </w:rPr>
+        <w:t xml:space="preserve"> команд розташовані в одному офісі. Як мінімум вона включає і «замовників» (замовники, які визначають продукт, також це можуть бути менеджери продукту, бізнес аналітики або клієнти). Офіс може також включати </w:t>
+      </w:r>
+      <w:proofErr w:type="spellStart"/>
+      <w:r>
+        <w:rPr>
+          <w:rStyle w:val="longtext"/>
+          <w:sz w:val="28"/>
+          <w:szCs w:val="32"/>
+          <w:lang w:val="uk-UA"/>
+        </w:rPr>
+        <w:t>тестувальників</w:t>
+      </w:r>
+      <w:proofErr w:type="spellEnd"/>
+      <w:r>
+        <w:rPr>
+          <w:rStyle w:val="longtext"/>
+          <w:sz w:val="28"/>
+          <w:szCs w:val="32"/>
+          <w:lang w:val="uk-UA"/>
+        </w:rPr>
+        <w:t>, дизайнерів інтерфейсу, технічних авторів і менеджерів.</w:t>
       </w:r>
     </w:p>
     <w:p>
@@ -1419,7 +1555,47 @@
           <w:szCs w:val="32"/>
           <w:lang w:val="uk-UA"/>
         </w:rPr>
-        <w:t>Основною метрикою agile методів є робочий продукт. Віддаючи перевагу безпосередньому спілкуванню, agile-методи зменшують обсяг письмової документації в порівнянні з іншими методами.</w:t>
+        <w:t xml:space="preserve">Основною метрикою </w:t>
+      </w:r>
+      <w:proofErr w:type="spellStart"/>
+      <w:r>
+        <w:rPr>
+          <w:rStyle w:val="longtext"/>
+          <w:sz w:val="28"/>
+          <w:szCs w:val="32"/>
+          <w:lang w:val="uk-UA"/>
+        </w:rPr>
+        <w:t>agile</w:t>
+      </w:r>
+      <w:proofErr w:type="spellEnd"/>
+      <w:r>
+        <w:rPr>
+          <w:rStyle w:val="longtext"/>
+          <w:sz w:val="28"/>
+          <w:szCs w:val="32"/>
+          <w:lang w:val="uk-UA"/>
+        </w:rPr>
+        <w:t xml:space="preserve"> методів є робочий продукт. Віддаючи перевагу безпосередньому спілкуванню, </w:t>
+      </w:r>
+      <w:proofErr w:type="spellStart"/>
+      <w:r>
+        <w:rPr>
+          <w:rStyle w:val="longtext"/>
+          <w:sz w:val="28"/>
+          <w:szCs w:val="32"/>
+          <w:lang w:val="uk-UA"/>
+        </w:rPr>
+        <w:t>agile</w:t>
+      </w:r>
+      <w:proofErr w:type="spellEnd"/>
+      <w:r>
+        <w:rPr>
+          <w:rStyle w:val="longtext"/>
+          <w:sz w:val="28"/>
+          <w:szCs w:val="32"/>
+          <w:lang w:val="uk-UA"/>
+        </w:rPr>
+        <w:t>-методи зменшують обсяг письмової документації в порівнянні з іншими методами.</w:t>
       </w:r>
     </w:p>
     <w:p>
@@ -1852,7 +2028,27 @@
           <w:szCs w:val="32"/>
           <w:lang w:val="uk-UA"/>
         </w:rPr>
-        <w:t>Найкращі технічні вимоги, дизайн та архітектура виходять у самоорганізованої команди;</w:t>
+        <w:t xml:space="preserve">Найкращі технічні вимоги, дизайн та архітектура виходять у </w:t>
+      </w:r>
+      <w:proofErr w:type="spellStart"/>
+      <w:r>
+        <w:rPr>
+          <w:rStyle w:val="longtext"/>
+          <w:sz w:val="28"/>
+          <w:szCs w:val="32"/>
+          <w:lang w:val="uk-UA"/>
+        </w:rPr>
+        <w:t>самоорганізованої</w:t>
+      </w:r>
+      <w:proofErr w:type="spellEnd"/>
+      <w:r>
+        <w:rPr>
+          <w:rStyle w:val="longtext"/>
+          <w:sz w:val="28"/>
+          <w:szCs w:val="32"/>
+          <w:lang w:val="uk-UA"/>
+        </w:rPr>
+        <w:t xml:space="preserve"> команди;</w:t>
       </w:r>
     </w:p>
     <w:p>
@@ -1938,14 +2134,25 @@
         </w:rPr>
         <w:t xml:space="preserve"> методолог</w:t>
       </w:r>
-      <w:r>
-        <w:rPr>
-          <w:rStyle w:val="longtext"/>
-          <w:sz w:val="28"/>
-          <w:szCs w:val="32"/>
-          <w:lang w:val="uk-UA"/>
-        </w:rPr>
-        <w:t>іями є:</w:t>
+      <w:proofErr w:type="spellStart"/>
+      <w:r>
+        <w:rPr>
+          <w:rStyle w:val="longtext"/>
+          <w:sz w:val="28"/>
+          <w:szCs w:val="32"/>
+          <w:lang w:val="uk-UA"/>
+        </w:rPr>
+        <w:t>іями</w:t>
+      </w:r>
+      <w:proofErr w:type="spellEnd"/>
+      <w:r>
+        <w:rPr>
+          <w:rStyle w:val="longtext"/>
+          <w:sz w:val="28"/>
+          <w:szCs w:val="32"/>
+          <w:lang w:val="uk-UA"/>
+        </w:rPr>
+        <w:t xml:space="preserve"> є:</w:t>
       </w:r>
     </w:p>
     <w:p>
@@ -2089,6 +2296,7 @@
           <w:lang w:val="uk-UA"/>
         </w:rPr>
       </w:pPr>
+      <w:proofErr w:type="spellStart"/>
       <w:r>
         <w:rPr>
           <w:rStyle w:val="longtext"/>
@@ -2096,16 +2304,44 @@
           <w:szCs w:val="32"/>
         </w:rPr>
         <w:lastRenderedPageBreak/>
-        <w:t xml:space="preserve">Канбан —  </w:t>
-      </w:r>
-      <w:r>
-        <w:rPr>
-          <w:rStyle w:val="longtext"/>
-          <w:sz w:val="28"/>
-          <w:szCs w:val="32"/>
-          <w:lang w:val="uk-UA"/>
-        </w:rPr>
-        <w:t xml:space="preserve">гнучка методологія розробки програмного забезпечення заснована на візуалізації процесу розробки на різних етапах (планування, дизайн, розробка тощо). </w:t>
+        <w:t>Канбан</w:t>
+      </w:r>
+      <w:proofErr w:type="spellEnd"/>
+      <w:r>
+        <w:rPr>
+          <w:rStyle w:val="longtext"/>
+          <w:sz w:val="28"/>
+          <w:szCs w:val="32"/>
+        </w:rPr>
+        <w:t xml:space="preserve"> </w:t>
+      </w:r>
+      <w:proofErr w:type="gramStart"/>
+      <w:r>
+        <w:rPr>
+          <w:rStyle w:val="longtext"/>
+          <w:sz w:val="28"/>
+          <w:szCs w:val="32"/>
+        </w:rPr>
+        <w:t xml:space="preserve">—  </w:t>
+      </w:r>
+      <w:r>
+        <w:rPr>
+          <w:rStyle w:val="longtext"/>
+          <w:sz w:val="28"/>
+          <w:szCs w:val="32"/>
+          <w:lang w:val="uk-UA"/>
+        </w:rPr>
+        <w:t>гнучка</w:t>
+      </w:r>
+      <w:proofErr w:type="gramEnd"/>
+      <w:r>
+        <w:rPr>
+          <w:rStyle w:val="longtext"/>
+          <w:sz w:val="28"/>
+          <w:szCs w:val="32"/>
+          <w:lang w:val="uk-UA"/>
+        </w:rPr>
+        <w:t xml:space="preserve"> методологія розробки програмного забезпечення заснована на візуалізації процесу розробки на різних етапах (планування, дизайн, розробка тощо). </w:t>
       </w:r>
     </w:p>
     <w:p>
@@ -2126,7 +2362,47 @@
           <w:szCs w:val="32"/>
           <w:lang w:val="uk-UA"/>
         </w:rPr>
-        <w:t xml:space="preserve">Основна ідея Канбан – відображення процесу розробки візуально у вигляди Канбан дошки. У найпростішому випадку вона може складатись з 3 колонок: що треба зробити, що виконується зараз, та що виконано. </w:t>
+        <w:t xml:space="preserve">Основна ідея </w:t>
+      </w:r>
+      <w:proofErr w:type="spellStart"/>
+      <w:r>
+        <w:rPr>
+          <w:rStyle w:val="longtext"/>
+          <w:sz w:val="28"/>
+          <w:szCs w:val="32"/>
+          <w:lang w:val="uk-UA"/>
+        </w:rPr>
+        <w:t>Канбан</w:t>
+      </w:r>
+      <w:proofErr w:type="spellEnd"/>
+      <w:r>
+        <w:rPr>
+          <w:rStyle w:val="longtext"/>
+          <w:sz w:val="28"/>
+          <w:szCs w:val="32"/>
+          <w:lang w:val="uk-UA"/>
+        </w:rPr>
+        <w:t xml:space="preserve"> – відображення процесу розробки візуально у вигляди </w:t>
+      </w:r>
+      <w:proofErr w:type="spellStart"/>
+      <w:r>
+        <w:rPr>
+          <w:rStyle w:val="longtext"/>
+          <w:sz w:val="28"/>
+          <w:szCs w:val="32"/>
+          <w:lang w:val="uk-UA"/>
+        </w:rPr>
+        <w:t>Канбан</w:t>
+      </w:r>
+      <w:proofErr w:type="spellEnd"/>
+      <w:r>
+        <w:rPr>
+          <w:rStyle w:val="longtext"/>
+          <w:sz w:val="28"/>
+          <w:szCs w:val="32"/>
+          <w:lang w:val="uk-UA"/>
+        </w:rPr>
+        <w:t xml:space="preserve"> дошки. У найпростішому випадку вона може складатись з 3 колонок: що треба зробити, що виконується зараз, та що виконано. </w:t>
       </w:r>
     </w:p>
     <w:p>
@@ -2147,7 +2423,27 @@
           <w:szCs w:val="32"/>
           <w:lang w:val="uk-UA"/>
         </w:rPr>
-        <w:t xml:space="preserve">Звичайно у реальних проектах Канбан дошки значно складніші. На них можуть відображатись усі етапи розробки певних задач (наприклад, при реалізації певної функціональності, вона поміщається в колонку дизайн, коли дизайнер завершив роботу він переносить її у колонку «розробка», розробник безпосередньо реалізує задачу та переносить її у колонку </w:t>
+        <w:t xml:space="preserve">Звичайно у реальних проектах </w:t>
+      </w:r>
+      <w:proofErr w:type="spellStart"/>
+      <w:r>
+        <w:rPr>
+          <w:rStyle w:val="longtext"/>
+          <w:sz w:val="28"/>
+          <w:szCs w:val="32"/>
+          <w:lang w:val="uk-UA"/>
+        </w:rPr>
+        <w:t>Канбан</w:t>
+      </w:r>
+      <w:proofErr w:type="spellEnd"/>
+      <w:r>
+        <w:rPr>
+          <w:rStyle w:val="longtext"/>
+          <w:sz w:val="28"/>
+          <w:szCs w:val="32"/>
+          <w:lang w:val="uk-UA"/>
+        </w:rPr>
+        <w:t xml:space="preserve"> дошки значно складніші. На них можуть відображатись усі етапи розробки певних задач (наприклад, при реалізації певної функціональності, вона поміщається в колонку дизайн, коли дизайнер завершив роботу він переносить її у колонку «розробка», розробник безпосередньо реалізує задачу та переносить її у колонку </w:t>
       </w:r>
       <w:r>
         <w:rPr>
@@ -2174,7 +2470,27 @@
           <w:szCs w:val="32"/>
           <w:lang w:val="uk-UA"/>
         </w:rPr>
-        <w:t>і тд.)</w:t>
+        <w:t xml:space="preserve">і </w:t>
+      </w:r>
+      <w:proofErr w:type="spellStart"/>
+      <w:r>
+        <w:rPr>
+          <w:rStyle w:val="longtext"/>
+          <w:sz w:val="28"/>
+          <w:szCs w:val="32"/>
+          <w:lang w:val="uk-UA"/>
+        </w:rPr>
+        <w:t>тд</w:t>
+      </w:r>
+      <w:proofErr w:type="spellEnd"/>
+      <w:r>
+        <w:rPr>
+          <w:rStyle w:val="longtext"/>
+          <w:sz w:val="28"/>
+          <w:szCs w:val="32"/>
+          <w:lang w:val="uk-UA"/>
+        </w:rPr>
+        <w:t>.)</w:t>
       </w:r>
     </w:p>
     <w:p>
@@ -2246,7 +2562,47 @@
           <w:szCs w:val="32"/>
           <w:lang w:val="uk-UA"/>
         </w:rPr>
-        <w:t>Слово «канбан» походить з японської перекладається як «вивіска» чи «білборд». Він використовує обмеження роботи, що знаходиться в процесі виконання, як ключовий механізм для виявлення проблем в роботі системи та стимулює співпрацю для постійного її вдосконалення</w:t>
+        <w:t>Слово «</w:t>
+      </w:r>
+      <w:proofErr w:type="spellStart"/>
+      <w:r>
+        <w:rPr>
+          <w:rStyle w:val="longtext"/>
+          <w:sz w:val="28"/>
+          <w:szCs w:val="32"/>
+          <w:lang w:val="uk-UA"/>
+        </w:rPr>
+        <w:t>канбан</w:t>
+      </w:r>
+      <w:proofErr w:type="spellEnd"/>
+      <w:r>
+        <w:rPr>
+          <w:rStyle w:val="longtext"/>
+          <w:sz w:val="28"/>
+          <w:szCs w:val="32"/>
+          <w:lang w:val="uk-UA"/>
+        </w:rPr>
+        <w:t>» походить з японської перекладається як «вивіска» чи «</w:t>
+      </w:r>
+      <w:proofErr w:type="spellStart"/>
+      <w:r>
+        <w:rPr>
+          <w:rStyle w:val="longtext"/>
+          <w:sz w:val="28"/>
+          <w:szCs w:val="32"/>
+          <w:lang w:val="uk-UA"/>
+        </w:rPr>
+        <w:t>білборд</w:t>
+      </w:r>
+      <w:proofErr w:type="spellEnd"/>
+      <w:r>
+        <w:rPr>
+          <w:rStyle w:val="longtext"/>
+          <w:sz w:val="28"/>
+          <w:szCs w:val="32"/>
+          <w:lang w:val="uk-UA"/>
+        </w:rPr>
+        <w:t>». Він використовує обмеження роботи, що знаходиться в процесі виконання, як ключовий механізм для виявлення проблем в роботі системи та стимулює співпрацю для постійного її вдосконалення</w:t>
       </w:r>
     </w:p>
     <w:p>
@@ -2341,7 +2697,47 @@
           <w:szCs w:val="32"/>
           <w:lang w:val="uk-UA"/>
         </w:rPr>
-        <w:t>Метод Канбан не описує конкретний набір ролей чи кроків процесу. Він стартує з ролями і процесами, що є у вас зараз, і стимулює постійні інкрементні та еволюційні зміни в системі</w:t>
+        <w:t xml:space="preserve">Метод </w:t>
+      </w:r>
+      <w:proofErr w:type="spellStart"/>
+      <w:r>
+        <w:rPr>
+          <w:rStyle w:val="longtext"/>
+          <w:sz w:val="28"/>
+          <w:szCs w:val="32"/>
+          <w:lang w:val="uk-UA"/>
+        </w:rPr>
+        <w:t>Канбан</w:t>
+      </w:r>
+      <w:proofErr w:type="spellEnd"/>
+      <w:r>
+        <w:rPr>
+          <w:rStyle w:val="longtext"/>
+          <w:sz w:val="28"/>
+          <w:szCs w:val="32"/>
+          <w:lang w:val="uk-UA"/>
+        </w:rPr>
+        <w:t xml:space="preserve"> не описує конкретний набір ролей чи кроків процесу. Він стартує з ролями і процесами, що є у вас зараз, і стимулює постійні </w:t>
+      </w:r>
+      <w:proofErr w:type="spellStart"/>
+      <w:r>
+        <w:rPr>
+          <w:rStyle w:val="longtext"/>
+          <w:sz w:val="28"/>
+          <w:szCs w:val="32"/>
+          <w:lang w:val="uk-UA"/>
+        </w:rPr>
+        <w:t>інкрементні</w:t>
+      </w:r>
+      <w:proofErr w:type="spellEnd"/>
+      <w:r>
+        <w:rPr>
+          <w:rStyle w:val="longtext"/>
+          <w:sz w:val="28"/>
+          <w:szCs w:val="32"/>
+          <w:lang w:val="uk-UA"/>
+        </w:rPr>
+        <w:t xml:space="preserve"> та еволюційні зміни в системі</w:t>
       </w:r>
       <w:r>
         <w:rPr>
@@ -2376,7 +2772,27 @@
           <w:szCs w:val="32"/>
           <w:lang w:val="uk-UA"/>
         </w:rPr>
-        <w:t>Погодьтесь домагатись інкрементних, еволюційних змін</w:t>
+        <w:t xml:space="preserve">Погодьтесь домагатись </w:t>
+      </w:r>
+      <w:proofErr w:type="spellStart"/>
+      <w:r>
+        <w:rPr>
+          <w:rStyle w:val="longtext"/>
+          <w:sz w:val="28"/>
+          <w:szCs w:val="32"/>
+          <w:lang w:val="uk-UA"/>
+        </w:rPr>
+        <w:t>інкрементних</w:t>
+      </w:r>
+      <w:proofErr w:type="spellEnd"/>
+      <w:r>
+        <w:rPr>
+          <w:rStyle w:val="longtext"/>
+          <w:sz w:val="28"/>
+          <w:szCs w:val="32"/>
+          <w:lang w:val="uk-UA"/>
+        </w:rPr>
+        <w:t>, еволюційних змін</w:t>
       </w:r>
     </w:p>
     <w:p>
@@ -2424,7 +2840,17 @@
           <w:szCs w:val="32"/>
           <w:lang w:val="uk-UA"/>
         </w:rPr>
-        <w:t xml:space="preserve"> повинна погодитись, що постійні, інкремент</w:t>
+        <w:t xml:space="preserve"> повинна погодитись, що постійні, </w:t>
+      </w:r>
+      <w:proofErr w:type="spellStart"/>
+      <w:r>
+        <w:rPr>
+          <w:rStyle w:val="longtext"/>
+          <w:sz w:val="28"/>
+          <w:szCs w:val="32"/>
+          <w:lang w:val="uk-UA"/>
+        </w:rPr>
+        <w:t>інкремент</w:t>
       </w:r>
       <w:r>
         <w:rPr>
@@ -2442,7 +2868,37 @@
           <w:szCs w:val="32"/>
           <w:lang w:val="uk-UA"/>
         </w:rPr>
-        <w:t>ні зміни — це спосіб покращити систему, і зробити так, щоб ці покращення прижились. Глобальні зміни можуть виглядати більш ефективними, але мають більший ризик провалу, через опір та страх змін в організації. Канбан заохочує постійні невеликі зміни до поточної системи.</w:t>
+        <w:t>ні</w:t>
+      </w:r>
+      <w:proofErr w:type="spellEnd"/>
+      <w:r>
+        <w:rPr>
+          <w:rStyle w:val="longtext"/>
+          <w:sz w:val="28"/>
+          <w:szCs w:val="32"/>
+          <w:lang w:val="uk-UA"/>
+        </w:rPr>
+        <w:t xml:space="preserve"> зміни — це спосіб покращити систему, і зробити так, щоб ці покращення прижились. Глобальні зміни можуть виглядати більш ефективними, але мають більший ризик провалу, через опір та страх змін в організації. </w:t>
+      </w:r>
+      <w:proofErr w:type="spellStart"/>
+      <w:r>
+        <w:rPr>
+          <w:rStyle w:val="longtext"/>
+          <w:sz w:val="28"/>
+          <w:szCs w:val="32"/>
+          <w:lang w:val="uk-UA"/>
+        </w:rPr>
+        <w:t>Канбан</w:t>
+      </w:r>
+      <w:proofErr w:type="spellEnd"/>
+      <w:r>
+        <w:rPr>
+          <w:rStyle w:val="longtext"/>
+          <w:sz w:val="28"/>
+          <w:szCs w:val="32"/>
+          <w:lang w:val="uk-UA"/>
+        </w:rPr>
+        <w:t xml:space="preserve"> заохочує постійні невеликі зміни до поточної системи.</w:t>
       </w:r>
     </w:p>
     <w:p>
@@ -2491,8 +2947,19 @@
           <w:szCs w:val="32"/>
           <w:lang w:val="uk-UA"/>
         </w:rPr>
-        <w:t xml:space="preserve"> практик методу Канбан</w:t>
-      </w:r>
+        <w:t xml:space="preserve"> практик методу </w:t>
+      </w:r>
+      <w:proofErr w:type="spellStart"/>
+      <w:r>
+        <w:rPr>
+          <w:rStyle w:val="longtext"/>
+          <w:sz w:val="28"/>
+          <w:szCs w:val="32"/>
+          <w:lang w:val="uk-UA"/>
+        </w:rPr>
+        <w:t>Канбан</w:t>
+      </w:r>
+      <w:proofErr w:type="spellEnd"/>
     </w:p>
     <w:p>
       <w:pPr>
@@ -2632,7 +3099,27 @@
           <w:szCs w:val="32"/>
           <w:lang w:val="uk-UA"/>
         </w:rPr>
-        <w:t>Кожен перехід між станами в потоці моніториться, вимірюється і звітується. Активне управління потоком дозволяє оцінити позитивні та негативні ефекти змін у системі.</w:t>
+        <w:t xml:space="preserve">Кожен перехід між станами в потоці </w:t>
+      </w:r>
+      <w:proofErr w:type="spellStart"/>
+      <w:r>
+        <w:rPr>
+          <w:rStyle w:val="longtext"/>
+          <w:sz w:val="28"/>
+          <w:szCs w:val="32"/>
+          <w:lang w:val="uk-UA"/>
+        </w:rPr>
+        <w:t>моніториться</w:t>
+      </w:r>
+      <w:proofErr w:type="spellEnd"/>
+      <w:r>
+        <w:rPr>
+          <w:rStyle w:val="longtext"/>
+          <w:sz w:val="28"/>
+          <w:szCs w:val="32"/>
+          <w:lang w:val="uk-UA"/>
+        </w:rPr>
+        <w:t>, вимірюється і звітується. Активне управління потоком дозволяє оцінити позитивні та негативні ефекти змін у системі.</w:t>
       </w:r>
     </w:p>
     <w:p>
@@ -2705,7 +3192,27 @@
           <w:szCs w:val="32"/>
           <w:lang w:val="uk-UA"/>
         </w:rPr>
-        <w:t>Створіть цикли зворотнього зв'язку</w:t>
+        <w:t xml:space="preserve">Створіть цикли </w:t>
+      </w:r>
+      <w:proofErr w:type="spellStart"/>
+      <w:r>
+        <w:rPr>
+          <w:rStyle w:val="longtext"/>
+          <w:sz w:val="28"/>
+          <w:szCs w:val="32"/>
+          <w:lang w:val="uk-UA"/>
+        </w:rPr>
+        <w:t>зворотнього</w:t>
+      </w:r>
+      <w:proofErr w:type="spellEnd"/>
+      <w:r>
+        <w:rPr>
+          <w:rStyle w:val="longtext"/>
+          <w:sz w:val="28"/>
+          <w:szCs w:val="32"/>
+          <w:lang w:val="uk-UA"/>
+        </w:rPr>
+        <w:t xml:space="preserve"> зв'язку</w:t>
       </w:r>
     </w:p>
     <w:p>
@@ -2726,7 +3233,27 @@
           <w:szCs w:val="32"/>
           <w:lang w:val="uk-UA"/>
         </w:rPr>
-        <w:t>Організації що не створили другий рівень зворотнього зв'язку — перегляд операцій, — зазвичай не бачать вдосконалення процесу поза локалізованим рівнем команди.</w:t>
+        <w:t xml:space="preserve">Організації що не створили другий рівень </w:t>
+      </w:r>
+      <w:proofErr w:type="spellStart"/>
+      <w:r>
+        <w:rPr>
+          <w:rStyle w:val="longtext"/>
+          <w:sz w:val="28"/>
+          <w:szCs w:val="32"/>
+          <w:lang w:val="uk-UA"/>
+        </w:rPr>
+        <w:t>зворотнього</w:t>
+      </w:r>
+      <w:proofErr w:type="spellEnd"/>
+      <w:r>
+        <w:rPr>
+          <w:rStyle w:val="longtext"/>
+          <w:sz w:val="28"/>
+          <w:szCs w:val="32"/>
+          <w:lang w:val="uk-UA"/>
+        </w:rPr>
+        <w:t xml:space="preserve"> зв'язку — перегляд операцій, — зазвичай не бачать вдосконалення процесу поза локалізованим рівнем команди.</w:t>
       </w:r>
     </w:p>
     <w:p>
@@ -2773,7 +3300,27 @@
           <w:szCs w:val="32"/>
           <w:lang w:val="uk-UA"/>
         </w:rPr>
-        <w:t>Метод Канбан пропагує малі поступові, постійні та еволюційні зміни які приживаються. Коли команди мають спільне розуміння теорій про роботу, процес, ризики, вони більш ймовірно будуть здатними виробити спільне розуміння проблем та запропонувати вдосконалення які будуть результатом консенсусу.</w:t>
+        <w:t xml:space="preserve">Метод </w:t>
+      </w:r>
+      <w:proofErr w:type="spellStart"/>
+      <w:r>
+        <w:rPr>
+          <w:rStyle w:val="longtext"/>
+          <w:sz w:val="28"/>
+          <w:szCs w:val="32"/>
+          <w:lang w:val="uk-UA"/>
+        </w:rPr>
+        <w:t>Канбан</w:t>
+      </w:r>
+      <w:proofErr w:type="spellEnd"/>
+      <w:r>
+        <w:rPr>
+          <w:rStyle w:val="longtext"/>
+          <w:sz w:val="28"/>
+          <w:szCs w:val="32"/>
+          <w:lang w:val="uk-UA"/>
+        </w:rPr>
+        <w:t xml:space="preserve"> пропагує малі поступові, постійні та еволюційні зміни які приживаються. Коли команди мають спільне розуміння теорій про роботу, процес, ризики, вони більш ймовірно будуть здатними виробити спільне розуміння проблем та запропонувати вдосконалення які будуть результатом консенсусу.</w:t>
       </w:r>
     </w:p>
     <w:p>
@@ -2794,7 +3341,27 @@
           <w:szCs w:val="32"/>
           <w:lang w:val="uk-UA"/>
         </w:rPr>
-        <w:t>Метод Канбан радить використовувати науковий підхід до втілення змін.</w:t>
+        <w:t xml:space="preserve">Метод </w:t>
+      </w:r>
+      <w:proofErr w:type="spellStart"/>
+      <w:r>
+        <w:rPr>
+          <w:rStyle w:val="longtext"/>
+          <w:sz w:val="28"/>
+          <w:szCs w:val="32"/>
+          <w:lang w:val="uk-UA"/>
+        </w:rPr>
+        <w:t>Канбан</w:t>
+      </w:r>
+      <w:proofErr w:type="spellEnd"/>
+      <w:r>
+        <w:rPr>
+          <w:rStyle w:val="longtext"/>
+          <w:sz w:val="28"/>
+          <w:szCs w:val="32"/>
+          <w:lang w:val="uk-UA"/>
+        </w:rPr>
+        <w:t xml:space="preserve"> радить використовувати науковий підхід до втілення змін.</w:t>
       </w:r>
     </w:p>
     <w:p>
@@ -3923,7 +4490,7 @@
                 <w:rStyle w:val="longtext"/>
                 <w:sz w:val="28"/>
                 <w:szCs w:val="32"/>
-                <w:lang w:val="uk-UA"/>
+                <w:lang w:val="en-US"/>
               </w:rPr>
             </w:pPr>
             <w:r>
@@ -3935,8 +4502,6 @@
               </w:rPr>
               <w:t>Введення в експлуатацію</w:t>
             </w:r>
-            <w:bookmarkStart w:id="0" w:name="_GoBack"/>
-            <w:bookmarkEnd w:id="0"/>
           </w:p>
         </w:tc>
       </w:tr>
@@ -3994,6 +4559,29 @@
     </w:p>
     <w:p>
       <w:pPr>
+        <w:ind w:firstLine="0"/>
+        <w:jc w:val="left"/>
+        <w:rPr>
+          <w:b/>
+          <w:bCs/>
+          <w:sz w:val="28"/>
+          <w:szCs w:val="32"/>
+          <w:lang w:val="uk-UA"/>
+        </w:rPr>
+      </w:pPr>
+      <w:r>
+        <w:rPr>
+          <w:b/>
+          <w:bCs/>
+          <w:sz w:val="28"/>
+          <w:szCs w:val="32"/>
+          <w:lang w:val="uk-UA"/>
+        </w:rPr>
+        <w:br w:type="page"/>
+      </w:r>
+    </w:p>
+    <w:p>
+      <w:pPr>
         <w:pStyle w:val="ListParagraph"/>
         <w:numPr>
           <w:ilvl w:val="0"/>
@@ -4014,19 +4602,1803 @@
           <w:szCs w:val="32"/>
           <w:lang w:val="uk-UA"/>
         </w:rPr>
+        <w:lastRenderedPageBreak/>
         <w:t>Розробка та обґрунтування вимог до розроблюваного ПЗ</w:t>
       </w:r>
     </w:p>
     <w:p>
       <w:pPr>
         <w:spacing w:line="360" w:lineRule="auto"/>
-        <w:ind w:firstLine="0"/>
-        <w:rPr>
-          <w:sz w:val="28"/>
-          <w:szCs w:val="32"/>
-          <w:lang w:val="uk-UA"/>
-        </w:rPr>
-      </w:pPr>
+        <w:rPr>
+          <w:sz w:val="28"/>
+          <w:szCs w:val="32"/>
+          <w:lang w:val="uk-UA"/>
+        </w:rPr>
+      </w:pPr>
+      <w:r>
+        <w:rPr>
+          <w:sz w:val="28"/>
+          <w:szCs w:val="32"/>
+          <w:lang w:val="uk-UA"/>
+        </w:rPr>
+        <w:t>Необхідно розробити сервіс для тренування та розвитку пам’яті «</w:t>
+      </w:r>
+      <w:r>
+        <w:rPr>
+          <w:sz w:val="28"/>
+          <w:szCs w:val="32"/>
+          <w:lang w:val="en-US"/>
+        </w:rPr>
+        <w:t>Memory</w:t>
+      </w:r>
+      <w:r>
+        <w:rPr>
+          <w:sz w:val="28"/>
+          <w:szCs w:val="32"/>
+        </w:rPr>
+        <w:t>.</w:t>
+      </w:r>
+      <w:r>
+        <w:rPr>
+          <w:sz w:val="28"/>
+          <w:szCs w:val="32"/>
+          <w:lang w:val="en-US"/>
+        </w:rPr>
+        <w:t>pro</w:t>
+      </w:r>
+      <w:r>
+        <w:rPr>
+          <w:sz w:val="28"/>
+          <w:szCs w:val="32"/>
+          <w:lang w:val="uk-UA"/>
+        </w:rPr>
+        <w:t>».</w:t>
+      </w:r>
+    </w:p>
+    <w:p>
+      <w:pPr>
+        <w:spacing w:line="360" w:lineRule="auto"/>
+        <w:rPr>
+          <w:sz w:val="28"/>
+          <w:szCs w:val="32"/>
+          <w:lang w:val="uk-UA"/>
+        </w:rPr>
+      </w:pPr>
+      <w:r>
+        <w:rPr>
+          <w:sz w:val="28"/>
+          <w:szCs w:val="32"/>
+          <w:lang w:val="uk-UA"/>
+        </w:rPr>
+        <w:t xml:space="preserve">Користувачі </w:t>
+      </w:r>
+      <w:r>
+        <w:rPr>
+          <w:sz w:val="28"/>
+          <w:szCs w:val="32"/>
+          <w:lang w:val="uk-UA"/>
+        </w:rPr>
+        <w:t>«</w:t>
+      </w:r>
+      <w:r>
+        <w:rPr>
+          <w:sz w:val="28"/>
+          <w:szCs w:val="32"/>
+          <w:lang w:val="en-US"/>
+        </w:rPr>
+        <w:t>Memory</w:t>
+      </w:r>
+      <w:r>
+        <w:rPr>
+          <w:sz w:val="28"/>
+          <w:szCs w:val="32"/>
+          <w:lang w:val="uk-UA"/>
+        </w:rPr>
+        <w:t>.</w:t>
+      </w:r>
+      <w:r>
+        <w:rPr>
+          <w:sz w:val="28"/>
+          <w:szCs w:val="32"/>
+          <w:lang w:val="en-US"/>
+        </w:rPr>
+        <w:t>pro</w:t>
+      </w:r>
+      <w:r>
+        <w:rPr>
+          <w:sz w:val="28"/>
+          <w:szCs w:val="32"/>
+          <w:lang w:val="uk-UA"/>
+        </w:rPr>
+        <w:t>»</w:t>
+      </w:r>
+      <w:r>
+        <w:rPr>
+          <w:sz w:val="28"/>
+          <w:szCs w:val="32"/>
+          <w:lang w:val="uk-UA"/>
+        </w:rPr>
+        <w:t xml:space="preserve"> можуть вибрати тип тренування, тренуватись, отримати результати, та бачити статистику – свою, та загальну. </w:t>
+      </w:r>
+    </w:p>
+    <w:p>
+      <w:pPr>
+        <w:spacing w:line="360" w:lineRule="auto"/>
+        <w:rPr>
+          <w:sz w:val="28"/>
+          <w:szCs w:val="32"/>
+          <w:lang w:val="uk-UA"/>
+        </w:rPr>
+      </w:pPr>
+      <w:r>
+        <w:rPr>
+          <w:sz w:val="28"/>
+          <w:szCs w:val="32"/>
+          <w:lang w:val="uk-UA"/>
+        </w:rPr>
+        <w:t>Таким чином система повинна забезпечувати можливості:</w:t>
+      </w:r>
+    </w:p>
+    <w:p>
+      <w:pPr>
+        <w:pStyle w:val="ListParagraph"/>
+        <w:numPr>
+          <w:ilvl w:val="0"/>
+          <w:numId w:val="17"/>
+        </w:numPr>
+        <w:spacing w:line="360" w:lineRule="auto"/>
+        <w:rPr>
+          <w:sz w:val="28"/>
+          <w:szCs w:val="32"/>
+          <w:lang w:val="uk-UA"/>
+        </w:rPr>
+      </w:pPr>
+      <w:r>
+        <w:rPr>
+          <w:sz w:val="28"/>
+          <w:szCs w:val="32"/>
+          <w:lang w:val="uk-UA"/>
+        </w:rPr>
+        <w:t>Реєстрації</w:t>
+      </w:r>
+    </w:p>
+    <w:p>
+      <w:pPr>
+        <w:pStyle w:val="ListParagraph"/>
+        <w:numPr>
+          <w:ilvl w:val="0"/>
+          <w:numId w:val="17"/>
+        </w:numPr>
+        <w:spacing w:line="360" w:lineRule="auto"/>
+        <w:rPr>
+          <w:sz w:val="28"/>
+          <w:szCs w:val="32"/>
+          <w:lang w:val="uk-UA"/>
+        </w:rPr>
+      </w:pPr>
+      <w:r>
+        <w:rPr>
+          <w:sz w:val="28"/>
+          <w:szCs w:val="32"/>
+          <w:lang w:val="uk-UA"/>
+        </w:rPr>
+        <w:t>Авторизації</w:t>
+      </w:r>
+    </w:p>
+    <w:p>
+      <w:pPr>
+        <w:pStyle w:val="ListParagraph"/>
+        <w:numPr>
+          <w:ilvl w:val="0"/>
+          <w:numId w:val="17"/>
+        </w:numPr>
+        <w:spacing w:line="360" w:lineRule="auto"/>
+        <w:rPr>
+          <w:sz w:val="28"/>
+          <w:szCs w:val="32"/>
+          <w:lang w:val="uk-UA"/>
+        </w:rPr>
+      </w:pPr>
+      <w:r>
+        <w:rPr>
+          <w:sz w:val="28"/>
+          <w:szCs w:val="32"/>
+          <w:lang w:val="uk-UA"/>
+        </w:rPr>
+        <w:t>Виходу з системи</w:t>
+      </w:r>
+    </w:p>
+    <w:p>
+      <w:pPr>
+        <w:spacing w:line="360" w:lineRule="auto"/>
+        <w:rPr>
+          <w:sz w:val="28"/>
+          <w:szCs w:val="32"/>
+        </w:rPr>
+      </w:pPr>
+      <w:r>
+        <w:rPr>
+          <w:sz w:val="28"/>
+          <w:szCs w:val="32"/>
+          <w:lang w:val="uk-UA"/>
+        </w:rPr>
+        <w:t xml:space="preserve">ПЗ </w:t>
+      </w:r>
+      <w:r>
+        <w:rPr>
+          <w:sz w:val="28"/>
+          <w:szCs w:val="32"/>
+          <w:lang w:val="uk-UA"/>
+        </w:rPr>
+        <w:t>«</w:t>
+      </w:r>
+      <w:r>
+        <w:rPr>
+          <w:sz w:val="28"/>
+          <w:szCs w:val="32"/>
+          <w:lang w:val="en-US"/>
+        </w:rPr>
+        <w:t>Memory</w:t>
+      </w:r>
+      <w:r>
+        <w:rPr>
+          <w:sz w:val="28"/>
+          <w:szCs w:val="32"/>
+          <w:lang w:val="uk-UA"/>
+        </w:rPr>
+        <w:t>.</w:t>
+      </w:r>
+      <w:r>
+        <w:rPr>
+          <w:sz w:val="28"/>
+          <w:szCs w:val="32"/>
+          <w:lang w:val="en-US"/>
+        </w:rPr>
+        <w:t>pro</w:t>
+      </w:r>
+      <w:r>
+        <w:rPr>
+          <w:sz w:val="28"/>
+          <w:szCs w:val="32"/>
+          <w:lang w:val="uk-UA"/>
+        </w:rPr>
+        <w:t>»</w:t>
+      </w:r>
+      <w:r>
+        <w:rPr>
+          <w:sz w:val="28"/>
+          <w:szCs w:val="32"/>
+          <w:lang w:val="uk-UA"/>
+        </w:rPr>
+        <w:t xml:space="preserve"> буде реалізовано у вигляді веб сервісу, що буде складатись з двох частин: </w:t>
+      </w:r>
+      <w:r>
+        <w:rPr>
+          <w:sz w:val="28"/>
+          <w:szCs w:val="32"/>
+          <w:lang w:val="en-US"/>
+        </w:rPr>
+        <w:t>REST</w:t>
+      </w:r>
+      <w:r>
+        <w:rPr>
+          <w:sz w:val="28"/>
+          <w:szCs w:val="32"/>
+          <w:lang w:val="uk-UA"/>
+        </w:rPr>
+        <w:t xml:space="preserve"> </w:t>
+      </w:r>
+      <w:r>
+        <w:rPr>
+          <w:sz w:val="28"/>
+          <w:szCs w:val="32"/>
+          <w:lang w:val="en-US"/>
+        </w:rPr>
+        <w:t>API</w:t>
+      </w:r>
+      <w:r>
+        <w:rPr>
+          <w:sz w:val="28"/>
+          <w:szCs w:val="32"/>
+          <w:lang w:val="uk-UA"/>
+        </w:rPr>
+        <w:t xml:space="preserve"> </w:t>
+      </w:r>
+      <w:r>
+        <w:rPr>
+          <w:sz w:val="28"/>
+          <w:szCs w:val="32"/>
+          <w:lang w:val="uk-UA"/>
+        </w:rPr>
+        <w:t xml:space="preserve">та </w:t>
+      </w:r>
+      <w:r>
+        <w:rPr>
+          <w:sz w:val="28"/>
+          <w:szCs w:val="32"/>
+          <w:lang w:val="en-US"/>
+        </w:rPr>
+        <w:t>Frontend</w:t>
+      </w:r>
+      <w:r>
+        <w:rPr>
+          <w:sz w:val="28"/>
+          <w:szCs w:val="32"/>
+          <w:lang w:val="uk-UA"/>
+        </w:rPr>
+        <w:t>.</w:t>
+      </w:r>
+      <w:r>
+        <w:rPr>
+          <w:sz w:val="28"/>
+          <w:szCs w:val="32"/>
+          <w:lang w:val="uk-UA"/>
+        </w:rPr>
+        <w:t xml:space="preserve"> Таким чином, для системи авторизації має застосовуватись стандарт авторизації </w:t>
+      </w:r>
+      <w:r>
+        <w:rPr>
+          <w:sz w:val="28"/>
+          <w:szCs w:val="32"/>
+          <w:lang w:val="en-US"/>
+        </w:rPr>
+        <w:t>OAuth</w:t>
+      </w:r>
+      <w:r>
+        <w:rPr>
+          <w:sz w:val="28"/>
+          <w:szCs w:val="32"/>
+        </w:rPr>
+        <w:t>2</w:t>
+      </w:r>
+    </w:p>
+    <w:p>
+      <w:pPr>
+        <w:spacing w:line="360" w:lineRule="auto"/>
+        <w:rPr>
+          <w:sz w:val="28"/>
+          <w:szCs w:val="32"/>
+          <w:lang w:val="uk-UA"/>
+        </w:rPr>
+      </w:pPr>
+      <w:r>
+        <w:rPr>
+          <w:sz w:val="28"/>
+          <w:szCs w:val="32"/>
+          <w:lang w:val="uk-UA"/>
+        </w:rPr>
+        <w:t>Основні можливості що повинен забезпечувати сервісу:</w:t>
+      </w:r>
+    </w:p>
+    <w:p>
+      <w:pPr>
+        <w:pStyle w:val="ListParagraph"/>
+        <w:numPr>
+          <w:ilvl w:val="0"/>
+          <w:numId w:val="17"/>
+        </w:numPr>
+        <w:spacing w:line="360" w:lineRule="auto"/>
+        <w:rPr>
+          <w:sz w:val="28"/>
+          <w:szCs w:val="32"/>
+          <w:lang w:val="uk-UA"/>
+        </w:rPr>
+      </w:pPr>
+      <w:r>
+        <w:rPr>
+          <w:sz w:val="28"/>
+          <w:szCs w:val="32"/>
+          <w:lang w:val="uk-UA"/>
+        </w:rPr>
+        <w:t>Тренування за вибраним типом тренування</w:t>
+      </w:r>
+    </w:p>
+    <w:p>
+      <w:pPr>
+        <w:pStyle w:val="ListParagraph"/>
+        <w:numPr>
+          <w:ilvl w:val="0"/>
+          <w:numId w:val="17"/>
+        </w:numPr>
+        <w:spacing w:line="360" w:lineRule="auto"/>
+        <w:rPr>
+          <w:sz w:val="28"/>
+          <w:szCs w:val="32"/>
+          <w:lang w:val="uk-UA"/>
+        </w:rPr>
+      </w:pPr>
+      <w:r>
+        <w:rPr>
+          <w:sz w:val="28"/>
+          <w:szCs w:val="32"/>
+          <w:lang w:val="uk-UA"/>
+        </w:rPr>
+        <w:t>Отримання та збереження результатів</w:t>
+      </w:r>
+    </w:p>
+    <w:p>
+      <w:pPr>
+        <w:pStyle w:val="ListParagraph"/>
+        <w:numPr>
+          <w:ilvl w:val="0"/>
+          <w:numId w:val="17"/>
+        </w:numPr>
+        <w:spacing w:line="360" w:lineRule="auto"/>
+        <w:rPr>
+          <w:sz w:val="28"/>
+          <w:szCs w:val="32"/>
+          <w:lang w:val="uk-UA"/>
+        </w:rPr>
+      </w:pPr>
+      <w:r>
+        <w:rPr>
+          <w:sz w:val="28"/>
+          <w:szCs w:val="32"/>
+          <w:lang w:val="uk-UA"/>
+        </w:rPr>
+        <w:t>Ведення статистики</w:t>
+      </w:r>
+      <w:r>
+        <w:rPr>
+          <w:sz w:val="28"/>
+          <w:szCs w:val="32"/>
+          <w:lang w:val="uk-UA"/>
+        </w:rPr>
+        <w:t xml:space="preserve"> користувача</w:t>
+      </w:r>
+    </w:p>
+    <w:p>
+      <w:pPr>
+        <w:pStyle w:val="ListParagraph"/>
+        <w:numPr>
+          <w:ilvl w:val="0"/>
+          <w:numId w:val="17"/>
+        </w:numPr>
+        <w:spacing w:line="360" w:lineRule="auto"/>
+        <w:rPr>
+          <w:sz w:val="28"/>
+          <w:szCs w:val="32"/>
+          <w:lang w:val="uk-UA"/>
+        </w:rPr>
+      </w:pPr>
+      <w:r>
+        <w:rPr>
+          <w:sz w:val="28"/>
+          <w:szCs w:val="32"/>
+          <w:lang w:val="uk-UA"/>
+        </w:rPr>
+        <w:t>Відображення загальної статистики</w:t>
+      </w:r>
+      <w:r>
+        <w:rPr>
+          <w:sz w:val="28"/>
+          <w:szCs w:val="32"/>
+          <w:lang w:val="uk-UA"/>
+        </w:rPr>
+        <w:t xml:space="preserve"> </w:t>
+      </w:r>
+    </w:p>
+    <w:p>
+      <w:pPr>
+        <w:spacing w:line="360" w:lineRule="auto"/>
+        <w:rPr>
+          <w:sz w:val="28"/>
+          <w:szCs w:val="32"/>
+          <w:lang w:val="uk-UA"/>
+        </w:rPr>
+      </w:pPr>
+      <w:r>
+        <w:rPr>
+          <w:sz w:val="28"/>
+          <w:szCs w:val="32"/>
+          <w:lang w:val="uk-UA"/>
+        </w:rPr>
+        <w:t>Усі дані для тренувань додаються у систему адміністратором. Тому система повинна давати можливість для додавання, редагування та видалення даних для тренувань.</w:t>
+      </w:r>
+    </w:p>
+    <w:p>
+      <w:pPr>
+        <w:spacing w:line="360" w:lineRule="auto"/>
+        <w:rPr>
+          <w:sz w:val="28"/>
+          <w:szCs w:val="32"/>
+          <w:lang w:val="uk-UA"/>
+        </w:rPr>
+      </w:pPr>
+      <w:r>
+        <w:rPr>
+          <w:sz w:val="28"/>
+          <w:szCs w:val="32"/>
+          <w:lang w:val="uk-UA"/>
+        </w:rPr>
+        <w:t xml:space="preserve">Основним користувачем системи є </w:t>
+      </w:r>
+      <w:r>
+        <w:rPr>
+          <w:sz w:val="28"/>
+          <w:szCs w:val="32"/>
+          <w:lang w:val="en-US"/>
+        </w:rPr>
+        <w:t>User</w:t>
+      </w:r>
+      <w:r>
+        <w:rPr>
+          <w:sz w:val="28"/>
+          <w:szCs w:val="32"/>
+        </w:rPr>
+        <w:t xml:space="preserve">. </w:t>
+      </w:r>
+      <w:r>
+        <w:rPr>
+          <w:sz w:val="28"/>
+          <w:szCs w:val="32"/>
+          <w:lang w:val="uk-UA"/>
+        </w:rPr>
+        <w:t>Усі користувачі характеризуються наступними параметрами (параметри позначенні «*» є обов’язковими):</w:t>
+      </w:r>
+    </w:p>
+    <w:p>
+      <w:pPr>
+        <w:pStyle w:val="ListParagraph"/>
+        <w:numPr>
+          <w:ilvl w:val="0"/>
+          <w:numId w:val="17"/>
+        </w:numPr>
+        <w:spacing w:line="360" w:lineRule="auto"/>
+        <w:jc w:val="left"/>
+        <w:rPr>
+          <w:spacing w:val="-10"/>
+          <w:sz w:val="28"/>
+          <w:szCs w:val="28"/>
+          <w:lang w:eastAsia="uk-UA"/>
+        </w:rPr>
+      </w:pPr>
+      <w:r>
+        <w:rPr>
+          <w:spacing w:val="-10"/>
+          <w:sz w:val="28"/>
+          <w:szCs w:val="28"/>
+          <w:lang w:val="en-US" w:eastAsia="uk-UA"/>
+        </w:rPr>
+        <w:t>Id</w:t>
+      </w:r>
+      <w:r>
+        <w:rPr>
+          <w:spacing w:val="-10"/>
+          <w:sz w:val="28"/>
+          <w:szCs w:val="28"/>
+          <w:lang w:val="uk-UA" w:eastAsia="uk-UA"/>
+        </w:rPr>
+        <w:t xml:space="preserve"> </w:t>
+      </w:r>
+      <w:r>
+        <w:rPr>
+          <w:spacing w:val="-10"/>
+          <w:sz w:val="28"/>
+          <w:szCs w:val="28"/>
+          <w:lang w:eastAsia="uk-UA"/>
+        </w:rPr>
+        <w:t>* –</w:t>
+      </w:r>
+      <w:r>
+        <w:rPr>
+          <w:spacing w:val="-10"/>
+          <w:sz w:val="28"/>
+          <w:szCs w:val="28"/>
+          <w:lang w:val="uk-UA" w:eastAsia="uk-UA"/>
+        </w:rPr>
+        <w:t xml:space="preserve"> унікальний ідентифікатор користувача, дається користувачу при реєстрації та не може бути зміненим</w:t>
+      </w:r>
+    </w:p>
+    <w:p>
+      <w:pPr>
+        <w:pStyle w:val="ListParagraph"/>
+        <w:numPr>
+          <w:ilvl w:val="0"/>
+          <w:numId w:val="17"/>
+        </w:numPr>
+        <w:spacing w:line="360" w:lineRule="auto"/>
+        <w:jc w:val="left"/>
+        <w:rPr>
+          <w:spacing w:val="-10"/>
+          <w:sz w:val="28"/>
+          <w:szCs w:val="28"/>
+          <w:lang w:eastAsia="uk-UA"/>
+        </w:rPr>
+      </w:pPr>
+      <w:r>
+        <w:rPr>
+          <w:spacing w:val="-10"/>
+          <w:sz w:val="28"/>
+          <w:szCs w:val="28"/>
+          <w:lang w:val="uk-UA" w:eastAsia="uk-UA"/>
+        </w:rPr>
+        <w:t>Ім’я користувача *</w:t>
+      </w:r>
+    </w:p>
+    <w:p>
+      <w:pPr>
+        <w:pStyle w:val="ListParagraph"/>
+        <w:numPr>
+          <w:ilvl w:val="0"/>
+          <w:numId w:val="17"/>
+        </w:numPr>
+        <w:spacing w:line="360" w:lineRule="auto"/>
+        <w:jc w:val="left"/>
+        <w:rPr>
+          <w:spacing w:val="-10"/>
+          <w:sz w:val="28"/>
+          <w:szCs w:val="28"/>
+          <w:lang w:eastAsia="uk-UA"/>
+        </w:rPr>
+      </w:pPr>
+      <w:r>
+        <w:rPr>
+          <w:spacing w:val="-10"/>
+          <w:sz w:val="28"/>
+          <w:szCs w:val="28"/>
+          <w:lang w:val="uk-UA" w:eastAsia="uk-UA"/>
+        </w:rPr>
+        <w:t>Прізвище користувача *</w:t>
+      </w:r>
+    </w:p>
+    <w:p>
+      <w:pPr>
+        <w:pStyle w:val="ListParagraph"/>
+        <w:numPr>
+          <w:ilvl w:val="0"/>
+          <w:numId w:val="17"/>
+        </w:numPr>
+        <w:spacing w:line="360" w:lineRule="auto"/>
+        <w:jc w:val="left"/>
+        <w:rPr>
+          <w:spacing w:val="-10"/>
+          <w:sz w:val="28"/>
+          <w:szCs w:val="28"/>
+          <w:lang w:eastAsia="uk-UA"/>
+        </w:rPr>
+      </w:pPr>
+      <w:r>
+        <w:rPr>
+          <w:spacing w:val="-10"/>
+          <w:sz w:val="28"/>
+          <w:szCs w:val="28"/>
+          <w:lang w:val="en-US" w:eastAsia="uk-UA"/>
+        </w:rPr>
+        <w:t>Username</w:t>
+      </w:r>
+      <w:r>
+        <w:rPr>
+          <w:spacing w:val="-10"/>
+          <w:sz w:val="28"/>
+          <w:szCs w:val="28"/>
+          <w:lang w:val="uk-UA" w:eastAsia="uk-UA"/>
+        </w:rPr>
+        <w:t xml:space="preserve"> *</w:t>
+      </w:r>
+      <w:r>
+        <w:rPr>
+          <w:spacing w:val="-10"/>
+          <w:sz w:val="28"/>
+          <w:szCs w:val="28"/>
+          <w:lang w:val="en-US" w:eastAsia="uk-UA"/>
+        </w:rPr>
+        <w:t xml:space="preserve"> </w:t>
+      </w:r>
+      <w:r>
+        <w:rPr>
+          <w:spacing w:val="-10"/>
+          <w:sz w:val="28"/>
+          <w:szCs w:val="28"/>
+          <w:lang w:val="uk-UA" w:eastAsia="uk-UA"/>
+        </w:rPr>
+        <w:t>– унікальний псевдонім користувача</w:t>
+      </w:r>
+    </w:p>
+    <w:p>
+      <w:pPr>
+        <w:pStyle w:val="ListParagraph"/>
+        <w:numPr>
+          <w:ilvl w:val="0"/>
+          <w:numId w:val="17"/>
+        </w:numPr>
+        <w:spacing w:line="360" w:lineRule="auto"/>
+        <w:jc w:val="left"/>
+        <w:rPr>
+          <w:spacing w:val="-10"/>
+          <w:sz w:val="28"/>
+          <w:szCs w:val="28"/>
+          <w:lang w:eastAsia="uk-UA"/>
+        </w:rPr>
+      </w:pPr>
+      <w:r>
+        <w:rPr>
+          <w:spacing w:val="-10"/>
+          <w:sz w:val="28"/>
+          <w:szCs w:val="28"/>
+          <w:lang w:val="en-US" w:eastAsia="uk-UA"/>
+        </w:rPr>
+        <w:t>E</w:t>
+      </w:r>
+      <w:r>
+        <w:rPr>
+          <w:spacing w:val="-10"/>
+          <w:sz w:val="28"/>
+          <w:szCs w:val="28"/>
+          <w:lang w:eastAsia="uk-UA"/>
+        </w:rPr>
+        <w:t>-</w:t>
+      </w:r>
+      <w:r>
+        <w:rPr>
+          <w:spacing w:val="-10"/>
+          <w:sz w:val="28"/>
+          <w:szCs w:val="28"/>
+          <w:lang w:val="en-US" w:eastAsia="uk-UA"/>
+        </w:rPr>
+        <w:t>mail</w:t>
+      </w:r>
+      <w:r>
+        <w:rPr>
+          <w:spacing w:val="-10"/>
+          <w:sz w:val="28"/>
+          <w:szCs w:val="28"/>
+          <w:lang w:val="uk-UA" w:eastAsia="uk-UA"/>
+        </w:rPr>
+        <w:t xml:space="preserve"> </w:t>
+      </w:r>
+      <w:r>
+        <w:rPr>
+          <w:spacing w:val="-10"/>
+          <w:sz w:val="28"/>
+          <w:szCs w:val="28"/>
+          <w:lang w:eastAsia="uk-UA"/>
+        </w:rPr>
+        <w:t>*</w:t>
+      </w:r>
+    </w:p>
+    <w:p>
+      <w:pPr>
+        <w:pStyle w:val="ListParagraph"/>
+        <w:numPr>
+          <w:ilvl w:val="0"/>
+          <w:numId w:val="17"/>
+        </w:numPr>
+        <w:spacing w:line="360" w:lineRule="auto"/>
+        <w:jc w:val="left"/>
+        <w:rPr>
+          <w:spacing w:val="-10"/>
+          <w:sz w:val="28"/>
+          <w:szCs w:val="28"/>
+          <w:lang w:eastAsia="uk-UA"/>
+        </w:rPr>
+      </w:pPr>
+      <w:r>
+        <w:rPr>
+          <w:spacing w:val="-10"/>
+          <w:sz w:val="28"/>
+          <w:szCs w:val="28"/>
+          <w:lang w:val="uk-UA" w:eastAsia="uk-UA"/>
+        </w:rPr>
+        <w:t>Дата реєстрації *</w:t>
+      </w:r>
+    </w:p>
+    <w:p>
+      <w:pPr>
+        <w:pStyle w:val="ListParagraph"/>
+        <w:numPr>
+          <w:ilvl w:val="0"/>
+          <w:numId w:val="17"/>
+        </w:numPr>
+        <w:spacing w:line="360" w:lineRule="auto"/>
+        <w:jc w:val="left"/>
+        <w:rPr>
+          <w:spacing w:val="-10"/>
+          <w:sz w:val="28"/>
+          <w:szCs w:val="28"/>
+          <w:lang w:val="en-US" w:eastAsia="uk-UA"/>
+        </w:rPr>
+      </w:pPr>
+      <w:r>
+        <w:rPr>
+          <w:spacing w:val="-10"/>
+          <w:sz w:val="28"/>
+          <w:szCs w:val="28"/>
+          <w:lang w:val="uk-UA" w:eastAsia="uk-UA"/>
+        </w:rPr>
+        <w:t>Роль * - роль користувача (</w:t>
+      </w:r>
+      <w:r>
+        <w:rPr>
+          <w:spacing w:val="-10"/>
+          <w:sz w:val="28"/>
+          <w:szCs w:val="28"/>
+          <w:lang w:val="en-US" w:eastAsia="uk-UA"/>
+        </w:rPr>
+        <w:t>user</w:t>
+      </w:r>
+      <w:r>
+        <w:rPr>
+          <w:spacing w:val="-10"/>
+          <w:sz w:val="28"/>
+          <w:szCs w:val="28"/>
+          <w:lang w:val="en-US" w:eastAsia="uk-UA"/>
+        </w:rPr>
+        <w:t xml:space="preserve">, </w:t>
+      </w:r>
+      <w:r>
+        <w:rPr>
+          <w:spacing w:val="-10"/>
+          <w:sz w:val="28"/>
+          <w:szCs w:val="28"/>
+          <w:lang w:val="en-US" w:eastAsia="uk-UA"/>
+        </w:rPr>
+        <w:t xml:space="preserve">administrator </w:t>
+      </w:r>
+      <w:proofErr w:type="spellStart"/>
+      <w:r>
+        <w:rPr>
+          <w:spacing w:val="-10"/>
+          <w:sz w:val="28"/>
+          <w:szCs w:val="28"/>
+          <w:lang w:val="en-US" w:eastAsia="uk-UA"/>
+        </w:rPr>
+        <w:t>etc</w:t>
+      </w:r>
+      <w:proofErr w:type="spellEnd"/>
+      <w:r>
+        <w:rPr>
+          <w:spacing w:val="-10"/>
+          <w:sz w:val="28"/>
+          <w:szCs w:val="28"/>
+          <w:lang w:val="en-US" w:eastAsia="uk-UA"/>
+        </w:rPr>
+        <w:t>)</w:t>
+      </w:r>
+    </w:p>
+    <w:p>
+      <w:pPr>
+        <w:pStyle w:val="ListParagraph"/>
+        <w:numPr>
+          <w:ilvl w:val="0"/>
+          <w:numId w:val="17"/>
+        </w:numPr>
+        <w:spacing w:line="360" w:lineRule="auto"/>
+        <w:jc w:val="left"/>
+        <w:rPr>
+          <w:spacing w:val="-10"/>
+          <w:sz w:val="28"/>
+          <w:szCs w:val="28"/>
+          <w:lang w:val="en-US" w:eastAsia="uk-UA"/>
+        </w:rPr>
+      </w:pPr>
+      <w:r>
+        <w:rPr>
+          <w:spacing w:val="-10"/>
+          <w:sz w:val="28"/>
+          <w:szCs w:val="28"/>
+          <w:lang w:val="uk-UA" w:eastAsia="uk-UA"/>
+        </w:rPr>
+        <w:lastRenderedPageBreak/>
+        <w:t>Дата народження</w:t>
+      </w:r>
+    </w:p>
+    <w:p>
+      <w:pPr>
+        <w:pStyle w:val="ListParagraph"/>
+        <w:numPr>
+          <w:ilvl w:val="0"/>
+          <w:numId w:val="17"/>
+        </w:numPr>
+        <w:spacing w:line="360" w:lineRule="auto"/>
+        <w:jc w:val="left"/>
+        <w:rPr>
+          <w:spacing w:val="-10"/>
+          <w:sz w:val="28"/>
+          <w:szCs w:val="28"/>
+          <w:lang w:eastAsia="uk-UA"/>
+        </w:rPr>
+      </w:pPr>
+      <w:r>
+        <w:rPr>
+          <w:spacing w:val="-10"/>
+          <w:sz w:val="28"/>
+          <w:szCs w:val="28"/>
+          <w:lang w:val="en-US" w:eastAsia="uk-UA"/>
+        </w:rPr>
+        <w:t>Avatar</w:t>
+      </w:r>
+      <w:r>
+        <w:rPr>
+          <w:spacing w:val="-10"/>
+          <w:sz w:val="28"/>
+          <w:szCs w:val="28"/>
+          <w:lang w:eastAsia="uk-UA"/>
+        </w:rPr>
+        <w:t xml:space="preserve"> – </w:t>
+      </w:r>
+      <w:r>
+        <w:rPr>
+          <w:spacing w:val="-10"/>
+          <w:sz w:val="28"/>
+          <w:szCs w:val="28"/>
+          <w:lang w:val="uk-UA" w:eastAsia="uk-UA"/>
+        </w:rPr>
+        <w:t>назва зображення користувача</w:t>
+      </w:r>
+    </w:p>
+    <w:p>
+      <w:pPr>
+        <w:pStyle w:val="ListParagraph"/>
+        <w:numPr>
+          <w:ilvl w:val="0"/>
+          <w:numId w:val="17"/>
+        </w:numPr>
+        <w:spacing w:line="360" w:lineRule="auto"/>
+        <w:jc w:val="left"/>
+        <w:rPr>
+          <w:spacing w:val="-10"/>
+          <w:sz w:val="28"/>
+          <w:szCs w:val="28"/>
+          <w:lang w:eastAsia="uk-UA"/>
+        </w:rPr>
+      </w:pPr>
+      <w:r>
+        <w:rPr>
+          <w:spacing w:val="-10"/>
+          <w:sz w:val="28"/>
+          <w:szCs w:val="28"/>
+          <w:lang w:val="uk-UA" w:eastAsia="uk-UA"/>
+        </w:rPr>
+        <w:t>Країна</w:t>
+      </w:r>
+    </w:p>
+    <w:p>
+      <w:pPr>
+        <w:pStyle w:val="ListParagraph"/>
+        <w:numPr>
+          <w:ilvl w:val="0"/>
+          <w:numId w:val="17"/>
+        </w:numPr>
+        <w:spacing w:line="360" w:lineRule="auto"/>
+        <w:jc w:val="left"/>
+        <w:rPr>
+          <w:spacing w:val="-10"/>
+          <w:sz w:val="28"/>
+          <w:szCs w:val="28"/>
+          <w:lang w:eastAsia="uk-UA"/>
+        </w:rPr>
+      </w:pPr>
+      <w:r>
+        <w:rPr>
+          <w:spacing w:val="-10"/>
+          <w:sz w:val="28"/>
+          <w:szCs w:val="28"/>
+          <w:lang w:eastAsia="uk-UA"/>
+        </w:rPr>
+        <w:t>Дата</w:t>
+      </w:r>
+      <w:r>
+        <w:rPr>
+          <w:spacing w:val="-10"/>
+          <w:sz w:val="28"/>
+          <w:szCs w:val="28"/>
+          <w:lang w:val="uk-UA" w:eastAsia="uk-UA"/>
+        </w:rPr>
+        <w:t xml:space="preserve"> й час</w:t>
+      </w:r>
+      <w:r>
+        <w:rPr>
+          <w:spacing w:val="-10"/>
+          <w:sz w:val="28"/>
+          <w:szCs w:val="28"/>
+          <w:lang w:eastAsia="uk-UA"/>
+        </w:rPr>
+        <w:t xml:space="preserve"> </w:t>
+      </w:r>
+      <w:r>
+        <w:rPr>
+          <w:spacing w:val="-10"/>
+          <w:sz w:val="28"/>
+          <w:szCs w:val="28"/>
+          <w:lang w:val="uk-UA" w:eastAsia="uk-UA"/>
+        </w:rPr>
+        <w:t>останньої активності</w:t>
+      </w:r>
+    </w:p>
+    <w:p>
+      <w:pPr>
+        <w:pStyle w:val="ListParagraph"/>
+        <w:numPr>
+          <w:ilvl w:val="0"/>
+          <w:numId w:val="17"/>
+        </w:numPr>
+        <w:spacing w:line="360" w:lineRule="auto"/>
+        <w:jc w:val="left"/>
+        <w:rPr>
+          <w:spacing w:val="-10"/>
+          <w:sz w:val="28"/>
+          <w:szCs w:val="28"/>
+          <w:lang w:eastAsia="uk-UA"/>
+        </w:rPr>
+      </w:pPr>
+      <w:r>
+        <w:rPr>
+          <w:spacing w:val="-10"/>
+          <w:sz w:val="28"/>
+          <w:szCs w:val="28"/>
+          <w:lang w:val="uk-UA" w:eastAsia="uk-UA"/>
+        </w:rPr>
+        <w:t>Рейтинг користувача</w:t>
+      </w:r>
+    </w:p>
+    <w:p>
+      <w:pPr>
+        <w:pStyle w:val="ListParagraph"/>
+        <w:numPr>
+          <w:ilvl w:val="0"/>
+          <w:numId w:val="17"/>
+        </w:numPr>
+        <w:spacing w:line="360" w:lineRule="auto"/>
+        <w:jc w:val="left"/>
+        <w:rPr>
+          <w:b/>
+          <w:bCs/>
+          <w:sz w:val="28"/>
+          <w:szCs w:val="32"/>
+          <w:lang w:val="uk-UA"/>
+        </w:rPr>
+      </w:pPr>
+      <w:r>
+        <w:rPr>
+          <w:spacing w:val="-10"/>
+          <w:sz w:val="28"/>
+          <w:szCs w:val="28"/>
+          <w:lang w:val="uk-UA" w:eastAsia="uk-UA"/>
+        </w:rPr>
+        <w:t>Кількість інформації що запам’ятав користувач</w:t>
+      </w:r>
+    </w:p>
+    <w:p>
+      <w:pPr>
+        <w:spacing w:line="360" w:lineRule="auto"/>
+        <w:jc w:val="left"/>
+        <w:rPr>
+          <w:sz w:val="28"/>
+          <w:szCs w:val="32"/>
+        </w:rPr>
+      </w:pPr>
+      <w:r>
+        <w:rPr>
+          <w:sz w:val="28"/>
+          <w:szCs w:val="32"/>
+          <w:lang w:val="uk-UA"/>
+        </w:rPr>
+        <w:t xml:space="preserve">Кожен користувач має мати особистий кабінет, я кому зможе бачити свої дані, змінювати </w:t>
+      </w:r>
+      <w:r>
+        <w:rPr>
+          <w:sz w:val="28"/>
+          <w:szCs w:val="32"/>
+          <w:lang w:val="uk-UA"/>
+        </w:rPr>
+        <w:t>їх та бачити свою статистику. Також інші користувачі мають мати можливість бачити кабінети інших користувачів. Особиста інформації при цьому має бути прихованою.</w:t>
+      </w:r>
+    </w:p>
+    <w:p>
+      <w:pPr>
+        <w:spacing w:line="360" w:lineRule="auto"/>
+        <w:rPr>
+          <w:sz w:val="28"/>
+          <w:szCs w:val="32"/>
+          <w:lang w:val="uk-UA"/>
+        </w:rPr>
+      </w:pPr>
+      <w:r>
+        <w:rPr>
+          <w:sz w:val="28"/>
+          <w:szCs w:val="32"/>
+          <w:lang w:val="uk-UA"/>
+        </w:rPr>
+        <w:t>Незареєстровані користувачі також повинні мати можливість користуватись сервісом та тренуватись у основних типах тренувань. Але при цьому статистика для таких користувачів не ведеться. Деякі типи тренувань можуть бути доступними лише для зареєстрованих користувачів.</w:t>
+      </w:r>
+    </w:p>
+    <w:p>
+      <w:pPr>
+        <w:spacing w:line="360" w:lineRule="auto"/>
+        <w:jc w:val="left"/>
+        <w:rPr>
+          <w:rStyle w:val="longtext"/>
+          <w:sz w:val="28"/>
+          <w:szCs w:val="32"/>
+          <w:lang w:val="uk-UA"/>
+        </w:rPr>
+      </w:pPr>
+      <w:r>
+        <w:rPr>
+          <w:rStyle w:val="longtext"/>
+          <w:sz w:val="28"/>
+          <w:szCs w:val="32"/>
+          <w:lang w:val="uk-UA"/>
+        </w:rPr>
+        <w:t>Кожне тренування має складатись з наступних етапів:</w:t>
+      </w:r>
+    </w:p>
+    <w:p>
+      <w:pPr>
+        <w:pStyle w:val="ListParagraph"/>
+        <w:numPr>
+          <w:ilvl w:val="0"/>
+          <w:numId w:val="23"/>
+        </w:numPr>
+        <w:spacing w:line="360" w:lineRule="auto"/>
+        <w:jc w:val="left"/>
+        <w:rPr>
+          <w:rStyle w:val="longtext"/>
+          <w:sz w:val="28"/>
+          <w:szCs w:val="32"/>
+          <w:lang w:val="uk-UA"/>
+        </w:rPr>
+      </w:pPr>
+      <w:r>
+        <w:rPr>
+          <w:rStyle w:val="longtext"/>
+          <w:sz w:val="28"/>
+          <w:szCs w:val="32"/>
+          <w:lang w:val="uk-UA"/>
+        </w:rPr>
+        <w:t>Вибір типу тренування</w:t>
+      </w:r>
+      <w:r>
+        <w:rPr>
+          <w:rStyle w:val="longtext"/>
+          <w:sz w:val="28"/>
+          <w:szCs w:val="32"/>
+          <w:lang w:val="uk-UA"/>
+        </w:rPr>
+        <w:t xml:space="preserve"> та його н</w:t>
+      </w:r>
+      <w:r>
+        <w:rPr>
+          <w:rStyle w:val="longtext"/>
+          <w:sz w:val="28"/>
+          <w:szCs w:val="32"/>
+          <w:lang w:val="uk-UA"/>
+        </w:rPr>
+        <w:t>астроювання (кількість елементів, швидкість переходу до наступного елементу тощо).</w:t>
+      </w:r>
+    </w:p>
+    <w:p>
+      <w:pPr>
+        <w:pStyle w:val="ListParagraph"/>
+        <w:numPr>
+          <w:ilvl w:val="0"/>
+          <w:numId w:val="23"/>
+        </w:numPr>
+        <w:spacing w:line="360" w:lineRule="auto"/>
+        <w:jc w:val="left"/>
+        <w:rPr>
+          <w:rStyle w:val="longtext"/>
+          <w:sz w:val="28"/>
+          <w:szCs w:val="32"/>
+          <w:lang w:val="uk-UA"/>
+        </w:rPr>
+      </w:pPr>
+      <w:r>
+        <w:rPr>
+          <w:rStyle w:val="longtext"/>
+          <w:sz w:val="28"/>
+          <w:szCs w:val="32"/>
+          <w:lang w:val="uk-UA"/>
+        </w:rPr>
+        <w:t>Запам’ятовування</w:t>
+      </w:r>
+    </w:p>
+    <w:p>
+      <w:pPr>
+        <w:pStyle w:val="ListParagraph"/>
+        <w:numPr>
+          <w:ilvl w:val="0"/>
+          <w:numId w:val="23"/>
+        </w:numPr>
+        <w:spacing w:line="360" w:lineRule="auto"/>
+        <w:jc w:val="left"/>
+        <w:rPr>
+          <w:rStyle w:val="longtext"/>
+          <w:sz w:val="28"/>
+          <w:szCs w:val="32"/>
+          <w:lang w:val="uk-UA"/>
+        </w:rPr>
+      </w:pPr>
+      <w:r>
+        <w:rPr>
+          <w:rStyle w:val="longtext"/>
+          <w:sz w:val="28"/>
+          <w:szCs w:val="32"/>
+          <w:lang w:val="uk-UA"/>
+        </w:rPr>
+        <w:t>Завдання для відволікання (користувач має вирішити кілька простих математичних виразів, може бути не обов’язковим)</w:t>
+      </w:r>
+    </w:p>
+    <w:p>
+      <w:pPr>
+        <w:pStyle w:val="ListParagraph"/>
+        <w:numPr>
+          <w:ilvl w:val="0"/>
+          <w:numId w:val="23"/>
+        </w:numPr>
+        <w:spacing w:line="360" w:lineRule="auto"/>
+        <w:rPr>
+          <w:spacing w:val="-10"/>
+          <w:sz w:val="28"/>
+          <w:szCs w:val="28"/>
+          <w:lang w:eastAsia="uk-UA"/>
+        </w:rPr>
+      </w:pPr>
+      <w:r>
+        <w:rPr>
+          <w:spacing w:val="-10"/>
+          <w:sz w:val="28"/>
+          <w:szCs w:val="28"/>
+          <w:lang w:val="uk-UA" w:eastAsia="uk-UA"/>
+        </w:rPr>
+        <w:t>Згадування</w:t>
+      </w:r>
+    </w:p>
+    <w:p>
+      <w:pPr>
+        <w:pStyle w:val="ListParagraph"/>
+        <w:numPr>
+          <w:ilvl w:val="0"/>
+          <w:numId w:val="23"/>
+        </w:numPr>
+        <w:spacing w:line="360" w:lineRule="auto"/>
+        <w:rPr>
+          <w:spacing w:val="-10"/>
+          <w:sz w:val="28"/>
+          <w:szCs w:val="28"/>
+          <w:lang w:eastAsia="uk-UA"/>
+        </w:rPr>
+      </w:pPr>
+      <w:r>
+        <w:rPr>
+          <w:spacing w:val="-10"/>
+          <w:sz w:val="28"/>
+          <w:szCs w:val="28"/>
+          <w:lang w:val="uk-UA" w:eastAsia="uk-UA"/>
+        </w:rPr>
+        <w:t>Отримання результатів</w:t>
+      </w:r>
+    </w:p>
+    <w:p>
+      <w:pPr>
+        <w:spacing w:line="360" w:lineRule="auto"/>
+        <w:jc w:val="left"/>
+        <w:rPr>
+          <w:rStyle w:val="longtext"/>
+          <w:sz w:val="28"/>
+          <w:szCs w:val="32"/>
+          <w:lang w:val="uk-UA"/>
+        </w:rPr>
+      </w:pPr>
+      <w:r>
+        <w:rPr>
+          <w:rStyle w:val="longtext"/>
+          <w:sz w:val="28"/>
+          <w:szCs w:val="32"/>
+          <w:lang w:val="uk-UA"/>
+        </w:rPr>
+        <w:t xml:space="preserve">Відповідно в базі даних крім даних для запам’ятовування повиті також зберігатись результати користувачів. </w:t>
+      </w:r>
+    </w:p>
+    <w:p>
+      <w:pPr>
+        <w:spacing w:line="360" w:lineRule="auto"/>
+        <w:jc w:val="left"/>
+        <w:rPr>
+          <w:rStyle w:val="longtext"/>
+          <w:sz w:val="28"/>
+          <w:szCs w:val="32"/>
+          <w:lang w:val="uk-UA"/>
+        </w:rPr>
+      </w:pPr>
+      <w:r>
+        <w:rPr>
+          <w:rStyle w:val="longtext"/>
+          <w:sz w:val="28"/>
+          <w:szCs w:val="32"/>
+          <w:lang w:val="uk-UA"/>
+        </w:rPr>
+        <w:t>Результати користувачів зберігаються у відповідних таблицях у базі даних (окремі таблиці для кожного типу тренувань).</w:t>
+      </w:r>
+    </w:p>
+    <w:p>
+      <w:pPr>
+        <w:spacing w:line="360" w:lineRule="auto"/>
+        <w:jc w:val="left"/>
+        <w:rPr>
+          <w:rStyle w:val="longtext"/>
+          <w:sz w:val="28"/>
+          <w:szCs w:val="32"/>
+          <w:lang w:val="uk-UA"/>
+        </w:rPr>
+      </w:pPr>
+      <w:r>
+        <w:rPr>
+          <w:rStyle w:val="longtext"/>
+          <w:sz w:val="28"/>
+          <w:szCs w:val="32"/>
+          <w:lang w:val="uk-UA"/>
+        </w:rPr>
+        <w:t>Кожен результат має характеризуватись наступними атрибутами:</w:t>
+      </w:r>
+    </w:p>
+    <w:p>
+      <w:pPr>
+        <w:pStyle w:val="ListParagraph"/>
+        <w:numPr>
+          <w:ilvl w:val="0"/>
+          <w:numId w:val="17"/>
+        </w:numPr>
+        <w:spacing w:line="360" w:lineRule="auto"/>
+        <w:jc w:val="left"/>
+        <w:rPr>
+          <w:rStyle w:val="longtext"/>
+          <w:sz w:val="28"/>
+          <w:szCs w:val="32"/>
+          <w:lang w:val="uk-UA"/>
+        </w:rPr>
+      </w:pPr>
+      <w:r>
+        <w:rPr>
+          <w:rStyle w:val="longtext"/>
+          <w:sz w:val="28"/>
+          <w:szCs w:val="32"/>
+          <w:lang w:val="en-US"/>
+        </w:rPr>
+        <w:t>Id</w:t>
+      </w:r>
+      <w:r>
+        <w:rPr>
+          <w:rStyle w:val="longtext"/>
+          <w:sz w:val="28"/>
+          <w:szCs w:val="32"/>
+        </w:rPr>
+        <w:t xml:space="preserve"> </w:t>
+      </w:r>
+      <w:proofErr w:type="spellStart"/>
+      <w:r>
+        <w:rPr>
+          <w:rStyle w:val="longtext"/>
+          <w:sz w:val="28"/>
+          <w:szCs w:val="32"/>
+        </w:rPr>
+        <w:t>користувача</w:t>
+      </w:r>
+      <w:proofErr w:type="spellEnd"/>
+    </w:p>
+    <w:p>
+      <w:pPr>
+        <w:pStyle w:val="ListParagraph"/>
+        <w:numPr>
+          <w:ilvl w:val="0"/>
+          <w:numId w:val="17"/>
+        </w:numPr>
+        <w:spacing w:line="360" w:lineRule="auto"/>
+        <w:jc w:val="left"/>
+        <w:rPr>
+          <w:rStyle w:val="longtext"/>
+          <w:sz w:val="28"/>
+          <w:szCs w:val="32"/>
+          <w:lang w:val="uk-UA"/>
+        </w:rPr>
+      </w:pPr>
+      <w:r>
+        <w:rPr>
+          <w:rStyle w:val="longtext"/>
+          <w:sz w:val="28"/>
+          <w:szCs w:val="32"/>
+          <w:lang w:val="en-US"/>
+        </w:rPr>
+        <w:t>Id</w:t>
+      </w:r>
+      <w:r>
+        <w:rPr>
+          <w:rStyle w:val="longtext"/>
+          <w:sz w:val="28"/>
+          <w:szCs w:val="32"/>
+        </w:rPr>
+        <w:t xml:space="preserve"> результату</w:t>
+      </w:r>
+    </w:p>
+    <w:p>
+      <w:pPr>
+        <w:pStyle w:val="ListParagraph"/>
+        <w:numPr>
+          <w:ilvl w:val="0"/>
+          <w:numId w:val="17"/>
+        </w:numPr>
+        <w:spacing w:line="360" w:lineRule="auto"/>
+        <w:jc w:val="left"/>
+        <w:rPr>
+          <w:rStyle w:val="longtext"/>
+          <w:sz w:val="28"/>
+          <w:szCs w:val="32"/>
+          <w:lang w:val="uk-UA"/>
+        </w:rPr>
+      </w:pPr>
+      <w:r>
+        <w:rPr>
+          <w:rStyle w:val="longtext"/>
+          <w:sz w:val="28"/>
+          <w:szCs w:val="32"/>
+        </w:rPr>
+        <w:t xml:space="preserve">Дата початку </w:t>
+      </w:r>
+      <w:proofErr w:type="spellStart"/>
+      <w:r>
+        <w:rPr>
+          <w:rStyle w:val="longtext"/>
+          <w:sz w:val="28"/>
+          <w:szCs w:val="32"/>
+        </w:rPr>
+        <w:t>тренування</w:t>
+      </w:r>
+      <w:proofErr w:type="spellEnd"/>
+    </w:p>
+    <w:p>
+      <w:pPr>
+        <w:pStyle w:val="ListParagraph"/>
+        <w:numPr>
+          <w:ilvl w:val="0"/>
+          <w:numId w:val="17"/>
+        </w:numPr>
+        <w:spacing w:line="360" w:lineRule="auto"/>
+        <w:jc w:val="left"/>
+        <w:rPr>
+          <w:rStyle w:val="longtext"/>
+          <w:sz w:val="28"/>
+          <w:szCs w:val="32"/>
+          <w:lang w:val="uk-UA"/>
+        </w:rPr>
+      </w:pPr>
+      <w:r>
+        <w:rPr>
+          <w:rStyle w:val="longtext"/>
+          <w:sz w:val="28"/>
+          <w:szCs w:val="32"/>
+          <w:lang w:val="uk-UA"/>
+        </w:rPr>
+        <w:lastRenderedPageBreak/>
+        <w:t>Час запам’ятовування</w:t>
+      </w:r>
+    </w:p>
+    <w:p>
+      <w:pPr>
+        <w:pStyle w:val="ListParagraph"/>
+        <w:numPr>
+          <w:ilvl w:val="0"/>
+          <w:numId w:val="17"/>
+        </w:numPr>
+        <w:spacing w:line="360" w:lineRule="auto"/>
+        <w:jc w:val="left"/>
+        <w:rPr>
+          <w:rStyle w:val="longtext"/>
+          <w:sz w:val="28"/>
+          <w:szCs w:val="32"/>
+          <w:lang w:val="uk-UA"/>
+        </w:rPr>
+      </w:pPr>
+      <w:r>
+        <w:rPr>
+          <w:rStyle w:val="longtext"/>
+          <w:sz w:val="28"/>
+          <w:szCs w:val="32"/>
+          <w:lang w:val="uk-UA"/>
+        </w:rPr>
+        <w:t>Час згадування</w:t>
+      </w:r>
+    </w:p>
+    <w:p>
+      <w:pPr>
+        <w:pStyle w:val="ListParagraph"/>
+        <w:numPr>
+          <w:ilvl w:val="0"/>
+          <w:numId w:val="17"/>
+        </w:numPr>
+        <w:spacing w:line="360" w:lineRule="auto"/>
+        <w:jc w:val="left"/>
+        <w:rPr>
+          <w:rStyle w:val="longtext"/>
+          <w:sz w:val="28"/>
+          <w:szCs w:val="32"/>
+          <w:lang w:val="uk-UA"/>
+        </w:rPr>
+      </w:pPr>
+      <w:r>
+        <w:rPr>
+          <w:rStyle w:val="longtext"/>
+          <w:sz w:val="28"/>
+          <w:szCs w:val="32"/>
+          <w:lang w:val="uk-UA"/>
+        </w:rPr>
+        <w:t>Оцінка</w:t>
+      </w:r>
+    </w:p>
+    <w:p>
+      <w:pPr>
+        <w:pStyle w:val="ListParagraph"/>
+        <w:numPr>
+          <w:ilvl w:val="0"/>
+          <w:numId w:val="17"/>
+        </w:numPr>
+        <w:spacing w:line="360" w:lineRule="auto"/>
+        <w:jc w:val="left"/>
+        <w:rPr>
+          <w:rStyle w:val="longtext"/>
+          <w:sz w:val="28"/>
+          <w:szCs w:val="32"/>
+          <w:lang w:val="uk-UA"/>
+        </w:rPr>
+      </w:pPr>
+      <w:r>
+        <w:rPr>
+          <w:rStyle w:val="longtext"/>
+          <w:sz w:val="28"/>
+          <w:szCs w:val="32"/>
+          <w:lang w:val="uk-UA"/>
+        </w:rPr>
+        <w:t>Дані тренування (запам’ятовуванні дані, час на запам’ятовування кожного елементу, правильність відповіді користувача). Дані тренувань мають бути представлені у таблиці «Дані тренувань»</w:t>
+      </w:r>
+    </w:p>
+    <w:p>
+      <w:pPr>
+        <w:spacing w:line="360" w:lineRule="auto"/>
+        <w:jc w:val="left"/>
+        <w:rPr>
+          <w:rStyle w:val="longtext"/>
+          <w:sz w:val="28"/>
+          <w:szCs w:val="32"/>
+          <w:lang w:val="uk-UA"/>
+        </w:rPr>
+      </w:pPr>
+      <w:r>
+        <w:rPr>
+          <w:rStyle w:val="longtext"/>
+          <w:sz w:val="28"/>
+          <w:szCs w:val="32"/>
+          <w:lang w:val="uk-UA"/>
+        </w:rPr>
+        <w:t>Деякі типи тренувань можуть містити додаткові атрибути.</w:t>
+      </w:r>
+    </w:p>
+    <w:p>
+      <w:pPr>
+        <w:spacing w:line="360" w:lineRule="auto"/>
+        <w:jc w:val="left"/>
+        <w:rPr>
+          <w:rStyle w:val="longtext"/>
+          <w:sz w:val="28"/>
+          <w:szCs w:val="32"/>
+          <w:lang w:val="uk-UA"/>
+        </w:rPr>
+      </w:pPr>
+      <w:r>
+        <w:rPr>
+          <w:rStyle w:val="longtext"/>
+          <w:sz w:val="28"/>
+          <w:szCs w:val="32"/>
+          <w:lang w:val="uk-UA"/>
+        </w:rPr>
+        <w:t>Якщо тип тренування не передбачаю іншого, оцінювання тренування відбувається за наступною формулою:</w:t>
+      </w:r>
+    </w:p>
+    <w:p>
+      <w:pPr>
+        <w:spacing w:line="360" w:lineRule="auto"/>
+        <w:jc w:val="left"/>
+        <w:rPr>
+          <w:spacing w:val="-10"/>
+          <w:sz w:val="28"/>
+          <w:szCs w:val="28"/>
+          <w:lang w:val="en-US" w:eastAsia="uk-UA"/>
+        </w:rPr>
+      </w:pPr>
+      <w:bookmarkStart w:id="0" w:name="_Hlk9814049"/>
+      <m:oMathPara>
+        <m:oMath>
+          <m:r>
+            <w:rPr>
+              <w:rFonts w:ascii="Cambria Math" w:hAnsi="Cambria Math"/>
+            </w:rPr>
+            <m:t>result=</m:t>
+          </m:r>
+          <m:f>
+            <m:fPr>
+              <m:ctrlPr>
+                <w:rPr>
+                  <w:rFonts w:ascii="Cambria Math" w:hAnsi="Cambria Math"/>
+                </w:rPr>
+              </m:ctrlPr>
+            </m:fPr>
+            <m:num>
+              <m:r>
+                <w:rPr>
+                  <w:rFonts w:ascii="Cambria Math" w:hAnsi="Cambria Math"/>
+                </w:rPr>
+                <m:t>correct+</m:t>
+              </m:r>
+              <m:d>
+                <m:dPr>
+                  <m:ctrlPr>
+                    <w:rPr>
+                      <w:rFonts w:ascii="Cambria Math" w:hAnsi="Cambria Math"/>
+                    </w:rPr>
+                  </m:ctrlPr>
+                </m:dPr>
+                <m:e>
+                  <m:r>
+                    <w:rPr>
+                      <w:rFonts w:ascii="Cambria Math" w:hAnsi="Cambria Math"/>
+                    </w:rPr>
+                    <m:t>total-</m:t>
+                  </m:r>
+                  <m:f>
+                    <m:fPr>
+                      <m:ctrlPr>
+                        <w:rPr>
+                          <w:rFonts w:ascii="Cambria Math" w:hAnsi="Cambria Math"/>
+                        </w:rPr>
+                      </m:ctrlPr>
+                    </m:fPr>
+                    <m:num>
+                      <m:r>
+                        <w:rPr>
+                          <w:rFonts w:ascii="Cambria Math" w:hAnsi="Cambria Math"/>
+                        </w:rPr>
+                        <m:t>time</m:t>
+                      </m:r>
+                    </m:num>
+                    <m:den>
+                      <m:r>
+                        <w:rPr>
+                          <w:rFonts w:ascii="Cambria Math" w:hAnsi="Cambria Math"/>
+                        </w:rPr>
+                        <m:t>3</m:t>
+                      </m:r>
+                    </m:den>
+                  </m:f>
+                </m:e>
+              </m:d>
+            </m:num>
+            <m:den>
+              <m:r>
+                <w:rPr>
+                  <w:rFonts w:ascii="Cambria Math" w:hAnsi="Cambria Math"/>
+                </w:rPr>
+                <m:t>5</m:t>
+              </m:r>
+            </m:den>
+          </m:f>
+        </m:oMath>
+      </m:oMathPara>
+      <w:bookmarkEnd w:id="0"/>
+    </w:p>
+    <w:p>
+      <w:pPr>
+        <w:spacing w:line="360" w:lineRule="auto"/>
+        <w:jc w:val="left"/>
+        <w:rPr>
+          <w:spacing w:val="-10"/>
+          <w:sz w:val="28"/>
+          <w:szCs w:val="28"/>
+          <w:lang w:val="uk-UA" w:eastAsia="uk-UA"/>
+        </w:rPr>
+      </w:pPr>
+      <w:r>
+        <w:rPr>
+          <w:spacing w:val="-10"/>
+          <w:sz w:val="28"/>
+          <w:szCs w:val="28"/>
+          <w:lang w:val="uk-UA" w:eastAsia="uk-UA"/>
+        </w:rPr>
+        <w:t>Користувачі повинні мати можливість бачити статистику</w:t>
+      </w:r>
+      <w:r>
+        <w:rPr>
+          <w:spacing w:val="-10"/>
+          <w:sz w:val="28"/>
+          <w:szCs w:val="28"/>
+          <w:lang w:val="uk-UA" w:eastAsia="uk-UA"/>
+        </w:rPr>
+        <w:t xml:space="preserve"> – свою так загальну, усіх користувачів. Також користувач має мати можливість бачити загальну кількість інформації, що він запам’ятав та загальну кількість інформації </w:t>
+      </w:r>
+      <w:proofErr w:type="spellStart"/>
+      <w:r>
+        <w:rPr>
+          <w:spacing w:val="-10"/>
+          <w:sz w:val="28"/>
+          <w:szCs w:val="28"/>
+          <w:lang w:val="uk-UA" w:eastAsia="uk-UA"/>
+        </w:rPr>
+        <w:t>запам’ятовану</w:t>
+      </w:r>
+      <w:proofErr w:type="spellEnd"/>
+      <w:r>
+        <w:rPr>
+          <w:spacing w:val="-10"/>
+          <w:sz w:val="28"/>
+          <w:szCs w:val="28"/>
+          <w:lang w:val="uk-UA" w:eastAsia="uk-UA"/>
+        </w:rPr>
+        <w:t xml:space="preserve"> усіма користувачами.</w:t>
+      </w:r>
+    </w:p>
+    <w:p>
+      <w:pPr>
+        <w:spacing w:line="360" w:lineRule="auto"/>
+        <w:jc w:val="left"/>
+        <w:rPr>
+          <w:spacing w:val="-10"/>
+          <w:sz w:val="28"/>
+          <w:szCs w:val="28"/>
+          <w:lang w:val="uk-UA" w:eastAsia="uk-UA"/>
+        </w:rPr>
+      </w:pPr>
+      <w:r>
+        <w:rPr>
+          <w:spacing w:val="-10"/>
+          <w:sz w:val="28"/>
+          <w:szCs w:val="28"/>
+          <w:lang w:val="uk-UA" w:eastAsia="uk-UA"/>
+        </w:rPr>
+        <w:t>Користувач повинен мати можливість бачити рейтингову таблицю користувачів побудовану на основі рейтингу.</w:t>
+      </w:r>
+    </w:p>
+    <w:p>
+      <w:pPr>
+        <w:spacing w:line="360" w:lineRule="auto"/>
+        <w:jc w:val="left"/>
+        <w:rPr>
+          <w:rStyle w:val="longtext"/>
+          <w:b/>
+          <w:bCs/>
+          <w:sz w:val="28"/>
+          <w:szCs w:val="32"/>
+          <w:lang w:val="uk-UA"/>
+        </w:rPr>
+      </w:pPr>
+      <w:r>
+        <w:rPr>
+          <w:rStyle w:val="longtext"/>
+          <w:sz w:val="28"/>
+          <w:szCs w:val="32"/>
+          <w:lang w:val="uk-UA"/>
+        </w:rPr>
+        <w:t>При настроюванні тренування користувач має мати можливість застосовува</w:t>
+      </w:r>
+      <w:bookmarkStart w:id="1" w:name="_GoBack"/>
+      <w:bookmarkEnd w:id="1"/>
+      <w:r>
+        <w:rPr>
+          <w:rStyle w:val="longtext"/>
+          <w:sz w:val="28"/>
+          <w:szCs w:val="32"/>
+          <w:lang w:val="uk-UA"/>
+        </w:rPr>
+        <w:t>ти «Шаблони показу» елементів даних.</w:t>
+      </w:r>
+      <w:r>
+        <w:rPr>
+          <w:rStyle w:val="longtext"/>
+          <w:b/>
+          <w:bCs/>
+          <w:sz w:val="28"/>
+          <w:szCs w:val="32"/>
+          <w:lang w:val="uk-UA"/>
+        </w:rPr>
+        <w:br w:type="page"/>
+      </w:r>
     </w:p>
     <w:p>
       <w:pPr>
@@ -4054,6 +6426,7 @@
           <w:szCs w:val="32"/>
           <w:lang w:val="uk-UA"/>
         </w:rPr>
+        <w:lastRenderedPageBreak/>
         <w:t>Схема декомпозиції робіт (</w:t>
       </w:r>
       <w:r>
@@ -4247,14 +6620,25 @@
                 <w:lang w:val="uk-UA"/>
               </w:rPr>
             </w:pPr>
-            <w:r>
-              <w:rPr>
-                <w:rStyle w:val="longtext"/>
-                <w:sz w:val="28"/>
-                <w:szCs w:val="32"/>
-                <w:lang w:val="uk-UA"/>
-              </w:rPr>
-              <w:t xml:space="preserve">Стейкхолдери проекту </w:t>
+            <w:proofErr w:type="spellStart"/>
+            <w:r>
+              <w:rPr>
+                <w:rStyle w:val="longtext"/>
+                <w:sz w:val="28"/>
+                <w:szCs w:val="32"/>
+                <w:lang w:val="uk-UA"/>
+              </w:rPr>
+              <w:t>Стейкхолдери</w:t>
+            </w:r>
+            <w:proofErr w:type="spellEnd"/>
+            <w:r>
+              <w:rPr>
+                <w:rStyle w:val="longtext"/>
+                <w:sz w:val="28"/>
+                <w:szCs w:val="32"/>
+                <w:lang w:val="uk-UA"/>
+              </w:rPr>
+              <w:t xml:space="preserve"> проекту </w:t>
             </w:r>
           </w:p>
         </w:tc>
@@ -4367,7 +6751,7 @@
               <w:pStyle w:val="ListParagraph"/>
               <w:numPr>
                 <w:ilvl w:val="0"/>
-                <w:numId w:val="17"/>
+                <w:numId w:val="23"/>
               </w:numPr>
               <w:spacing w:line="360" w:lineRule="auto"/>
               <w:ind w:left="624" w:hanging="270"/>
@@ -4411,7 +6795,7 @@
               <w:pStyle w:val="ListParagraph"/>
               <w:numPr>
                 <w:ilvl w:val="0"/>
-                <w:numId w:val="17"/>
+                <w:numId w:val="23"/>
               </w:numPr>
               <w:spacing w:line="360" w:lineRule="auto"/>
               <w:ind w:left="624" w:hanging="270"/>
@@ -4437,7 +6821,7 @@
               <w:pStyle w:val="ListParagraph"/>
               <w:numPr>
                 <w:ilvl w:val="0"/>
-                <w:numId w:val="17"/>
+                <w:numId w:val="23"/>
               </w:numPr>
               <w:spacing w:line="360" w:lineRule="auto"/>
               <w:ind w:left="624" w:hanging="270"/>
@@ -4463,7 +6847,7 @@
               <w:pStyle w:val="ListParagraph"/>
               <w:numPr>
                 <w:ilvl w:val="0"/>
-                <w:numId w:val="17"/>
+                <w:numId w:val="23"/>
               </w:numPr>
               <w:spacing w:line="360" w:lineRule="auto"/>
               <w:ind w:left="624" w:hanging="270"/>
@@ -4481,7 +6865,6 @@
                 <w:szCs w:val="32"/>
                 <w:lang w:val="uk-UA"/>
               </w:rPr>
-              <w:lastRenderedPageBreak/>
               <w:t>Покращення уяви</w:t>
             </w:r>
           </w:p>
@@ -4490,7 +6873,7 @@
               <w:pStyle w:val="ListParagraph"/>
               <w:numPr>
                 <w:ilvl w:val="0"/>
-                <w:numId w:val="17"/>
+                <w:numId w:val="23"/>
               </w:numPr>
               <w:spacing w:line="360" w:lineRule="auto"/>
               <w:ind w:left="624"/>
@@ -4541,7 +6924,6 @@
                 <w:szCs w:val="32"/>
                 <w:lang w:val="uk-UA"/>
               </w:rPr>
-              <w:lastRenderedPageBreak/>
               <w:t>Діло обставини та бізнес-задачі</w:t>
             </w:r>
           </w:p>
@@ -4767,6 +7149,7 @@
               </w:rPr>
               <w:t xml:space="preserve"> </w:t>
             </w:r>
+            <w:proofErr w:type="spellStart"/>
             <w:r>
               <w:rPr>
                 <w:rStyle w:val="longtext"/>
@@ -4776,6 +7159,7 @@
               </w:rPr>
               <w:t>api</w:t>
             </w:r>
+            <w:proofErr w:type="spellEnd"/>
             <w:r>
               <w:rPr>
                 <w:rStyle w:val="longtext"/>
@@ -4907,6 +7291,7 @@
               </w:rPr>
               <w:t xml:space="preserve">Junior </w:t>
             </w:r>
+            <w:proofErr w:type="spellStart"/>
             <w:r>
               <w:rPr>
                 <w:rStyle w:val="longtext"/>
@@ -4916,6 +7301,7 @@
               </w:rPr>
               <w:t>Fullstack</w:t>
             </w:r>
+            <w:proofErr w:type="spellEnd"/>
             <w:r>
               <w:rPr>
                 <w:rStyle w:val="longtext"/>
@@ -5153,6 +7539,7 @@
                 <w:sz w:val="28"/>
                 <w:szCs w:val="32"/>
               </w:rPr>
+              <w:lastRenderedPageBreak/>
               <w:t>(</w:t>
             </w:r>
             <w:r>
@@ -5178,7 +7565,7 @@
                 <w:sz w:val="28"/>
                 <w:szCs w:val="32"/>
               </w:rPr>
-              <w:t xml:space="preserve">$ + </w:t>
+              <w:t>$+</w:t>
             </w:r>
             <w:r>
               <w:rPr>
@@ -5203,7 +7590,7 @@
                 <w:szCs w:val="32"/>
                 <w:lang w:val="uk-UA"/>
               </w:rPr>
-              <w:t xml:space="preserve"> + </w:t>
+              <w:t>+</w:t>
             </w:r>
             <w:r>
               <w:rPr>
@@ -5228,7 +7615,25 @@
                 <w:szCs w:val="32"/>
                 <w:lang w:val="uk-UA"/>
               </w:rPr>
-              <w:t xml:space="preserve"> + 500</w:t>
+              <w:t>+</w:t>
+            </w:r>
+            <w:r>
+              <w:rPr>
+                <w:rStyle w:val="longtext"/>
+                <w:sz w:val="28"/>
+                <w:szCs w:val="32"/>
+                <w:lang w:val="en-US"/>
+              </w:rPr>
+              <w:t>s</w:t>
+            </w:r>
+            <w:r>
+              <w:rPr>
+                <w:rStyle w:val="longtext"/>
+                <w:sz w:val="28"/>
+                <w:szCs w:val="32"/>
+                <w:lang w:val="uk-UA"/>
+              </w:rPr>
+              <w:t>500</w:t>
             </w:r>
             <w:r>
               <w:rPr>
@@ -5327,6 +7732,7 @@
                 <w:szCs w:val="32"/>
                 <w:lang w:val="uk-UA"/>
               </w:rPr>
+              <w:lastRenderedPageBreak/>
               <w:t>Технічні вимоги до проекту</w:t>
             </w:r>
           </w:p>
@@ -5433,7 +7839,25 @@
                 <w:szCs w:val="32"/>
                 <w:lang w:val="uk-UA"/>
               </w:rPr>
-              <w:t>не підтримується.</w:t>
+              <w:t>не підтримується</w:t>
+            </w:r>
+            <w:r>
+              <w:rPr>
+                <w:rStyle w:val="longtext"/>
+                <w:sz w:val="28"/>
+                <w:szCs w:val="32"/>
+                <w:lang w:val="uk-UA"/>
+              </w:rPr>
+              <w:t>)</w:t>
+            </w:r>
+            <w:r>
+              <w:rPr>
+                <w:rStyle w:val="longtext"/>
+                <w:sz w:val="28"/>
+                <w:szCs w:val="32"/>
+                <w:lang w:val="uk-UA"/>
+              </w:rPr>
+              <w:t>.</w:t>
             </w:r>
           </w:p>
           <w:p>
@@ -5590,17 +8014,7 @@
                 <w:szCs w:val="32"/>
                 <w:lang w:val="uk-UA"/>
               </w:rPr>
-              <w:t xml:space="preserve">Ризики проекту та засоби боротьби з </w:t>
-            </w:r>
-            <w:r>
-              <w:rPr>
-                <w:rStyle w:val="longtext"/>
-                <w:sz w:val="28"/>
-                <w:szCs w:val="32"/>
-                <w:lang w:val="uk-UA"/>
-              </w:rPr>
-              <w:lastRenderedPageBreak/>
-              <w:t>ними</w:t>
+              <w:t>Ризики проекту та засоби боротьби з ними</w:t>
             </w:r>
           </w:p>
         </w:tc>
@@ -5631,7 +8045,6 @@
                 <w:szCs w:val="32"/>
                 <w:lang w:val="uk-UA"/>
               </w:rPr>
-              <w:lastRenderedPageBreak/>
               <w:t xml:space="preserve">Найбільшими ризиками при розробці ПЗ при використані </w:t>
             </w:r>
             <w:r>
@@ -5651,24 +8064,25 @@
               </w:rPr>
               <w:t xml:space="preserve"> методолог</w:t>
             </w:r>
-            <w:r>
-              <w:rPr>
-                <w:rStyle w:val="longtext"/>
-                <w:sz w:val="28"/>
-                <w:szCs w:val="32"/>
-                <w:lang w:val="uk-UA"/>
-              </w:rPr>
-              <w:t xml:space="preserve">ій є ризик </w:t>
-            </w:r>
-            <w:r>
-              <w:rPr>
-                <w:rStyle w:val="longtext"/>
-                <w:sz w:val="28"/>
-                <w:szCs w:val="32"/>
-                <w:lang w:val="uk-UA"/>
-              </w:rPr>
-              <w:lastRenderedPageBreak/>
-              <w:t>недостатнього проектування через що розширення ПЗ може стати досить складним. Для мінімізації цього ризику на проектування буде виділено досить велика частина часу.</w:t>
+            <w:proofErr w:type="spellStart"/>
+            <w:r>
+              <w:rPr>
+                <w:rStyle w:val="longtext"/>
+                <w:sz w:val="28"/>
+                <w:szCs w:val="32"/>
+                <w:lang w:val="uk-UA"/>
+              </w:rPr>
+              <w:t>ій</w:t>
+            </w:r>
+            <w:proofErr w:type="spellEnd"/>
+            <w:r>
+              <w:rPr>
+                <w:rStyle w:val="longtext"/>
+                <w:sz w:val="28"/>
+                <w:szCs w:val="32"/>
+                <w:lang w:val="uk-UA"/>
+              </w:rPr>
+              <w:t xml:space="preserve"> є ризик недостатнього проектування через що розширення ПЗ може стати досить складним. Для мінімізації цього ризику на проектування буде виділено досить велика частина часу.</w:t>
             </w:r>
           </w:p>
           <w:p>
@@ -5893,7 +8307,17 @@
           <w:szCs w:val="19"/>
           <w:lang w:val="uk-UA" w:eastAsia="uk-UA"/>
         </w:rPr>
-        <w:t xml:space="preserve"> на основі опису предметної області сформував вимоги до ПЗ, спланував за допомогою схем план роботи над проектом, а також створив календарний графік робіт, розробив </w:t>
+        <w:t xml:space="preserve"> на основі опису предметної області сформував </w:t>
+      </w:r>
+      <w:r>
+        <w:rPr>
+          <w:color w:val="000000"/>
+          <w:sz w:val="28"/>
+          <w:szCs w:val="19"/>
+          <w:lang w:val="uk-UA" w:eastAsia="uk-UA"/>
+        </w:rPr>
+        <w:lastRenderedPageBreak/>
+        <w:t xml:space="preserve">вимоги до ПЗ, спланував за допомогою схем план роботи над проектом, а також створив календарний графік робіт, розробив </w:t>
       </w:r>
       <w:r>
         <w:rPr>
@@ -6288,12 +8712,14 @@
               <w:sz w:val="16"/>
             </w:rPr>
           </w:pPr>
+          <w:proofErr w:type="spellStart"/>
           <w:r>
             <w:rPr>
               <w:sz w:val="16"/>
             </w:rPr>
             <w:t>Изм</w:t>
           </w:r>
+          <w:proofErr w:type="spellEnd"/>
         </w:p>
       </w:tc>
       <w:tc>
@@ -6336,8 +8762,16 @@
             <w:rPr>
               <w:sz w:val="16"/>
             </w:rPr>
-            <w:t>№ докум</w:t>
+            <w:t xml:space="preserve">№ </w:t>
           </w:r>
+          <w:proofErr w:type="spellStart"/>
+          <w:r>
+            <w:rPr>
+              <w:sz w:val="16"/>
+            </w:rPr>
+            <w:t>докум</w:t>
+          </w:r>
+          <w:proofErr w:type="spellEnd"/>
         </w:p>
       </w:tc>
       <w:tc>
@@ -6865,6 +9299,7 @@
               <w:lang w:val="uk-UA"/>
             </w:rPr>
           </w:pPr>
+          <w:proofErr w:type="spellStart"/>
           <w:r>
             <w:rPr>
               <w:sz w:val="16"/>
@@ -6872,6 +9307,7 @@
             </w:rPr>
             <w:t>Зм</w:t>
           </w:r>
+          <w:proofErr w:type="spellEnd"/>
         </w:p>
       </w:tc>
       <w:tc>
@@ -6940,7 +9376,23 @@
               <w:sz w:val="16"/>
               <w:lang w:val="uk-UA"/>
             </w:rPr>
-            <w:t>№ докум.</w:t>
+            <w:t xml:space="preserve">№ </w:t>
+          </w:r>
+          <w:proofErr w:type="spellStart"/>
+          <w:r>
+            <w:rPr>
+              <w:sz w:val="16"/>
+              <w:lang w:val="uk-UA"/>
+            </w:rPr>
+            <w:t>докум</w:t>
+          </w:r>
+          <w:proofErr w:type="spellEnd"/>
+          <w:r>
+            <w:rPr>
+              <w:sz w:val="16"/>
+              <w:lang w:val="uk-UA"/>
+            </w:rPr>
+            <w:t>.</w:t>
           </w:r>
         </w:p>
       </w:tc>
@@ -7713,7 +10165,23 @@
               <w:sz w:val="16"/>
               <w:lang w:val="uk-UA"/>
             </w:rPr>
-            <w:t>Гусєва-Божаткіна В.А.</w:t>
+            <w:t>Гусєва-</w:t>
+          </w:r>
+          <w:proofErr w:type="spellStart"/>
+          <w:r>
+            <w:rPr>
+              <w:sz w:val="16"/>
+              <w:lang w:val="uk-UA"/>
+            </w:rPr>
+            <w:t>Божаткіна</w:t>
+          </w:r>
+          <w:proofErr w:type="spellEnd"/>
+          <w:r>
+            <w:rPr>
+              <w:sz w:val="16"/>
+              <w:lang w:val="uk-UA"/>
+            </w:rPr>
+            <w:t xml:space="preserve"> В.А.</w:t>
           </w:r>
         </w:p>
       </w:tc>
@@ -8390,7 +10858,21 @@
             <w:rPr>
               <w:sz w:val="16"/>
             </w:rPr>
-            <w:t xml:space="preserve">  Арк.</w:t>
+            <w:t xml:space="preserve">  </w:t>
+          </w:r>
+          <w:proofErr w:type="spellStart"/>
+          <w:r>
+            <w:rPr>
+              <w:sz w:val="16"/>
+            </w:rPr>
+            <w:t>Арк</w:t>
+          </w:r>
+          <w:proofErr w:type="spellEnd"/>
+          <w:r>
+            <w:rPr>
+              <w:sz w:val="16"/>
+            </w:rPr>
+            <w:t>.</w:t>
           </w:r>
         </w:p>
       </w:tc>
@@ -8699,12 +11181,14 @@
             </w:rPr>
             <w:t>і</w:t>
           </w:r>
+          <w:proofErr w:type="spellStart"/>
           <w:r>
             <w:rPr>
               <w:sz w:val="16"/>
             </w:rPr>
             <w:t>дпис</w:t>
           </w:r>
+          <w:proofErr w:type="spellEnd"/>
         </w:p>
       </w:tc>
       <w:tc>
@@ -9025,6 +11509,92 @@
     </w:lvl>
   </w:abstractNum>
   <w:abstractNum w:abstractNumId="2" w15:restartNumberingAfterBreak="0">
+    <w:nsid w:val="0D041131"/>
+    <w:multiLevelType w:val="multilevel"/>
+    <w:tmpl w:val="92E6EB4A"/>
+    <w:lvl w:ilvl="0">
+      <w:start w:val="1"/>
+      <w:numFmt w:val="decimal"/>
+      <w:lvlText w:val="%1."/>
+      <w:lvlJc w:val="left"/>
+      <w:pPr>
+        <w:ind w:left="1080" w:hanging="360"/>
+      </w:pPr>
+    </w:lvl>
+    <w:lvl w:ilvl="1">
+      <w:start w:val="1"/>
+      <w:numFmt w:val="lowerLetter"/>
+      <w:lvlText w:val="%2."/>
+      <w:lvlJc w:val="left"/>
+      <w:pPr>
+        <w:ind w:left="1800" w:hanging="360"/>
+      </w:pPr>
+    </w:lvl>
+    <w:lvl w:ilvl="2">
+      <w:start w:val="1"/>
+      <w:numFmt w:val="lowerRoman"/>
+      <w:lvlText w:val="%3."/>
+      <w:lvlJc w:val="right"/>
+      <w:pPr>
+        <w:ind w:left="2520" w:hanging="180"/>
+      </w:pPr>
+    </w:lvl>
+    <w:lvl w:ilvl="3">
+      <w:start w:val="1"/>
+      <w:numFmt w:val="decimal"/>
+      <w:lvlText w:val="%4."/>
+      <w:lvlJc w:val="left"/>
+      <w:pPr>
+        <w:ind w:left="3240" w:hanging="360"/>
+      </w:pPr>
+    </w:lvl>
+    <w:lvl w:ilvl="4">
+      <w:start w:val="1"/>
+      <w:numFmt w:val="lowerLetter"/>
+      <w:lvlText w:val="%5."/>
+      <w:lvlJc w:val="left"/>
+      <w:pPr>
+        <w:ind w:left="3960" w:hanging="360"/>
+      </w:pPr>
+    </w:lvl>
+    <w:lvl w:ilvl="5">
+      <w:start w:val="1"/>
+      <w:numFmt w:val="lowerRoman"/>
+      <w:lvlText w:val="%6."/>
+      <w:lvlJc w:val="right"/>
+      <w:pPr>
+        <w:ind w:left="4680" w:hanging="180"/>
+      </w:pPr>
+    </w:lvl>
+    <w:lvl w:ilvl="6">
+      <w:start w:val="1"/>
+      <w:numFmt w:val="decimal"/>
+      <w:lvlText w:val="%7."/>
+      <w:lvlJc w:val="left"/>
+      <w:pPr>
+        <w:ind w:left="5400" w:hanging="360"/>
+      </w:pPr>
+    </w:lvl>
+    <w:lvl w:ilvl="7">
+      <w:start w:val="1"/>
+      <w:numFmt w:val="lowerLetter"/>
+      <w:lvlText w:val="%8."/>
+      <w:lvlJc w:val="left"/>
+      <w:pPr>
+        <w:ind w:left="6120" w:hanging="360"/>
+      </w:pPr>
+    </w:lvl>
+    <w:lvl w:ilvl="8">
+      <w:start w:val="1"/>
+      <w:numFmt w:val="lowerRoman"/>
+      <w:lvlText w:val="%9."/>
+      <w:lvlJc w:val="right"/>
+      <w:pPr>
+        <w:ind w:left="6840" w:hanging="180"/>
+      </w:pPr>
+    </w:lvl>
+  </w:abstractNum>
+  <w:abstractNum w:abstractNumId="3" w15:restartNumberingAfterBreak="0">
     <w:nsid w:val="1040191D"/>
     <w:multiLevelType w:val="hybridMultilevel"/>
     <w:tmpl w:val="28FCBC4A"/>
@@ -9110,7 +11680,7 @@
       </w:pPr>
     </w:lvl>
   </w:abstractNum>
-  <w:abstractNum w:abstractNumId="3" w15:restartNumberingAfterBreak="0">
+  <w:abstractNum w:abstractNumId="4" w15:restartNumberingAfterBreak="0">
     <w:nsid w:val="11674AF0"/>
     <w:multiLevelType w:val="hybridMultilevel"/>
     <w:tmpl w:val="187A7A06"/>
@@ -9199,7 +11769,7 @@
       </w:pPr>
     </w:lvl>
   </w:abstractNum>
-  <w:abstractNum w:abstractNumId="4" w15:restartNumberingAfterBreak="0">
+  <w:abstractNum w:abstractNumId="5" w15:restartNumberingAfterBreak="0">
     <w:nsid w:val="18F34F80"/>
     <w:multiLevelType w:val="hybridMultilevel"/>
     <w:tmpl w:val="7D327DE6"/>
@@ -9290,7 +11860,7 @@
       </w:pPr>
     </w:lvl>
   </w:abstractNum>
-  <w:abstractNum w:abstractNumId="5" w15:restartNumberingAfterBreak="0">
+  <w:abstractNum w:abstractNumId="6" w15:restartNumberingAfterBreak="0">
     <w:nsid w:val="2B4E1A15"/>
     <w:multiLevelType w:val="multilevel"/>
     <w:tmpl w:val="CB02926E"/>
@@ -9413,7 +11983,7 @@
       </w:rPr>
     </w:lvl>
   </w:abstractNum>
-  <w:abstractNum w:abstractNumId="6" w15:restartNumberingAfterBreak="0">
+  <w:abstractNum w:abstractNumId="7" w15:restartNumberingAfterBreak="0">
     <w:nsid w:val="2C2A148D"/>
     <w:multiLevelType w:val="hybridMultilevel"/>
     <w:tmpl w:val="9C7EF896"/>
@@ -9526,7 +12096,7 @@
       </w:rPr>
     </w:lvl>
   </w:abstractNum>
-  <w:abstractNum w:abstractNumId="7" w15:restartNumberingAfterBreak="0">
+  <w:abstractNum w:abstractNumId="8" w15:restartNumberingAfterBreak="0">
     <w:nsid w:val="2D456EB8"/>
     <w:multiLevelType w:val="multilevel"/>
     <w:tmpl w:val="D7B82AE0"/>
@@ -9647,7 +12217,7 @@
       </w:rPr>
     </w:lvl>
   </w:abstractNum>
-  <w:abstractNum w:abstractNumId="8" w15:restartNumberingAfterBreak="0">
+  <w:abstractNum w:abstractNumId="9" w15:restartNumberingAfterBreak="0">
     <w:nsid w:val="32756A67"/>
     <w:multiLevelType w:val="hybridMultilevel"/>
     <w:tmpl w:val="1F126726"/>
@@ -9760,7 +12330,7 @@
       </w:rPr>
     </w:lvl>
   </w:abstractNum>
-  <w:abstractNum w:abstractNumId="9" w15:restartNumberingAfterBreak="0">
+  <w:abstractNum w:abstractNumId="10" w15:restartNumberingAfterBreak="0">
     <w:nsid w:val="3A3C3E7D"/>
     <w:multiLevelType w:val="hybridMultilevel"/>
     <w:tmpl w:val="3C9A3F4A"/>
@@ -9873,7 +12443,7 @@
       </w:rPr>
     </w:lvl>
   </w:abstractNum>
-  <w:abstractNum w:abstractNumId="10" w15:restartNumberingAfterBreak="0">
+  <w:abstractNum w:abstractNumId="11" w15:restartNumberingAfterBreak="0">
     <w:nsid w:val="3D18024E"/>
     <w:multiLevelType w:val="singleLevel"/>
     <w:tmpl w:val="FA16E35A"/>
@@ -9891,7 +12461,7 @@
       </w:pPr>
     </w:lvl>
   </w:abstractNum>
-  <w:abstractNum w:abstractNumId="11" w15:restartNumberingAfterBreak="0">
+  <w:abstractNum w:abstractNumId="12" w15:restartNumberingAfterBreak="0">
     <w:nsid w:val="44DC6B22"/>
     <w:multiLevelType w:val="hybridMultilevel"/>
     <w:tmpl w:val="6B32C374"/>
@@ -9980,7 +12550,7 @@
       </w:pPr>
     </w:lvl>
   </w:abstractNum>
-  <w:abstractNum w:abstractNumId="12" w15:restartNumberingAfterBreak="0">
+  <w:abstractNum w:abstractNumId="13" w15:restartNumberingAfterBreak="0">
     <w:nsid w:val="488F58E2"/>
     <w:multiLevelType w:val="multilevel"/>
     <w:tmpl w:val="CB02926E"/>
@@ -10103,7 +12673,7 @@
       </w:rPr>
     </w:lvl>
   </w:abstractNum>
-  <w:abstractNum w:abstractNumId="13" w15:restartNumberingAfterBreak="0">
+  <w:abstractNum w:abstractNumId="14" w15:restartNumberingAfterBreak="0">
     <w:nsid w:val="4F292A6B"/>
     <w:multiLevelType w:val="hybridMultilevel"/>
     <w:tmpl w:val="C4EE82C8"/>
@@ -10216,7 +12786,7 @@
       </w:rPr>
     </w:lvl>
   </w:abstractNum>
-  <w:abstractNum w:abstractNumId="14" w15:restartNumberingAfterBreak="0">
+  <w:abstractNum w:abstractNumId="15" w15:restartNumberingAfterBreak="0">
     <w:nsid w:val="5A3B4425"/>
     <w:multiLevelType w:val="hybridMultilevel"/>
     <w:tmpl w:val="C7DAA810"/>
@@ -10305,7 +12875,7 @@
       </w:pPr>
     </w:lvl>
   </w:abstractNum>
-  <w:abstractNum w:abstractNumId="15" w15:restartNumberingAfterBreak="0">
+  <w:abstractNum w:abstractNumId="16" w15:restartNumberingAfterBreak="0">
     <w:nsid w:val="5CF02051"/>
     <w:multiLevelType w:val="hybridMultilevel"/>
     <w:tmpl w:val="FCC24142"/>
@@ -10396,7 +12966,7 @@
       </w:pPr>
     </w:lvl>
   </w:abstractNum>
-  <w:abstractNum w:abstractNumId="16" w15:restartNumberingAfterBreak="0">
+  <w:abstractNum w:abstractNumId="17" w15:restartNumberingAfterBreak="0">
     <w:nsid w:val="6000332A"/>
     <w:multiLevelType w:val="hybridMultilevel"/>
     <w:tmpl w:val="29E46C24"/>
@@ -10485,7 +13055,7 @@
       </w:pPr>
     </w:lvl>
   </w:abstractNum>
-  <w:abstractNum w:abstractNumId="17" w15:restartNumberingAfterBreak="0">
+  <w:abstractNum w:abstractNumId="18" w15:restartNumberingAfterBreak="0">
     <w:nsid w:val="63BE2E90"/>
     <w:multiLevelType w:val="hybridMultilevel"/>
     <w:tmpl w:val="4C769EF2"/>
@@ -10598,7 +13168,7 @@
       </w:rPr>
     </w:lvl>
   </w:abstractNum>
-  <w:abstractNum w:abstractNumId="18" w15:restartNumberingAfterBreak="0">
+  <w:abstractNum w:abstractNumId="19" w15:restartNumberingAfterBreak="0">
     <w:nsid w:val="68844F35"/>
     <w:multiLevelType w:val="multilevel"/>
     <w:tmpl w:val="341C76FE"/>
@@ -10719,7 +13289,121 @@
       </w:rPr>
     </w:lvl>
   </w:abstractNum>
-  <w:abstractNum w:abstractNumId="19" w15:restartNumberingAfterBreak="0">
+  <w:abstractNum w:abstractNumId="20" w15:restartNumberingAfterBreak="0">
+    <w:nsid w:val="69535058"/>
+    <w:multiLevelType w:val="multilevel"/>
+    <w:tmpl w:val="F7FC1F46"/>
+    <w:lvl w:ilvl="0">
+      <w:start w:val="8"/>
+      <w:numFmt w:val="bullet"/>
+      <w:lvlText w:val=""/>
+      <w:lvlJc w:val="left"/>
+      <w:pPr>
+        <w:ind w:left="1080" w:hanging="360"/>
+      </w:pPr>
+      <w:rPr>
+        <w:rFonts w:ascii="Symbol" w:hAnsi="Symbol" w:cs="Times New Roman" w:hint="default"/>
+        <w:sz w:val="28"/>
+      </w:rPr>
+    </w:lvl>
+    <w:lvl w:ilvl="1">
+      <w:start w:val="1"/>
+      <w:numFmt w:val="bullet"/>
+      <w:lvlText w:val="o"/>
+      <w:lvlJc w:val="left"/>
+      <w:pPr>
+        <w:ind w:left="1800" w:hanging="360"/>
+      </w:pPr>
+      <w:rPr>
+        <w:rFonts w:ascii="Courier New" w:hAnsi="Courier New" w:cs="Courier New" w:hint="default"/>
+      </w:rPr>
+    </w:lvl>
+    <w:lvl w:ilvl="2">
+      <w:start w:val="1"/>
+      <w:numFmt w:val="bullet"/>
+      <w:lvlText w:val=""/>
+      <w:lvlJc w:val="left"/>
+      <w:pPr>
+        <w:ind w:left="2520" w:hanging="360"/>
+      </w:pPr>
+      <w:rPr>
+        <w:rFonts w:ascii="Wingdings" w:hAnsi="Wingdings" w:cs="Wingdings" w:hint="default"/>
+      </w:rPr>
+    </w:lvl>
+    <w:lvl w:ilvl="3">
+      <w:start w:val="1"/>
+      <w:numFmt w:val="bullet"/>
+      <w:lvlText w:val=""/>
+      <w:lvlJc w:val="left"/>
+      <w:pPr>
+        <w:ind w:left="3240" w:hanging="360"/>
+      </w:pPr>
+      <w:rPr>
+        <w:rFonts w:ascii="Symbol" w:hAnsi="Symbol" w:cs="Symbol" w:hint="default"/>
+      </w:rPr>
+    </w:lvl>
+    <w:lvl w:ilvl="4">
+      <w:start w:val="1"/>
+      <w:numFmt w:val="bullet"/>
+      <w:lvlText w:val="o"/>
+      <w:lvlJc w:val="left"/>
+      <w:pPr>
+        <w:ind w:left="3960" w:hanging="360"/>
+      </w:pPr>
+      <w:rPr>
+        <w:rFonts w:ascii="Courier New" w:hAnsi="Courier New" w:cs="Courier New" w:hint="default"/>
+      </w:rPr>
+    </w:lvl>
+    <w:lvl w:ilvl="5">
+      <w:start w:val="1"/>
+      <w:numFmt w:val="bullet"/>
+      <w:lvlText w:val=""/>
+      <w:lvlJc w:val="left"/>
+      <w:pPr>
+        <w:ind w:left="4680" w:hanging="360"/>
+      </w:pPr>
+      <w:rPr>
+        <w:rFonts w:ascii="Wingdings" w:hAnsi="Wingdings" w:cs="Wingdings" w:hint="default"/>
+      </w:rPr>
+    </w:lvl>
+    <w:lvl w:ilvl="6">
+      <w:start w:val="1"/>
+      <w:numFmt w:val="bullet"/>
+      <w:lvlText w:val=""/>
+      <w:lvlJc w:val="left"/>
+      <w:pPr>
+        <w:ind w:left="5400" w:hanging="360"/>
+      </w:pPr>
+      <w:rPr>
+        <w:rFonts w:ascii="Symbol" w:hAnsi="Symbol" w:cs="Symbol" w:hint="default"/>
+      </w:rPr>
+    </w:lvl>
+    <w:lvl w:ilvl="7">
+      <w:start w:val="1"/>
+      <w:numFmt w:val="bullet"/>
+      <w:lvlText w:val="o"/>
+      <w:lvlJc w:val="left"/>
+      <w:pPr>
+        <w:ind w:left="6120" w:hanging="360"/>
+      </w:pPr>
+      <w:rPr>
+        <w:rFonts w:ascii="Courier New" w:hAnsi="Courier New" w:cs="Courier New" w:hint="default"/>
+      </w:rPr>
+    </w:lvl>
+    <w:lvl w:ilvl="8">
+      <w:start w:val="1"/>
+      <w:numFmt w:val="bullet"/>
+      <w:lvlText w:val=""/>
+      <w:lvlJc w:val="left"/>
+      <w:pPr>
+        <w:ind w:left="6840" w:hanging="360"/>
+      </w:pPr>
+      <w:rPr>
+        <w:rFonts w:ascii="Wingdings" w:hAnsi="Wingdings" w:cs="Wingdings" w:hint="default"/>
+      </w:rPr>
+    </w:lvl>
+  </w:abstractNum>
+  <w:abstractNum w:abstractNumId="21" w15:restartNumberingAfterBreak="0">
     <w:nsid w:val="721A2392"/>
     <w:multiLevelType w:val="hybridMultilevel"/>
     <w:tmpl w:val="41E8DA24"/>
@@ -10808,7 +13492,7 @@
       </w:pPr>
     </w:lvl>
   </w:abstractNum>
-  <w:abstractNum w:abstractNumId="20" w15:restartNumberingAfterBreak="0">
+  <w:abstractNum w:abstractNumId="22" w15:restartNumberingAfterBreak="0">
     <w:nsid w:val="736E0F8C"/>
     <w:multiLevelType w:val="hybridMultilevel"/>
     <w:tmpl w:val="7E5C2944"/>
@@ -10922,67 +13606,73 @@
     </w:lvl>
   </w:abstractNum>
   <w:num w:numId="1">
-    <w:abstractNumId w:val="10"/>
+    <w:abstractNumId w:val="11"/>
   </w:num>
   <w:num w:numId="2">
     <w:abstractNumId w:val="0"/>
   </w:num>
   <w:num w:numId="3">
-    <w:abstractNumId w:val="11"/>
+    <w:abstractNumId w:val="12"/>
   </w:num>
   <w:num w:numId="4">
+    <w:abstractNumId w:val="5"/>
+  </w:num>
+  <w:num w:numId="5">
     <w:abstractNumId w:val="4"/>
   </w:num>
-  <w:num w:numId="5">
+  <w:num w:numId="6">
+    <w:abstractNumId w:val="17"/>
+  </w:num>
+  <w:num w:numId="7">
     <w:abstractNumId w:val="3"/>
   </w:num>
-  <w:num w:numId="6">
+  <w:num w:numId="8">
     <w:abstractNumId w:val="16"/>
   </w:num>
-  <w:num w:numId="7">
-    <w:abstractNumId w:val="2"/>
+  <w:num w:numId="9">
+    <w:abstractNumId w:val="10"/>
   </w:num>
-  <w:num w:numId="8">
+  <w:num w:numId="10">
+    <w:abstractNumId w:val="19"/>
+  </w:num>
+  <w:num w:numId="11">
     <w:abstractNumId w:val="15"/>
   </w:num>
-  <w:num w:numId="9">
-    <w:abstractNumId w:val="9"/>
-  </w:num>
-  <w:num w:numId="10">
+  <w:num w:numId="12">
     <w:abstractNumId w:val="18"/>
   </w:num>
-  <w:num w:numId="11">
-    <w:abstractNumId w:val="14"/>
-  </w:num>
-  <w:num w:numId="12">
-    <w:abstractNumId w:val="17"/>
-  </w:num>
   <w:num w:numId="13">
-    <w:abstractNumId w:val="20"/>
+    <w:abstractNumId w:val="22"/>
   </w:num>
   <w:num w:numId="14">
     <w:abstractNumId w:val="1"/>
   </w:num>
   <w:num w:numId="15">
-    <w:abstractNumId w:val="5"/>
+    <w:abstractNumId w:val="6"/>
   </w:num>
   <w:num w:numId="16">
+    <w:abstractNumId w:val="14"/>
+  </w:num>
+  <w:num w:numId="17">
+    <w:abstractNumId w:val="9"/>
+  </w:num>
+  <w:num w:numId="18">
     <w:abstractNumId w:val="13"/>
   </w:num>
-  <w:num w:numId="17">
+  <w:num w:numId="19">
+    <w:abstractNumId w:val="7"/>
+  </w:num>
+  <w:num w:numId="20">
     <w:abstractNumId w:val="8"/>
   </w:num>
-  <w:num w:numId="18">
-    <w:abstractNumId w:val="12"/>
+  <w:num w:numId="21">
+    <w:abstractNumId w:val="21"/>
   </w:num>
-  <w:num w:numId="19">
-    <w:abstractNumId w:val="6"/>
+  <w:num w:numId="22">
+    <w:abstractNumId w:val="20"/>
   </w:num>
-  <w:num w:numId="20">
-    <w:abstractNumId w:val="7"/>
-  </w:num>
-  <w:num w:numId="21">
-    <w:abstractNumId w:val="19"/>
+  <w:num w:numId="23">
+    <w:abstractNumId w:val="2"/>
   </w:num>
   <w:numIdMacAtCleanup w:val="7"/>
 </w:numbering>
@@ -12120,7 +14810,7 @@
 </file>
 
 <file path=customXml/itemProps1.xml><?xml version="1.0" encoding="utf-8"?>
-<ds:datastoreItem xmlns:ds="http://schemas.openxmlformats.org/officeDocument/2006/customXml" ds:itemID="{33C3BB4C-131B-4B34-A625-88A93F207BEF}">
+<ds:datastoreItem xmlns:ds="http://schemas.openxmlformats.org/officeDocument/2006/customXml" ds:itemID="{4999076E-22A3-481F-9699-C5E0A9E68EC9}">
   <ds:schemaRefs>
     <ds:schemaRef ds:uri="http://schemas.openxmlformats.org/officeDocument/2006/bibliography"/>
   </ds:schemaRefs>

--- a/software-design/L1.docx
+++ b/software-design/L1.docx
@@ -1233,7 +1233,7 @@
           <v:shape id="_x0000_i1025" type="#_x0000_t75" style="width:105.6pt;height:518.4pt" o:ole="">
             <v:imagedata r:id="rId10" o:title=""/>
           </v:shape>
-          <o:OLEObject Type="Embed" ProgID="Visio.Drawing.15" ShapeID="_x0000_i1025" DrawAspect="Content" ObjectID="_1637969688" r:id="rId11"/>
+          <o:OLEObject Type="Embed" ProgID="Visio.Drawing.15" ShapeID="_x0000_i1025" DrawAspect="Content" ObjectID="_1637974857" r:id="rId11"/>
         </w:object>
       </w:r>
     </w:p>
@@ -2313,35 +2313,16 @@
           <w:sz w:val="28"/>
           <w:szCs w:val="32"/>
         </w:rPr>
-        <w:t xml:space="preserve"> </w:t>
-      </w:r>
-      <w:proofErr w:type="gramStart"/>
-      <w:r>
-        <w:rPr>
-          <w:rStyle w:val="longtext"/>
-          <w:sz w:val="28"/>
-          <w:szCs w:val="32"/>
-        </w:rPr>
-        <w:t xml:space="preserve">—  </w:t>
-      </w:r>
-      <w:r>
-        <w:rPr>
-          <w:rStyle w:val="longtext"/>
-          <w:sz w:val="28"/>
-          <w:szCs w:val="32"/>
-          <w:lang w:val="uk-UA"/>
-        </w:rPr>
-        <w:t>гнучка</w:t>
-      </w:r>
-      <w:proofErr w:type="gramEnd"/>
-      <w:r>
-        <w:rPr>
-          <w:rStyle w:val="longtext"/>
-          <w:sz w:val="28"/>
-          <w:szCs w:val="32"/>
-          <w:lang w:val="uk-UA"/>
-        </w:rPr>
-        <w:t xml:space="preserve"> методологія розробки програмного забезпечення заснована на візуалізації процесу розробки на різних етапах (планування, дизайн, розробка тощо). </w:t>
+        <w:t xml:space="preserve"> —  </w:t>
+      </w:r>
+      <w:r>
+        <w:rPr>
+          <w:rStyle w:val="longtext"/>
+          <w:sz w:val="28"/>
+          <w:szCs w:val="32"/>
+          <w:lang w:val="uk-UA"/>
+        </w:rPr>
+        <w:t xml:space="preserve">гнучка методологія розробки програмного забезпечення заснована на візуалізації процесу розробки на різних етапах (планування, дизайн, розробка тощо). </w:t>
       </w:r>
     </w:p>
     <w:p>
@@ -6375,18 +6356,62 @@
           <w:szCs w:val="32"/>
           <w:lang w:val="uk-UA"/>
         </w:rPr>
-        <w:t>При настроюванні тренування користувач має мати можливість застосовува</w:t>
-      </w:r>
-      <w:bookmarkStart w:id="1" w:name="_GoBack"/>
-      <w:bookmarkEnd w:id="1"/>
-      <w:r>
-        <w:rPr>
-          <w:rStyle w:val="longtext"/>
-          <w:sz w:val="28"/>
-          <w:szCs w:val="32"/>
-          <w:lang w:val="uk-UA"/>
-        </w:rPr>
-        <w:t>ти «Шаблони показу» елементів даних.</w:t>
+        <w:t>При настроюванні тренування користувач має мати можливість застосовувати «Шаблони показу» елементів даних.</w:t>
+      </w:r>
+      <w:r>
+        <w:rPr>
+          <w:rStyle w:val="longtext"/>
+          <w:sz w:val="28"/>
+          <w:szCs w:val="32"/>
+          <w:lang w:val="uk-UA"/>
+        </w:rPr>
+        <w:t xml:space="preserve"> Шаблон показу – це текстовий рядок, що складається з </w:t>
+      </w:r>
+      <w:proofErr w:type="spellStart"/>
+      <w:r>
+        <w:rPr>
+          <w:rStyle w:val="longtext"/>
+          <w:sz w:val="28"/>
+          <w:szCs w:val="32"/>
+        </w:rPr>
+        <w:t>симво</w:t>
+      </w:r>
+      <w:r>
+        <w:rPr>
+          <w:rStyle w:val="longtext"/>
+          <w:sz w:val="28"/>
+          <w:szCs w:val="32"/>
+          <w:lang w:val="uk-UA"/>
+        </w:rPr>
+        <w:t>лів</w:t>
+      </w:r>
+      <w:proofErr w:type="spellEnd"/>
+      <w:r>
+        <w:rPr>
+          <w:rStyle w:val="longtext"/>
+          <w:sz w:val="28"/>
+          <w:szCs w:val="32"/>
+          <w:lang w:val="uk-UA"/>
+        </w:rPr>
+        <w:t xml:space="preserve"> </w:t>
+      </w:r>
+      <w:r>
+        <w:rPr>
+          <w:rStyle w:val="longtext"/>
+          <w:sz w:val="28"/>
+          <w:szCs w:val="32"/>
+          <w:lang w:val="en-US"/>
+        </w:rPr>
+        <w:t>X</w:t>
+      </w:r>
+      <w:r>
+        <w:rPr>
+          <w:rStyle w:val="longtext"/>
+          <w:sz w:val="28"/>
+          <w:szCs w:val="32"/>
+          <w:lang w:val="uk-UA"/>
+        </w:rPr>
+        <w:t>, що представляють елементи даних, та інших символів.</w:t>
       </w:r>
       <w:r>
         <w:rPr>
@@ -6461,12 +6486,13 @@
         </w:rPr>
         <w:t>структура проекту)</w:t>
       </w:r>
-    </w:p>
-    <w:p>
-      <w:pPr>
-        <w:pStyle w:val="ListParagraph"/>
-        <w:spacing w:line="360" w:lineRule="auto"/>
+      <w:bookmarkStart w:id="1" w:name="_GoBack"/>
+      <w:bookmarkEnd w:id="1"/>
+    </w:p>
+    <w:p>
+      <w:pPr>
         <w:ind w:firstLine="0"/>
+        <w:jc w:val="left"/>
         <w:rPr>
           <w:rStyle w:val="longtext"/>
           <w:b/>
@@ -6476,6 +6502,76 @@
           <w:lang w:val="uk-UA"/>
         </w:rPr>
       </w:pPr>
+      <w:r>
+        <w:rPr>
+          <w:rStyle w:val="longtext"/>
+        </w:rPr>
+        <w:drawing>
+          <wp:inline distT="0" distB="0" distL="0" distR="0" wp14:anchorId="6AD55810" wp14:editId="42076B87">
+            <wp:extent cx="8288080" cy="5461529"/>
+            <wp:effectExtent l="3810" t="0" r="2540" b="2540"/>
+            <wp:docPr id="2" name="Picture 2"/>
+            <wp:cNvGraphicFramePr>
+              <a:graphicFrameLocks xmlns:a="http://schemas.openxmlformats.org/drawingml/2006/main" noChangeAspect="1"/>
+            </wp:cNvGraphicFramePr>
+            <a:graphic xmlns:a="http://schemas.openxmlformats.org/drawingml/2006/main">
+              <a:graphicData uri="http://schemas.openxmlformats.org/drawingml/2006/picture">
+                <pic:pic xmlns:pic="http://schemas.openxmlformats.org/drawingml/2006/picture">
+                  <pic:nvPicPr>
+                    <pic:cNvPr id="0" name="Picture 61"/>
+                    <pic:cNvPicPr>
+                      <a:picLocks noChangeAspect="1" noChangeArrowheads="1"/>
+                    </pic:cNvPicPr>
+                  </pic:nvPicPr>
+                  <pic:blipFill>
+                    <a:blip r:embed="rId12">
+                      <a:extLst>
+                        <a:ext uri="{28A0092B-C50C-407E-A947-70E740481C1C}">
+                          <a14:useLocalDpi xmlns:a14="http://schemas.microsoft.com/office/drawing/2010/main" val="0"/>
+                        </a:ext>
+                      </a:extLst>
+                    </a:blip>
+                    <a:srcRect/>
+                    <a:stretch>
+                      <a:fillRect/>
+                    </a:stretch>
+                  </pic:blipFill>
+                  <pic:spPr bwMode="auto">
+                    <a:xfrm rot="16200000">
+                      <a:off x="0" y="0"/>
+                      <a:ext cx="8294679" cy="5465877"/>
+                    </a:xfrm>
+                    <a:prstGeom prst="rect">
+                      <a:avLst/>
+                    </a:prstGeom>
+                    <a:noFill/>
+                    <a:ln>
+                      <a:noFill/>
+                    </a:ln>
+                  </pic:spPr>
+                </pic:pic>
+              </a:graphicData>
+            </a:graphic>
+          </wp:inline>
+        </w:drawing>
+      </w:r>
+      <w:r>
+        <w:rPr>
+          <w:rStyle w:val="longtext"/>
+        </w:rPr>
+        <w:t xml:space="preserve"> </w:t>
+      </w:r>
+      <w:r>
+        <w:rPr>
+          <w:rStyle w:val="longtext"/>
+          <w:b/>
+          <w:bCs/>
+          <w:sz w:val="28"/>
+          <w:szCs w:val="32"/>
+          <w:lang w:val="uk-UA"/>
+        </w:rPr>
+        <w:br w:type="page"/>
+      </w:r>
     </w:p>
     <w:p>
       <w:pPr>
@@ -6501,6 +6597,7 @@
           <w:szCs w:val="32"/>
           <w:lang w:val="uk-UA"/>
         </w:rPr>
+        <w:lastRenderedPageBreak/>
         <w:t>Статут проекту</w:t>
       </w:r>
     </w:p>
@@ -7539,7 +7636,6 @@
                 <w:sz w:val="28"/>
                 <w:szCs w:val="32"/>
               </w:rPr>
-              <w:lastRenderedPageBreak/>
               <w:t>(</w:t>
             </w:r>
             <w:r>
@@ -7565,7 +7661,33 @@
                 <w:sz w:val="28"/>
                 <w:szCs w:val="32"/>
               </w:rPr>
-              <w:t>$+</w:t>
+              <w:t>$</w:t>
+            </w:r>
+            <w:r>
+              <w:rPr>
+                <w:rStyle w:val="longtext"/>
+                <w:sz w:val="28"/>
+                <w:szCs w:val="32"/>
+                <w:lang w:val="uk-UA"/>
+              </w:rPr>
+              <w:t xml:space="preserve"> </w:t>
+            </w:r>
+            <w:r>
+              <w:rPr>
+                <w:rStyle w:val="longtext"/>
+                <w:sz w:val="28"/>
+                <w:szCs w:val="32"/>
+              </w:rPr>
+              <w:t>+</w:t>
+            </w:r>
+            <w:r>
+              <w:rPr>
+                <w:rStyle w:val="longtext"/>
+                <w:sz w:val="28"/>
+                <w:szCs w:val="32"/>
+                <w:lang w:val="uk-UA"/>
+              </w:rPr>
+              <w:t xml:space="preserve"> </w:t>
             </w:r>
             <w:r>
               <w:rPr>
@@ -7590,6 +7712,15 @@
                 <w:szCs w:val="32"/>
                 <w:lang w:val="uk-UA"/>
               </w:rPr>
+              <w:t xml:space="preserve"> </w:t>
+            </w:r>
+            <w:r>
+              <w:rPr>
+                <w:rStyle w:val="longtext"/>
+                <w:sz w:val="28"/>
+                <w:szCs w:val="32"/>
+                <w:lang w:val="uk-UA"/>
+              </w:rPr>
               <w:t>+</w:t>
             </w:r>
             <w:r>
@@ -7597,6 +7728,15 @@
                 <w:rStyle w:val="longtext"/>
                 <w:sz w:val="28"/>
                 <w:szCs w:val="32"/>
+                <w:lang w:val="uk-UA"/>
+              </w:rPr>
+              <w:t xml:space="preserve"> </w:t>
+            </w:r>
+            <w:r>
+              <w:rPr>
+                <w:rStyle w:val="longtext"/>
+                <w:sz w:val="28"/>
+                <w:szCs w:val="32"/>
               </w:rPr>
               <w:t>7</w:t>
             </w:r>
@@ -7615,6 +7755,15 @@
                 <w:szCs w:val="32"/>
                 <w:lang w:val="uk-UA"/>
               </w:rPr>
+              <w:t xml:space="preserve"> </w:t>
+            </w:r>
+            <w:r>
+              <w:rPr>
+                <w:rStyle w:val="longtext"/>
+                <w:sz w:val="28"/>
+                <w:szCs w:val="32"/>
+                <w:lang w:val="uk-UA"/>
+              </w:rPr>
               <w:t>+</w:t>
             </w:r>
             <w:r>
@@ -7622,9 +7771,9 @@
                 <w:rStyle w:val="longtext"/>
                 <w:sz w:val="28"/>
                 <w:szCs w:val="32"/>
-                <w:lang w:val="en-US"/>
-              </w:rPr>
-              <w:t>s</w:t>
+                <w:lang w:val="uk-UA"/>
+              </w:rPr>
+              <w:t xml:space="preserve"> </w:t>
             </w:r>
             <w:r>
               <w:rPr>
@@ -8125,54 +8274,43 @@
     </w:tbl>
     <w:p>
       <w:pPr>
+        <w:spacing w:line="360" w:lineRule="auto"/>
+        <w:ind w:firstLine="630"/>
+        <w:jc w:val="left"/>
+        <w:rPr>
+          <w:rStyle w:val="longtext"/>
+          <w:sz w:val="28"/>
+          <w:szCs w:val="32"/>
+          <w:lang w:val="uk-UA"/>
+        </w:rPr>
+      </w:pPr>
+    </w:p>
+    <w:p>
+      <w:pPr>
         <w:ind w:firstLine="0"/>
         <w:jc w:val="left"/>
         <w:rPr>
           <w:rStyle w:val="longtext"/>
           <w:sz w:val="28"/>
           <w:szCs w:val="32"/>
-        </w:rPr>
-      </w:pPr>
-    </w:p>
-    <w:p>
-      <w:pPr>
-        <w:ind w:firstLine="0"/>
+          <w:lang w:val="uk-UA"/>
+        </w:rPr>
+      </w:pPr>
+      <w:r>
+        <w:rPr>
+          <w:rStyle w:val="longtext"/>
+          <w:sz w:val="28"/>
+          <w:szCs w:val="32"/>
+          <w:lang w:val="uk-UA"/>
+        </w:rPr>
+        <w:br w:type="page"/>
+      </w:r>
+    </w:p>
+    <w:p>
+      <w:pPr>
+        <w:spacing w:line="360" w:lineRule="auto"/>
+        <w:ind w:firstLine="630"/>
         <w:jc w:val="left"/>
-        <w:rPr>
-          <w:rStyle w:val="longtext"/>
-          <w:sz w:val="28"/>
-          <w:szCs w:val="32"/>
-        </w:rPr>
-      </w:pPr>
-      <w:r>
-        <w:rPr>
-          <w:rStyle w:val="longtext"/>
-          <w:sz w:val="28"/>
-          <w:szCs w:val="32"/>
-          <w:lang w:val="uk-UA"/>
-        </w:rPr>
-        <w:t xml:space="preserve"> </w:t>
-      </w:r>
-    </w:p>
-    <w:p>
-      <w:pPr>
-        <w:ind w:firstLine="0"/>
-        <w:jc w:val="center"/>
-        <w:rPr>
-          <w:b/>
-          <w:kern w:val="0"/>
-          <w:sz w:val="28"/>
-          <w:szCs w:val="28"/>
-          <w:lang w:val="uk-UA"/>
-        </w:rPr>
-      </w:pPr>
-    </w:p>
-    <w:p>
-      <w:pPr>
-        <w:pStyle w:val="rvps2"/>
-        <w:spacing w:line="360" w:lineRule="auto"/>
-        <w:ind w:firstLine="720"/>
-        <w:jc w:val="both"/>
         <w:rPr>
           <w:color w:val="000000"/>
           <w:sz w:val="28"/>
@@ -8180,6 +8318,16 @@
           <w:lang w:val="uk-UA" w:eastAsia="uk-UA"/>
         </w:rPr>
       </w:pPr>
+      <w:r>
+        <w:rPr>
+          <w:rStyle w:val="longtext"/>
+          <w:sz w:val="28"/>
+          <w:szCs w:val="32"/>
+          <w:lang w:val="uk-UA"/>
+        </w:rPr>
+        <w:lastRenderedPageBreak/>
+        <w:t xml:space="preserve"> </w:t>
+      </w:r>
       <w:r>
         <w:rPr>
           <w:b/>
@@ -8307,17 +8455,7 @@
           <w:szCs w:val="19"/>
           <w:lang w:val="uk-UA" w:eastAsia="uk-UA"/>
         </w:rPr>
-        <w:t xml:space="preserve"> на основі опису предметної області сформував </w:t>
-      </w:r>
-      <w:r>
-        <w:rPr>
-          <w:color w:val="000000"/>
-          <w:sz w:val="28"/>
-          <w:szCs w:val="19"/>
-          <w:lang w:val="uk-UA" w:eastAsia="uk-UA"/>
-        </w:rPr>
-        <w:lastRenderedPageBreak/>
-        <w:t xml:space="preserve">вимоги до ПЗ, спланував за допомогою схем план роботи над проектом, а також створив календарний графік робіт, розробив </w:t>
+        <w:t xml:space="preserve"> на основі опису предметної області сформував вимоги до ПЗ, спланував за допомогою схем план роботи над проектом, а також створив календарний графік робіт, розробив </w:t>
       </w:r>
       <w:r>
         <w:rPr>
@@ -8403,7 +8541,7 @@
       </w:pPr>
     </w:p>
     <w:sectPr>
-      <w:footerReference w:type="default" r:id="rId12"/>
+      <w:footerReference w:type="default" r:id="rId13"/>
       <w:pgSz w:w="11906" w:h="16838"/>
       <w:pgMar w:top="624" w:right="624" w:bottom="1372" w:left="1418" w:header="720" w:footer="238" w:gutter="0"/>
       <w:pgBorders>
@@ -14810,7 +14948,7 @@
 </file>
 
 <file path=customXml/itemProps1.xml><?xml version="1.0" encoding="utf-8"?>
-<ds:datastoreItem xmlns:ds="http://schemas.openxmlformats.org/officeDocument/2006/customXml" ds:itemID="{4999076E-22A3-481F-9699-C5E0A9E68EC9}">
+<ds:datastoreItem xmlns:ds="http://schemas.openxmlformats.org/officeDocument/2006/customXml" ds:itemID="{45538E93-BB0B-48E4-B4AC-1475A50FB04F}">
   <ds:schemaRefs>
     <ds:schemaRef ds:uri="http://schemas.openxmlformats.org/officeDocument/2006/bibliography"/>
   </ds:schemaRefs>

--- a/software-design/L1.docx
+++ b/software-design/L1.docx
@@ -1233,7 +1233,7 @@
           <v:shape id="_x0000_i1025" type="#_x0000_t75" style="width:105.6pt;height:518.4pt" o:ole="">
             <v:imagedata r:id="rId10" o:title=""/>
           </v:shape>
-          <o:OLEObject Type="Embed" ProgID="Visio.Drawing.15" ShapeID="_x0000_i1025" DrawAspect="Content" ObjectID="_1637974857" r:id="rId11"/>
+          <o:OLEObject Type="Embed" ProgID="Visio.Drawing.15" ShapeID="_x0000_i1025" DrawAspect="Content" ObjectID="_1637991236" r:id="rId11"/>
         </w:object>
       </w:r>
     </w:p>
@@ -2313,16 +2313,35 @@
           <w:sz w:val="28"/>
           <w:szCs w:val="32"/>
         </w:rPr>
-        <w:t xml:space="preserve"> —  </w:t>
-      </w:r>
-      <w:r>
-        <w:rPr>
-          <w:rStyle w:val="longtext"/>
-          <w:sz w:val="28"/>
-          <w:szCs w:val="32"/>
-          <w:lang w:val="uk-UA"/>
-        </w:rPr>
-        <w:t xml:space="preserve">гнучка методологія розробки програмного забезпечення заснована на візуалізації процесу розробки на різних етапах (планування, дизайн, розробка тощо). </w:t>
+        <w:t xml:space="preserve"> </w:t>
+      </w:r>
+      <w:proofErr w:type="gramStart"/>
+      <w:r>
+        <w:rPr>
+          <w:rStyle w:val="longtext"/>
+          <w:sz w:val="28"/>
+          <w:szCs w:val="32"/>
+        </w:rPr>
+        <w:t xml:space="preserve">—  </w:t>
+      </w:r>
+      <w:r>
+        <w:rPr>
+          <w:rStyle w:val="longtext"/>
+          <w:sz w:val="28"/>
+          <w:szCs w:val="32"/>
+          <w:lang w:val="uk-UA"/>
+        </w:rPr>
+        <w:t>гнучка</w:t>
+      </w:r>
+      <w:proofErr w:type="gramEnd"/>
+      <w:r>
+        <w:rPr>
+          <w:rStyle w:val="longtext"/>
+          <w:sz w:val="28"/>
+          <w:szCs w:val="32"/>
+          <w:lang w:val="uk-UA"/>
+        </w:rPr>
+        <w:t xml:space="preserve"> методологія розробки програмного забезпечення заснована на візуалізації процесу розробки на різних етапах (планування, дизайн, розробка тощо). </w:t>
       </w:r>
     </w:p>
     <w:p>
@@ -4271,7 +4290,25 @@
                 <w:szCs w:val="32"/>
                 <w:lang w:val="uk-UA"/>
               </w:rPr>
-              <w:t>.11.19</w:t>
+              <w:t>.1</w:t>
+            </w:r>
+            <w:r>
+              <w:rPr>
+                <w:rStyle w:val="longtext"/>
+                <w:sz w:val="28"/>
+                <w:szCs w:val="32"/>
+                <w:lang w:val="en-US"/>
+              </w:rPr>
+              <w:t>2</w:t>
+            </w:r>
+            <w:r>
+              <w:rPr>
+                <w:rStyle w:val="longtext"/>
+                <w:sz w:val="28"/>
+                <w:szCs w:val="32"/>
+                <w:lang w:val="uk-UA"/>
+              </w:rPr>
+              <w:t>.19</w:t>
             </w:r>
           </w:p>
         </w:tc>
@@ -4397,7 +4434,25 @@
                 <w:szCs w:val="32"/>
                 <w:lang w:val="uk-UA"/>
               </w:rPr>
-              <w:t>16.11.19</w:t>
+              <w:t>16.1</w:t>
+            </w:r>
+            <w:r>
+              <w:rPr>
+                <w:rStyle w:val="longtext"/>
+                <w:sz w:val="28"/>
+                <w:szCs w:val="32"/>
+                <w:lang w:val="en-US"/>
+              </w:rPr>
+              <w:t>2</w:t>
+            </w:r>
+            <w:r>
+              <w:rPr>
+                <w:rStyle w:val="longtext"/>
+                <w:sz w:val="28"/>
+                <w:szCs w:val="32"/>
+                <w:lang w:val="uk-UA"/>
+              </w:rPr>
+              <w:t>.19</w:t>
             </w:r>
           </w:p>
         </w:tc>
@@ -4523,7 +4578,20 @@
           <w:szCs w:val="32"/>
           <w:lang w:val="uk-UA"/>
         </w:rPr>
-        <w:t>Схема етапів розробки ПЗ</w:t>
+        <w:t xml:space="preserve">Схема етапів </w:t>
+      </w:r>
+      <w:bookmarkStart w:id="0" w:name="_GoBack"/>
+      <w:bookmarkEnd w:id="0"/>
+      <w:r>
+        <w:rPr>
+          <w:rStyle w:val="longtext"/>
+          <w:b/>
+          <w:bCs/>
+          <w:sz w:val="28"/>
+          <w:szCs w:val="32"/>
+          <w:lang w:val="uk-UA"/>
+        </w:rPr>
+        <w:t>розробки ПЗ</w:t>
       </w:r>
     </w:p>
     <w:p>
@@ -4651,15 +4719,7 @@
           <w:szCs w:val="32"/>
           <w:lang w:val="uk-UA"/>
         </w:rPr>
-        <w:t xml:space="preserve">Користувачі </w:t>
-      </w:r>
-      <w:r>
-        <w:rPr>
-          <w:sz w:val="28"/>
-          <w:szCs w:val="32"/>
-          <w:lang w:val="uk-UA"/>
-        </w:rPr>
-        <w:t>«</w:t>
+        <w:t>Користувачі «</w:t>
       </w:r>
       <w:r>
         <w:rPr>
@@ -4691,15 +4751,7 @@
           <w:szCs w:val="32"/>
           <w:lang w:val="uk-UA"/>
         </w:rPr>
-        <w:t>»</w:t>
-      </w:r>
-      <w:r>
-        <w:rPr>
-          <w:sz w:val="28"/>
-          <w:szCs w:val="32"/>
-          <w:lang w:val="uk-UA"/>
-        </w:rPr>
-        <w:t xml:space="preserve"> можуть вибрати тип тренування, тренуватись, отримати результати, та бачити статистику – свою, та загальну. </w:t>
+        <w:t xml:space="preserve">» можуть вибрати тип тренування, тренуватись, отримати результати, та бачити статистику – свою, та загальну. </w:t>
       </w:r>
     </w:p>
     <w:p>
@@ -4803,15 +4855,7 @@
           <w:szCs w:val="32"/>
           <w:lang w:val="uk-UA"/>
         </w:rPr>
-        <w:t xml:space="preserve">ПЗ </w:t>
-      </w:r>
-      <w:r>
-        <w:rPr>
-          <w:sz w:val="28"/>
-          <w:szCs w:val="32"/>
-          <w:lang w:val="uk-UA"/>
-        </w:rPr>
-        <w:t>«</w:t>
+        <w:t>ПЗ «</w:t>
       </w:r>
       <w:r>
         <w:rPr>
@@ -4843,15 +4887,7 @@
           <w:szCs w:val="32"/>
           <w:lang w:val="uk-UA"/>
         </w:rPr>
-        <w:t>»</w:t>
-      </w:r>
-      <w:r>
-        <w:rPr>
-          <w:sz w:val="28"/>
-          <w:szCs w:val="32"/>
-          <w:lang w:val="uk-UA"/>
-        </w:rPr>
-        <w:t xml:space="preserve"> буде реалізовано у вигляді веб сервісу, що буде складатись з двох частин: </w:t>
+        <w:t xml:space="preserve">» буде реалізовано у вигляді веб сервісу, що буде складатись з двох частин: </w:t>
       </w:r>
       <w:r>
         <w:rPr>
@@ -6185,7 +6221,7 @@
           <w:lang w:val="en-US" w:eastAsia="uk-UA"/>
         </w:rPr>
       </w:pPr>
-      <w:bookmarkStart w:id="0" w:name="_Hlk9814049"/>
+      <w:bookmarkStart w:id="1" w:name="_Hlk9814049"/>
       <m:oMathPara>
         <m:oMath>
           <m:r>
@@ -6263,7 +6299,7 @@
           </m:f>
         </m:oMath>
       </m:oMathPara>
-      <w:bookmarkEnd w:id="0"/>
+      <w:bookmarkEnd w:id="1"/>
     </w:p>
     <w:p>
       <w:pPr>
@@ -6486,8 +6522,6 @@
         </w:rPr>
         <w:t>структура проекту)</w:t>
       </w:r>
-      <w:bookmarkStart w:id="1" w:name="_GoBack"/>
-      <w:bookmarkEnd w:id="1"/>
     </w:p>
     <w:p>
       <w:pPr>
@@ -6505,6 +6539,7 @@
       <w:r>
         <w:rPr>
           <w:rStyle w:val="longtext"/>
+          <w:noProof/>
         </w:rPr>
         <w:drawing>
           <wp:inline distT="0" distB="0" distL="0" distR="0" wp14:anchorId="6AD55810" wp14:editId="42076B87">
@@ -6665,16 +6700,7 @@
                 <w:szCs w:val="32"/>
                 <w:lang w:val="uk-UA"/>
               </w:rPr>
-              <w:t xml:space="preserve">Сервіс </w:t>
-            </w:r>
-            <w:r>
-              <w:rPr>
-                <w:rStyle w:val="longtext"/>
-                <w:sz w:val="28"/>
-                <w:szCs w:val="32"/>
-                <w:lang w:val="uk-UA"/>
-              </w:rPr>
-              <w:t>«</w:t>
+              <w:t>Сервіс «</w:t>
             </w:r>
             <w:r>
               <w:rPr>
@@ -6761,16 +6787,7 @@
                 <w:szCs w:val="32"/>
                 <w:lang w:val="uk-UA"/>
               </w:rPr>
-              <w:t xml:space="preserve">Замовник: </w:t>
-            </w:r>
-            <w:r>
-              <w:rPr>
-                <w:rStyle w:val="longtext"/>
-                <w:sz w:val="28"/>
-                <w:szCs w:val="32"/>
-                <w:lang w:val="uk-UA"/>
-              </w:rPr>
-              <w:t>Гашко Дмитро Андрійович</w:t>
+              <w:t>Замовник: Гашко Дмитро Андрійович</w:t>
             </w:r>
           </w:p>
           <w:p>
@@ -7047,16 +7064,7 @@
                 <w:szCs w:val="32"/>
                 <w:lang w:val="uk-UA"/>
               </w:rPr>
-              <w:t>Даний проект призначений</w:t>
-            </w:r>
-            <w:r>
-              <w:rPr>
-                <w:rStyle w:val="longtext"/>
-                <w:sz w:val="28"/>
-                <w:szCs w:val="32"/>
-                <w:lang w:val="uk-UA"/>
-              </w:rPr>
-              <w:t xml:space="preserve"> тренування та розвитку пам’яті</w:t>
+              <w:t>Даний проект призначений тренування та розвитку пам’яті</w:t>
             </w:r>
             <w:r>
               <w:rPr>
@@ -8365,7 +8373,16 @@
           <w:szCs w:val="19"/>
           <w:lang w:val="uk-UA" w:eastAsia="uk-UA"/>
         </w:rPr>
-        <w:t>визначив тип розроблюваного ПЗ</w:t>
+        <w:t>визначив тип розроблюваного ПЗ, описав та обґрунтував стратегію та модель розробки ПЗ, що найкраще всього підходять для ПЗ</w:t>
+      </w:r>
+      <w:r>
+        <w:rPr>
+          <w:color w:val="000000"/>
+          <w:sz w:val="28"/>
+          <w:szCs w:val="19"/>
+          <w:lang w:eastAsia="uk-UA"/>
+        </w:rPr>
+        <w:t xml:space="preserve"> </w:t>
       </w:r>
       <w:r>
         <w:rPr>
@@ -8374,7 +8391,34 @@
           <w:szCs w:val="19"/>
           <w:lang w:val="uk-UA" w:eastAsia="uk-UA"/>
         </w:rPr>
-        <w:t>,</w:t>
+        <w:t>«</w:t>
+      </w:r>
+      <w:r>
+        <w:rPr>
+          <w:color w:val="000000"/>
+          <w:sz w:val="28"/>
+          <w:szCs w:val="19"/>
+          <w:lang w:val="en-US" w:eastAsia="uk-UA"/>
+        </w:rPr>
+        <w:t>Memory</w:t>
+      </w:r>
+      <w:r>
+        <w:rPr>
+          <w:color w:val="000000"/>
+          <w:sz w:val="28"/>
+          <w:szCs w:val="19"/>
+          <w:lang w:eastAsia="uk-UA"/>
+        </w:rPr>
+        <w:t>.</w:t>
+      </w:r>
+      <w:r>
+        <w:rPr>
+          <w:color w:val="000000"/>
+          <w:sz w:val="28"/>
+          <w:szCs w:val="19"/>
+          <w:lang w:val="en-US" w:eastAsia="uk-UA"/>
+        </w:rPr>
+        <w:t>pro</w:t>
       </w:r>
       <w:r>
         <w:rPr>
@@ -8383,7 +8427,25 @@
           <w:szCs w:val="19"/>
           <w:lang w:val="uk-UA" w:eastAsia="uk-UA"/>
         </w:rPr>
-        <w:t xml:space="preserve"> описав та обґрунтував стратегію та модель розробки ПЗ, що найкраще всього підходять для </w:t>
+        <w:t xml:space="preserve">», на основі опису предметної області сформував вимоги до ПЗ, спланував за допомогою схем план роботи над проектом, а також створив календарний графік робіт, розробив </w:t>
+      </w:r>
+      <w:r>
+        <w:rPr>
+          <w:color w:val="000000"/>
+          <w:sz w:val="28"/>
+          <w:szCs w:val="19"/>
+          <w:lang w:val="en-US" w:eastAsia="uk-UA"/>
+        </w:rPr>
+        <w:t>WBS</w:t>
+      </w:r>
+      <w:r>
+        <w:rPr>
+          <w:color w:val="000000"/>
+          <w:sz w:val="28"/>
+          <w:szCs w:val="19"/>
+          <w:lang w:eastAsia="uk-UA"/>
+        </w:rPr>
+        <w:t>-</w:t>
       </w:r>
       <w:r>
         <w:rPr>
@@ -8392,106 +8454,7 @@
           <w:szCs w:val="19"/>
           <w:lang w:val="uk-UA" w:eastAsia="uk-UA"/>
         </w:rPr>
-        <w:t>ПЗ</w:t>
-      </w:r>
-      <w:r>
-        <w:rPr>
-          <w:color w:val="000000"/>
-          <w:sz w:val="28"/>
-          <w:szCs w:val="19"/>
-          <w:lang w:eastAsia="uk-UA"/>
-        </w:rPr>
-        <w:t xml:space="preserve"> </w:t>
-      </w:r>
-      <w:r>
-        <w:rPr>
-          <w:color w:val="000000"/>
-          <w:sz w:val="28"/>
-          <w:szCs w:val="19"/>
-          <w:lang w:val="uk-UA" w:eastAsia="uk-UA"/>
-        </w:rPr>
-        <w:t>«</w:t>
-      </w:r>
-      <w:r>
-        <w:rPr>
-          <w:color w:val="000000"/>
-          <w:sz w:val="28"/>
-          <w:szCs w:val="19"/>
-          <w:lang w:val="en-US" w:eastAsia="uk-UA"/>
-        </w:rPr>
-        <w:t>Memory</w:t>
-      </w:r>
-      <w:r>
-        <w:rPr>
-          <w:color w:val="000000"/>
-          <w:sz w:val="28"/>
-          <w:szCs w:val="19"/>
-          <w:lang w:eastAsia="uk-UA"/>
-        </w:rPr>
-        <w:t>.</w:t>
-      </w:r>
-      <w:r>
-        <w:rPr>
-          <w:color w:val="000000"/>
-          <w:sz w:val="28"/>
-          <w:szCs w:val="19"/>
-          <w:lang w:val="en-US" w:eastAsia="uk-UA"/>
-        </w:rPr>
-        <w:t>pro</w:t>
-      </w:r>
-      <w:r>
-        <w:rPr>
-          <w:color w:val="000000"/>
-          <w:sz w:val="28"/>
-          <w:szCs w:val="19"/>
-          <w:lang w:val="uk-UA" w:eastAsia="uk-UA"/>
-        </w:rPr>
-        <w:t>»,</w:t>
-      </w:r>
-      <w:r>
-        <w:rPr>
-          <w:color w:val="000000"/>
-          <w:sz w:val="28"/>
-          <w:szCs w:val="19"/>
-          <w:lang w:val="uk-UA" w:eastAsia="uk-UA"/>
-        </w:rPr>
-        <w:t xml:space="preserve"> на основі опису предметної області сформував вимоги до ПЗ, спланував за допомогою схем план роботи над проектом, а також створив календарний графік робіт, розробив </w:t>
-      </w:r>
-      <w:r>
-        <w:rPr>
-          <w:color w:val="000000"/>
-          <w:sz w:val="28"/>
-          <w:szCs w:val="19"/>
-          <w:lang w:val="en-US" w:eastAsia="uk-UA"/>
-        </w:rPr>
-        <w:t>WBS</w:t>
-      </w:r>
-      <w:r>
-        <w:rPr>
-          <w:color w:val="000000"/>
-          <w:sz w:val="28"/>
-          <w:szCs w:val="19"/>
-          <w:lang w:eastAsia="uk-UA"/>
-        </w:rPr>
-        <w:t>-</w:t>
-      </w:r>
-      <w:r>
-        <w:rPr>
-          <w:color w:val="000000"/>
-          <w:sz w:val="28"/>
-          <w:szCs w:val="19"/>
-          <w:lang w:val="uk-UA" w:eastAsia="uk-UA"/>
-        </w:rPr>
-        <w:t>структуру проекту (схему декомпозиції робіт)</w:t>
-      </w:r>
-      <w:r>
-        <w:rPr>
-          <w:color w:val="000000"/>
-          <w:sz w:val="28"/>
-          <w:szCs w:val="19"/>
-          <w:lang w:val="uk-UA" w:eastAsia="uk-UA"/>
-        </w:rPr>
-        <w:t xml:space="preserve"> та</w:t>
+        <w:t>структуру проекту (схему декомпозиції робіт) та</w:t>
       </w:r>
       <w:r>
         <w:rPr>
@@ -14948,7 +14911,7 @@
 </file>
 
 <file path=customXml/itemProps1.xml><?xml version="1.0" encoding="utf-8"?>
-<ds:datastoreItem xmlns:ds="http://schemas.openxmlformats.org/officeDocument/2006/customXml" ds:itemID="{45538E93-BB0B-48E4-B4AC-1475A50FB04F}">
+<ds:datastoreItem xmlns:ds="http://schemas.openxmlformats.org/officeDocument/2006/customXml" ds:itemID="{CB2201C5-BB24-47F2-8829-F5CC1881FF09}">
   <ds:schemaRefs>
     <ds:schemaRef ds:uri="http://schemas.openxmlformats.org/officeDocument/2006/bibliography"/>
   </ds:schemaRefs>

--- a/software-design/L1.docx
+++ b/software-design/L1.docx
@@ -1233,7 +1233,7 @@
           <v:shape id="_x0000_i1025" type="#_x0000_t75" style="width:105.6pt;height:518.4pt" o:ole="">
             <v:imagedata r:id="rId10" o:title=""/>
           </v:shape>
-          <o:OLEObject Type="Embed" ProgID="Visio.Drawing.15" ShapeID="_x0000_i1025" DrawAspect="Content" ObjectID="_1637991236" r:id="rId11"/>
+          <o:OLEObject Type="Embed" ProgID="Visio.Drawing.15" ShapeID="_x0000_i1025" DrawAspect="Content" ObjectID="_1638007033" r:id="rId11"/>
         </w:object>
       </w:r>
     </w:p>
@@ -4547,12 +4547,15 @@
         <w:ind w:firstLine="0"/>
         <w:jc w:val="left"/>
         <w:rPr>
-          <w:rStyle w:val="longtext"/>
-          <w:sz w:val="28"/>
-          <w:szCs w:val="32"/>
-          <w:lang w:val="uk-UA"/>
-        </w:rPr>
-      </w:pPr>
+          <w:b/>
+          <w:bCs/>
+          <w:sz w:val="28"/>
+          <w:szCs w:val="32"/>
+          <w:lang w:val="uk-UA"/>
+        </w:rPr>
+      </w:pPr>
+      <w:bookmarkStart w:id="0" w:name="_GoBack"/>
+      <w:bookmarkEnd w:id="0"/>
     </w:p>
     <w:p>
       <w:pPr>
@@ -4563,95 +4566,19 @@
         </w:numPr>
         <w:spacing w:line="360" w:lineRule="auto"/>
         <w:rPr>
-          <w:rStyle w:val="longtext"/>
-          <w:sz w:val="28"/>
-          <w:szCs w:val="32"/>
-          <w:lang w:val="uk-UA"/>
-        </w:rPr>
-      </w:pPr>
-      <w:r>
-        <w:rPr>
-          <w:rStyle w:val="longtext"/>
+          <w:sz w:val="28"/>
+          <w:szCs w:val="32"/>
+          <w:lang w:val="uk-UA"/>
+        </w:rPr>
+      </w:pPr>
+      <w:r>
+        <w:rPr>
           <w:b/>
           <w:bCs/>
           <w:sz w:val="28"/>
           <w:szCs w:val="32"/>
           <w:lang w:val="uk-UA"/>
         </w:rPr>
-        <w:t xml:space="preserve">Схема етапів </w:t>
-      </w:r>
-      <w:bookmarkStart w:id="0" w:name="_GoBack"/>
-      <w:bookmarkEnd w:id="0"/>
-      <w:r>
-        <w:rPr>
-          <w:rStyle w:val="longtext"/>
-          <w:b/>
-          <w:bCs/>
-          <w:sz w:val="28"/>
-          <w:szCs w:val="32"/>
-          <w:lang w:val="uk-UA"/>
-        </w:rPr>
-        <w:t>розробки ПЗ</w:t>
-      </w:r>
-    </w:p>
-    <w:p>
-      <w:pPr>
-        <w:ind w:firstLine="0"/>
-        <w:jc w:val="left"/>
-        <w:rPr>
-          <w:rStyle w:val="longtext"/>
-          <w:sz w:val="28"/>
-          <w:szCs w:val="32"/>
-          <w:lang w:val="uk-UA"/>
-        </w:rPr>
-      </w:pPr>
-    </w:p>
-    <w:p>
-      <w:pPr>
-        <w:ind w:firstLine="0"/>
-        <w:jc w:val="left"/>
-        <w:rPr>
-          <w:b/>
-          <w:bCs/>
-          <w:sz w:val="28"/>
-          <w:szCs w:val="32"/>
-          <w:lang w:val="uk-UA"/>
-        </w:rPr>
-      </w:pPr>
-      <w:r>
-        <w:rPr>
-          <w:b/>
-          <w:bCs/>
-          <w:sz w:val="28"/>
-          <w:szCs w:val="32"/>
-          <w:lang w:val="uk-UA"/>
-        </w:rPr>
-        <w:br w:type="page"/>
-      </w:r>
-    </w:p>
-    <w:p>
-      <w:pPr>
-        <w:pStyle w:val="ListParagraph"/>
-        <w:numPr>
-          <w:ilvl w:val="0"/>
-          <w:numId w:val="14"/>
-        </w:numPr>
-        <w:spacing w:line="360" w:lineRule="auto"/>
-        <w:rPr>
-          <w:sz w:val="28"/>
-          <w:szCs w:val="32"/>
-          <w:lang w:val="uk-UA"/>
-        </w:rPr>
-      </w:pPr>
-      <w:r>
-        <w:rPr>
-          <w:b/>
-          <w:bCs/>
-          <w:sz w:val="28"/>
-          <w:szCs w:val="32"/>
-          <w:lang w:val="uk-UA"/>
-        </w:rPr>
-        <w:lastRenderedPageBreak/>
         <w:t>Розробка та обґрунтування вимог до розроблюваного ПЗ</w:t>
       </w:r>
     </w:p>
@@ -5110,6 +5037,7 @@
           <w:szCs w:val="32"/>
           <w:lang w:val="uk-UA"/>
         </w:rPr>
+        <w:lastRenderedPageBreak/>
         <w:t>Усі дані для тренувань додаються у систему адміністратором. Тому система повинна давати можливість для додавання, редагування та видалення даних для тренувань.</w:t>
       </w:r>
     </w:p>
@@ -5496,7 +5424,6 @@
           <w:szCs w:val="28"/>
           <w:lang w:val="uk-UA" w:eastAsia="uk-UA"/>
         </w:rPr>
-        <w:lastRenderedPageBreak/>
         <w:t>Дата народження</w:t>
       </w:r>
     </w:p>
@@ -5808,6 +5735,7 @@
           <w:szCs w:val="32"/>
           <w:lang w:val="uk-UA"/>
         </w:rPr>
+        <w:lastRenderedPageBreak/>
         <w:t>Запам’ятовування</w:t>
       </w:r>
     </w:p>
@@ -6086,7 +6014,6 @@
           <w:szCs w:val="32"/>
           <w:lang w:val="uk-UA"/>
         </w:rPr>
-        <w:lastRenderedPageBreak/>
         <w:t>Час запам’ятовування</w:t>
       </w:r>
     </w:p>
@@ -6392,6 +6319,7 @@
           <w:szCs w:val="32"/>
           <w:lang w:val="uk-UA"/>
         </w:rPr>
+        <w:lastRenderedPageBreak/>
         <w:t>При настроюванні тренування користувач має мати можливість застосовувати «Шаблони показу» елементів даних.</w:t>
       </w:r>
       <w:r>
@@ -14911,7 +14839,7 @@
 </file>
 
 <file path=customXml/itemProps1.xml><?xml version="1.0" encoding="utf-8"?>
-<ds:datastoreItem xmlns:ds="http://schemas.openxmlformats.org/officeDocument/2006/customXml" ds:itemID="{CB2201C5-BB24-47F2-8829-F5CC1881FF09}">
+<ds:datastoreItem xmlns:ds="http://schemas.openxmlformats.org/officeDocument/2006/customXml" ds:itemID="{127D2483-009C-41B8-B2FD-AF2358315A63}">
   <ds:schemaRefs>
     <ds:schemaRef ds:uri="http://schemas.openxmlformats.org/officeDocument/2006/bibliography"/>
   </ds:schemaRefs>

--- a/software-design/L1.docx
+++ b/software-design/L1.docx
@@ -1233,7 +1233,7 @@
           <v:shape id="_x0000_i1025" type="#_x0000_t75" style="width:105.6pt;height:518.4pt" o:ole="">
             <v:imagedata r:id="rId10" o:title=""/>
           </v:shape>
-          <o:OLEObject Type="Embed" ProgID="Visio.Drawing.15" ShapeID="_x0000_i1025" DrawAspect="Content" ObjectID="_1638007033" r:id="rId11"/>
+          <o:OLEObject Type="Embed" ProgID="Visio.Drawing.15" ShapeID="_x0000_i1025" DrawAspect="Content" ObjectID="_1638014067" r:id="rId11"/>
         </w:object>
       </w:r>
     </w:p>
@@ -1371,6 +1371,581 @@
           <w:rStyle w:val="longtext"/>
           <w:sz w:val="28"/>
           <w:szCs w:val="32"/>
+        </w:rPr>
+      </w:pPr>
+      <w:r>
+        <w:rPr>
+          <w:rStyle w:val="longtext"/>
+          <w:sz w:val="28"/>
+          <w:szCs w:val="32"/>
+          <w:lang w:val="uk-UA"/>
+        </w:rPr>
+        <w:t xml:space="preserve">Основні причини </w:t>
+      </w:r>
+      <w:r>
+        <w:rPr>
+          <w:rStyle w:val="longtext"/>
+          <w:sz w:val="28"/>
+          <w:szCs w:val="32"/>
+          <w:lang w:val="uk-UA"/>
+        </w:rPr>
+        <w:t xml:space="preserve">вибору </w:t>
+      </w:r>
+      <w:r>
+        <w:rPr>
+          <w:rStyle w:val="longtext"/>
+          <w:sz w:val="28"/>
+          <w:szCs w:val="32"/>
+          <w:lang w:val="en-US"/>
+        </w:rPr>
+        <w:t>Kanban</w:t>
+      </w:r>
+      <w:r>
+        <w:rPr>
+          <w:rStyle w:val="longtext"/>
+          <w:sz w:val="28"/>
+          <w:szCs w:val="32"/>
+        </w:rPr>
+        <w:t>:</w:t>
+      </w:r>
+    </w:p>
+    <w:p>
+      <w:pPr>
+        <w:spacing w:line="360" w:lineRule="auto"/>
+        <w:jc w:val="left"/>
+        <w:rPr>
+          <w:rStyle w:val="longtext"/>
+          <w:sz w:val="28"/>
+          <w:szCs w:val="32"/>
+          <w:lang w:val="uk-UA"/>
+        </w:rPr>
+      </w:pPr>
+      <w:r>
+        <w:rPr>
+          <w:rStyle w:val="longtext"/>
+          <w:sz w:val="28"/>
+          <w:szCs w:val="32"/>
+          <w:lang w:val="uk-UA"/>
+        </w:rPr>
+        <w:t>- Гнучкість, що дозволяє швидко адаптуватись до змін вимог ПЗ.</w:t>
+      </w:r>
+    </w:p>
+    <w:p>
+      <w:pPr>
+        <w:spacing w:line="360" w:lineRule="auto"/>
+        <w:jc w:val="left"/>
+        <w:rPr>
+          <w:rStyle w:val="longtext"/>
+          <w:sz w:val="28"/>
+          <w:szCs w:val="32"/>
+          <w:lang w:val="uk-UA"/>
+        </w:rPr>
+      </w:pPr>
+      <w:r>
+        <w:rPr>
+          <w:rStyle w:val="longtext"/>
+          <w:sz w:val="28"/>
+          <w:szCs w:val="32"/>
+          <w:lang w:val="uk-UA"/>
+        </w:rPr>
+        <w:t xml:space="preserve">- Простота та </w:t>
+      </w:r>
+      <w:proofErr w:type="spellStart"/>
+      <w:r>
+        <w:rPr>
+          <w:rStyle w:val="longtext"/>
+          <w:sz w:val="28"/>
+          <w:szCs w:val="32"/>
+          <w:lang w:val="uk-UA"/>
+        </w:rPr>
+        <w:t>наглядність</w:t>
+      </w:r>
+      <w:proofErr w:type="spellEnd"/>
+    </w:p>
+    <w:p>
+      <w:pPr>
+        <w:spacing w:line="360" w:lineRule="auto"/>
+        <w:jc w:val="left"/>
+        <w:rPr>
+          <w:rStyle w:val="longtext"/>
+          <w:sz w:val="28"/>
+          <w:szCs w:val="32"/>
+          <w:lang w:val="uk-UA"/>
+        </w:rPr>
+      </w:pPr>
+      <w:r>
+        <w:rPr>
+          <w:rStyle w:val="longtext"/>
+          <w:sz w:val="28"/>
+          <w:szCs w:val="32"/>
+        </w:rPr>
+        <w:t xml:space="preserve">- Команда </w:t>
+      </w:r>
+      <w:proofErr w:type="spellStart"/>
+      <w:r>
+        <w:rPr>
+          <w:rStyle w:val="longtext"/>
+          <w:sz w:val="28"/>
+          <w:szCs w:val="32"/>
+        </w:rPr>
+        <w:t>розробки</w:t>
+      </w:r>
+      <w:proofErr w:type="spellEnd"/>
+      <w:r>
+        <w:rPr>
+          <w:rStyle w:val="longtext"/>
+          <w:sz w:val="28"/>
+          <w:szCs w:val="32"/>
+        </w:rPr>
+        <w:t xml:space="preserve"> ПЗ</w:t>
+      </w:r>
+      <w:r>
+        <w:rPr>
+          <w:rStyle w:val="longtext"/>
+          <w:sz w:val="28"/>
+          <w:szCs w:val="32"/>
+          <w:lang w:val="uk-UA"/>
+        </w:rPr>
+        <w:t xml:space="preserve"> «</w:t>
+      </w:r>
+      <w:proofErr w:type="gramStart"/>
+      <w:r>
+        <w:rPr>
+          <w:rStyle w:val="longtext"/>
+          <w:sz w:val="28"/>
+          <w:szCs w:val="32"/>
+          <w:lang w:val="en-US"/>
+        </w:rPr>
+        <w:t>Memory</w:t>
+      </w:r>
+      <w:r>
+        <w:rPr>
+          <w:rStyle w:val="longtext"/>
+          <w:sz w:val="28"/>
+          <w:szCs w:val="32"/>
+        </w:rPr>
+        <w:t>.</w:t>
+      </w:r>
+      <w:r>
+        <w:rPr>
+          <w:rStyle w:val="longtext"/>
+          <w:sz w:val="28"/>
+          <w:szCs w:val="32"/>
+          <w:lang w:val="en-US"/>
+        </w:rPr>
+        <w:t>pro</w:t>
+      </w:r>
+      <w:r>
+        <w:rPr>
+          <w:rStyle w:val="longtext"/>
+          <w:sz w:val="28"/>
+          <w:szCs w:val="32"/>
+          <w:lang w:val="uk-UA"/>
+        </w:rPr>
+        <w:t>»  досить</w:t>
+      </w:r>
+      <w:proofErr w:type="gramEnd"/>
+      <w:r>
+        <w:rPr>
+          <w:rStyle w:val="longtext"/>
+          <w:sz w:val="28"/>
+          <w:szCs w:val="32"/>
+          <w:lang w:val="uk-UA"/>
+        </w:rPr>
+        <w:t xml:space="preserve"> невелика, тому масивні методології розробки програмного забезпечення не підходять (наприклад </w:t>
+      </w:r>
+      <w:r>
+        <w:rPr>
+          <w:rStyle w:val="longtext"/>
+          <w:sz w:val="28"/>
+          <w:szCs w:val="32"/>
+          <w:lang w:val="en-US"/>
+        </w:rPr>
+        <w:t>Scrum</w:t>
+      </w:r>
+      <w:r>
+        <w:rPr>
+          <w:rStyle w:val="longtext"/>
+          <w:sz w:val="28"/>
+          <w:szCs w:val="32"/>
+        </w:rPr>
+        <w:t xml:space="preserve"> </w:t>
+      </w:r>
+      <w:r>
+        <w:rPr>
+          <w:rStyle w:val="longtext"/>
+          <w:sz w:val="28"/>
+          <w:szCs w:val="32"/>
+          <w:lang w:val="uk-UA"/>
+        </w:rPr>
+        <w:t>включає досить багато ритуалів призначених на підтримку продуктивності команди, але коли команда складається лише з кількох осіб в цьому немає сенсу</w:t>
+      </w:r>
+    </w:p>
+    <w:p>
+      <w:pPr>
+        <w:spacing w:line="360" w:lineRule="auto"/>
+        <w:jc w:val="left"/>
+        <w:rPr>
+          <w:rStyle w:val="longtext"/>
+          <w:sz w:val="28"/>
+          <w:szCs w:val="32"/>
+          <w:lang w:val="uk-UA"/>
+        </w:rPr>
+      </w:pPr>
+      <w:r>
+        <w:rPr>
+          <w:rStyle w:val="longtext"/>
+          <w:sz w:val="28"/>
+          <w:szCs w:val="32"/>
+          <w:lang w:val="uk-UA"/>
+        </w:rPr>
+        <w:t xml:space="preserve">- Завдяки методології </w:t>
+      </w:r>
+      <w:r>
+        <w:rPr>
+          <w:rStyle w:val="longtext"/>
+          <w:sz w:val="28"/>
+          <w:szCs w:val="32"/>
+          <w:lang w:val="en-US"/>
+        </w:rPr>
+        <w:t>Kanban</w:t>
+      </w:r>
+      <w:r>
+        <w:rPr>
+          <w:rStyle w:val="longtext"/>
+          <w:sz w:val="28"/>
+          <w:szCs w:val="32"/>
+          <w:lang w:val="uk-UA"/>
+        </w:rPr>
+        <w:t xml:space="preserve"> можна наглядно бачити </w:t>
+      </w:r>
+      <w:r>
+        <w:rPr>
+          <w:rStyle w:val="longtext"/>
+          <w:sz w:val="28"/>
+          <w:szCs w:val="32"/>
+          <w:lang w:val="uk-UA"/>
+        </w:rPr>
+        <w:t xml:space="preserve">прогрес задачі (наприклад, спочатку вона може знаходитись у колонці проектування, потім </w:t>
+      </w:r>
+      <w:r>
+        <w:rPr>
+          <w:rStyle w:val="longtext"/>
+          <w:sz w:val="28"/>
+          <w:szCs w:val="32"/>
+          <w:lang w:val="uk-UA"/>
+        </w:rPr>
+        <w:t xml:space="preserve">вона переміщається у колонку  </w:t>
+      </w:r>
+      <w:r>
+        <w:rPr>
+          <w:rStyle w:val="longtext"/>
+          <w:sz w:val="28"/>
+          <w:szCs w:val="32"/>
+          <w:lang w:val="uk-UA"/>
+        </w:rPr>
+        <w:t xml:space="preserve">Дизайн, </w:t>
+      </w:r>
+      <w:r>
+        <w:rPr>
+          <w:rStyle w:val="longtext"/>
+          <w:sz w:val="28"/>
+          <w:szCs w:val="32"/>
+          <w:lang w:val="uk-UA"/>
+        </w:rPr>
+        <w:t>Розробка, тощо), що дозволяє відразу помічати, якщо у певному етапі розробки впала продуктивність тощо.</w:t>
+      </w:r>
+    </w:p>
+    <w:p>
+      <w:pPr>
+        <w:spacing w:line="360" w:lineRule="auto"/>
+        <w:jc w:val="left"/>
+        <w:rPr>
+          <w:rStyle w:val="longtext"/>
+          <w:sz w:val="28"/>
+          <w:szCs w:val="32"/>
+          <w:lang w:val="uk-UA"/>
+        </w:rPr>
+      </w:pPr>
+      <w:r>
+        <w:rPr>
+          <w:rStyle w:val="longtext"/>
+          <w:sz w:val="28"/>
+          <w:szCs w:val="32"/>
+          <w:lang w:val="uk-UA"/>
+        </w:rPr>
+        <w:t>- Можливість виконувати задачі у зручній послідовності та при необхідності змінювати її.</w:t>
+      </w:r>
+    </w:p>
+    <w:p>
+      <w:pPr>
+        <w:spacing w:line="360" w:lineRule="auto"/>
+        <w:jc w:val="left"/>
+        <w:rPr>
+          <w:rStyle w:val="longtext"/>
+          <w:sz w:val="28"/>
+          <w:szCs w:val="32"/>
+          <w:lang w:val="uk-UA"/>
+        </w:rPr>
+      </w:pPr>
+      <w:r>
+        <w:rPr>
+          <w:rStyle w:val="longtext"/>
+          <w:sz w:val="28"/>
+          <w:szCs w:val="32"/>
+          <w:lang w:val="uk-UA"/>
+        </w:rPr>
+        <w:t xml:space="preserve">- Класичні методології проектування ПЗ зазвичай передбачаюсь максимально детальне проектування, в той же час </w:t>
+      </w:r>
+      <w:r>
+        <w:rPr>
+          <w:rStyle w:val="longtext"/>
+          <w:sz w:val="28"/>
+          <w:szCs w:val="32"/>
+          <w:lang w:val="uk-UA"/>
+        </w:rPr>
+        <w:t>гнучк</w:t>
+      </w:r>
+      <w:r>
+        <w:rPr>
+          <w:rStyle w:val="longtext"/>
+          <w:sz w:val="28"/>
+          <w:szCs w:val="32"/>
+          <w:lang w:val="uk-UA"/>
+        </w:rPr>
+        <w:t xml:space="preserve">і методології проектування </w:t>
+      </w:r>
+      <w:r>
+        <w:rPr>
+          <w:rStyle w:val="longtext"/>
+          <w:sz w:val="28"/>
+          <w:szCs w:val="32"/>
+          <w:lang w:val="uk-UA"/>
+        </w:rPr>
+        <w:t>(в тому числ</w:t>
+      </w:r>
+      <w:r>
+        <w:rPr>
+          <w:rStyle w:val="longtext"/>
+          <w:sz w:val="28"/>
+          <w:szCs w:val="32"/>
+          <w:lang w:val="uk-UA"/>
+        </w:rPr>
+        <w:t xml:space="preserve">і </w:t>
+      </w:r>
+      <w:r>
+        <w:rPr>
+          <w:rStyle w:val="longtext"/>
+          <w:sz w:val="28"/>
+          <w:szCs w:val="32"/>
+          <w:lang w:val="en-US"/>
+        </w:rPr>
+        <w:t>Kanban</w:t>
+      </w:r>
+      <w:r>
+        <w:rPr>
+          <w:rStyle w:val="longtext"/>
+          <w:sz w:val="28"/>
+          <w:szCs w:val="32"/>
+          <w:lang w:val="uk-UA"/>
+        </w:rPr>
+        <w:t xml:space="preserve">) дозволяють на першому </w:t>
+      </w:r>
+      <w:proofErr w:type="spellStart"/>
+      <w:r>
+        <w:rPr>
+          <w:rStyle w:val="longtext"/>
+          <w:sz w:val="28"/>
+          <w:szCs w:val="32"/>
+          <w:lang w:val="uk-UA"/>
+        </w:rPr>
+        <w:t>этап</w:t>
+      </w:r>
+      <w:r>
+        <w:rPr>
+          <w:rStyle w:val="longtext"/>
+          <w:sz w:val="28"/>
+          <w:szCs w:val="32"/>
+          <w:lang w:val="uk-UA"/>
+        </w:rPr>
+        <w:t>і</w:t>
+      </w:r>
+      <w:proofErr w:type="spellEnd"/>
+      <w:r>
+        <w:rPr>
+          <w:rStyle w:val="longtext"/>
+          <w:sz w:val="28"/>
+          <w:szCs w:val="32"/>
+          <w:lang w:val="uk-UA"/>
+        </w:rPr>
+        <w:t xml:space="preserve"> обійтись більш обмеженим плануванням, та </w:t>
+      </w:r>
+      <w:proofErr w:type="spellStart"/>
+      <w:r>
+        <w:rPr>
+          <w:rStyle w:val="longtext"/>
+          <w:sz w:val="28"/>
+          <w:szCs w:val="32"/>
+          <w:lang w:val="uk-UA"/>
+        </w:rPr>
+        <w:t>доповленням</w:t>
+      </w:r>
+      <w:proofErr w:type="spellEnd"/>
+      <w:r>
+        <w:rPr>
+          <w:rStyle w:val="longtext"/>
+          <w:sz w:val="28"/>
+          <w:szCs w:val="32"/>
+          <w:lang w:val="uk-UA"/>
+        </w:rPr>
+        <w:t xml:space="preserve"> його у процесі розробки</w:t>
+      </w:r>
+    </w:p>
+    <w:p>
+      <w:pPr>
+        <w:spacing w:line="360" w:lineRule="auto"/>
+        <w:jc w:val="left"/>
+        <w:rPr>
+          <w:rStyle w:val="longtext"/>
+          <w:sz w:val="28"/>
+          <w:szCs w:val="32"/>
+          <w:lang w:val="uk-UA"/>
+        </w:rPr>
+      </w:pPr>
+      <w:r>
+        <w:rPr>
+          <w:rStyle w:val="longtext"/>
+          <w:sz w:val="28"/>
+          <w:szCs w:val="32"/>
+          <w:lang w:val="uk-UA"/>
+        </w:rPr>
+        <w:t>- Класичні методології проектування зазвичай розділять розробку на послідовність самостійних етапів (наприклад проектування, після його завершення</w:t>
+      </w:r>
+      <w:r>
+        <w:rPr>
+          <w:rStyle w:val="longtext"/>
+          <w:sz w:val="28"/>
+          <w:szCs w:val="32"/>
+          <w:lang w:val="uk-UA"/>
+        </w:rPr>
+        <w:t xml:space="preserve"> дизайн,</w:t>
+      </w:r>
+      <w:r>
+        <w:rPr>
+          <w:rStyle w:val="longtext"/>
+          <w:sz w:val="28"/>
+          <w:szCs w:val="32"/>
+          <w:lang w:val="uk-UA"/>
+        </w:rPr>
+        <w:t xml:space="preserve">  потім розробка, потім тестування</w:t>
+      </w:r>
+      <w:r>
+        <w:rPr>
+          <w:rStyle w:val="longtext"/>
+          <w:sz w:val="28"/>
+          <w:szCs w:val="32"/>
+          <w:lang w:val="uk-UA"/>
+        </w:rPr>
+        <w:t xml:space="preserve"> тощо), але такі методології більше підходять для великих компаній, з великою кількістю проектів. В команди ПЗ</w:t>
+      </w:r>
+      <w:r>
+        <w:rPr>
+          <w:rStyle w:val="longtext"/>
+          <w:sz w:val="28"/>
+          <w:szCs w:val="32"/>
+          <w:lang w:val="uk-UA"/>
+        </w:rPr>
+        <w:t xml:space="preserve"> «</w:t>
+      </w:r>
+      <w:r>
+        <w:rPr>
+          <w:rStyle w:val="longtext"/>
+          <w:sz w:val="28"/>
+          <w:szCs w:val="32"/>
+          <w:lang w:val="en-US"/>
+        </w:rPr>
+        <w:t>Memory</w:t>
+      </w:r>
+      <w:r>
+        <w:rPr>
+          <w:rStyle w:val="longtext"/>
+          <w:sz w:val="28"/>
+          <w:szCs w:val="32"/>
+          <w:lang w:val="uk-UA"/>
+        </w:rPr>
+        <w:t>.</w:t>
+      </w:r>
+      <w:r>
+        <w:rPr>
+          <w:rStyle w:val="longtext"/>
+          <w:sz w:val="28"/>
+          <w:szCs w:val="32"/>
+          <w:lang w:val="en-US"/>
+        </w:rPr>
+        <w:t>pro</w:t>
+      </w:r>
+      <w:r>
+        <w:rPr>
+          <w:rStyle w:val="longtext"/>
+          <w:sz w:val="28"/>
+          <w:szCs w:val="32"/>
+          <w:lang w:val="uk-UA"/>
+        </w:rPr>
+        <w:t>»</w:t>
+      </w:r>
+      <w:r>
+        <w:rPr>
+          <w:rStyle w:val="longtext"/>
+          <w:sz w:val="28"/>
+          <w:szCs w:val="32"/>
+          <w:lang w:val="uk-UA"/>
+        </w:rPr>
+        <w:t xml:space="preserve"> всього кілька осіб, тому недопустиме виконання в один момент часу лише одного етапу (адже при цьому частині команду доведеться очікувати завершення іншого)</w:t>
+      </w:r>
+    </w:p>
+    <w:p>
+      <w:pPr>
+        <w:ind w:firstLine="0"/>
+        <w:jc w:val="left"/>
+        <w:rPr>
+          <w:rStyle w:val="longtext"/>
+          <w:sz w:val="28"/>
+          <w:szCs w:val="32"/>
+          <w:lang w:val="uk-UA"/>
+        </w:rPr>
+      </w:pPr>
+      <w:r>
+        <w:rPr>
+          <w:rStyle w:val="longtext"/>
+          <w:sz w:val="28"/>
+          <w:szCs w:val="32"/>
+          <w:lang w:val="uk-UA"/>
+        </w:rPr>
+        <w:br w:type="page"/>
+      </w:r>
+    </w:p>
+    <w:p>
+      <w:pPr>
+        <w:spacing w:line="360" w:lineRule="auto"/>
+        <w:jc w:val="left"/>
+        <w:rPr>
+          <w:rStyle w:val="longtext"/>
+          <w:sz w:val="28"/>
+          <w:szCs w:val="32"/>
+          <w:lang w:val="uk-UA"/>
+        </w:rPr>
+      </w:pPr>
+      <w:bookmarkStart w:id="0" w:name="_GoBack"/>
+      <w:bookmarkEnd w:id="0"/>
+    </w:p>
+    <w:p>
+      <w:pPr>
+        <w:spacing w:line="360" w:lineRule="auto"/>
+        <w:jc w:val="left"/>
+        <w:rPr>
+          <w:rStyle w:val="longtext"/>
+          <w:sz w:val="28"/>
+          <w:szCs w:val="32"/>
           <w:lang w:val="uk-UA"/>
         </w:rPr>
       </w:pPr>
@@ -1720,7 +2295,6 @@
           <w:szCs w:val="32"/>
           <w:lang w:val="uk-UA"/>
         </w:rPr>
-        <w:lastRenderedPageBreak/>
         <w:t>Реакція на зміни важливіша, ніж дотримання плану.</w:t>
       </w:r>
     </w:p>
@@ -1768,6 +2342,7 @@
           <w:szCs w:val="32"/>
           <w:lang w:val="uk-UA"/>
         </w:rPr>
+        <w:lastRenderedPageBreak/>
         <w:t>Задоволення клієнта за рахунок ранньої та безперебійної поставки програмного забезпечення;</w:t>
       </w:r>
     </w:p>
@@ -4554,8 +5129,6 @@
           <w:lang w:val="uk-UA"/>
         </w:rPr>
       </w:pPr>
-      <w:bookmarkStart w:id="0" w:name="_GoBack"/>
-      <w:bookmarkEnd w:id="0"/>
     </w:p>
     <w:p>
       <w:pPr>
@@ -14839,7 +15412,7 @@
 </file>
 
 <file path=customXml/itemProps1.xml><?xml version="1.0" encoding="utf-8"?>
-<ds:datastoreItem xmlns:ds="http://schemas.openxmlformats.org/officeDocument/2006/customXml" ds:itemID="{127D2483-009C-41B8-B2FD-AF2358315A63}">
+<ds:datastoreItem xmlns:ds="http://schemas.openxmlformats.org/officeDocument/2006/customXml" ds:itemID="{822A9526-F825-44A0-AC06-E566257DA5B4}">
   <ds:schemaRefs>
     <ds:schemaRef ds:uri="http://schemas.openxmlformats.org/officeDocument/2006/bibliography"/>
   </ds:schemaRefs>
